--- a/documents/PPD-FPS updated.docx
+++ b/documents/PPD-FPS updated.docx
@@ -1,6 +1,6 @@
 
 <file path=word/document.xml><?xml version="1.0" encoding="utf-8"?>
-<w:document xmlns:wpc="http://schemas.microsoft.com/office/word/2010/wordprocessingCanvas" xmlns:cx="http://schemas.microsoft.com/office/drawing/2014/chartex" xmlns:cx1="http://schemas.microsoft.com/office/drawing/2015/9/8/chartex" xmlns:cx2="http://schemas.microsoft.com/office/drawing/2015/10/21/chartex" xmlns:mc="http://schemas.openxmlformats.org/markup-compatibility/2006" xmlns:o="urn:schemas-microsoft-com:office:office" xmlns:r="http://schemas.openxmlformats.org/officeDocument/2006/relationships" xmlns:m="http://schemas.openxmlformats.org/officeDocument/2006/math" xmlns:v="urn:schemas-microsoft-com:vml" xmlns:wp14="http://schemas.microsoft.com/office/word/2010/wordprocessingDrawing" xmlns:wp="http://schemas.openxmlformats.org/drawingml/2006/wordprocessingDrawing" xmlns:w10="urn:schemas-microsoft-com:office:word" xmlns:w="http://schemas.openxmlformats.org/wordprocessingml/2006/main" xmlns:w14="http://schemas.microsoft.com/office/word/2010/wordml" xmlns:w15="http://schemas.microsoft.com/office/word/2012/wordml" xmlns:w16se="http://schemas.microsoft.com/office/word/2015/wordml/symex" xmlns:wpg="http://schemas.microsoft.com/office/word/2010/wordprocessingGroup" xmlns:wpi="http://schemas.microsoft.com/office/word/2010/wordprocessingInk" xmlns:wne="http://schemas.microsoft.com/office/word/2006/wordml" xmlns:wps="http://schemas.microsoft.com/office/word/2010/wordprocessingShape" mc:Ignorable="w14 w15 w16se wp14">
+<w:document xmlns:wpc="http://schemas.microsoft.com/office/word/2010/wordprocessingCanvas" xmlns:cx="http://schemas.microsoft.com/office/drawing/2014/chartex" xmlns:cx1="http://schemas.microsoft.com/office/drawing/2015/9/8/chartex" xmlns:cx2="http://schemas.microsoft.com/office/drawing/2015/10/21/chartex" xmlns:cx3="http://schemas.microsoft.com/office/drawing/2016/5/9/chartex" xmlns:cx4="http://schemas.microsoft.com/office/drawing/2016/5/10/chartex" xmlns:cx5="http://schemas.microsoft.com/office/drawing/2016/5/11/chartex" xmlns:mc="http://schemas.openxmlformats.org/markup-compatibility/2006" xmlns:o="urn:schemas-microsoft-com:office:office" xmlns:r="http://schemas.openxmlformats.org/officeDocument/2006/relationships" xmlns:m="http://schemas.openxmlformats.org/officeDocument/2006/math" xmlns:v="urn:schemas-microsoft-com:vml" xmlns:wp14="http://schemas.microsoft.com/office/word/2010/wordprocessingDrawing" xmlns:wp="http://schemas.openxmlformats.org/drawingml/2006/wordprocessingDrawing" xmlns:w10="urn:schemas-microsoft-com:office:word" xmlns:w="http://schemas.openxmlformats.org/wordprocessingml/2006/main" xmlns:w14="http://schemas.microsoft.com/office/word/2010/wordml" xmlns:w15="http://schemas.microsoft.com/office/word/2012/wordml" xmlns:w16se="http://schemas.microsoft.com/office/word/2015/wordml/symex" xmlns:wpg="http://schemas.microsoft.com/office/word/2010/wordprocessingGroup" xmlns:wpi="http://schemas.microsoft.com/office/word/2010/wordprocessingInk" xmlns:wne="http://schemas.microsoft.com/office/word/2006/wordml" xmlns:wps="http://schemas.microsoft.com/office/word/2010/wordprocessingShape" mc:Ignorable="w14 w15 w16se wp14">
   <w:body>
     <w:p>
       <w:pPr>
@@ -80,6 +80,7 @@
           <w:lang w:val="en-US"/>
         </w:rPr>
       </w:pPr>
+      <w:proofErr w:type="spellStart"/>
       <w:r>
         <w:rPr>
           <w:rFonts w:ascii="Century" w:eastAsiaTheme="majorEastAsia" w:hAnsi="Century" w:cs="Times New Roman"/>
@@ -88,7 +89,18 @@
           <w:szCs w:val="72"/>
           <w:lang w:val="en-US"/>
         </w:rPr>
-        <w:t>Politecnico di Milano</w:t>
+        <w:t>Politecnico</w:t>
+      </w:r>
+      <w:proofErr w:type="spellEnd"/>
+      <w:r>
+        <w:rPr>
+          <w:rFonts w:ascii="Century" w:eastAsiaTheme="majorEastAsia" w:hAnsi="Century" w:cs="Times New Roman"/>
+          <w:color w:val="767171" w:themeColor="background2" w:themeShade="80"/>
+          <w:sz w:val="72"/>
+          <w:szCs w:val="72"/>
+          <w:lang w:val="en-US"/>
+        </w:rPr>
+        <w:t xml:space="preserve"> di Milano</w:t>
       </w:r>
     </w:p>
     <w:p>
@@ -158,7 +170,25 @@
           <w:sz w:val="28"/>
           <w:szCs w:val="28"/>
         </w:rPr>
-        <w:t>El Hariry Matteo</w:t>
+        <w:t xml:space="preserve">El </w:t>
+      </w:r>
+      <w:proofErr w:type="spellStart"/>
+      <w:r>
+        <w:rPr>
+          <w:rFonts w:ascii="Century" w:hAnsi="Century" w:cs="Times New Roman"/>
+          <w:sz w:val="28"/>
+          <w:szCs w:val="28"/>
+        </w:rPr>
+        <w:t>Hariry</w:t>
+      </w:r>
+      <w:proofErr w:type="spellEnd"/>
+      <w:r>
+        <w:rPr>
+          <w:rFonts w:ascii="Century" w:hAnsi="Century" w:cs="Times New Roman"/>
+          <w:sz w:val="28"/>
+          <w:szCs w:val="28"/>
+        </w:rPr>
+        <w:t xml:space="preserve"> Matteo</w:t>
       </w:r>
     </w:p>
     <w:p>
@@ -210,8 +240,19 @@
           <w:sz w:val="72"/>
           <w:szCs w:val="72"/>
         </w:rPr>
-        <w:t>Project Plan Document</w:t>
-      </w:r>
+        <w:t xml:space="preserve">Project Plan </w:t>
+      </w:r>
+      <w:proofErr w:type="spellStart"/>
+      <w:r>
+        <w:rPr>
+          <w:rFonts w:ascii="Century" w:hAnsi="Century" w:cs="Times New Roman"/>
+          <w:color w:val="767171" w:themeColor="background2" w:themeShade="80"/>
+          <w:sz w:val="72"/>
+          <w:szCs w:val="72"/>
+        </w:rPr>
+        <w:t>Document</w:t>
+      </w:r>
+      <w:proofErr w:type="spellEnd"/>
     </w:p>
     <w:p/>
     <w:bookmarkEnd w:id="0"/>
@@ -1603,6 +1644,130 @@
           <w:szCs w:val="28"/>
           <w:lang w:val="en-US"/>
         </w:rPr>
+        <w:tab/>
+      </w:r>
+      <w:r>
+        <w:rPr>
+          <w:rFonts w:ascii="Century" w:hAnsi="Century" w:cs="Times New Roman"/>
+          <w:b/>
+          <w:i/>
+          <w:sz w:val="28"/>
+          <w:szCs w:val="28"/>
+          <w:lang w:val="en-US"/>
+        </w:rPr>
+        <w:tab/>
+      </w:r>
+      <w:r>
+        <w:rPr>
+          <w:rFonts w:ascii="Century" w:hAnsi="Century" w:cs="Times New Roman"/>
+          <w:b/>
+          <w:i/>
+          <w:sz w:val="28"/>
+          <w:szCs w:val="28"/>
+          <w:lang w:val="en-US"/>
+        </w:rPr>
+        <w:tab/>
+      </w:r>
+      <w:r>
+        <w:rPr>
+          <w:rFonts w:ascii="Century" w:hAnsi="Century" w:cs="Times New Roman"/>
+          <w:b/>
+          <w:i/>
+          <w:sz w:val="28"/>
+          <w:szCs w:val="28"/>
+          <w:lang w:val="en-US"/>
+        </w:rPr>
+        <w:tab/>
+      </w:r>
+      <w:r>
+        <w:rPr>
+          <w:rFonts w:ascii="Century" w:hAnsi="Century" w:cs="Times New Roman"/>
+          <w:b/>
+          <w:i/>
+          <w:sz w:val="28"/>
+          <w:szCs w:val="28"/>
+          <w:lang w:val="en-US"/>
+        </w:rPr>
+        <w:tab/>
+      </w:r>
+      <w:r>
+        <w:rPr>
+          <w:rFonts w:ascii="Century" w:hAnsi="Century" w:cs="Times New Roman"/>
+          <w:b/>
+          <w:i/>
+          <w:sz w:val="28"/>
+          <w:szCs w:val="28"/>
+          <w:lang w:val="en-US"/>
+        </w:rPr>
+        <w:tab/>
+      </w:r>
+      <w:r>
+        <w:rPr>
+          <w:rFonts w:ascii="Century" w:hAnsi="Century" w:cs="Times New Roman"/>
+          <w:b/>
+          <w:i/>
+          <w:sz w:val="28"/>
+          <w:szCs w:val="28"/>
+          <w:lang w:val="en-US"/>
+        </w:rPr>
+        <w:tab/>
+      </w:r>
+      <w:r>
+        <w:rPr>
+          <w:rFonts w:ascii="Century" w:hAnsi="Century" w:cs="Times New Roman"/>
+          <w:b/>
+          <w:i/>
+          <w:sz w:val="28"/>
+          <w:szCs w:val="28"/>
+          <w:lang w:val="en-US"/>
+        </w:rPr>
+        <w:tab/>
+      </w:r>
+      <w:r>
+        <w:rPr>
+          <w:rFonts w:ascii="Century" w:hAnsi="Century" w:cs="Times New Roman"/>
+          <w:b/>
+          <w:i/>
+          <w:sz w:val="28"/>
+          <w:szCs w:val="28"/>
+          <w:lang w:val="en-US"/>
+        </w:rPr>
+        <w:tab/>
+      </w:r>
+      <w:r>
+        <w:rPr>
+          <w:rFonts w:ascii="Century" w:hAnsi="Century" w:cs="Times New Roman"/>
+          <w:sz w:val="28"/>
+          <w:szCs w:val="28"/>
+          <w:lang w:val="en-US"/>
+        </w:rPr>
+        <w:tab/>
+      </w:r>
+      <w:r>
+        <w:rPr>
+          <w:rFonts w:ascii="Century" w:hAnsi="Century" w:cs="Times New Roman"/>
+          <w:sz w:val="28"/>
+          <w:szCs w:val="28"/>
+          <w:lang w:val="en-US"/>
+        </w:rPr>
+        <w:t xml:space="preserve">        </w:t>
+      </w:r>
+      <w:r>
+        <w:rPr>
+          <w:rFonts w:ascii="Century" w:hAnsi="Century" w:cs="Times New Roman"/>
+          <w:sz w:val="28"/>
+          <w:szCs w:val="28"/>
+          <w:lang w:val="en-US"/>
+        </w:rPr>
+        <w:t>29</w:t>
+      </w:r>
+      <w:r>
+        <w:rPr>
+          <w:rFonts w:ascii="Century" w:hAnsi="Century" w:cs="Times New Roman"/>
+          <w:sz w:val="28"/>
+          <w:szCs w:val="28"/>
+          <w:lang w:val="en-US"/>
+        </w:rPr>
         <w:br/>
       </w:r>
     </w:p>
@@ -1642,6 +1807,103 @@
           <w:szCs w:val="28"/>
           <w:lang w:val="en-US"/>
         </w:rPr>
+        <w:tab/>
+      </w:r>
+      <w:r>
+        <w:rPr>
+          <w:rFonts w:ascii="Century" w:hAnsi="Century" w:cs="Times New Roman"/>
+          <w:b/>
+          <w:i/>
+          <w:sz w:val="28"/>
+          <w:szCs w:val="28"/>
+          <w:lang w:val="en-US"/>
+        </w:rPr>
+        <w:tab/>
+      </w:r>
+      <w:r>
+        <w:rPr>
+          <w:rFonts w:ascii="Century" w:hAnsi="Century" w:cs="Times New Roman"/>
+          <w:b/>
+          <w:i/>
+          <w:sz w:val="28"/>
+          <w:szCs w:val="28"/>
+          <w:lang w:val="en-US"/>
+        </w:rPr>
+        <w:tab/>
+      </w:r>
+      <w:r>
+        <w:rPr>
+          <w:rFonts w:ascii="Century" w:hAnsi="Century" w:cs="Times New Roman"/>
+          <w:b/>
+          <w:i/>
+          <w:sz w:val="28"/>
+          <w:szCs w:val="28"/>
+          <w:lang w:val="en-US"/>
+        </w:rPr>
+        <w:tab/>
+      </w:r>
+      <w:r>
+        <w:rPr>
+          <w:rFonts w:ascii="Century" w:hAnsi="Century" w:cs="Times New Roman"/>
+          <w:b/>
+          <w:i/>
+          <w:sz w:val="28"/>
+          <w:szCs w:val="28"/>
+          <w:lang w:val="en-US"/>
+        </w:rPr>
+        <w:tab/>
+      </w:r>
+      <w:r>
+        <w:rPr>
+          <w:rFonts w:ascii="Century" w:hAnsi="Century" w:cs="Times New Roman"/>
+          <w:b/>
+          <w:i/>
+          <w:sz w:val="28"/>
+          <w:szCs w:val="28"/>
+          <w:lang w:val="en-US"/>
+        </w:rPr>
+        <w:tab/>
+      </w:r>
+      <w:r>
+        <w:rPr>
+          <w:rFonts w:ascii="Century" w:hAnsi="Century" w:cs="Times New Roman"/>
+          <w:b/>
+          <w:i/>
+          <w:sz w:val="28"/>
+          <w:szCs w:val="28"/>
+          <w:lang w:val="en-US"/>
+        </w:rPr>
+        <w:tab/>
+      </w:r>
+      <w:r>
+        <w:rPr>
+          <w:rFonts w:ascii="Century" w:hAnsi="Century" w:cs="Times New Roman"/>
+          <w:b/>
+          <w:i/>
+          <w:sz w:val="28"/>
+          <w:szCs w:val="28"/>
+          <w:lang w:val="en-US"/>
+        </w:rPr>
+        <w:tab/>
+      </w:r>
+      <w:r>
+        <w:rPr>
+          <w:rFonts w:ascii="Century" w:hAnsi="Century" w:cs="Times New Roman"/>
+          <w:sz w:val="28"/>
+          <w:szCs w:val="28"/>
+          <w:lang w:val="en-US"/>
+        </w:rPr>
+        <w:t xml:space="preserve">        31</w:t>
+      </w:r>
+      <w:r>
+        <w:rPr>
+          <w:rFonts w:ascii="Century" w:hAnsi="Century" w:cs="Times New Roman"/>
+          <w:b/>
+          <w:i/>
+          <w:sz w:val="28"/>
+          <w:szCs w:val="28"/>
+          <w:lang w:val="en-US"/>
+        </w:rPr>
         <w:br/>
       </w:r>
     </w:p>
@@ -1672,6 +1934,103 @@
         </w:rPr>
         <w:t>Risk management</w:t>
       </w:r>
+      <w:r>
+        <w:rPr>
+          <w:rFonts w:ascii="Century" w:hAnsi="Century" w:cs="Times New Roman"/>
+          <w:b/>
+          <w:i/>
+          <w:sz w:val="28"/>
+          <w:szCs w:val="28"/>
+          <w:lang w:val="en-US"/>
+        </w:rPr>
+        <w:tab/>
+      </w:r>
+      <w:r>
+        <w:rPr>
+          <w:rFonts w:ascii="Century" w:hAnsi="Century" w:cs="Times New Roman"/>
+          <w:b/>
+          <w:i/>
+          <w:sz w:val="28"/>
+          <w:szCs w:val="28"/>
+          <w:lang w:val="en-US"/>
+        </w:rPr>
+        <w:tab/>
+      </w:r>
+      <w:r>
+        <w:rPr>
+          <w:rFonts w:ascii="Century" w:hAnsi="Century" w:cs="Times New Roman"/>
+          <w:b/>
+          <w:i/>
+          <w:sz w:val="28"/>
+          <w:szCs w:val="28"/>
+          <w:lang w:val="en-US"/>
+        </w:rPr>
+        <w:tab/>
+      </w:r>
+      <w:r>
+        <w:rPr>
+          <w:rFonts w:ascii="Century" w:hAnsi="Century" w:cs="Times New Roman"/>
+          <w:b/>
+          <w:i/>
+          <w:sz w:val="28"/>
+          <w:szCs w:val="28"/>
+          <w:lang w:val="en-US"/>
+        </w:rPr>
+        <w:tab/>
+      </w:r>
+      <w:r>
+        <w:rPr>
+          <w:rFonts w:ascii="Century" w:hAnsi="Century" w:cs="Times New Roman"/>
+          <w:b/>
+          <w:i/>
+          <w:sz w:val="28"/>
+          <w:szCs w:val="28"/>
+          <w:lang w:val="en-US"/>
+        </w:rPr>
+        <w:tab/>
+      </w:r>
+      <w:r>
+        <w:rPr>
+          <w:rFonts w:ascii="Century" w:hAnsi="Century" w:cs="Times New Roman"/>
+          <w:b/>
+          <w:i/>
+          <w:sz w:val="28"/>
+          <w:szCs w:val="28"/>
+          <w:lang w:val="en-US"/>
+        </w:rPr>
+        <w:tab/>
+      </w:r>
+      <w:r>
+        <w:rPr>
+          <w:rFonts w:ascii="Century" w:hAnsi="Century" w:cs="Times New Roman"/>
+          <w:b/>
+          <w:i/>
+          <w:sz w:val="28"/>
+          <w:szCs w:val="28"/>
+          <w:lang w:val="en-US"/>
+        </w:rPr>
+        <w:tab/>
+      </w:r>
+      <w:r>
+        <w:rPr>
+          <w:rFonts w:ascii="Century" w:hAnsi="Century" w:cs="Times New Roman"/>
+          <w:b/>
+          <w:i/>
+          <w:sz w:val="28"/>
+          <w:szCs w:val="28"/>
+          <w:lang w:val="en-US"/>
+        </w:rPr>
+        <w:tab/>
+      </w:r>
+      <w:r>
+        <w:rPr>
+          <w:rFonts w:ascii="Century" w:hAnsi="Century" w:cs="Times New Roman"/>
+          <w:sz w:val="28"/>
+          <w:szCs w:val="28"/>
+          <w:lang w:val="en-US"/>
+        </w:rPr>
+        <w:t xml:space="preserve">        33</w:t>
+      </w:r>
     </w:p>
     <w:p>
       <w:pPr>
@@ -1713,6 +2072,125 @@
           <w:lang w:val="en-US"/>
         </w:rPr>
         <w:t>Revision</w:t>
+      </w:r>
+      <w:r>
+        <w:rPr>
+          <w:rFonts w:ascii="Century" w:hAnsi="Century" w:cs="Times New Roman"/>
+          <w:b/>
+          <w:i/>
+          <w:sz w:val="28"/>
+          <w:szCs w:val="28"/>
+          <w:lang w:val="en-US"/>
+        </w:rPr>
+        <w:tab/>
+      </w:r>
+      <w:r>
+        <w:rPr>
+          <w:rFonts w:ascii="Century" w:hAnsi="Century" w:cs="Times New Roman"/>
+          <w:b/>
+          <w:i/>
+          <w:sz w:val="28"/>
+          <w:szCs w:val="28"/>
+          <w:lang w:val="en-US"/>
+        </w:rPr>
+        <w:tab/>
+      </w:r>
+      <w:r>
+        <w:rPr>
+          <w:rFonts w:ascii="Century" w:hAnsi="Century" w:cs="Times New Roman"/>
+          <w:b/>
+          <w:i/>
+          <w:sz w:val="28"/>
+          <w:szCs w:val="28"/>
+          <w:lang w:val="en-US"/>
+        </w:rPr>
+        <w:tab/>
+      </w:r>
+      <w:r>
+        <w:rPr>
+          <w:rFonts w:ascii="Century" w:hAnsi="Century" w:cs="Times New Roman"/>
+          <w:b/>
+          <w:i/>
+          <w:sz w:val="28"/>
+          <w:szCs w:val="28"/>
+          <w:lang w:val="en-US"/>
+        </w:rPr>
+        <w:tab/>
+      </w:r>
+      <w:r>
+        <w:rPr>
+          <w:rFonts w:ascii="Century" w:hAnsi="Century" w:cs="Times New Roman"/>
+          <w:b/>
+          <w:i/>
+          <w:sz w:val="28"/>
+          <w:szCs w:val="28"/>
+          <w:lang w:val="en-US"/>
+        </w:rPr>
+        <w:tab/>
+      </w:r>
+      <w:r>
+        <w:rPr>
+          <w:rFonts w:ascii="Century" w:hAnsi="Century" w:cs="Times New Roman"/>
+          <w:b/>
+          <w:i/>
+          <w:sz w:val="28"/>
+          <w:szCs w:val="28"/>
+          <w:lang w:val="en-US"/>
+        </w:rPr>
+        <w:tab/>
+      </w:r>
+      <w:r>
+        <w:rPr>
+          <w:rFonts w:ascii="Century" w:hAnsi="Century" w:cs="Times New Roman"/>
+          <w:b/>
+          <w:i/>
+          <w:sz w:val="28"/>
+          <w:szCs w:val="28"/>
+          <w:lang w:val="en-US"/>
+        </w:rPr>
+        <w:tab/>
+      </w:r>
+      <w:r>
+        <w:rPr>
+          <w:rFonts w:ascii="Century" w:hAnsi="Century" w:cs="Times New Roman"/>
+          <w:b/>
+          <w:i/>
+          <w:sz w:val="28"/>
+          <w:szCs w:val="28"/>
+          <w:lang w:val="en-US"/>
+        </w:rPr>
+        <w:tab/>
+      </w:r>
+      <w:r>
+        <w:rPr>
+          <w:rFonts w:ascii="Century" w:hAnsi="Century" w:cs="Times New Roman"/>
+          <w:b/>
+          <w:i/>
+          <w:sz w:val="28"/>
+          <w:szCs w:val="28"/>
+          <w:lang w:val="en-US"/>
+        </w:rPr>
+        <w:tab/>
+      </w:r>
+      <w:r>
+        <w:rPr>
+          <w:rFonts w:ascii="Century" w:hAnsi="Century" w:cs="Times New Roman"/>
+          <w:b/>
+          <w:i/>
+          <w:sz w:val="28"/>
+          <w:szCs w:val="28"/>
+          <w:lang w:val="en-US"/>
+        </w:rPr>
+        <w:tab/>
+      </w:r>
+      <w:r>
+        <w:rPr>
+          <w:rFonts w:ascii="Century" w:hAnsi="Century" w:cs="Times New Roman"/>
+          <w:sz w:val="28"/>
+          <w:szCs w:val="28"/>
+          <w:lang w:val="en-US"/>
+        </w:rPr>
+        <w:t xml:space="preserve">        34</w:t>
       </w:r>
       <w:r>
         <w:rPr>
@@ -1823,6 +2301,15 @@
         <w:tab/>
         <w:t xml:space="preserve">       </w:t>
       </w:r>
+      <w:r>
+        <w:rPr>
+          <w:rFonts w:ascii="Century" w:hAnsi="Century" w:cs="Times New Roman"/>
+          <w:sz w:val="28"/>
+          <w:szCs w:val="28"/>
+          <w:lang w:val="en-US"/>
+        </w:rPr>
+        <w:t xml:space="preserve"> 34</w:t>
+      </w:r>
     </w:p>
     <w:p>
       <w:pPr>
@@ -2664,14 +3151,25 @@
         </w:rPr>
         <w:t xml:space="preserve"> </w:t>
       </w:r>
-      <w:r>
-        <w:rPr>
-          <w:rFonts w:ascii="Century" w:hAnsi="Century" w:cs="Times New Roman"/>
-          <w:sz w:val="28"/>
-          <w:szCs w:val="28"/>
-          <w:lang w:val="en-US"/>
-        </w:rPr>
-        <w:t>PowerEnjoy.</w:t>
+      <w:proofErr w:type="spellStart"/>
+      <w:r>
+        <w:rPr>
+          <w:rFonts w:ascii="Century" w:hAnsi="Century" w:cs="Times New Roman"/>
+          <w:sz w:val="28"/>
+          <w:szCs w:val="28"/>
+          <w:lang w:val="en-US"/>
+        </w:rPr>
+        <w:t>PowerEnjoy</w:t>
+      </w:r>
+      <w:proofErr w:type="spellEnd"/>
+      <w:r>
+        <w:rPr>
+          <w:rFonts w:ascii="Century" w:hAnsi="Century" w:cs="Times New Roman"/>
+          <w:sz w:val="28"/>
+          <w:szCs w:val="28"/>
+          <w:lang w:val="en-US"/>
+        </w:rPr>
+        <w:t>.</w:t>
       </w:r>
     </w:p>
     <w:p>
@@ -2695,7 +3193,47 @@
           <w:szCs w:val="28"/>
           <w:lang w:val="en-US"/>
         </w:rPr>
-        <w:t>For the size estimation part we will essentially use the Function Points approach, taking into account all the main functionalities of PowerEnjoy and estimating the correspondent amount of lines of code to be written in Java. This estimation will only take into account the parts of the project that concur to the implementation of the business logic and will disregardthe aspects concerning the user interface.</w:t>
+        <w:t xml:space="preserve">For the size estimation part we will essentially use the Function Points approach, taking into account all the main functionalities of </w:t>
+      </w:r>
+      <w:proofErr w:type="spellStart"/>
+      <w:r>
+        <w:rPr>
+          <w:rFonts w:ascii="Century" w:hAnsi="Century" w:cs="Times New Roman"/>
+          <w:sz w:val="28"/>
+          <w:szCs w:val="28"/>
+          <w:lang w:val="en-US"/>
+        </w:rPr>
+        <w:t>PowerEnjoy</w:t>
+      </w:r>
+      <w:proofErr w:type="spellEnd"/>
+      <w:r>
+        <w:rPr>
+          <w:rFonts w:ascii="Century" w:hAnsi="Century" w:cs="Times New Roman"/>
+          <w:sz w:val="28"/>
+          <w:szCs w:val="28"/>
+          <w:lang w:val="en-US"/>
+        </w:rPr>
+        <w:t xml:space="preserve"> and estimating the correspondent amount of lines of code to be written in Java. This estimation will only take into account the parts of the project that concur to the implementation of the business logic and will </w:t>
+      </w:r>
+      <w:proofErr w:type="spellStart"/>
+      <w:r>
+        <w:rPr>
+          <w:rFonts w:ascii="Century" w:hAnsi="Century" w:cs="Times New Roman"/>
+          <w:sz w:val="28"/>
+          <w:szCs w:val="28"/>
+          <w:lang w:val="en-US"/>
+        </w:rPr>
+        <w:t>disregardthe</w:t>
+      </w:r>
+      <w:proofErr w:type="spellEnd"/>
+      <w:r>
+        <w:rPr>
+          <w:rFonts w:ascii="Century" w:hAnsi="Century" w:cs="Times New Roman"/>
+          <w:sz w:val="28"/>
+          <w:szCs w:val="28"/>
+          <w:lang w:val="en-US"/>
+        </w:rPr>
+        <w:t xml:space="preserve"> aspects concerning the user interface.</w:t>
       </w:r>
     </w:p>
     <w:p>
@@ -3033,8 +3571,21 @@
                 <w:szCs w:val="24"/>
                 <w:lang w:eastAsia="zh-CN"/>
               </w:rPr>
-              <w:t>Record Elements</w:t>
-            </w:r>
+              <w:t xml:space="preserve">Record </w:t>
+            </w:r>
+            <w:proofErr w:type="spellStart"/>
+            <w:r>
+              <w:rPr>
+                <w:rFonts w:ascii="Century" w:eastAsia="Cambria" w:hAnsi="Century" w:cs="Cambria"/>
+                <w:i/>
+                <w:color w:val="000000"/>
+                <w:sz w:val="24"/>
+                <w:szCs w:val="24"/>
+                <w:lang w:eastAsia="zh-CN"/>
+              </w:rPr>
+              <w:t>Elements</w:t>
+            </w:r>
+            <w:proofErr w:type="spellEnd"/>
           </w:p>
         </w:tc>
         <w:tc>
@@ -3228,6 +3779,7 @@
                 <w:lang w:eastAsia="zh-CN"/>
               </w:rPr>
             </w:pPr>
+            <w:proofErr w:type="spellStart"/>
             <w:r>
               <w:rPr>
                 <w:rFonts w:ascii="Century" w:eastAsia="Cambria" w:hAnsi="Century" w:cs="Cambria"/>
@@ -3238,6 +3790,7 @@
               </w:rPr>
               <w:t>Avg</w:t>
             </w:r>
+            <w:proofErr w:type="spellEnd"/>
           </w:p>
         </w:tc>
       </w:tr>
@@ -3318,6 +3871,7 @@
                 <w:lang w:eastAsia="zh-CN"/>
               </w:rPr>
             </w:pPr>
+            <w:proofErr w:type="spellStart"/>
             <w:r>
               <w:rPr>
                 <w:rFonts w:ascii="Century" w:eastAsia="Cambria" w:hAnsi="Century" w:cs="Cambria"/>
@@ -3328,6 +3882,7 @@
               </w:rPr>
               <w:t>Avg</w:t>
             </w:r>
+            <w:proofErr w:type="spellEnd"/>
           </w:p>
         </w:tc>
         <w:tc>
@@ -3407,6 +3962,7 @@
                 <w:lang w:eastAsia="zh-CN"/>
               </w:rPr>
             </w:pPr>
+            <w:proofErr w:type="spellStart"/>
             <w:r>
               <w:rPr>
                 <w:rFonts w:ascii="Century" w:eastAsia="Cambria" w:hAnsi="Century" w:cs="Cambria"/>
@@ -3417,6 +3973,7 @@
               </w:rPr>
               <w:t>Avg</w:t>
             </w:r>
+            <w:proofErr w:type="spellEnd"/>
           </w:p>
         </w:tc>
         <w:tc>
@@ -3586,8 +4143,20 @@
                 <w:szCs w:val="24"/>
                 <w:lang w:eastAsia="zh-CN"/>
               </w:rPr>
-              <w:t>Data Elements</w:t>
-            </w:r>
+              <w:t xml:space="preserve">Data </w:t>
+            </w:r>
+            <w:proofErr w:type="spellStart"/>
+            <w:r>
+              <w:rPr>
+                <w:rFonts w:ascii="Century" w:eastAsia="Cambria" w:hAnsi="Century" w:cs="Cambria"/>
+                <w:color w:val="000000"/>
+                <w:sz w:val="24"/>
+                <w:szCs w:val="24"/>
+                <w:lang w:eastAsia="zh-CN"/>
+              </w:rPr>
+              <w:t>Elements</w:t>
+            </w:r>
+            <w:proofErr w:type="spellEnd"/>
           </w:p>
         </w:tc>
       </w:tr>
@@ -3620,8 +4189,21 @@
                 <w:szCs w:val="24"/>
                 <w:lang w:eastAsia="zh-CN"/>
               </w:rPr>
-              <w:t>File Types</w:t>
-            </w:r>
+              <w:t xml:space="preserve">File </w:t>
+            </w:r>
+            <w:proofErr w:type="spellStart"/>
+            <w:r>
+              <w:rPr>
+                <w:rFonts w:ascii="Century" w:eastAsia="Cambria" w:hAnsi="Century" w:cs="Cambria"/>
+                <w:i/>
+                <w:color w:val="000000"/>
+                <w:sz w:val="24"/>
+                <w:szCs w:val="24"/>
+                <w:lang w:eastAsia="zh-CN"/>
+              </w:rPr>
+              <w:t>Types</w:t>
+            </w:r>
+            <w:proofErr w:type="spellEnd"/>
           </w:p>
         </w:tc>
         <w:tc>
@@ -3815,6 +4397,7 @@
                 <w:lang w:eastAsia="zh-CN"/>
               </w:rPr>
             </w:pPr>
+            <w:proofErr w:type="spellStart"/>
             <w:r>
               <w:rPr>
                 <w:rFonts w:ascii="Century" w:eastAsia="Cambria" w:hAnsi="Century" w:cs="Cambria"/>
@@ -3825,6 +4408,7 @@
               </w:rPr>
               <w:t>Avg</w:t>
             </w:r>
+            <w:proofErr w:type="spellEnd"/>
           </w:p>
         </w:tc>
       </w:tr>
@@ -3903,6 +4487,7 @@
                 <w:lang w:eastAsia="zh-CN"/>
               </w:rPr>
             </w:pPr>
+            <w:proofErr w:type="spellStart"/>
             <w:r>
               <w:rPr>
                 <w:rFonts w:ascii="Century" w:eastAsia="Cambria" w:hAnsi="Century" w:cs="Cambria"/>
@@ -3913,6 +4498,7 @@
               </w:rPr>
               <w:t>Avg</w:t>
             </w:r>
+            <w:proofErr w:type="spellEnd"/>
           </w:p>
         </w:tc>
         <w:tc>
@@ -3991,6 +4577,7 @@
                 <w:lang w:eastAsia="zh-CN"/>
               </w:rPr>
             </w:pPr>
+            <w:proofErr w:type="spellStart"/>
             <w:r>
               <w:rPr>
                 <w:rFonts w:ascii="Century" w:eastAsia="Cambria" w:hAnsi="Century" w:cs="Cambria"/>
@@ -4001,6 +4588,7 @@
               </w:rPr>
               <w:t>Avg</w:t>
             </w:r>
+            <w:proofErr w:type="spellEnd"/>
           </w:p>
         </w:tc>
         <w:tc>
@@ -4093,7 +4681,29 @@
           <w:szCs w:val="28"/>
           <w:lang w:eastAsia="zh-CN"/>
         </w:rPr>
-        <w:t>For External Input:</w:t>
+        <w:t xml:space="preserve">For </w:t>
+      </w:r>
+      <w:proofErr w:type="spellStart"/>
+      <w:r>
+        <w:rPr>
+          <w:rFonts w:ascii="Century" w:eastAsia="Cambria" w:hAnsi="Century" w:cs="Cambria"/>
+          <w:color w:val="000000"/>
+          <w:sz w:val="28"/>
+          <w:szCs w:val="28"/>
+          <w:lang w:eastAsia="zh-CN"/>
+        </w:rPr>
+        <w:t>External</w:t>
+      </w:r>
+      <w:proofErr w:type="spellEnd"/>
+      <w:r>
+        <w:rPr>
+          <w:rFonts w:ascii="Century" w:eastAsia="Cambria" w:hAnsi="Century" w:cs="Cambria"/>
+          <w:color w:val="000000"/>
+          <w:sz w:val="28"/>
+          <w:szCs w:val="28"/>
+          <w:lang w:eastAsia="zh-CN"/>
+        </w:rPr>
+        <w:t xml:space="preserve"> Input:</w:t>
       </w:r>
     </w:p>
     <w:p>
@@ -4169,8 +4779,20 @@
                 <w:szCs w:val="24"/>
                 <w:lang w:eastAsia="zh-CN"/>
               </w:rPr>
-              <w:t>Data Elements</w:t>
-            </w:r>
+              <w:t xml:space="preserve">Data </w:t>
+            </w:r>
+            <w:proofErr w:type="spellStart"/>
+            <w:r>
+              <w:rPr>
+                <w:rFonts w:ascii="Century" w:eastAsia="Cambria" w:hAnsi="Century" w:cs="Cambria"/>
+                <w:color w:val="000000"/>
+                <w:sz w:val="24"/>
+                <w:szCs w:val="24"/>
+                <w:lang w:eastAsia="zh-CN"/>
+              </w:rPr>
+              <w:t>Elements</w:t>
+            </w:r>
+            <w:proofErr w:type="spellEnd"/>
           </w:p>
         </w:tc>
       </w:tr>
@@ -4203,8 +4825,21 @@
                 <w:szCs w:val="24"/>
                 <w:lang w:eastAsia="zh-CN"/>
               </w:rPr>
-              <w:t>File Types</w:t>
-            </w:r>
+              <w:t xml:space="preserve">File </w:t>
+            </w:r>
+            <w:proofErr w:type="spellStart"/>
+            <w:r>
+              <w:rPr>
+                <w:rFonts w:ascii="Century" w:eastAsia="Cambria" w:hAnsi="Century" w:cs="Cambria"/>
+                <w:i/>
+                <w:color w:val="000000"/>
+                <w:sz w:val="24"/>
+                <w:szCs w:val="24"/>
+                <w:lang w:eastAsia="zh-CN"/>
+              </w:rPr>
+              <w:t>Types</w:t>
+            </w:r>
+            <w:proofErr w:type="spellEnd"/>
           </w:p>
         </w:tc>
         <w:tc>
@@ -4398,6 +5033,7 @@
                 <w:lang w:eastAsia="zh-CN"/>
               </w:rPr>
             </w:pPr>
+            <w:proofErr w:type="spellStart"/>
             <w:r>
               <w:rPr>
                 <w:rFonts w:ascii="Century" w:eastAsia="Cambria" w:hAnsi="Century" w:cs="Cambria"/>
@@ -4408,6 +5044,7 @@
               </w:rPr>
               <w:t>Avg</w:t>
             </w:r>
+            <w:proofErr w:type="spellEnd"/>
           </w:p>
         </w:tc>
       </w:tr>
@@ -4486,6 +5123,7 @@
                 <w:lang w:eastAsia="zh-CN"/>
               </w:rPr>
             </w:pPr>
+            <w:proofErr w:type="spellStart"/>
             <w:r>
               <w:rPr>
                 <w:rFonts w:ascii="Century" w:eastAsia="Cambria" w:hAnsi="Century" w:cs="Cambria"/>
@@ -4496,6 +5134,7 @@
               </w:rPr>
               <w:t>Avg</w:t>
             </w:r>
+            <w:proofErr w:type="spellEnd"/>
           </w:p>
         </w:tc>
         <w:tc>
@@ -4574,6 +5213,7 @@
                 <w:lang w:eastAsia="zh-CN"/>
               </w:rPr>
             </w:pPr>
+            <w:proofErr w:type="spellStart"/>
             <w:r>
               <w:rPr>
                 <w:rFonts w:ascii="Century" w:eastAsia="Cambria" w:hAnsi="Century" w:cs="Cambria"/>
@@ -4584,6 +5224,7 @@
               </w:rPr>
               <w:t>Avg</w:t>
             </w:r>
+            <w:proofErr w:type="spellEnd"/>
           </w:p>
         </w:tc>
         <w:tc>
@@ -4676,7 +5317,51 @@
           <w:szCs w:val="28"/>
           <w:lang w:eastAsia="zh-CN"/>
         </w:rPr>
-        <w:t>UFP Complexity Weights:</w:t>
+        <w:t xml:space="preserve">UFP </w:t>
+      </w:r>
+      <w:proofErr w:type="spellStart"/>
+      <w:r>
+        <w:rPr>
+          <w:rFonts w:ascii="Century" w:eastAsia="Cambria" w:hAnsi="Century" w:cs="Cambria"/>
+          <w:color w:val="000000"/>
+          <w:sz w:val="28"/>
+          <w:szCs w:val="28"/>
+          <w:lang w:eastAsia="zh-CN"/>
+        </w:rPr>
+        <w:t>Complexity</w:t>
+      </w:r>
+      <w:proofErr w:type="spellEnd"/>
+      <w:r>
+        <w:rPr>
+          <w:rFonts w:ascii="Century" w:eastAsia="Cambria" w:hAnsi="Century" w:cs="Cambria"/>
+          <w:color w:val="000000"/>
+          <w:sz w:val="28"/>
+          <w:szCs w:val="28"/>
+          <w:lang w:eastAsia="zh-CN"/>
+        </w:rPr>
+        <w:t xml:space="preserve"> </w:t>
+      </w:r>
+      <w:proofErr w:type="spellStart"/>
+      <w:r>
+        <w:rPr>
+          <w:rFonts w:ascii="Century" w:eastAsia="Cambria" w:hAnsi="Century" w:cs="Cambria"/>
+          <w:color w:val="000000"/>
+          <w:sz w:val="28"/>
+          <w:szCs w:val="28"/>
+          <w:lang w:eastAsia="zh-CN"/>
+        </w:rPr>
+        <w:t>Weights</w:t>
+      </w:r>
+      <w:proofErr w:type="spellEnd"/>
+      <w:r>
+        <w:rPr>
+          <w:rFonts w:ascii="Century" w:eastAsia="Cambria" w:hAnsi="Century" w:cs="Cambria"/>
+          <w:color w:val="000000"/>
+          <w:sz w:val="28"/>
+          <w:szCs w:val="28"/>
+          <w:lang w:eastAsia="zh-CN"/>
+        </w:rPr>
+        <w:t>:</w:t>
       </w:r>
     </w:p>
     <w:p>
@@ -4745,16 +5430,40 @@
                 <w:lang w:eastAsia="zh-CN"/>
               </w:rPr>
             </w:pPr>
-            <w:r>
-              <w:rPr>
-                <w:rFonts w:ascii="Century" w:eastAsia="Cambria" w:hAnsi="Century" w:cs="Cambria"/>
-                <w:color w:val="000000"/>
-                <w:sz w:val="24"/>
-                <w:szCs w:val="24"/>
-                <w:lang w:eastAsia="zh-CN"/>
-              </w:rPr>
-              <w:t>Complexity Weight</w:t>
-            </w:r>
+            <w:proofErr w:type="spellStart"/>
+            <w:r>
+              <w:rPr>
+                <w:rFonts w:ascii="Century" w:eastAsia="Cambria" w:hAnsi="Century" w:cs="Cambria"/>
+                <w:color w:val="000000"/>
+                <w:sz w:val="24"/>
+                <w:szCs w:val="24"/>
+                <w:lang w:eastAsia="zh-CN"/>
+              </w:rPr>
+              <w:t>Complexity</w:t>
+            </w:r>
+            <w:proofErr w:type="spellEnd"/>
+            <w:r>
+              <w:rPr>
+                <w:rFonts w:ascii="Century" w:eastAsia="Cambria" w:hAnsi="Century" w:cs="Cambria"/>
+                <w:color w:val="000000"/>
+                <w:sz w:val="24"/>
+                <w:szCs w:val="24"/>
+                <w:lang w:eastAsia="zh-CN"/>
+              </w:rPr>
+              <w:t xml:space="preserve"> </w:t>
+            </w:r>
+            <w:proofErr w:type="spellStart"/>
+            <w:r>
+              <w:rPr>
+                <w:rFonts w:ascii="Century" w:eastAsia="Cambria" w:hAnsi="Century" w:cs="Cambria"/>
+                <w:color w:val="000000"/>
+                <w:sz w:val="24"/>
+                <w:szCs w:val="24"/>
+                <w:lang w:eastAsia="zh-CN"/>
+              </w:rPr>
+              <w:t>Weight</w:t>
+            </w:r>
+            <w:proofErr w:type="spellEnd"/>
           </w:p>
         </w:tc>
       </w:tr>
@@ -4779,6 +5488,7 @@
                 <w:lang w:eastAsia="zh-CN"/>
               </w:rPr>
             </w:pPr>
+            <w:proofErr w:type="spellStart"/>
             <w:r>
               <w:rPr>
                 <w:rFonts w:ascii="Century" w:eastAsia="Cambria" w:hAnsi="Century" w:cs="Cambria"/>
@@ -4788,8 +5498,33 @@
                 <w:szCs w:val="24"/>
                 <w:lang w:eastAsia="zh-CN"/>
               </w:rPr>
-              <w:t>Function Type</w:t>
-            </w:r>
+              <w:t>Function</w:t>
+            </w:r>
+            <w:proofErr w:type="spellEnd"/>
+            <w:r>
+              <w:rPr>
+                <w:rFonts w:ascii="Century" w:eastAsia="Cambria" w:hAnsi="Century" w:cs="Cambria"/>
+                <w:i/>
+                <w:color w:val="000000"/>
+                <w:sz w:val="24"/>
+                <w:szCs w:val="24"/>
+                <w:lang w:eastAsia="zh-CN"/>
+              </w:rPr>
+              <w:t xml:space="preserve"> </w:t>
+            </w:r>
+            <w:proofErr w:type="spellStart"/>
+            <w:r>
+              <w:rPr>
+                <w:rFonts w:ascii="Century" w:eastAsia="Cambria" w:hAnsi="Century" w:cs="Cambria"/>
+                <w:i/>
+                <w:color w:val="000000"/>
+                <w:sz w:val="24"/>
+                <w:szCs w:val="24"/>
+                <w:lang w:eastAsia="zh-CN"/>
+              </w:rPr>
+              <w:t>Type</w:t>
+            </w:r>
+            <w:proofErr w:type="spellEnd"/>
           </w:p>
         </w:tc>
         <w:tc>
@@ -4835,6 +5570,7 @@
                 <w:lang w:eastAsia="zh-CN"/>
               </w:rPr>
             </w:pPr>
+            <w:proofErr w:type="spellStart"/>
             <w:r>
               <w:rPr>
                 <w:rFonts w:ascii="Century" w:eastAsia="Cambria" w:hAnsi="Century" w:cs="Cambria"/>
@@ -4846,6 +5582,7 @@
               </w:rPr>
               <w:t>Average</w:t>
             </w:r>
+            <w:proofErr w:type="spellEnd"/>
           </w:p>
         </w:tc>
         <w:tc>
@@ -4898,16 +5635,62 @@
                 <w:lang w:eastAsia="zh-CN"/>
               </w:rPr>
             </w:pPr>
-            <w:r>
-              <w:rPr>
-                <w:rFonts w:ascii="Century" w:eastAsia="Cambria" w:hAnsi="Century" w:cs="Cambria"/>
-                <w:color w:val="000000"/>
-                <w:sz w:val="24"/>
-                <w:szCs w:val="24"/>
-                <w:lang w:eastAsia="zh-CN"/>
-              </w:rPr>
-              <w:t>Internal Logic Files</w:t>
-            </w:r>
+            <w:proofErr w:type="spellStart"/>
+            <w:r>
+              <w:rPr>
+                <w:rFonts w:ascii="Century" w:eastAsia="Cambria" w:hAnsi="Century" w:cs="Cambria"/>
+                <w:color w:val="000000"/>
+                <w:sz w:val="24"/>
+                <w:szCs w:val="24"/>
+                <w:lang w:eastAsia="zh-CN"/>
+              </w:rPr>
+              <w:t>Internal</w:t>
+            </w:r>
+            <w:proofErr w:type="spellEnd"/>
+            <w:r>
+              <w:rPr>
+                <w:rFonts w:ascii="Century" w:eastAsia="Cambria" w:hAnsi="Century" w:cs="Cambria"/>
+                <w:color w:val="000000"/>
+                <w:sz w:val="24"/>
+                <w:szCs w:val="24"/>
+                <w:lang w:eastAsia="zh-CN"/>
+              </w:rPr>
+              <w:t xml:space="preserve"> </w:t>
+            </w:r>
+            <w:proofErr w:type="spellStart"/>
+            <w:r>
+              <w:rPr>
+                <w:rFonts w:ascii="Century" w:eastAsia="Cambria" w:hAnsi="Century" w:cs="Cambria"/>
+                <w:color w:val="000000"/>
+                <w:sz w:val="24"/>
+                <w:szCs w:val="24"/>
+                <w:lang w:eastAsia="zh-CN"/>
+              </w:rPr>
+              <w:t>Logic</w:t>
+            </w:r>
+            <w:proofErr w:type="spellEnd"/>
+            <w:r>
+              <w:rPr>
+                <w:rFonts w:ascii="Century" w:eastAsia="Cambria" w:hAnsi="Century" w:cs="Cambria"/>
+                <w:color w:val="000000"/>
+                <w:sz w:val="24"/>
+                <w:szCs w:val="24"/>
+                <w:lang w:eastAsia="zh-CN"/>
+              </w:rPr>
+              <w:t xml:space="preserve"> </w:t>
+            </w:r>
+            <w:proofErr w:type="spellStart"/>
+            <w:r>
+              <w:rPr>
+                <w:rFonts w:ascii="Century" w:eastAsia="Cambria" w:hAnsi="Century" w:cs="Cambria"/>
+                <w:color w:val="000000"/>
+                <w:sz w:val="24"/>
+                <w:szCs w:val="24"/>
+                <w:lang w:eastAsia="zh-CN"/>
+              </w:rPr>
+              <w:t>Files</w:t>
+            </w:r>
+            <w:proofErr w:type="spellEnd"/>
           </w:p>
         </w:tc>
         <w:tc>
@@ -5015,16 +5798,62 @@
                 <w:lang w:eastAsia="zh-CN"/>
               </w:rPr>
             </w:pPr>
-            <w:r>
-              <w:rPr>
-                <w:rFonts w:ascii="Century" w:eastAsia="Cambria" w:hAnsi="Century" w:cs="Cambria"/>
-                <w:color w:val="000000"/>
-                <w:sz w:val="24"/>
-                <w:szCs w:val="24"/>
-                <w:lang w:eastAsia="zh-CN"/>
-              </w:rPr>
-              <w:t>External Logic Files</w:t>
-            </w:r>
+            <w:proofErr w:type="spellStart"/>
+            <w:r>
+              <w:rPr>
+                <w:rFonts w:ascii="Century" w:eastAsia="Cambria" w:hAnsi="Century" w:cs="Cambria"/>
+                <w:color w:val="000000"/>
+                <w:sz w:val="24"/>
+                <w:szCs w:val="24"/>
+                <w:lang w:eastAsia="zh-CN"/>
+              </w:rPr>
+              <w:t>External</w:t>
+            </w:r>
+            <w:proofErr w:type="spellEnd"/>
+            <w:r>
+              <w:rPr>
+                <w:rFonts w:ascii="Century" w:eastAsia="Cambria" w:hAnsi="Century" w:cs="Cambria"/>
+                <w:color w:val="000000"/>
+                <w:sz w:val="24"/>
+                <w:szCs w:val="24"/>
+                <w:lang w:eastAsia="zh-CN"/>
+              </w:rPr>
+              <w:t xml:space="preserve"> </w:t>
+            </w:r>
+            <w:proofErr w:type="spellStart"/>
+            <w:r>
+              <w:rPr>
+                <w:rFonts w:ascii="Century" w:eastAsia="Cambria" w:hAnsi="Century" w:cs="Cambria"/>
+                <w:color w:val="000000"/>
+                <w:sz w:val="24"/>
+                <w:szCs w:val="24"/>
+                <w:lang w:eastAsia="zh-CN"/>
+              </w:rPr>
+              <w:t>Logic</w:t>
+            </w:r>
+            <w:proofErr w:type="spellEnd"/>
+            <w:r>
+              <w:rPr>
+                <w:rFonts w:ascii="Century" w:eastAsia="Cambria" w:hAnsi="Century" w:cs="Cambria"/>
+                <w:color w:val="000000"/>
+                <w:sz w:val="24"/>
+                <w:szCs w:val="24"/>
+                <w:lang w:eastAsia="zh-CN"/>
+              </w:rPr>
+              <w:t xml:space="preserve"> </w:t>
+            </w:r>
+            <w:proofErr w:type="spellStart"/>
+            <w:r>
+              <w:rPr>
+                <w:rFonts w:ascii="Century" w:eastAsia="Cambria" w:hAnsi="Century" w:cs="Cambria"/>
+                <w:color w:val="000000"/>
+                <w:sz w:val="24"/>
+                <w:szCs w:val="24"/>
+                <w:lang w:eastAsia="zh-CN"/>
+              </w:rPr>
+              <w:t>Files</w:t>
+            </w:r>
+            <w:proofErr w:type="spellEnd"/>
           </w:p>
         </w:tc>
         <w:tc>
@@ -5133,16 +5962,40 @@
                 <w:lang w:eastAsia="zh-CN"/>
               </w:rPr>
             </w:pPr>
-            <w:r>
-              <w:rPr>
-                <w:rFonts w:ascii="Century" w:eastAsia="Cambria" w:hAnsi="Century" w:cs="Cambria"/>
-                <w:color w:val="000000"/>
-                <w:sz w:val="24"/>
-                <w:szCs w:val="24"/>
-                <w:lang w:eastAsia="zh-CN"/>
-              </w:rPr>
-              <w:t>External Inputs</w:t>
-            </w:r>
+            <w:proofErr w:type="spellStart"/>
+            <w:r>
+              <w:rPr>
+                <w:rFonts w:ascii="Century" w:eastAsia="Cambria" w:hAnsi="Century" w:cs="Cambria"/>
+                <w:color w:val="000000"/>
+                <w:sz w:val="24"/>
+                <w:szCs w:val="24"/>
+                <w:lang w:eastAsia="zh-CN"/>
+              </w:rPr>
+              <w:t>External</w:t>
+            </w:r>
+            <w:proofErr w:type="spellEnd"/>
+            <w:r>
+              <w:rPr>
+                <w:rFonts w:ascii="Century" w:eastAsia="Cambria" w:hAnsi="Century" w:cs="Cambria"/>
+                <w:color w:val="000000"/>
+                <w:sz w:val="24"/>
+                <w:szCs w:val="24"/>
+                <w:lang w:eastAsia="zh-CN"/>
+              </w:rPr>
+              <w:t xml:space="preserve"> </w:t>
+            </w:r>
+            <w:proofErr w:type="spellStart"/>
+            <w:r>
+              <w:rPr>
+                <w:rFonts w:ascii="Century" w:eastAsia="Cambria" w:hAnsi="Century" w:cs="Cambria"/>
+                <w:color w:val="000000"/>
+                <w:sz w:val="24"/>
+                <w:szCs w:val="24"/>
+                <w:lang w:eastAsia="zh-CN"/>
+              </w:rPr>
+              <w:t>Inputs</w:t>
+            </w:r>
+            <w:proofErr w:type="spellEnd"/>
           </w:p>
         </w:tc>
         <w:tc>
@@ -5251,16 +6104,40 @@
                 <w:lang w:eastAsia="zh-CN"/>
               </w:rPr>
             </w:pPr>
-            <w:r>
-              <w:rPr>
-                <w:rFonts w:ascii="Century" w:eastAsia="Cambria" w:hAnsi="Century" w:cs="Cambria"/>
-                <w:color w:val="000000"/>
-                <w:sz w:val="24"/>
-                <w:szCs w:val="24"/>
-                <w:lang w:eastAsia="zh-CN"/>
-              </w:rPr>
-              <w:t>External Outputs</w:t>
-            </w:r>
+            <w:proofErr w:type="spellStart"/>
+            <w:r>
+              <w:rPr>
+                <w:rFonts w:ascii="Century" w:eastAsia="Cambria" w:hAnsi="Century" w:cs="Cambria"/>
+                <w:color w:val="000000"/>
+                <w:sz w:val="24"/>
+                <w:szCs w:val="24"/>
+                <w:lang w:eastAsia="zh-CN"/>
+              </w:rPr>
+              <w:t>External</w:t>
+            </w:r>
+            <w:proofErr w:type="spellEnd"/>
+            <w:r>
+              <w:rPr>
+                <w:rFonts w:ascii="Century" w:eastAsia="Cambria" w:hAnsi="Century" w:cs="Cambria"/>
+                <w:color w:val="000000"/>
+                <w:sz w:val="24"/>
+                <w:szCs w:val="24"/>
+                <w:lang w:eastAsia="zh-CN"/>
+              </w:rPr>
+              <w:t xml:space="preserve"> </w:t>
+            </w:r>
+            <w:proofErr w:type="spellStart"/>
+            <w:r>
+              <w:rPr>
+                <w:rFonts w:ascii="Century" w:eastAsia="Cambria" w:hAnsi="Century" w:cs="Cambria"/>
+                <w:color w:val="000000"/>
+                <w:sz w:val="24"/>
+                <w:szCs w:val="24"/>
+                <w:lang w:eastAsia="zh-CN"/>
+              </w:rPr>
+              <w:t>Outputs</w:t>
+            </w:r>
+            <w:proofErr w:type="spellEnd"/>
           </w:p>
         </w:tc>
         <w:tc>
@@ -5369,16 +6246,40 @@
                 <w:lang w:eastAsia="zh-CN"/>
               </w:rPr>
             </w:pPr>
-            <w:r>
-              <w:rPr>
-                <w:rFonts w:ascii="Century" w:eastAsia="Cambria" w:hAnsi="Century" w:cs="Cambria"/>
-                <w:color w:val="000000"/>
-                <w:sz w:val="24"/>
-                <w:szCs w:val="24"/>
-                <w:lang w:eastAsia="zh-CN"/>
-              </w:rPr>
-              <w:t>External Inquiries</w:t>
-            </w:r>
+            <w:proofErr w:type="spellStart"/>
+            <w:r>
+              <w:rPr>
+                <w:rFonts w:ascii="Century" w:eastAsia="Cambria" w:hAnsi="Century" w:cs="Cambria"/>
+                <w:color w:val="000000"/>
+                <w:sz w:val="24"/>
+                <w:szCs w:val="24"/>
+                <w:lang w:eastAsia="zh-CN"/>
+              </w:rPr>
+              <w:t>External</w:t>
+            </w:r>
+            <w:proofErr w:type="spellEnd"/>
+            <w:r>
+              <w:rPr>
+                <w:rFonts w:ascii="Century" w:eastAsia="Cambria" w:hAnsi="Century" w:cs="Cambria"/>
+                <w:color w:val="000000"/>
+                <w:sz w:val="24"/>
+                <w:szCs w:val="24"/>
+                <w:lang w:eastAsia="zh-CN"/>
+              </w:rPr>
+              <w:t xml:space="preserve"> </w:t>
+            </w:r>
+            <w:proofErr w:type="spellStart"/>
+            <w:r>
+              <w:rPr>
+                <w:rFonts w:ascii="Century" w:eastAsia="Cambria" w:hAnsi="Century" w:cs="Cambria"/>
+                <w:color w:val="000000"/>
+                <w:sz w:val="24"/>
+                <w:szCs w:val="24"/>
+                <w:lang w:eastAsia="zh-CN"/>
+              </w:rPr>
+              <w:t>Inquiries</w:t>
+            </w:r>
+            <w:proofErr w:type="spellEnd"/>
           </w:p>
         </w:tc>
         <w:tc>
@@ -5881,6 +6782,7 @@
                 <w:lang w:eastAsia="zh-CN"/>
               </w:rPr>
             </w:pPr>
+            <w:proofErr w:type="spellStart"/>
             <w:r>
               <w:rPr>
                 <w:rFonts w:ascii="Century" w:eastAsia="Cambria" w:hAnsi="Century" w:cs="Cambria"/>
@@ -5891,6 +6793,7 @@
               </w:rPr>
               <w:t>Complexity</w:t>
             </w:r>
+            <w:proofErr w:type="spellEnd"/>
           </w:p>
         </w:tc>
         <w:tc>
@@ -5908,6 +6811,7 @@
                 <w:lang w:eastAsia="zh-CN"/>
               </w:rPr>
             </w:pPr>
+            <w:proofErr w:type="spellStart"/>
             <w:r>
               <w:rPr>
                 <w:rFonts w:ascii="Century" w:eastAsia="Cambria" w:hAnsi="Century" w:cs="Cambria"/>
@@ -5918,6 +6822,7 @@
               </w:rPr>
               <w:t>FPs</w:t>
             </w:r>
+            <w:proofErr w:type="spellEnd"/>
           </w:p>
         </w:tc>
       </w:tr>
@@ -6284,8 +7189,20 @@
                 <w:szCs w:val="24"/>
                 <w:lang w:eastAsia="zh-CN"/>
               </w:rPr>
-              <w:t>Ride and Reservations</w:t>
-            </w:r>
+              <w:t xml:space="preserve">Ride and </w:t>
+            </w:r>
+            <w:proofErr w:type="spellStart"/>
+            <w:r>
+              <w:rPr>
+                <w:rFonts w:ascii="Century" w:eastAsia="Cambria" w:hAnsi="Century" w:cs="Cambria"/>
+                <w:color w:val="000000"/>
+                <w:sz w:val="24"/>
+                <w:szCs w:val="24"/>
+                <w:lang w:eastAsia="zh-CN"/>
+              </w:rPr>
+              <w:t>Reservations</w:t>
+            </w:r>
+            <w:proofErr w:type="spellEnd"/>
           </w:p>
         </w:tc>
         <w:tc>
@@ -6302,6 +7219,7 @@
                 <w:lang w:eastAsia="zh-CN"/>
               </w:rPr>
             </w:pPr>
+            <w:proofErr w:type="spellStart"/>
             <w:r>
               <w:rPr>
                 <w:rFonts w:ascii="Century" w:eastAsia="Cambria" w:hAnsi="Century" w:cs="Cambria"/>
@@ -6312,6 +7230,7 @@
               </w:rPr>
               <w:t>Average</w:t>
             </w:r>
+            <w:proofErr w:type="spellEnd"/>
           </w:p>
         </w:tc>
         <w:tc>
@@ -6368,8 +7287,20 @@
                 <w:szCs w:val="24"/>
                 <w:lang w:eastAsia="zh-CN"/>
               </w:rPr>
-              <w:t>API permissions</w:t>
-            </w:r>
+              <w:t xml:space="preserve">API </w:t>
+            </w:r>
+            <w:proofErr w:type="spellStart"/>
+            <w:r>
+              <w:rPr>
+                <w:rFonts w:ascii="Century" w:eastAsia="Cambria" w:hAnsi="Century" w:cs="Cambria"/>
+                <w:color w:val="000000"/>
+                <w:sz w:val="24"/>
+                <w:szCs w:val="24"/>
+                <w:lang w:eastAsia="zh-CN"/>
+              </w:rPr>
+              <w:t>permissions</w:t>
+            </w:r>
+            <w:proofErr w:type="spellEnd"/>
           </w:p>
         </w:tc>
         <w:tc>
@@ -6386,6 +7317,7 @@
                 <w:lang w:eastAsia="zh-CN"/>
               </w:rPr>
             </w:pPr>
+            <w:proofErr w:type="spellStart"/>
             <w:r>
               <w:rPr>
                 <w:rFonts w:ascii="Century" w:eastAsia="Cambria" w:hAnsi="Century" w:cs="Cambria"/>
@@ -6396,6 +7328,7 @@
               </w:rPr>
               <w:t>Average</w:t>
             </w:r>
+            <w:proofErr w:type="spellEnd"/>
           </w:p>
         </w:tc>
         <w:tc>
@@ -6889,6 +7822,7 @@
                 <w:lang w:eastAsia="zh-CN"/>
               </w:rPr>
             </w:pPr>
+            <w:proofErr w:type="spellStart"/>
             <w:r>
               <w:rPr>
                 <w:rFonts w:ascii="Century" w:eastAsia="Cambria" w:hAnsi="Century" w:cs="Cambria"/>
@@ -6899,6 +7833,7 @@
               </w:rPr>
               <w:t>Complexity</w:t>
             </w:r>
+            <w:proofErr w:type="spellEnd"/>
           </w:p>
         </w:tc>
         <w:tc>
@@ -6916,6 +7851,7 @@
                 <w:lang w:eastAsia="zh-CN"/>
               </w:rPr>
             </w:pPr>
+            <w:proofErr w:type="spellStart"/>
             <w:r>
               <w:rPr>
                 <w:rFonts w:ascii="Century" w:eastAsia="Cambria" w:hAnsi="Century" w:cs="Cambria"/>
@@ -6926,6 +7862,7 @@
               </w:rPr>
               <w:t>FPs</w:t>
             </w:r>
+            <w:proofErr w:type="spellEnd"/>
           </w:p>
         </w:tc>
       </w:tr>
@@ -6956,8 +7893,20 @@
                 <w:szCs w:val="24"/>
                 <w:lang w:eastAsia="zh-CN"/>
               </w:rPr>
-              <w:t>ETA computation</w:t>
-            </w:r>
+              <w:t xml:space="preserve">ETA </w:t>
+            </w:r>
+            <w:proofErr w:type="spellStart"/>
+            <w:r>
+              <w:rPr>
+                <w:rFonts w:ascii="Century" w:eastAsia="Cambria" w:hAnsi="Century" w:cs="Cambria"/>
+                <w:color w:val="000000"/>
+                <w:sz w:val="24"/>
+                <w:szCs w:val="24"/>
+                <w:lang w:eastAsia="zh-CN"/>
+              </w:rPr>
+              <w:t>computation</w:t>
+            </w:r>
+            <w:proofErr w:type="spellEnd"/>
           </w:p>
         </w:tc>
         <w:tc>
@@ -7295,16 +8244,40 @@
                 <w:lang w:eastAsia="zh-CN"/>
               </w:rPr>
             </w:pPr>
-            <w:r>
-              <w:rPr>
-                <w:rFonts w:ascii="Century" w:eastAsia="Cambria" w:hAnsi="Century" w:cs="Cambria"/>
-                <w:color w:val="000000"/>
-                <w:sz w:val="24"/>
-                <w:szCs w:val="24"/>
-                <w:lang w:eastAsia="zh-CN"/>
-              </w:rPr>
-              <w:t>Payment Gateway response</w:t>
-            </w:r>
+            <w:proofErr w:type="spellStart"/>
+            <w:r>
+              <w:rPr>
+                <w:rFonts w:ascii="Century" w:eastAsia="Cambria" w:hAnsi="Century" w:cs="Cambria"/>
+                <w:color w:val="000000"/>
+                <w:sz w:val="24"/>
+                <w:szCs w:val="24"/>
+                <w:lang w:eastAsia="zh-CN"/>
+              </w:rPr>
+              <w:t>Payment</w:t>
+            </w:r>
+            <w:proofErr w:type="spellEnd"/>
+            <w:r>
+              <w:rPr>
+                <w:rFonts w:ascii="Century" w:eastAsia="Cambria" w:hAnsi="Century" w:cs="Cambria"/>
+                <w:color w:val="000000"/>
+                <w:sz w:val="24"/>
+                <w:szCs w:val="24"/>
+                <w:lang w:eastAsia="zh-CN"/>
+              </w:rPr>
+              <w:t xml:space="preserve"> Gateway </w:t>
+            </w:r>
+            <w:proofErr w:type="spellStart"/>
+            <w:r>
+              <w:rPr>
+                <w:rFonts w:ascii="Century" w:eastAsia="Cambria" w:hAnsi="Century" w:cs="Cambria"/>
+                <w:color w:val="000000"/>
+                <w:sz w:val="24"/>
+                <w:szCs w:val="24"/>
+                <w:lang w:eastAsia="zh-CN"/>
+              </w:rPr>
+              <w:t>response</w:t>
+            </w:r>
+            <w:proofErr w:type="spellEnd"/>
           </w:p>
         </w:tc>
         <w:tc>
@@ -7789,16 +8762,7 @@
           <w:szCs w:val="28"/>
           <w:lang w:val="en-US"/>
         </w:rPr>
-        <w:t xml:space="preserve"> </w:t>
-      </w:r>
-      <w:r>
-        <w:rPr>
-          <w:rFonts w:ascii="Century" w:hAnsi="Century" w:cs="Times New Roman"/>
-          <w:sz w:val="28"/>
-          <w:szCs w:val="28"/>
-          <w:lang w:val="en-US"/>
-        </w:rPr>
-        <w:t>this is an operation of average complexity since it only concerns the retrieval of a set of coordinates, 6FPs are then assigned to it.</w:t>
+        <w:t xml:space="preserve"> this is an operation of average complexity since it only concerns the retrieval of a set of coordinates, 6FPs are then assigned to it.</w:t>
       </w:r>
     </w:p>
     <w:p>
@@ -8465,16 +9429,7 @@
           <w:szCs w:val="28"/>
           <w:lang w:val="en-US"/>
         </w:rPr>
-        <w:t>it</w:t>
-      </w:r>
-      <w:r>
-        <w:rPr>
-          <w:rFonts w:ascii="Century" w:hAnsi="Century" w:cs="Times New Roman"/>
-          <w:sz w:val="28"/>
-          <w:szCs w:val="28"/>
-          <w:lang w:val="en-US"/>
-        </w:rPr>
-        <w:t xml:space="preserve"> should contribute 4 FPs.</w:t>
+        <w:t>it should contribute 4 FPs.</w:t>
       </w:r>
     </w:p>
     <w:p>
@@ -8513,7 +9468,27 @@
           <w:szCs w:val="28"/>
           <w:lang w:val="en-US"/>
         </w:rPr>
-        <w:t xml:space="preserve"> Easy operation that implies an append of a text/img report into the DB, so it is assigned 3FPs.</w:t>
+        <w:t xml:space="preserve"> Easy operation that implies an append of a text/</w:t>
+      </w:r>
+      <w:proofErr w:type="spellStart"/>
+      <w:r>
+        <w:rPr>
+          <w:rFonts w:ascii="Century" w:hAnsi="Century" w:cs="Times New Roman"/>
+          <w:sz w:val="28"/>
+          <w:szCs w:val="28"/>
+          <w:lang w:val="en-US"/>
+        </w:rPr>
+        <w:t>img</w:t>
+      </w:r>
+      <w:proofErr w:type="spellEnd"/>
+      <w:r>
+        <w:rPr>
+          <w:rFonts w:ascii="Century" w:hAnsi="Century" w:cs="Times New Roman"/>
+          <w:sz w:val="28"/>
+          <w:szCs w:val="28"/>
+          <w:lang w:val="en-US"/>
+        </w:rPr>
+        <w:t xml:space="preserve"> report into the DB, so it is assigned 3FPs.</w:t>
       </w:r>
     </w:p>
     <w:p>
@@ -8670,34 +9645,7 @@
           <w:szCs w:val="28"/>
           <w:lang w:val="en-US"/>
         </w:rPr>
-        <w:t xml:space="preserve">it involves </w:t>
-      </w:r>
-      <w:r>
-        <w:rPr>
-          <w:rFonts w:ascii="Century" w:hAnsi="Century" w:cs="Times New Roman"/>
-          <w:sz w:val="28"/>
-          <w:szCs w:val="28"/>
-          <w:lang w:val="en-US"/>
-        </w:rPr>
-        <w:t>more</w:t>
-      </w:r>
-      <w:r>
-        <w:rPr>
-          <w:rFonts w:ascii="Century" w:hAnsi="Century" w:cs="Times New Roman"/>
-          <w:sz w:val="28"/>
-          <w:szCs w:val="28"/>
-          <w:lang w:val="en-US"/>
-        </w:rPr>
-        <w:t xml:space="preserve"> components that need to forward a </w:t>
-      </w:r>
-      <w:r>
-        <w:rPr>
-          <w:rFonts w:ascii="Century" w:hAnsi="Century" w:cs="Times New Roman"/>
-          <w:sz w:val="28"/>
-          <w:szCs w:val="28"/>
-          <w:lang w:val="en-US"/>
-        </w:rPr>
-        <w:t xml:space="preserve">large set of variables, </w:t>
+        <w:t xml:space="preserve">it involves more components that need to forward a large set of variables, </w:t>
       </w:r>
       <w:r>
         <w:rPr>
@@ -8811,6 +9759,7 @@
                 <w:lang w:eastAsia="zh-CN"/>
               </w:rPr>
             </w:pPr>
+            <w:proofErr w:type="spellStart"/>
             <w:r>
               <w:rPr>
                 <w:rFonts w:ascii="Century" w:eastAsia="Cambria" w:hAnsi="Century" w:cs="Cambria"/>
@@ -8821,6 +9770,7 @@
               </w:rPr>
               <w:t>Complexity</w:t>
             </w:r>
+            <w:proofErr w:type="spellEnd"/>
           </w:p>
         </w:tc>
         <w:tc>
@@ -8838,6 +9788,7 @@
                 <w:lang w:eastAsia="zh-CN"/>
               </w:rPr>
             </w:pPr>
+            <w:proofErr w:type="spellStart"/>
             <w:r>
               <w:rPr>
                 <w:rFonts w:ascii="Century" w:eastAsia="Cambria" w:hAnsi="Century" w:cs="Cambria"/>
@@ -8848,6 +9799,7 @@
               </w:rPr>
               <w:t>FPs</w:t>
             </w:r>
+            <w:proofErr w:type="spellEnd"/>
           </w:p>
         </w:tc>
       </w:tr>
@@ -8878,8 +9830,20 @@
                 <w:szCs w:val="24"/>
                 <w:lang w:eastAsia="zh-CN"/>
               </w:rPr>
-              <w:t>Login/Logout</w:t>
-            </w:r>
+              <w:t>Login/</w:t>
+            </w:r>
+            <w:proofErr w:type="spellStart"/>
+            <w:r>
+              <w:rPr>
+                <w:rFonts w:ascii="Century" w:eastAsia="Cambria" w:hAnsi="Century" w:cs="Cambria"/>
+                <w:color w:val="000000"/>
+                <w:sz w:val="24"/>
+                <w:szCs w:val="24"/>
+                <w:lang w:eastAsia="zh-CN"/>
+              </w:rPr>
+              <w:t>Logout</w:t>
+            </w:r>
+            <w:proofErr w:type="spellEnd"/>
           </w:p>
         </w:tc>
         <w:tc>
@@ -8962,8 +9926,20 @@
                 <w:szCs w:val="24"/>
                 <w:lang w:eastAsia="zh-CN"/>
               </w:rPr>
-              <w:t>Password retrieval</w:t>
-            </w:r>
+              <w:t xml:space="preserve">Password </w:t>
+            </w:r>
+            <w:proofErr w:type="spellStart"/>
+            <w:r>
+              <w:rPr>
+                <w:rFonts w:ascii="Century" w:eastAsia="Cambria" w:hAnsi="Century" w:cs="Cambria"/>
+                <w:color w:val="000000"/>
+                <w:sz w:val="24"/>
+                <w:szCs w:val="24"/>
+                <w:lang w:eastAsia="zh-CN"/>
+              </w:rPr>
+              <w:t>retrieval</w:t>
+            </w:r>
+            <w:proofErr w:type="spellEnd"/>
           </w:p>
         </w:tc>
         <w:tc>
@@ -8980,6 +9956,7 @@
                 <w:lang w:eastAsia="zh-CN"/>
               </w:rPr>
             </w:pPr>
+            <w:proofErr w:type="spellStart"/>
             <w:r>
               <w:rPr>
                 <w:rFonts w:ascii="Century" w:eastAsia="Cambria" w:hAnsi="Century" w:cs="Cambria"/>
@@ -8990,6 +9967,7 @@
               </w:rPr>
               <w:t>Average</w:t>
             </w:r>
+            <w:proofErr w:type="spellEnd"/>
           </w:p>
         </w:tc>
         <w:tc>
@@ -9038,15 +10016,27 @@
                 <w:lang w:eastAsia="zh-CN"/>
               </w:rPr>
             </w:pPr>
-            <w:r>
-              <w:rPr>
-                <w:rFonts w:ascii="Century" w:eastAsia="Cambria" w:hAnsi="Century" w:cs="Cambria"/>
-                <w:color w:val="000000"/>
-                <w:sz w:val="24"/>
-                <w:szCs w:val="24"/>
-                <w:lang w:eastAsia="zh-CN"/>
-              </w:rPr>
-              <w:t>Change settings</w:t>
+            <w:proofErr w:type="spellStart"/>
+            <w:r>
+              <w:rPr>
+                <w:rFonts w:ascii="Century" w:eastAsia="Cambria" w:hAnsi="Century" w:cs="Cambria"/>
+                <w:color w:val="000000"/>
+                <w:sz w:val="24"/>
+                <w:szCs w:val="24"/>
+                <w:lang w:eastAsia="zh-CN"/>
+              </w:rPr>
+              <w:t>Change</w:t>
+            </w:r>
+            <w:proofErr w:type="spellEnd"/>
+            <w:r>
+              <w:rPr>
+                <w:rFonts w:ascii="Century" w:eastAsia="Cambria" w:hAnsi="Century" w:cs="Cambria"/>
+                <w:color w:val="000000"/>
+                <w:sz w:val="24"/>
+                <w:szCs w:val="24"/>
+                <w:lang w:eastAsia="zh-CN"/>
+              </w:rPr>
+              <w:t xml:space="preserve"> settings</w:t>
             </w:r>
           </w:p>
         </w:tc>
@@ -9064,6 +10054,7 @@
                 <w:lang w:eastAsia="zh-CN"/>
               </w:rPr>
             </w:pPr>
+            <w:proofErr w:type="spellStart"/>
             <w:r>
               <w:rPr>
                 <w:rFonts w:ascii="Century" w:eastAsia="Cambria" w:hAnsi="Century" w:cs="Cambria"/>
@@ -9074,6 +10065,7 @@
               </w:rPr>
               <w:t>Average</w:t>
             </w:r>
+            <w:proofErr w:type="spellEnd"/>
           </w:p>
         </w:tc>
         <w:tc>
@@ -9206,15 +10198,49 @@
                 <w:lang w:eastAsia="zh-CN"/>
               </w:rPr>
             </w:pPr>
-            <w:r>
-              <w:rPr>
-                <w:rFonts w:ascii="Century" w:eastAsia="Cambria" w:hAnsi="Century" w:cs="Cambria"/>
-                <w:color w:val="000000"/>
-                <w:sz w:val="24"/>
-                <w:szCs w:val="24"/>
-                <w:lang w:eastAsia="zh-CN"/>
-              </w:rPr>
-              <w:t>View profile info</w:t>
+            <w:proofErr w:type="spellStart"/>
+            <w:r>
+              <w:rPr>
+                <w:rFonts w:ascii="Century" w:eastAsia="Cambria" w:hAnsi="Century" w:cs="Cambria"/>
+                <w:color w:val="000000"/>
+                <w:sz w:val="24"/>
+                <w:szCs w:val="24"/>
+                <w:lang w:eastAsia="zh-CN"/>
+              </w:rPr>
+              <w:t>View</w:t>
+            </w:r>
+            <w:proofErr w:type="spellEnd"/>
+            <w:r>
+              <w:rPr>
+                <w:rFonts w:ascii="Century" w:eastAsia="Cambria" w:hAnsi="Century" w:cs="Cambria"/>
+                <w:color w:val="000000"/>
+                <w:sz w:val="24"/>
+                <w:szCs w:val="24"/>
+                <w:lang w:eastAsia="zh-CN"/>
+              </w:rPr>
+              <w:t xml:space="preserve"> </w:t>
+            </w:r>
+            <w:proofErr w:type="spellStart"/>
+            <w:r>
+              <w:rPr>
+                <w:rFonts w:ascii="Century" w:eastAsia="Cambria" w:hAnsi="Century" w:cs="Cambria"/>
+                <w:color w:val="000000"/>
+                <w:sz w:val="24"/>
+                <w:szCs w:val="24"/>
+                <w:lang w:eastAsia="zh-CN"/>
+              </w:rPr>
+              <w:t>profile</w:t>
+            </w:r>
+            <w:proofErr w:type="spellEnd"/>
+            <w:r>
+              <w:rPr>
+                <w:rFonts w:ascii="Century" w:eastAsia="Cambria" w:hAnsi="Century" w:cs="Cambria"/>
+                <w:color w:val="000000"/>
+                <w:sz w:val="24"/>
+                <w:szCs w:val="24"/>
+                <w:lang w:eastAsia="zh-CN"/>
+              </w:rPr>
+              <w:t xml:space="preserve"> info</w:t>
             </w:r>
           </w:p>
         </w:tc>
@@ -9316,6 +10342,7 @@
                 <w:lang w:eastAsia="zh-CN"/>
               </w:rPr>
             </w:pPr>
+            <w:proofErr w:type="spellStart"/>
             <w:r>
               <w:rPr>
                 <w:rFonts w:ascii="Century" w:eastAsia="Cambria" w:hAnsi="Century" w:cs="Cambria"/>
@@ -9326,6 +10353,7 @@
               </w:rPr>
               <w:t>Average</w:t>
             </w:r>
+            <w:proofErr w:type="spellEnd"/>
           </w:p>
         </w:tc>
         <w:tc>
@@ -9374,15 +10402,49 @@
                 <w:lang w:eastAsia="zh-CN"/>
               </w:rPr>
             </w:pPr>
-            <w:r>
-              <w:rPr>
-                <w:rFonts w:ascii="Century" w:eastAsia="Cambria" w:hAnsi="Century" w:cs="Cambria"/>
-                <w:color w:val="000000"/>
-                <w:sz w:val="24"/>
-                <w:szCs w:val="24"/>
-                <w:lang w:eastAsia="zh-CN"/>
-              </w:rPr>
-              <w:t>View reservation history</w:t>
+            <w:proofErr w:type="spellStart"/>
+            <w:r>
+              <w:rPr>
+                <w:rFonts w:ascii="Century" w:eastAsia="Cambria" w:hAnsi="Century" w:cs="Cambria"/>
+                <w:color w:val="000000"/>
+                <w:sz w:val="24"/>
+                <w:szCs w:val="24"/>
+                <w:lang w:eastAsia="zh-CN"/>
+              </w:rPr>
+              <w:t>View</w:t>
+            </w:r>
+            <w:proofErr w:type="spellEnd"/>
+            <w:r>
+              <w:rPr>
+                <w:rFonts w:ascii="Century" w:eastAsia="Cambria" w:hAnsi="Century" w:cs="Cambria"/>
+                <w:color w:val="000000"/>
+                <w:sz w:val="24"/>
+                <w:szCs w:val="24"/>
+                <w:lang w:eastAsia="zh-CN"/>
+              </w:rPr>
+              <w:t xml:space="preserve"> </w:t>
+            </w:r>
+            <w:proofErr w:type="spellStart"/>
+            <w:r>
+              <w:rPr>
+                <w:rFonts w:ascii="Century" w:eastAsia="Cambria" w:hAnsi="Century" w:cs="Cambria"/>
+                <w:color w:val="000000"/>
+                <w:sz w:val="24"/>
+                <w:szCs w:val="24"/>
+                <w:lang w:eastAsia="zh-CN"/>
+              </w:rPr>
+              <w:t>reservation</w:t>
+            </w:r>
+            <w:proofErr w:type="spellEnd"/>
+            <w:r>
+              <w:rPr>
+                <w:rFonts w:ascii="Century" w:eastAsia="Cambria" w:hAnsi="Century" w:cs="Cambria"/>
+                <w:color w:val="000000"/>
+                <w:sz w:val="24"/>
+                <w:szCs w:val="24"/>
+                <w:lang w:eastAsia="zh-CN"/>
+              </w:rPr>
+              <w:t xml:space="preserve"> history</w:t>
             </w:r>
           </w:p>
         </w:tc>
@@ -9626,16 +10688,40 @@
                 <w:lang w:eastAsia="zh-CN"/>
               </w:rPr>
             </w:pPr>
-            <w:r>
-              <w:rPr>
-                <w:rFonts w:ascii="Century" w:eastAsia="Cambria" w:hAnsi="Century" w:cs="Cambria"/>
-                <w:color w:val="000000"/>
-                <w:sz w:val="24"/>
-                <w:szCs w:val="24"/>
-                <w:lang w:eastAsia="zh-CN"/>
-              </w:rPr>
-              <w:t>Request service statistics</w:t>
-            </w:r>
+            <w:proofErr w:type="spellStart"/>
+            <w:r>
+              <w:rPr>
+                <w:rFonts w:ascii="Century" w:eastAsia="Cambria" w:hAnsi="Century" w:cs="Cambria"/>
+                <w:color w:val="000000"/>
+                <w:sz w:val="24"/>
+                <w:szCs w:val="24"/>
+                <w:lang w:eastAsia="zh-CN"/>
+              </w:rPr>
+              <w:t>Request</w:t>
+            </w:r>
+            <w:proofErr w:type="spellEnd"/>
+            <w:r>
+              <w:rPr>
+                <w:rFonts w:ascii="Century" w:eastAsia="Cambria" w:hAnsi="Century" w:cs="Cambria"/>
+                <w:color w:val="000000"/>
+                <w:sz w:val="24"/>
+                <w:szCs w:val="24"/>
+                <w:lang w:eastAsia="zh-CN"/>
+              </w:rPr>
+              <w:t xml:space="preserve"> service </w:t>
+            </w:r>
+            <w:proofErr w:type="spellStart"/>
+            <w:r>
+              <w:rPr>
+                <w:rFonts w:ascii="Century" w:eastAsia="Cambria" w:hAnsi="Century" w:cs="Cambria"/>
+                <w:color w:val="000000"/>
+                <w:sz w:val="24"/>
+                <w:szCs w:val="24"/>
+                <w:lang w:eastAsia="zh-CN"/>
+              </w:rPr>
+              <w:t>statistics</w:t>
+            </w:r>
+            <w:proofErr w:type="spellEnd"/>
           </w:p>
         </w:tc>
         <w:tc>
@@ -9736,6 +10822,7 @@
                 <w:lang w:eastAsia="zh-CN"/>
               </w:rPr>
             </w:pPr>
+            <w:proofErr w:type="spellStart"/>
             <w:r>
               <w:rPr>
                 <w:rFonts w:ascii="Century" w:eastAsia="Cambria" w:hAnsi="Century" w:cs="Cambria"/>
@@ -9746,6 +10833,7 @@
               </w:rPr>
               <w:t>Average</w:t>
             </w:r>
+            <w:proofErr w:type="spellEnd"/>
           </w:p>
         </w:tc>
         <w:tc>
@@ -9821,6 +10909,7 @@
                 <w:lang w:eastAsia="zh-CN"/>
               </w:rPr>
             </w:pPr>
+            <w:proofErr w:type="spellStart"/>
             <w:r>
               <w:rPr>
                 <w:rFonts w:ascii="Century" w:eastAsia="Cambria" w:hAnsi="Century" w:cs="Cambria"/>
@@ -9831,6 +10920,7 @@
               </w:rPr>
               <w:t>Average</w:t>
             </w:r>
+            <w:proofErr w:type="spellEnd"/>
           </w:p>
         </w:tc>
         <w:tc>
@@ -9906,6 +10996,7 @@
                 <w:lang w:val="en-US" w:eastAsia="zh-CN"/>
               </w:rPr>
             </w:pPr>
+            <w:proofErr w:type="spellStart"/>
             <w:r>
               <w:rPr>
                 <w:rFonts w:ascii="Century" w:eastAsia="Cambria" w:hAnsi="Century" w:cs="Cambria"/>
@@ -9916,6 +11007,7 @@
               </w:rPr>
               <w:t>Average</w:t>
             </w:r>
+            <w:proofErr w:type="spellEnd"/>
           </w:p>
         </w:tc>
         <w:tc>
@@ -10764,6 +11856,7 @@
                 <w:lang w:eastAsia="zh-CN"/>
               </w:rPr>
             </w:pPr>
+            <w:proofErr w:type="spellStart"/>
             <w:r>
               <w:rPr>
                 <w:rFonts w:ascii="Century" w:eastAsia="Cambria" w:hAnsi="Century" w:cs="Cambria"/>
@@ -10774,6 +11867,7 @@
               </w:rPr>
               <w:t>Complexity</w:t>
             </w:r>
+            <w:proofErr w:type="spellEnd"/>
           </w:p>
         </w:tc>
         <w:tc>
@@ -10791,6 +11885,7 @@
                 <w:lang w:eastAsia="zh-CN"/>
               </w:rPr>
             </w:pPr>
+            <w:proofErr w:type="spellStart"/>
             <w:r>
               <w:rPr>
                 <w:rFonts w:ascii="Century" w:eastAsia="Cambria" w:hAnsi="Century" w:cs="Cambria"/>
@@ -10801,6 +11896,7 @@
               </w:rPr>
               <w:t>FPs</w:t>
             </w:r>
+            <w:proofErr w:type="spellEnd"/>
           </w:p>
         </w:tc>
       </w:tr>
@@ -10822,15 +11918,49 @@
                 <w:lang w:eastAsia="zh-CN"/>
               </w:rPr>
             </w:pPr>
-            <w:r>
-              <w:rPr>
-                <w:rFonts w:ascii="Century" w:eastAsia="Cambria" w:hAnsi="Century" w:cs="Cambria"/>
-                <w:color w:val="000000"/>
-                <w:sz w:val="24"/>
-                <w:szCs w:val="24"/>
-                <w:lang w:eastAsia="zh-CN"/>
-              </w:rPr>
-              <w:t>Retrieve users reservation history</w:t>
+            <w:proofErr w:type="spellStart"/>
+            <w:r>
+              <w:rPr>
+                <w:rFonts w:ascii="Century" w:eastAsia="Cambria" w:hAnsi="Century" w:cs="Cambria"/>
+                <w:color w:val="000000"/>
+                <w:sz w:val="24"/>
+                <w:szCs w:val="24"/>
+                <w:lang w:eastAsia="zh-CN"/>
+              </w:rPr>
+              <w:t>Retrieve</w:t>
+            </w:r>
+            <w:proofErr w:type="spellEnd"/>
+            <w:r>
+              <w:rPr>
+                <w:rFonts w:ascii="Century" w:eastAsia="Cambria" w:hAnsi="Century" w:cs="Cambria"/>
+                <w:color w:val="000000"/>
+                <w:sz w:val="24"/>
+                <w:szCs w:val="24"/>
+                <w:lang w:eastAsia="zh-CN"/>
+              </w:rPr>
+              <w:t xml:space="preserve"> users </w:t>
+            </w:r>
+            <w:proofErr w:type="spellStart"/>
+            <w:r>
+              <w:rPr>
+                <w:rFonts w:ascii="Century" w:eastAsia="Cambria" w:hAnsi="Century" w:cs="Cambria"/>
+                <w:color w:val="000000"/>
+                <w:sz w:val="24"/>
+                <w:szCs w:val="24"/>
+                <w:lang w:eastAsia="zh-CN"/>
+              </w:rPr>
+              <w:t>reservation</w:t>
+            </w:r>
+            <w:proofErr w:type="spellEnd"/>
+            <w:r>
+              <w:rPr>
+                <w:rFonts w:ascii="Century" w:eastAsia="Cambria" w:hAnsi="Century" w:cs="Cambria"/>
+                <w:color w:val="000000"/>
+                <w:sz w:val="24"/>
+                <w:szCs w:val="24"/>
+                <w:lang w:eastAsia="zh-CN"/>
+              </w:rPr>
+              <w:t xml:space="preserve"> history</w:t>
             </w:r>
           </w:p>
         </w:tc>
@@ -11071,16 +12201,40 @@
                 <w:lang w:eastAsia="zh-CN"/>
               </w:rPr>
             </w:pPr>
-            <w:r>
-              <w:rPr>
-                <w:rFonts w:ascii="Century" w:eastAsia="Cambria" w:hAnsi="Century" w:cs="Cambria"/>
-                <w:color w:val="000000"/>
-                <w:sz w:val="24"/>
-                <w:szCs w:val="24"/>
-                <w:lang w:eastAsia="zh-CN"/>
-              </w:rPr>
-              <w:t>Retrieve list of cars</w:t>
-            </w:r>
+            <w:proofErr w:type="spellStart"/>
+            <w:r>
+              <w:rPr>
+                <w:rFonts w:ascii="Century" w:eastAsia="Cambria" w:hAnsi="Century" w:cs="Cambria"/>
+                <w:color w:val="000000"/>
+                <w:sz w:val="24"/>
+                <w:szCs w:val="24"/>
+                <w:lang w:eastAsia="zh-CN"/>
+              </w:rPr>
+              <w:t>Retrieve</w:t>
+            </w:r>
+            <w:proofErr w:type="spellEnd"/>
+            <w:r>
+              <w:rPr>
+                <w:rFonts w:ascii="Century" w:eastAsia="Cambria" w:hAnsi="Century" w:cs="Cambria"/>
+                <w:color w:val="000000"/>
+                <w:sz w:val="24"/>
+                <w:szCs w:val="24"/>
+                <w:lang w:eastAsia="zh-CN"/>
+              </w:rPr>
+              <w:t xml:space="preserve"> list of </w:t>
+            </w:r>
+            <w:proofErr w:type="spellStart"/>
+            <w:r>
+              <w:rPr>
+                <w:rFonts w:ascii="Century" w:eastAsia="Cambria" w:hAnsi="Century" w:cs="Cambria"/>
+                <w:color w:val="000000"/>
+                <w:sz w:val="24"/>
+                <w:szCs w:val="24"/>
+                <w:lang w:eastAsia="zh-CN"/>
+              </w:rPr>
+              <w:t>cars</w:t>
+            </w:r>
+            <w:proofErr w:type="spellEnd"/>
           </w:p>
         </w:tc>
         <w:tc>
@@ -11779,6 +12933,7 @@
                 <w:lang w:eastAsia="zh-CN"/>
               </w:rPr>
             </w:pPr>
+            <w:proofErr w:type="spellStart"/>
             <w:r>
               <w:rPr>
                 <w:rFonts w:ascii="Century" w:eastAsia="Cambria" w:hAnsi="Century" w:cs="Cambria"/>
@@ -11789,6 +12944,7 @@
               </w:rPr>
               <w:t>Complexity</w:t>
             </w:r>
+            <w:proofErr w:type="spellEnd"/>
           </w:p>
         </w:tc>
         <w:tc>
@@ -11806,6 +12962,7 @@
                 <w:lang w:eastAsia="zh-CN"/>
               </w:rPr>
             </w:pPr>
+            <w:proofErr w:type="spellStart"/>
             <w:r>
               <w:rPr>
                 <w:rFonts w:ascii="Century" w:eastAsia="Cambria" w:hAnsi="Century" w:cs="Cambria"/>
@@ -11816,6 +12973,7 @@
               </w:rPr>
               <w:t>FPs</w:t>
             </w:r>
+            <w:proofErr w:type="spellEnd"/>
           </w:p>
         </w:tc>
       </w:tr>
@@ -11977,16 +13135,62 @@
                 <w:lang w:eastAsia="zh-CN"/>
               </w:rPr>
             </w:pPr>
-            <w:r>
-              <w:rPr>
-                <w:rFonts w:ascii="Century" w:eastAsia="Cambria" w:hAnsi="Century" w:cs="Cambria"/>
-                <w:color w:val="000000"/>
-                <w:sz w:val="24"/>
-                <w:szCs w:val="24"/>
-                <w:lang w:eastAsia="zh-CN"/>
-              </w:rPr>
-              <w:t>Request accepted notification</w:t>
-            </w:r>
+            <w:proofErr w:type="spellStart"/>
+            <w:r>
+              <w:rPr>
+                <w:rFonts w:ascii="Century" w:eastAsia="Cambria" w:hAnsi="Century" w:cs="Cambria"/>
+                <w:color w:val="000000"/>
+                <w:sz w:val="24"/>
+                <w:szCs w:val="24"/>
+                <w:lang w:eastAsia="zh-CN"/>
+              </w:rPr>
+              <w:t>Request</w:t>
+            </w:r>
+            <w:proofErr w:type="spellEnd"/>
+            <w:r>
+              <w:rPr>
+                <w:rFonts w:ascii="Century" w:eastAsia="Cambria" w:hAnsi="Century" w:cs="Cambria"/>
+                <w:color w:val="000000"/>
+                <w:sz w:val="24"/>
+                <w:szCs w:val="24"/>
+                <w:lang w:eastAsia="zh-CN"/>
+              </w:rPr>
+              <w:t xml:space="preserve"> </w:t>
+            </w:r>
+            <w:proofErr w:type="spellStart"/>
+            <w:r>
+              <w:rPr>
+                <w:rFonts w:ascii="Century" w:eastAsia="Cambria" w:hAnsi="Century" w:cs="Cambria"/>
+                <w:color w:val="000000"/>
+                <w:sz w:val="24"/>
+                <w:szCs w:val="24"/>
+                <w:lang w:eastAsia="zh-CN"/>
+              </w:rPr>
+              <w:t>accepted</w:t>
+            </w:r>
+            <w:proofErr w:type="spellEnd"/>
+            <w:r>
+              <w:rPr>
+                <w:rFonts w:ascii="Century" w:eastAsia="Cambria" w:hAnsi="Century" w:cs="Cambria"/>
+                <w:color w:val="000000"/>
+                <w:sz w:val="24"/>
+                <w:szCs w:val="24"/>
+                <w:lang w:eastAsia="zh-CN"/>
+              </w:rPr>
+              <w:t xml:space="preserve"> </w:t>
+            </w:r>
+            <w:proofErr w:type="spellStart"/>
+            <w:r>
+              <w:rPr>
+                <w:rFonts w:ascii="Century" w:eastAsia="Cambria" w:hAnsi="Century" w:cs="Cambria"/>
+                <w:color w:val="000000"/>
+                <w:sz w:val="24"/>
+                <w:szCs w:val="24"/>
+                <w:lang w:eastAsia="zh-CN"/>
+              </w:rPr>
+              <w:t>notification</w:t>
+            </w:r>
+            <w:proofErr w:type="spellEnd"/>
           </w:p>
         </w:tc>
         <w:tc>
@@ -12061,16 +13265,62 @@
                 <w:lang w:eastAsia="zh-CN"/>
               </w:rPr>
             </w:pPr>
-            <w:r>
-              <w:rPr>
-                <w:rFonts w:ascii="Century" w:eastAsia="Cambria" w:hAnsi="Century" w:cs="Cambria"/>
-                <w:color w:val="000000"/>
-                <w:sz w:val="24"/>
-                <w:szCs w:val="24"/>
-                <w:lang w:eastAsia="zh-CN"/>
-              </w:rPr>
-              <w:t>Request dropped notification</w:t>
-            </w:r>
+            <w:proofErr w:type="spellStart"/>
+            <w:r>
+              <w:rPr>
+                <w:rFonts w:ascii="Century" w:eastAsia="Cambria" w:hAnsi="Century" w:cs="Cambria"/>
+                <w:color w:val="000000"/>
+                <w:sz w:val="24"/>
+                <w:szCs w:val="24"/>
+                <w:lang w:eastAsia="zh-CN"/>
+              </w:rPr>
+              <w:t>Request</w:t>
+            </w:r>
+            <w:proofErr w:type="spellEnd"/>
+            <w:r>
+              <w:rPr>
+                <w:rFonts w:ascii="Century" w:eastAsia="Cambria" w:hAnsi="Century" w:cs="Cambria"/>
+                <w:color w:val="000000"/>
+                <w:sz w:val="24"/>
+                <w:szCs w:val="24"/>
+                <w:lang w:eastAsia="zh-CN"/>
+              </w:rPr>
+              <w:t xml:space="preserve"> </w:t>
+            </w:r>
+            <w:proofErr w:type="spellStart"/>
+            <w:r>
+              <w:rPr>
+                <w:rFonts w:ascii="Century" w:eastAsia="Cambria" w:hAnsi="Century" w:cs="Cambria"/>
+                <w:color w:val="000000"/>
+                <w:sz w:val="24"/>
+                <w:szCs w:val="24"/>
+                <w:lang w:eastAsia="zh-CN"/>
+              </w:rPr>
+              <w:t>dropped</w:t>
+            </w:r>
+            <w:proofErr w:type="spellEnd"/>
+            <w:r>
+              <w:rPr>
+                <w:rFonts w:ascii="Century" w:eastAsia="Cambria" w:hAnsi="Century" w:cs="Cambria"/>
+                <w:color w:val="000000"/>
+                <w:sz w:val="24"/>
+                <w:szCs w:val="24"/>
+                <w:lang w:eastAsia="zh-CN"/>
+              </w:rPr>
+              <w:t xml:space="preserve"> </w:t>
+            </w:r>
+            <w:proofErr w:type="spellStart"/>
+            <w:r>
+              <w:rPr>
+                <w:rFonts w:ascii="Century" w:eastAsia="Cambria" w:hAnsi="Century" w:cs="Cambria"/>
+                <w:color w:val="000000"/>
+                <w:sz w:val="24"/>
+                <w:szCs w:val="24"/>
+                <w:lang w:eastAsia="zh-CN"/>
+              </w:rPr>
+              <w:t>notification</w:t>
+            </w:r>
+            <w:proofErr w:type="spellEnd"/>
           </w:p>
         </w:tc>
         <w:tc>
@@ -12153,8 +13403,42 @@
                 <w:szCs w:val="24"/>
                 <w:lang w:eastAsia="zh-CN"/>
               </w:rPr>
-              <w:t>Operator task assignment notification</w:t>
-            </w:r>
+              <w:t xml:space="preserve">Operator task </w:t>
+            </w:r>
+            <w:proofErr w:type="spellStart"/>
+            <w:r>
+              <w:rPr>
+                <w:rFonts w:ascii="Century" w:eastAsia="Cambria" w:hAnsi="Century" w:cs="Cambria"/>
+                <w:color w:val="000000"/>
+                <w:sz w:val="24"/>
+                <w:szCs w:val="24"/>
+                <w:lang w:eastAsia="zh-CN"/>
+              </w:rPr>
+              <w:t>assignment</w:t>
+            </w:r>
+            <w:proofErr w:type="spellEnd"/>
+            <w:r>
+              <w:rPr>
+                <w:rFonts w:ascii="Century" w:eastAsia="Cambria" w:hAnsi="Century" w:cs="Cambria"/>
+                <w:color w:val="000000"/>
+                <w:sz w:val="24"/>
+                <w:szCs w:val="24"/>
+                <w:lang w:eastAsia="zh-CN"/>
+              </w:rPr>
+              <w:t xml:space="preserve"> </w:t>
+            </w:r>
+            <w:proofErr w:type="spellStart"/>
+            <w:r>
+              <w:rPr>
+                <w:rFonts w:ascii="Century" w:eastAsia="Cambria" w:hAnsi="Century" w:cs="Cambria"/>
+                <w:color w:val="000000"/>
+                <w:sz w:val="24"/>
+                <w:szCs w:val="24"/>
+                <w:lang w:eastAsia="zh-CN"/>
+              </w:rPr>
+              <w:t>notification</w:t>
+            </w:r>
+            <w:proofErr w:type="spellEnd"/>
           </w:p>
         </w:tc>
         <w:tc>
@@ -12483,14 +13767,34 @@
                 <w:lang w:eastAsia="zh-CN"/>
               </w:rPr>
             </w:pPr>
+            <w:proofErr w:type="spellStart"/>
             <w:r>
               <w:rPr>
                 <w:rFonts w:ascii="Cambria" w:eastAsia="Cambria" w:hAnsi="Cambria" w:cs="Cambria"/>
                 <w:color w:val="000000"/>
                 <w:lang w:eastAsia="zh-CN"/>
               </w:rPr>
-              <w:t>Function Type</w:t>
-            </w:r>
+              <w:t>Function</w:t>
+            </w:r>
+            <w:proofErr w:type="spellEnd"/>
+            <w:r>
+              <w:rPr>
+                <w:rFonts w:ascii="Cambria" w:eastAsia="Cambria" w:hAnsi="Cambria" w:cs="Cambria"/>
+                <w:color w:val="000000"/>
+                <w:lang w:eastAsia="zh-CN"/>
+              </w:rPr>
+              <w:t xml:space="preserve"> </w:t>
+            </w:r>
+            <w:proofErr w:type="spellStart"/>
+            <w:r>
+              <w:rPr>
+                <w:rFonts w:ascii="Cambria" w:eastAsia="Cambria" w:hAnsi="Cambria" w:cs="Cambria"/>
+                <w:color w:val="000000"/>
+                <w:lang w:eastAsia="zh-CN"/>
+              </w:rPr>
+              <w:t>Type</w:t>
+            </w:r>
+            <w:proofErr w:type="spellEnd"/>
           </w:p>
         </w:tc>
         <w:tc>
@@ -12565,14 +13869,52 @@
                 <w:lang w:eastAsia="zh-CN"/>
               </w:rPr>
             </w:pPr>
+            <w:proofErr w:type="spellStart"/>
             <w:r>
               <w:rPr>
                 <w:rFonts w:ascii="Cambria" w:eastAsia="Cambria" w:hAnsi="Cambria" w:cs="Cambria"/>
                 <w:color w:val="000000"/>
                 <w:lang w:eastAsia="zh-CN"/>
               </w:rPr>
-              <w:t>Internal Logic Files</w:t>
-            </w:r>
+              <w:t>Internal</w:t>
+            </w:r>
+            <w:proofErr w:type="spellEnd"/>
+            <w:r>
+              <w:rPr>
+                <w:rFonts w:ascii="Cambria" w:eastAsia="Cambria" w:hAnsi="Cambria" w:cs="Cambria"/>
+                <w:color w:val="000000"/>
+                <w:lang w:eastAsia="zh-CN"/>
+              </w:rPr>
+              <w:t xml:space="preserve"> </w:t>
+            </w:r>
+            <w:proofErr w:type="spellStart"/>
+            <w:r>
+              <w:rPr>
+                <w:rFonts w:ascii="Cambria" w:eastAsia="Cambria" w:hAnsi="Cambria" w:cs="Cambria"/>
+                <w:color w:val="000000"/>
+                <w:lang w:eastAsia="zh-CN"/>
+              </w:rPr>
+              <w:t>Logic</w:t>
+            </w:r>
+            <w:proofErr w:type="spellEnd"/>
+            <w:r>
+              <w:rPr>
+                <w:rFonts w:ascii="Cambria" w:eastAsia="Cambria" w:hAnsi="Cambria" w:cs="Cambria"/>
+                <w:color w:val="000000"/>
+                <w:lang w:eastAsia="zh-CN"/>
+              </w:rPr>
+              <w:t xml:space="preserve"> </w:t>
+            </w:r>
+            <w:proofErr w:type="spellStart"/>
+            <w:r>
+              <w:rPr>
+                <w:rFonts w:ascii="Cambria" w:eastAsia="Cambria" w:hAnsi="Cambria" w:cs="Cambria"/>
+                <w:color w:val="000000"/>
+                <w:lang w:eastAsia="zh-CN"/>
+              </w:rPr>
+              <w:t>Files</w:t>
+            </w:r>
+            <w:proofErr w:type="spellEnd"/>
           </w:p>
         </w:tc>
         <w:tc>
@@ -12615,14 +13957,52 @@
                 <w:lang w:eastAsia="zh-CN"/>
               </w:rPr>
             </w:pPr>
+            <w:proofErr w:type="spellStart"/>
             <w:r>
               <w:rPr>
                 <w:rFonts w:ascii="Cambria" w:eastAsia="Cambria" w:hAnsi="Cambria" w:cs="Cambria"/>
                 <w:color w:val="000000"/>
                 <w:lang w:eastAsia="zh-CN"/>
               </w:rPr>
-              <w:t>External Logic Files</w:t>
-            </w:r>
+              <w:t>External</w:t>
+            </w:r>
+            <w:proofErr w:type="spellEnd"/>
+            <w:r>
+              <w:rPr>
+                <w:rFonts w:ascii="Cambria" w:eastAsia="Cambria" w:hAnsi="Cambria" w:cs="Cambria"/>
+                <w:color w:val="000000"/>
+                <w:lang w:eastAsia="zh-CN"/>
+              </w:rPr>
+              <w:t xml:space="preserve"> </w:t>
+            </w:r>
+            <w:proofErr w:type="spellStart"/>
+            <w:r>
+              <w:rPr>
+                <w:rFonts w:ascii="Cambria" w:eastAsia="Cambria" w:hAnsi="Cambria" w:cs="Cambria"/>
+                <w:color w:val="000000"/>
+                <w:lang w:eastAsia="zh-CN"/>
+              </w:rPr>
+              <w:t>Logic</w:t>
+            </w:r>
+            <w:proofErr w:type="spellEnd"/>
+            <w:r>
+              <w:rPr>
+                <w:rFonts w:ascii="Cambria" w:eastAsia="Cambria" w:hAnsi="Cambria" w:cs="Cambria"/>
+                <w:color w:val="000000"/>
+                <w:lang w:eastAsia="zh-CN"/>
+              </w:rPr>
+              <w:t xml:space="preserve"> </w:t>
+            </w:r>
+            <w:proofErr w:type="spellStart"/>
+            <w:r>
+              <w:rPr>
+                <w:rFonts w:ascii="Cambria" w:eastAsia="Cambria" w:hAnsi="Cambria" w:cs="Cambria"/>
+                <w:color w:val="000000"/>
+                <w:lang w:eastAsia="zh-CN"/>
+              </w:rPr>
+              <w:t>Files</w:t>
+            </w:r>
+            <w:proofErr w:type="spellEnd"/>
           </w:p>
         </w:tc>
         <w:tc>
@@ -12673,14 +14053,34 @@
                 <w:lang w:eastAsia="zh-CN"/>
               </w:rPr>
             </w:pPr>
+            <w:proofErr w:type="spellStart"/>
             <w:r>
               <w:rPr>
                 <w:rFonts w:ascii="Cambria" w:eastAsia="Cambria" w:hAnsi="Cambria" w:cs="Cambria"/>
                 <w:color w:val="000000"/>
                 <w:lang w:eastAsia="zh-CN"/>
               </w:rPr>
-              <w:t>External Inputs</w:t>
-            </w:r>
+              <w:t>External</w:t>
+            </w:r>
+            <w:proofErr w:type="spellEnd"/>
+            <w:r>
+              <w:rPr>
+                <w:rFonts w:ascii="Cambria" w:eastAsia="Cambria" w:hAnsi="Cambria" w:cs="Cambria"/>
+                <w:color w:val="000000"/>
+                <w:lang w:eastAsia="zh-CN"/>
+              </w:rPr>
+              <w:t xml:space="preserve"> </w:t>
+            </w:r>
+            <w:proofErr w:type="spellStart"/>
+            <w:r>
+              <w:rPr>
+                <w:rFonts w:ascii="Cambria" w:eastAsia="Cambria" w:hAnsi="Cambria" w:cs="Cambria"/>
+                <w:color w:val="000000"/>
+                <w:lang w:eastAsia="zh-CN"/>
+              </w:rPr>
+              <w:t>Inputs</w:t>
+            </w:r>
+            <w:proofErr w:type="spellEnd"/>
           </w:p>
         </w:tc>
         <w:tc>
@@ -12732,14 +14132,34 @@
                 <w:lang w:eastAsia="zh-CN"/>
               </w:rPr>
             </w:pPr>
+            <w:proofErr w:type="spellStart"/>
             <w:r>
               <w:rPr>
                 <w:rFonts w:ascii="Cambria" w:eastAsia="Cambria" w:hAnsi="Cambria" w:cs="Cambria"/>
                 <w:color w:val="000000"/>
                 <w:lang w:eastAsia="zh-CN"/>
               </w:rPr>
-              <w:t>External Inquiries</w:t>
-            </w:r>
+              <w:t>External</w:t>
+            </w:r>
+            <w:proofErr w:type="spellEnd"/>
+            <w:r>
+              <w:rPr>
+                <w:rFonts w:ascii="Cambria" w:eastAsia="Cambria" w:hAnsi="Cambria" w:cs="Cambria"/>
+                <w:color w:val="000000"/>
+                <w:lang w:eastAsia="zh-CN"/>
+              </w:rPr>
+              <w:t xml:space="preserve"> </w:t>
+            </w:r>
+            <w:proofErr w:type="spellStart"/>
+            <w:r>
+              <w:rPr>
+                <w:rFonts w:ascii="Cambria" w:eastAsia="Cambria" w:hAnsi="Cambria" w:cs="Cambria"/>
+                <w:color w:val="000000"/>
+                <w:lang w:eastAsia="zh-CN"/>
+              </w:rPr>
+              <w:t>Inquiries</w:t>
+            </w:r>
+            <w:proofErr w:type="spellEnd"/>
           </w:p>
         </w:tc>
         <w:tc>
@@ -12782,14 +14202,34 @@
                 <w:lang w:eastAsia="zh-CN"/>
               </w:rPr>
             </w:pPr>
+            <w:proofErr w:type="spellStart"/>
             <w:r>
               <w:rPr>
                 <w:rFonts w:ascii="Cambria" w:eastAsia="Cambria" w:hAnsi="Cambria" w:cs="Cambria"/>
                 <w:color w:val="000000"/>
                 <w:lang w:eastAsia="zh-CN"/>
               </w:rPr>
-              <w:t>External Outputs</w:t>
-            </w:r>
+              <w:t>External</w:t>
+            </w:r>
+            <w:proofErr w:type="spellEnd"/>
+            <w:r>
+              <w:rPr>
+                <w:rFonts w:ascii="Cambria" w:eastAsia="Cambria" w:hAnsi="Cambria" w:cs="Cambria"/>
+                <w:color w:val="000000"/>
+                <w:lang w:eastAsia="zh-CN"/>
+              </w:rPr>
+              <w:t xml:space="preserve"> </w:t>
+            </w:r>
+            <w:proofErr w:type="spellStart"/>
+            <w:r>
+              <w:rPr>
+                <w:rFonts w:ascii="Cambria" w:eastAsia="Cambria" w:hAnsi="Cambria" w:cs="Cambria"/>
+                <w:color w:val="000000"/>
+                <w:lang w:eastAsia="zh-CN"/>
+              </w:rPr>
+              <w:t>Outputs</w:t>
+            </w:r>
+            <w:proofErr w:type="spellEnd"/>
           </w:p>
         </w:tc>
         <w:tc>
@@ -13024,8 +14464,6 @@
         </w:rPr>
         <w:t>263 ∗ 67 = 16569</w:t>
       </w:r>
-      <w:bookmarkStart w:id="3" w:name="_GoBack"/>
-      <w:bookmarkEnd w:id="3"/>
     </w:p>
     <w:p>
       <w:pPr>
@@ -13106,7 +14544,27 @@
           <w:szCs w:val="28"/>
           <w:lang w:val="en-US"/>
         </w:rPr>
-        <w:t>In this section we're going to use the COCOMO II approach to estimate the cost and effort needed to develop PowerEnjoy.</w:t>
+        <w:t xml:space="preserve">In this section we're going to use the COCOMO II approach to estimate the cost and effort needed to develop </w:t>
+      </w:r>
+      <w:proofErr w:type="spellStart"/>
+      <w:r>
+        <w:rPr>
+          <w:rFonts w:ascii="Century" w:hAnsi="Century" w:cs="CMBX12"/>
+          <w:sz w:val="28"/>
+          <w:szCs w:val="28"/>
+          <w:lang w:val="en-US"/>
+        </w:rPr>
+        <w:t>PowerEnjoy</w:t>
+      </w:r>
+      <w:proofErr w:type="spellEnd"/>
+      <w:r>
+        <w:rPr>
+          <w:rFonts w:ascii="Century" w:hAnsi="Century" w:cs="CMBX12"/>
+          <w:sz w:val="28"/>
+          <w:szCs w:val="28"/>
+          <w:lang w:val="en-US"/>
+        </w:rPr>
+        <w:t>.</w:t>
       </w:r>
     </w:p>
     <w:p>
@@ -13125,7 +14583,27 @@
           <w:szCs w:val="28"/>
           <w:lang w:val="en-US"/>
         </w:rPr>
-        <w:t>The effort estimation is achieved through a complex, non linear model that takes into account the characteristics of product and process:</w:t>
+        <w:t xml:space="preserve">The effort estimation is achieved through a complex, </w:t>
+      </w:r>
+      <w:proofErr w:type="spellStart"/>
+      <w:r>
+        <w:rPr>
+          <w:rFonts w:ascii="Century" w:hAnsi="Century" w:cs="CMBX12"/>
+          <w:sz w:val="28"/>
+          <w:szCs w:val="28"/>
+          <w:lang w:val="en-US"/>
+        </w:rPr>
+        <w:t>non linear</w:t>
+      </w:r>
+      <w:proofErr w:type="spellEnd"/>
+      <w:r>
+        <w:rPr>
+          <w:rFonts w:ascii="Century" w:hAnsi="Century" w:cs="CMBX12"/>
+          <w:sz w:val="28"/>
+          <w:szCs w:val="28"/>
+          <w:lang w:val="en-US"/>
+        </w:rPr>
+        <w:t xml:space="preserve"> model that takes into account the characteristics of product and process:</w:t>
       </w:r>
     </w:p>
     <w:p>
@@ -13152,8 +14630,36 @@
           <w:sz w:val="28"/>
           <w:szCs w:val="28"/>
         </w:rPr>
-        <w:t>PM = A x SizeE x Π1&lt;=i&lt;=nEMi</w:t>
-      </w:r>
+        <w:t xml:space="preserve">PM = A x </w:t>
+      </w:r>
+      <w:proofErr w:type="spellStart"/>
+      <w:r>
+        <w:rPr>
+          <w:rFonts w:ascii="Century" w:hAnsi="Century" w:cs="CMBX12"/>
+          <w:sz w:val="28"/>
+          <w:szCs w:val="28"/>
+        </w:rPr>
+        <w:t>SizeE</w:t>
+      </w:r>
+      <w:proofErr w:type="spellEnd"/>
+      <w:r>
+        <w:rPr>
+          <w:rFonts w:ascii="Century" w:hAnsi="Century" w:cs="CMBX12"/>
+          <w:sz w:val="28"/>
+          <w:szCs w:val="28"/>
+        </w:rPr>
+        <w:t xml:space="preserve"> x Π1&lt;=i&lt;=</w:t>
+      </w:r>
+      <w:proofErr w:type="spellStart"/>
+      <w:r>
+        <w:rPr>
+          <w:rFonts w:ascii="Century" w:hAnsi="Century" w:cs="CMBX12"/>
+          <w:sz w:val="28"/>
+          <w:szCs w:val="28"/>
+        </w:rPr>
+        <w:t>nEMi</w:t>
+      </w:r>
+      <w:proofErr w:type="spellEnd"/>
     </w:p>
     <w:p>
       <w:pPr>
@@ -13557,6 +15063,7 @@
                 <w:szCs w:val="24"/>
               </w:rPr>
             </w:pPr>
+            <w:proofErr w:type="spellStart"/>
             <w:r>
               <w:rPr>
                 <w:rFonts w:ascii="Century" w:hAnsi="Century" w:cs="Times New Roman"/>
@@ -13566,6 +15073,7 @@
               </w:rPr>
               <w:t>SFj</w:t>
             </w:r>
+            <w:proofErr w:type="spellEnd"/>
           </w:p>
         </w:tc>
         <w:tc>
@@ -13584,6 +15092,7 @@
                 <w:szCs w:val="24"/>
               </w:rPr>
             </w:pPr>
+            <w:proofErr w:type="spellStart"/>
             <w:r>
               <w:rPr>
                 <w:rFonts w:ascii="Century" w:hAnsi="Century" w:cs="CMBX12"/>
@@ -13592,19 +15101,21 @@
               </w:rPr>
               <w:t>thoroughly</w:t>
             </w:r>
-          </w:p>
-          <w:p>
-            <w:pPr>
-              <w:autoSpaceDE w:val="0"/>
-              <w:autoSpaceDN w:val="0"/>
-              <w:adjustRightInd w:val="0"/>
-              <w:jc w:val="both"/>
-              <w:rPr>
-                <w:rFonts w:ascii="Century" w:hAnsi="Century" w:cs="CMBX12"/>
-                <w:sz w:val="24"/>
-                <w:szCs w:val="24"/>
-              </w:rPr>
-            </w:pPr>
+            <w:proofErr w:type="spellEnd"/>
+          </w:p>
+          <w:p>
+            <w:pPr>
+              <w:autoSpaceDE w:val="0"/>
+              <w:autoSpaceDN w:val="0"/>
+              <w:adjustRightInd w:val="0"/>
+              <w:jc w:val="both"/>
+              <w:rPr>
+                <w:rFonts w:ascii="Century" w:hAnsi="Century" w:cs="CMBX12"/>
+                <w:sz w:val="24"/>
+                <w:szCs w:val="24"/>
+              </w:rPr>
+            </w:pPr>
+            <w:proofErr w:type="spellStart"/>
             <w:r>
               <w:rPr>
                 <w:rFonts w:ascii="Century" w:hAnsi="Century" w:cs="CMBX12"/>
@@ -13613,6 +15124,7 @@
               </w:rPr>
               <w:t>unprecedented</w:t>
             </w:r>
+            <w:proofErr w:type="spellEnd"/>
           </w:p>
           <w:p>
             <w:pPr>
@@ -13665,6 +15177,7 @@
                 <w:szCs w:val="24"/>
               </w:rPr>
             </w:pPr>
+            <w:proofErr w:type="spellStart"/>
             <w:r>
               <w:rPr>
                 <w:rFonts w:ascii="Century" w:hAnsi="Century" w:cs="CMBX12"/>
@@ -13673,19 +15186,21 @@
               </w:rPr>
               <w:t>largely</w:t>
             </w:r>
-          </w:p>
-          <w:p>
-            <w:pPr>
-              <w:autoSpaceDE w:val="0"/>
-              <w:autoSpaceDN w:val="0"/>
-              <w:adjustRightInd w:val="0"/>
-              <w:jc w:val="both"/>
-              <w:rPr>
-                <w:rFonts w:ascii="Century" w:hAnsi="Century" w:cs="CMBX12"/>
-                <w:sz w:val="24"/>
-                <w:szCs w:val="24"/>
-              </w:rPr>
-            </w:pPr>
+            <w:proofErr w:type="spellEnd"/>
+          </w:p>
+          <w:p>
+            <w:pPr>
+              <w:autoSpaceDE w:val="0"/>
+              <w:autoSpaceDN w:val="0"/>
+              <w:adjustRightInd w:val="0"/>
+              <w:jc w:val="both"/>
+              <w:rPr>
+                <w:rFonts w:ascii="Century" w:hAnsi="Century" w:cs="CMBX12"/>
+                <w:sz w:val="24"/>
+                <w:szCs w:val="24"/>
+              </w:rPr>
+            </w:pPr>
+            <w:proofErr w:type="spellStart"/>
             <w:r>
               <w:rPr>
                 <w:rFonts w:ascii="Century" w:hAnsi="Century" w:cs="CMBX12"/>
@@ -13694,6 +15209,7 @@
               </w:rPr>
               <w:t>unprecedented</w:t>
             </w:r>
+            <w:proofErr w:type="spellEnd"/>
           </w:p>
           <w:p>
             <w:pPr>
@@ -13746,14 +15262,34 @@
                 <w:szCs w:val="24"/>
               </w:rPr>
             </w:pPr>
-            <w:r>
-              <w:rPr>
-                <w:rFonts w:ascii="Century" w:hAnsi="Century" w:cs="CMBX12"/>
-                <w:sz w:val="24"/>
-                <w:szCs w:val="24"/>
-              </w:rPr>
-              <w:t>somewhat unprecedented</w:t>
-            </w:r>
+            <w:proofErr w:type="spellStart"/>
+            <w:r>
+              <w:rPr>
+                <w:rFonts w:ascii="Century" w:hAnsi="Century" w:cs="CMBX12"/>
+                <w:sz w:val="24"/>
+                <w:szCs w:val="24"/>
+              </w:rPr>
+              <w:t>somewhat</w:t>
+            </w:r>
+            <w:proofErr w:type="spellEnd"/>
+            <w:r>
+              <w:rPr>
+                <w:rFonts w:ascii="Century" w:hAnsi="Century" w:cs="CMBX12"/>
+                <w:sz w:val="24"/>
+                <w:szCs w:val="24"/>
+              </w:rPr>
+              <w:t xml:space="preserve"> </w:t>
+            </w:r>
+            <w:proofErr w:type="spellStart"/>
+            <w:r>
+              <w:rPr>
+                <w:rFonts w:ascii="Century" w:hAnsi="Century" w:cs="CMBX12"/>
+                <w:sz w:val="24"/>
+                <w:szCs w:val="24"/>
+              </w:rPr>
+              <w:t>unprecedented</w:t>
+            </w:r>
+            <w:proofErr w:type="spellEnd"/>
           </w:p>
           <w:p>
             <w:pPr>
@@ -13806,14 +15342,34 @@
                 <w:szCs w:val="24"/>
               </w:rPr>
             </w:pPr>
-            <w:r>
-              <w:rPr>
-                <w:rFonts w:ascii="Century" w:hAnsi="Century" w:cs="CMBX12"/>
-                <w:sz w:val="24"/>
-                <w:szCs w:val="24"/>
-              </w:rPr>
-              <w:t>generally familiar</w:t>
-            </w:r>
+            <w:proofErr w:type="spellStart"/>
+            <w:r>
+              <w:rPr>
+                <w:rFonts w:ascii="Century" w:hAnsi="Century" w:cs="CMBX12"/>
+                <w:sz w:val="24"/>
+                <w:szCs w:val="24"/>
+              </w:rPr>
+              <w:t>generally</w:t>
+            </w:r>
+            <w:proofErr w:type="spellEnd"/>
+            <w:r>
+              <w:rPr>
+                <w:rFonts w:ascii="Century" w:hAnsi="Century" w:cs="CMBX12"/>
+                <w:sz w:val="24"/>
+                <w:szCs w:val="24"/>
+              </w:rPr>
+              <w:t xml:space="preserve"> </w:t>
+            </w:r>
+            <w:proofErr w:type="spellStart"/>
+            <w:r>
+              <w:rPr>
+                <w:rFonts w:ascii="Century" w:hAnsi="Century" w:cs="CMBX12"/>
+                <w:sz w:val="24"/>
+                <w:szCs w:val="24"/>
+              </w:rPr>
+              <w:t>familiar</w:t>
+            </w:r>
+            <w:proofErr w:type="spellEnd"/>
           </w:p>
           <w:p>
             <w:pPr>
@@ -13866,13 +15422,41 @@
                 <w:szCs w:val="24"/>
               </w:rPr>
             </w:pPr>
-            <w:r>
-              <w:rPr>
-                <w:rFonts w:ascii="Century" w:hAnsi="Century" w:cs="CMBX12"/>
-                <w:sz w:val="24"/>
-                <w:szCs w:val="24"/>
-              </w:rPr>
-              <w:t xml:space="preserve">largely familiar </w:t>
+            <w:proofErr w:type="spellStart"/>
+            <w:r>
+              <w:rPr>
+                <w:rFonts w:ascii="Century" w:hAnsi="Century" w:cs="CMBX12"/>
+                <w:sz w:val="24"/>
+                <w:szCs w:val="24"/>
+              </w:rPr>
+              <w:t>largely</w:t>
+            </w:r>
+            <w:proofErr w:type="spellEnd"/>
+            <w:r>
+              <w:rPr>
+                <w:rFonts w:ascii="Century" w:hAnsi="Century" w:cs="CMBX12"/>
+                <w:sz w:val="24"/>
+                <w:szCs w:val="24"/>
+              </w:rPr>
+              <w:t xml:space="preserve"> </w:t>
+            </w:r>
+            <w:proofErr w:type="spellStart"/>
+            <w:r>
+              <w:rPr>
+                <w:rFonts w:ascii="Century" w:hAnsi="Century" w:cs="CMBX12"/>
+                <w:sz w:val="24"/>
+                <w:szCs w:val="24"/>
+              </w:rPr>
+              <w:t>familiar</w:t>
+            </w:r>
+            <w:proofErr w:type="spellEnd"/>
+            <w:r>
+              <w:rPr>
+                <w:rFonts w:ascii="Century" w:hAnsi="Century" w:cs="CMBX12"/>
+                <w:sz w:val="24"/>
+                <w:szCs w:val="24"/>
+              </w:rPr>
+              <w:t xml:space="preserve"> </w:t>
             </w:r>
           </w:p>
           <w:p>
@@ -13926,13 +15510,41 @@
                 <w:szCs w:val="24"/>
               </w:rPr>
             </w:pPr>
-            <w:r>
-              <w:rPr>
-                <w:rFonts w:ascii="Century" w:hAnsi="Century" w:cs="CMBX12"/>
-                <w:sz w:val="24"/>
-                <w:szCs w:val="24"/>
-              </w:rPr>
-              <w:t xml:space="preserve">thoroughly familiar </w:t>
+            <w:proofErr w:type="spellStart"/>
+            <w:r>
+              <w:rPr>
+                <w:rFonts w:ascii="Century" w:hAnsi="Century" w:cs="CMBX12"/>
+                <w:sz w:val="24"/>
+                <w:szCs w:val="24"/>
+              </w:rPr>
+              <w:t>thoroughly</w:t>
+            </w:r>
+            <w:proofErr w:type="spellEnd"/>
+            <w:r>
+              <w:rPr>
+                <w:rFonts w:ascii="Century" w:hAnsi="Century" w:cs="CMBX12"/>
+                <w:sz w:val="24"/>
+                <w:szCs w:val="24"/>
+              </w:rPr>
+              <w:t xml:space="preserve"> </w:t>
+            </w:r>
+            <w:proofErr w:type="spellStart"/>
+            <w:r>
+              <w:rPr>
+                <w:rFonts w:ascii="Century" w:hAnsi="Century" w:cs="CMBX12"/>
+                <w:sz w:val="24"/>
+                <w:szCs w:val="24"/>
+              </w:rPr>
+              <w:t>familiar</w:t>
+            </w:r>
+            <w:proofErr w:type="spellEnd"/>
+            <w:r>
+              <w:rPr>
+                <w:rFonts w:ascii="Century" w:hAnsi="Century" w:cs="CMBX12"/>
+                <w:sz w:val="24"/>
+                <w:szCs w:val="24"/>
+              </w:rPr>
+              <w:t xml:space="preserve"> </w:t>
             </w:r>
           </w:p>
           <w:p>
@@ -14044,6 +15656,7 @@
                 <w:lang w:val="en-US"/>
               </w:rPr>
             </w:pPr>
+            <w:proofErr w:type="spellStart"/>
             <w:r>
               <w:rPr>
                 <w:rFonts w:ascii="Century" w:hAnsi="Century" w:cs="Times New Roman"/>
@@ -14053,6 +15666,7 @@
               </w:rPr>
               <w:t>SFj</w:t>
             </w:r>
+            <w:proofErr w:type="spellEnd"/>
           </w:p>
         </w:tc>
         <w:tc>
@@ -14071,6 +15685,7 @@
                 <w:szCs w:val="24"/>
               </w:rPr>
             </w:pPr>
+            <w:proofErr w:type="spellStart"/>
             <w:r>
               <w:rPr>
                 <w:rFonts w:ascii="Century" w:hAnsi="Century" w:cs="CMBX12"/>
@@ -14079,6 +15694,7 @@
               </w:rPr>
               <w:t>rigorous</w:t>
             </w:r>
+            <w:proofErr w:type="spellEnd"/>
           </w:p>
           <w:p>
             <w:pPr>
@@ -14143,14 +15759,34 @@
                 <w:szCs w:val="24"/>
               </w:rPr>
             </w:pPr>
-            <w:r>
-              <w:rPr>
-                <w:rFonts w:ascii="Century" w:hAnsi="Century" w:cs="CMBX12"/>
-                <w:sz w:val="24"/>
-                <w:szCs w:val="24"/>
-              </w:rPr>
-              <w:t>occasional relaxation</w:t>
-            </w:r>
+            <w:proofErr w:type="spellStart"/>
+            <w:r>
+              <w:rPr>
+                <w:rFonts w:ascii="Century" w:hAnsi="Century" w:cs="CMBX12"/>
+                <w:sz w:val="24"/>
+                <w:szCs w:val="24"/>
+              </w:rPr>
+              <w:t>occasional</w:t>
+            </w:r>
+            <w:proofErr w:type="spellEnd"/>
+            <w:r>
+              <w:rPr>
+                <w:rFonts w:ascii="Century" w:hAnsi="Century" w:cs="CMBX12"/>
+                <w:sz w:val="24"/>
+                <w:szCs w:val="24"/>
+              </w:rPr>
+              <w:t xml:space="preserve"> </w:t>
+            </w:r>
+            <w:proofErr w:type="spellStart"/>
+            <w:r>
+              <w:rPr>
+                <w:rFonts w:ascii="Century" w:hAnsi="Century" w:cs="CMBX12"/>
+                <w:sz w:val="24"/>
+                <w:szCs w:val="24"/>
+              </w:rPr>
+              <w:t>relaxation</w:t>
+            </w:r>
+            <w:proofErr w:type="spellEnd"/>
           </w:p>
           <w:p>
             <w:pPr>
@@ -14222,6 +15858,7 @@
                 <w:szCs w:val="24"/>
               </w:rPr>
             </w:pPr>
+            <w:proofErr w:type="spellStart"/>
             <w:r>
               <w:rPr>
                 <w:rFonts w:ascii="Century" w:hAnsi="Century" w:cs="CMBX12"/>
@@ -14230,6 +15867,7 @@
               </w:rPr>
               <w:t>relaxation</w:t>
             </w:r>
+            <w:proofErr w:type="spellEnd"/>
           </w:p>
           <w:p>
             <w:pPr>
@@ -14288,8 +15926,18 @@
                 <w:sz w:val="24"/>
                 <w:szCs w:val="24"/>
               </w:rPr>
-              <w:t>general conformity</w:t>
-            </w:r>
+              <w:t xml:space="preserve">general </w:t>
+            </w:r>
+            <w:proofErr w:type="spellStart"/>
+            <w:r>
+              <w:rPr>
+                <w:rFonts w:ascii="Century" w:hAnsi="Century" w:cs="CMBX12"/>
+                <w:sz w:val="24"/>
+                <w:szCs w:val="24"/>
+              </w:rPr>
+              <w:t>conformity</w:t>
+            </w:r>
+            <w:proofErr w:type="spellEnd"/>
           </w:p>
           <w:p>
             <w:pPr>
@@ -14348,8 +15996,18 @@
                 <w:sz w:val="24"/>
                 <w:szCs w:val="24"/>
               </w:rPr>
-              <w:t>some conformity</w:t>
-            </w:r>
+              <w:t xml:space="preserve">some </w:t>
+            </w:r>
+            <w:proofErr w:type="spellStart"/>
+            <w:r>
+              <w:rPr>
+                <w:rFonts w:ascii="Century" w:hAnsi="Century" w:cs="CMBX12"/>
+                <w:sz w:val="24"/>
+                <w:szCs w:val="24"/>
+              </w:rPr>
+              <w:t>conformity</w:t>
+            </w:r>
+            <w:proofErr w:type="spellEnd"/>
           </w:p>
           <w:p>
             <w:pPr>
@@ -14408,8 +16066,18 @@
                 <w:sz w:val="24"/>
                 <w:szCs w:val="24"/>
               </w:rPr>
-              <w:t>general goals</w:t>
-            </w:r>
+              <w:t xml:space="preserve">general </w:t>
+            </w:r>
+            <w:proofErr w:type="spellStart"/>
+            <w:r>
+              <w:rPr>
+                <w:rFonts w:ascii="Century" w:hAnsi="Century" w:cs="CMBX12"/>
+                <w:sz w:val="24"/>
+                <w:szCs w:val="24"/>
+              </w:rPr>
+              <w:t>goals</w:t>
+            </w:r>
+            <w:proofErr w:type="spellEnd"/>
           </w:p>
           <w:p>
             <w:pPr>
@@ -14520,6 +16188,7 @@
                 <w:lang w:val="en-US"/>
               </w:rPr>
             </w:pPr>
+            <w:proofErr w:type="spellStart"/>
             <w:r>
               <w:rPr>
                 <w:rFonts w:ascii="Century" w:hAnsi="Century" w:cs="Times New Roman"/>
@@ -14529,6 +16198,7 @@
               </w:rPr>
               <w:t>SFj</w:t>
             </w:r>
+            <w:proofErr w:type="spellEnd"/>
           </w:p>
         </w:tc>
         <w:tc>
@@ -14547,13 +16217,23 @@
                 <w:szCs w:val="24"/>
               </w:rPr>
             </w:pPr>
-            <w:r>
-              <w:rPr>
-                <w:rFonts w:ascii="Century" w:hAnsi="Century" w:cs="CMBX12"/>
-                <w:sz w:val="24"/>
-                <w:szCs w:val="24"/>
-              </w:rPr>
-              <w:t>little (20%)</w:t>
+            <w:proofErr w:type="spellStart"/>
+            <w:r>
+              <w:rPr>
+                <w:rFonts w:ascii="Century" w:hAnsi="Century" w:cs="CMBX12"/>
+                <w:sz w:val="24"/>
+                <w:szCs w:val="24"/>
+              </w:rPr>
+              <w:t>little</w:t>
+            </w:r>
+            <w:proofErr w:type="spellEnd"/>
+            <w:r>
+              <w:rPr>
+                <w:rFonts w:ascii="Century" w:hAnsi="Century" w:cs="CMBX12"/>
+                <w:sz w:val="24"/>
+                <w:szCs w:val="24"/>
+              </w:rPr>
+              <w:t xml:space="preserve"> (20%)</w:t>
             </w:r>
           </w:p>
           <w:p>
@@ -14693,13 +16373,23 @@
                 <w:szCs w:val="24"/>
               </w:rPr>
             </w:pPr>
-            <w:r>
-              <w:rPr>
-                <w:rFonts w:ascii="Century" w:hAnsi="Century" w:cs="CMBX12"/>
-                <w:sz w:val="24"/>
-                <w:szCs w:val="24"/>
-              </w:rPr>
-              <w:t>often (60%)</w:t>
+            <w:proofErr w:type="spellStart"/>
+            <w:r>
+              <w:rPr>
+                <w:rFonts w:ascii="Century" w:hAnsi="Century" w:cs="CMBX12"/>
+                <w:sz w:val="24"/>
+                <w:szCs w:val="24"/>
+              </w:rPr>
+              <w:t>often</w:t>
+            </w:r>
+            <w:proofErr w:type="spellEnd"/>
+            <w:r>
+              <w:rPr>
+                <w:rFonts w:ascii="Century" w:hAnsi="Century" w:cs="CMBX12"/>
+                <w:sz w:val="24"/>
+                <w:szCs w:val="24"/>
+              </w:rPr>
+              <w:t xml:space="preserve"> (60%)</w:t>
             </w:r>
           </w:p>
           <w:p>
@@ -14766,6 +16456,7 @@
                 <w:szCs w:val="24"/>
               </w:rPr>
             </w:pPr>
+            <w:proofErr w:type="spellStart"/>
             <w:r>
               <w:rPr>
                 <w:rFonts w:ascii="Century" w:hAnsi="Century" w:cs="CMBX12"/>
@@ -14774,6 +16465,7 @@
               </w:rPr>
               <w:t>generally</w:t>
             </w:r>
+            <w:proofErr w:type="spellEnd"/>
           </w:p>
           <w:p>
             <w:pPr>
@@ -14847,13 +16539,23 @@
                 <w:szCs w:val="24"/>
               </w:rPr>
             </w:pPr>
-            <w:r>
-              <w:rPr>
-                <w:rFonts w:ascii="Century" w:hAnsi="Century" w:cs="CMBX12"/>
-                <w:sz w:val="24"/>
-                <w:szCs w:val="24"/>
-              </w:rPr>
-              <w:t>mostly (90%)</w:t>
+            <w:proofErr w:type="spellStart"/>
+            <w:r>
+              <w:rPr>
+                <w:rFonts w:ascii="Century" w:hAnsi="Century" w:cs="CMBX12"/>
+                <w:sz w:val="24"/>
+                <w:szCs w:val="24"/>
+              </w:rPr>
+              <w:t>mostly</w:t>
+            </w:r>
+            <w:proofErr w:type="spellEnd"/>
+            <w:r>
+              <w:rPr>
+                <w:rFonts w:ascii="Century" w:hAnsi="Century" w:cs="CMBX12"/>
+                <w:sz w:val="24"/>
+                <w:szCs w:val="24"/>
+              </w:rPr>
+              <w:t xml:space="preserve"> (90%)</w:t>
             </w:r>
           </w:p>
           <w:p>
@@ -15039,6 +16741,7 @@
                 <w:lang w:val="en-US"/>
               </w:rPr>
             </w:pPr>
+            <w:proofErr w:type="spellStart"/>
             <w:r>
               <w:rPr>
                 <w:rFonts w:ascii="Century" w:hAnsi="Century" w:cs="Times New Roman"/>
@@ -15048,6 +16751,7 @@
               </w:rPr>
               <w:t>SFj</w:t>
             </w:r>
+            <w:proofErr w:type="spellEnd"/>
           </w:p>
         </w:tc>
         <w:tc>
@@ -15065,14 +16769,52 @@
                 <w:szCs w:val="24"/>
               </w:rPr>
             </w:pPr>
-            <w:r>
-              <w:rPr>
-                <w:rFonts w:ascii="Century" w:hAnsi="Century" w:cs="CMBX12"/>
-                <w:sz w:val="24"/>
-                <w:szCs w:val="24"/>
-              </w:rPr>
-              <w:t>very difficult interactions</w:t>
-            </w:r>
+            <w:proofErr w:type="spellStart"/>
+            <w:r>
+              <w:rPr>
+                <w:rFonts w:ascii="Century" w:hAnsi="Century" w:cs="CMBX12"/>
+                <w:sz w:val="24"/>
+                <w:szCs w:val="24"/>
+              </w:rPr>
+              <w:t>very</w:t>
+            </w:r>
+            <w:proofErr w:type="spellEnd"/>
+            <w:r>
+              <w:rPr>
+                <w:rFonts w:ascii="Century" w:hAnsi="Century" w:cs="CMBX12"/>
+                <w:sz w:val="24"/>
+                <w:szCs w:val="24"/>
+              </w:rPr>
+              <w:t xml:space="preserve"> </w:t>
+            </w:r>
+            <w:proofErr w:type="spellStart"/>
+            <w:r>
+              <w:rPr>
+                <w:rFonts w:ascii="Century" w:hAnsi="Century" w:cs="CMBX12"/>
+                <w:sz w:val="24"/>
+                <w:szCs w:val="24"/>
+              </w:rPr>
+              <w:t>difficult</w:t>
+            </w:r>
+            <w:proofErr w:type="spellEnd"/>
+            <w:r>
+              <w:rPr>
+                <w:rFonts w:ascii="Century" w:hAnsi="Century" w:cs="CMBX12"/>
+                <w:sz w:val="24"/>
+                <w:szCs w:val="24"/>
+              </w:rPr>
+              <w:t xml:space="preserve"> </w:t>
+            </w:r>
+            <w:proofErr w:type="spellStart"/>
+            <w:r>
+              <w:rPr>
+                <w:rFonts w:ascii="Century" w:hAnsi="Century" w:cs="CMBX12"/>
+                <w:sz w:val="24"/>
+                <w:szCs w:val="24"/>
+              </w:rPr>
+              <w:t>interactions</w:t>
+            </w:r>
+            <w:proofErr w:type="spellEnd"/>
           </w:p>
           <w:p>
             <w:pPr>
@@ -15128,8 +16870,36 @@
                 <w:sz w:val="24"/>
                 <w:szCs w:val="24"/>
               </w:rPr>
-              <w:t>some difficult interactions</w:t>
-            </w:r>
+              <w:t xml:space="preserve">some </w:t>
+            </w:r>
+            <w:proofErr w:type="spellStart"/>
+            <w:r>
+              <w:rPr>
+                <w:rFonts w:ascii="Century" w:hAnsi="Century" w:cs="CMBX12"/>
+                <w:sz w:val="24"/>
+                <w:szCs w:val="24"/>
+              </w:rPr>
+              <w:t>difficult</w:t>
+            </w:r>
+            <w:proofErr w:type="spellEnd"/>
+            <w:r>
+              <w:rPr>
+                <w:rFonts w:ascii="Century" w:hAnsi="Century" w:cs="CMBX12"/>
+                <w:sz w:val="24"/>
+                <w:szCs w:val="24"/>
+              </w:rPr>
+              <w:t xml:space="preserve"> </w:t>
+            </w:r>
+            <w:proofErr w:type="spellStart"/>
+            <w:r>
+              <w:rPr>
+                <w:rFonts w:ascii="Century" w:hAnsi="Century" w:cs="CMBX12"/>
+                <w:sz w:val="24"/>
+                <w:szCs w:val="24"/>
+              </w:rPr>
+              <w:t>interactions</w:t>
+            </w:r>
+            <w:proofErr w:type="spellEnd"/>
           </w:p>
           <w:p>
             <w:pPr>
@@ -15179,14 +16949,34 @@
                 <w:szCs w:val="24"/>
               </w:rPr>
             </w:pPr>
-            <w:r>
-              <w:rPr>
-                <w:rFonts w:ascii="Century" w:hAnsi="Century" w:cs="CMBX12"/>
-                <w:sz w:val="24"/>
-                <w:szCs w:val="24"/>
-              </w:rPr>
-              <w:t>basically cooperative interactions</w:t>
-            </w:r>
+            <w:proofErr w:type="spellStart"/>
+            <w:r>
+              <w:rPr>
+                <w:rFonts w:ascii="Century" w:hAnsi="Century" w:cs="CMBX12"/>
+                <w:sz w:val="24"/>
+                <w:szCs w:val="24"/>
+              </w:rPr>
+              <w:t>basically</w:t>
+            </w:r>
+            <w:proofErr w:type="spellEnd"/>
+            <w:r>
+              <w:rPr>
+                <w:rFonts w:ascii="Century" w:hAnsi="Century" w:cs="CMBX12"/>
+                <w:sz w:val="24"/>
+                <w:szCs w:val="24"/>
+              </w:rPr>
+              <w:t xml:space="preserve"> cooperative </w:t>
+            </w:r>
+            <w:proofErr w:type="spellStart"/>
+            <w:r>
+              <w:rPr>
+                <w:rFonts w:ascii="Century" w:hAnsi="Century" w:cs="CMBX12"/>
+                <w:sz w:val="24"/>
+                <w:szCs w:val="24"/>
+              </w:rPr>
+              <w:t>interactions</w:t>
+            </w:r>
+            <w:proofErr w:type="spellEnd"/>
           </w:p>
           <w:p>
             <w:pPr>
@@ -15225,13 +17015,23 @@
                 <w:szCs w:val="24"/>
               </w:rPr>
             </w:pPr>
-            <w:r>
-              <w:rPr>
-                <w:rFonts w:ascii="Century" w:hAnsi="Century" w:cs="CMBX12"/>
-                <w:sz w:val="24"/>
-                <w:szCs w:val="24"/>
-              </w:rPr>
-              <w:t>largely cooperative</w:t>
+            <w:proofErr w:type="spellStart"/>
+            <w:r>
+              <w:rPr>
+                <w:rFonts w:ascii="Century" w:hAnsi="Century" w:cs="CMBX12"/>
+                <w:sz w:val="24"/>
+                <w:szCs w:val="24"/>
+              </w:rPr>
+              <w:t>largely</w:t>
+            </w:r>
+            <w:proofErr w:type="spellEnd"/>
+            <w:r>
+              <w:rPr>
+                <w:rFonts w:ascii="Century" w:hAnsi="Century" w:cs="CMBX12"/>
+                <w:sz w:val="24"/>
+                <w:szCs w:val="24"/>
+              </w:rPr>
+              <w:t xml:space="preserve"> cooperative</w:t>
             </w:r>
           </w:p>
           <w:p>
@@ -15272,13 +17072,23 @@
                 <w:szCs w:val="24"/>
               </w:rPr>
             </w:pPr>
-            <w:r>
-              <w:rPr>
-                <w:rFonts w:ascii="Century" w:hAnsi="Century" w:cs="CMBX12"/>
-                <w:sz w:val="24"/>
-                <w:szCs w:val="24"/>
-              </w:rPr>
-              <w:t>highly cooperative</w:t>
+            <w:proofErr w:type="spellStart"/>
+            <w:r>
+              <w:rPr>
+                <w:rFonts w:ascii="Century" w:hAnsi="Century" w:cs="CMBX12"/>
+                <w:sz w:val="24"/>
+                <w:szCs w:val="24"/>
+              </w:rPr>
+              <w:t>highly</w:t>
+            </w:r>
+            <w:proofErr w:type="spellEnd"/>
+            <w:r>
+              <w:rPr>
+                <w:rFonts w:ascii="Century" w:hAnsi="Century" w:cs="CMBX12"/>
+                <w:sz w:val="24"/>
+                <w:szCs w:val="24"/>
+              </w:rPr>
+              <w:t xml:space="preserve"> cooperative</w:t>
             </w:r>
           </w:p>
           <w:p>
@@ -15332,14 +17142,34 @@
                 <w:szCs w:val="24"/>
               </w:rPr>
             </w:pPr>
-            <w:r>
-              <w:rPr>
-                <w:rFonts w:ascii="Century" w:hAnsi="Century" w:cs="CMBX12"/>
-                <w:sz w:val="24"/>
-                <w:szCs w:val="24"/>
-              </w:rPr>
-              <w:t>seamless interactions</w:t>
-            </w:r>
+            <w:proofErr w:type="spellStart"/>
+            <w:r>
+              <w:rPr>
+                <w:rFonts w:ascii="Century" w:hAnsi="Century" w:cs="CMBX12"/>
+                <w:sz w:val="24"/>
+                <w:szCs w:val="24"/>
+              </w:rPr>
+              <w:t>seamless</w:t>
+            </w:r>
+            <w:proofErr w:type="spellEnd"/>
+            <w:r>
+              <w:rPr>
+                <w:rFonts w:ascii="Century" w:hAnsi="Century" w:cs="CMBX12"/>
+                <w:sz w:val="24"/>
+                <w:szCs w:val="24"/>
+              </w:rPr>
+              <w:t xml:space="preserve"> </w:t>
+            </w:r>
+            <w:proofErr w:type="spellStart"/>
+            <w:r>
+              <w:rPr>
+                <w:rFonts w:ascii="Century" w:hAnsi="Century" w:cs="CMBX12"/>
+                <w:sz w:val="24"/>
+                <w:szCs w:val="24"/>
+              </w:rPr>
+              <w:t>interactions</w:t>
+            </w:r>
+            <w:proofErr w:type="spellEnd"/>
           </w:p>
           <w:p>
             <w:pPr>
@@ -15450,6 +17280,7 @@
                 <w:lang w:val="en-US"/>
               </w:rPr>
             </w:pPr>
+            <w:proofErr w:type="spellStart"/>
             <w:r>
               <w:rPr>
                 <w:rFonts w:ascii="Century" w:hAnsi="Century" w:cs="Times New Roman"/>
@@ -15459,6 +17290,7 @@
               </w:rPr>
               <w:t>SFj</w:t>
             </w:r>
+            <w:proofErr w:type="spellEnd"/>
           </w:p>
         </w:tc>
         <w:tc>
@@ -15582,6 +17414,7 @@
                 <w:szCs w:val="24"/>
               </w:rPr>
             </w:pPr>
+            <w:proofErr w:type="spellStart"/>
             <w:r>
               <w:rPr>
                 <w:rFonts w:ascii="Century" w:hAnsi="Century" w:cs="CMBX12"/>
@@ -15590,6 +17423,7 @@
               </w:rPr>
               <w:t>Upper</w:t>
             </w:r>
+            <w:proofErr w:type="spellEnd"/>
           </w:p>
           <w:p>
             <w:pPr>
@@ -15945,6 +17779,7 @@
           <w:lang w:val="en-US"/>
         </w:rPr>
       </w:pPr>
+      <w:proofErr w:type="spellStart"/>
       <w:r>
         <w:rPr>
           <w:rFonts w:ascii="Century" w:hAnsi="Century" w:cs="CMBX12"/>
@@ -15954,18 +17789,30 @@
           <w:u w:val="single"/>
           <w:lang w:val="en-US"/>
         </w:rPr>
-        <w:t>Precedentedness:</w:t>
-      </w:r>
+        <w:t>Precedentedness</w:t>
+      </w:r>
+      <w:proofErr w:type="spellEnd"/>
       <w:r>
         <w:rPr>
           <w:rFonts w:ascii="Century" w:hAnsi="Century" w:cs="CMBX12"/>
+          <w:b/>
+          <w:sz w:val="28"/>
+          <w:szCs w:val="28"/>
+          <w:u w:val="single"/>
+          <w:lang w:val="en-US"/>
+        </w:rPr>
+        <w:t>:</w:t>
+      </w:r>
+      <w:r>
+        <w:rPr>
+          <w:rFonts w:ascii="Century" w:hAnsi="Century" w:cs="CMBX12"/>
           <w:sz w:val="28"/>
           <w:szCs w:val="28"/>
           <w:lang w:val="en-US"/>
         </w:rPr>
         <w:t xml:space="preserve"> it reflects the previous experience of our team with the development of large scale projects; If a product is similar to several previously developed projects, then the </w:t>
       </w:r>
-      <w:proofErr w:type="gramStart"/>
+      <w:proofErr w:type="spellStart"/>
       <w:r>
         <w:rPr>
           <w:rFonts w:ascii="Century" w:hAnsi="Century" w:cs="CMBX12"/>
@@ -15973,9 +17820,9 @@
           <w:szCs w:val="28"/>
           <w:lang w:val="en-US"/>
         </w:rPr>
-        <w:t>precedentedness  is</w:t>
-      </w:r>
-      <w:proofErr w:type="gramEnd"/>
+        <w:t>precedentedness</w:t>
+      </w:r>
+      <w:proofErr w:type="spellEnd"/>
       <w:r>
         <w:rPr>
           <w:rFonts w:ascii="Century" w:hAnsi="Century" w:cs="CMBX12"/>
@@ -15983,7 +17830,7 @@
           <w:szCs w:val="28"/>
           <w:lang w:val="en-US"/>
         </w:rPr>
-        <w:t xml:space="preserve"> high.</w:t>
+        <w:t xml:space="preserve">  is high.</w:t>
       </w:r>
     </w:p>
     <w:p>
@@ -16042,47 +17889,7 @@
           <w:szCs w:val="28"/>
           <w:lang w:val="en-US"/>
         </w:rPr>
-        <w:t xml:space="preserve"> Expresses the degree of conformance to software requirements and external interface </w:t>
-      </w:r>
-      <w:proofErr w:type="gramStart"/>
-      <w:r>
-        <w:rPr>
-          <w:rFonts w:ascii="Century" w:hAnsi="Century" w:cs="CMBX12"/>
-          <w:sz w:val="28"/>
-          <w:szCs w:val="28"/>
-          <w:lang w:val="en-US"/>
-        </w:rPr>
-        <w:t>standards :as</w:t>
-      </w:r>
-      <w:proofErr w:type="gramEnd"/>
-      <w:r>
-        <w:rPr>
-          <w:rFonts w:ascii="Century" w:hAnsi="Century" w:cs="CMBX12"/>
-          <w:sz w:val="28"/>
-          <w:szCs w:val="28"/>
-          <w:lang w:val="en-US"/>
-        </w:rPr>
-        <w:t xml:space="preserve"> the degree of flexibility in the development process with respect to the external specification and requirements. In this project all the functional requirements are well specified but there are also some free. </w:t>
-      </w:r>
-      <w:proofErr w:type="gramStart"/>
-      <w:r>
-        <w:rPr>
-          <w:rFonts w:ascii="Century" w:hAnsi="Century" w:cs="CMBX12"/>
-          <w:sz w:val="28"/>
-          <w:szCs w:val="28"/>
-          <w:lang w:val="en-US"/>
-        </w:rPr>
-        <w:t>Consequently</w:t>
-      </w:r>
-      <w:proofErr w:type="gramEnd"/>
-      <w:r>
-        <w:rPr>
-          <w:rFonts w:ascii="Century" w:hAnsi="Century" w:cs="CMBX12"/>
-          <w:sz w:val="28"/>
-          <w:szCs w:val="28"/>
-          <w:lang w:val="en-US"/>
-        </w:rPr>
-        <w:t xml:space="preserve"> the value assigned is nominal.</w:t>
+        <w:t xml:space="preserve"> Expresses the degree of conformance to software requirements and external interface standards :as the degree of flexibility in the development process with respect to the external specification and requirements. In this project all the functional requirements are well specified but there are also some free. Consequently the value assigned is nominal.</w:t>
       </w:r>
     </w:p>
     <w:p>
@@ -16349,6 +18156,7 @@
                 <w:lang w:val="en-US"/>
               </w:rPr>
             </w:pPr>
+            <w:proofErr w:type="spellStart"/>
             <w:r>
               <w:rPr>
                 <w:rFonts w:ascii="Century" w:hAnsi="Century" w:cs="Times New Roman"/>
@@ -16356,7 +18164,17 @@
                 <w:szCs w:val="24"/>
                 <w:lang w:val="en-US"/>
               </w:rPr>
-              <w:t xml:space="preserve">Precedentedness(PREC) </w:t>
+              <w:t>Precedentedness</w:t>
+            </w:r>
+            <w:proofErr w:type="spellEnd"/>
+            <w:r>
+              <w:rPr>
+                <w:rFonts w:ascii="Century" w:hAnsi="Century" w:cs="Times New Roman"/>
+                <w:sz w:val="24"/>
+                <w:szCs w:val="24"/>
+                <w:lang w:val="en-US"/>
+              </w:rPr>
+              <w:t xml:space="preserve">(PREC) </w:t>
             </w:r>
           </w:p>
           <w:p>
@@ -16925,6 +18743,7 @@
                 <w:szCs w:val="29"/>
               </w:rPr>
             </w:pPr>
+            <w:proofErr w:type="spellStart"/>
             <w:r>
               <w:rPr>
                 <w:rFonts w:ascii="Century" w:hAnsi="Century" w:cs="CMBX12"/>
@@ -16933,19 +18752,21 @@
               </w:rPr>
               <w:t>Slightly</w:t>
             </w:r>
-          </w:p>
-          <w:p>
-            <w:pPr>
-              <w:autoSpaceDE w:val="0"/>
-              <w:autoSpaceDN w:val="0"/>
-              <w:adjustRightInd w:val="0"/>
-              <w:jc w:val="both"/>
-              <w:rPr>
-                <w:rFonts w:ascii="Century" w:hAnsi="Century" w:cs="CMBX12"/>
-                <w:sz w:val="24"/>
-                <w:szCs w:val="29"/>
-              </w:rPr>
-            </w:pPr>
+            <w:proofErr w:type="spellEnd"/>
+          </w:p>
+          <w:p>
+            <w:pPr>
+              <w:autoSpaceDE w:val="0"/>
+              <w:autoSpaceDN w:val="0"/>
+              <w:adjustRightInd w:val="0"/>
+              <w:jc w:val="both"/>
+              <w:rPr>
+                <w:rFonts w:ascii="Century" w:hAnsi="Century" w:cs="CMBX12"/>
+                <w:sz w:val="24"/>
+                <w:szCs w:val="29"/>
+              </w:rPr>
+            </w:pPr>
+            <w:proofErr w:type="spellStart"/>
             <w:r>
               <w:rPr>
                 <w:rFonts w:ascii="Century" w:hAnsi="Century" w:cs="CMBX12"/>
@@ -16954,6 +18775,7 @@
               </w:rPr>
               <w:t>inconvenience</w:t>
             </w:r>
+            <w:proofErr w:type="spellEnd"/>
           </w:p>
         </w:tc>
         <w:tc>
@@ -16972,14 +18794,52 @@
                 <w:szCs w:val="29"/>
               </w:rPr>
             </w:pPr>
-            <w:r>
-              <w:rPr>
-                <w:rFonts w:ascii="Century" w:hAnsi="Century" w:cs="CMBX12"/>
-                <w:sz w:val="24"/>
-                <w:szCs w:val="29"/>
-              </w:rPr>
-              <w:t>Easily recoverable losses</w:t>
-            </w:r>
+            <w:proofErr w:type="spellStart"/>
+            <w:r>
+              <w:rPr>
+                <w:rFonts w:ascii="Century" w:hAnsi="Century" w:cs="CMBX12"/>
+                <w:sz w:val="24"/>
+                <w:szCs w:val="29"/>
+              </w:rPr>
+              <w:t>Easily</w:t>
+            </w:r>
+            <w:proofErr w:type="spellEnd"/>
+            <w:r>
+              <w:rPr>
+                <w:rFonts w:ascii="Century" w:hAnsi="Century" w:cs="CMBX12"/>
+                <w:sz w:val="24"/>
+                <w:szCs w:val="29"/>
+              </w:rPr>
+              <w:t xml:space="preserve"> </w:t>
+            </w:r>
+            <w:proofErr w:type="spellStart"/>
+            <w:r>
+              <w:rPr>
+                <w:rFonts w:ascii="Century" w:hAnsi="Century" w:cs="CMBX12"/>
+                <w:sz w:val="24"/>
+                <w:szCs w:val="29"/>
+              </w:rPr>
+              <w:t>recoverable</w:t>
+            </w:r>
+            <w:proofErr w:type="spellEnd"/>
+            <w:r>
+              <w:rPr>
+                <w:rFonts w:ascii="Century" w:hAnsi="Century" w:cs="CMBX12"/>
+                <w:sz w:val="24"/>
+                <w:szCs w:val="29"/>
+              </w:rPr>
+              <w:t xml:space="preserve"> </w:t>
+            </w:r>
+            <w:proofErr w:type="spellStart"/>
+            <w:r>
+              <w:rPr>
+                <w:rFonts w:ascii="Century" w:hAnsi="Century" w:cs="CMBX12"/>
+                <w:sz w:val="24"/>
+                <w:szCs w:val="29"/>
+              </w:rPr>
+              <w:t>losses</w:t>
+            </w:r>
+            <w:proofErr w:type="spellEnd"/>
           </w:p>
         </w:tc>
         <w:tc>
@@ -17004,8 +18864,36 @@
                 <w:sz w:val="24"/>
                 <w:szCs w:val="29"/>
               </w:rPr>
-              <w:t>Moderate recoverable losses</w:t>
-            </w:r>
+              <w:t xml:space="preserve">Moderate </w:t>
+            </w:r>
+            <w:proofErr w:type="spellStart"/>
+            <w:r>
+              <w:rPr>
+                <w:rFonts w:ascii="Century" w:hAnsi="Century" w:cs="CMBX12"/>
+                <w:sz w:val="24"/>
+                <w:szCs w:val="29"/>
+              </w:rPr>
+              <w:t>recoverable</w:t>
+            </w:r>
+            <w:proofErr w:type="spellEnd"/>
+            <w:r>
+              <w:rPr>
+                <w:rFonts w:ascii="Century" w:hAnsi="Century" w:cs="CMBX12"/>
+                <w:sz w:val="24"/>
+                <w:szCs w:val="29"/>
+              </w:rPr>
+              <w:t xml:space="preserve"> </w:t>
+            </w:r>
+            <w:proofErr w:type="spellStart"/>
+            <w:r>
+              <w:rPr>
+                <w:rFonts w:ascii="Century" w:hAnsi="Century" w:cs="CMBX12"/>
+                <w:sz w:val="24"/>
+                <w:szCs w:val="29"/>
+              </w:rPr>
+              <w:t>losses</w:t>
+            </w:r>
+            <w:proofErr w:type="spellEnd"/>
           </w:p>
         </w:tc>
         <w:tc>
@@ -17030,8 +18918,36 @@
                 <w:sz w:val="24"/>
                 <w:szCs w:val="29"/>
               </w:rPr>
-              <w:t>High financial loss</w:t>
-            </w:r>
+              <w:t xml:space="preserve">High </w:t>
+            </w:r>
+            <w:proofErr w:type="spellStart"/>
+            <w:r>
+              <w:rPr>
+                <w:rFonts w:ascii="Century" w:hAnsi="Century" w:cs="CMBX12"/>
+                <w:sz w:val="24"/>
+                <w:szCs w:val="29"/>
+              </w:rPr>
+              <w:t>financial</w:t>
+            </w:r>
+            <w:proofErr w:type="spellEnd"/>
+            <w:r>
+              <w:rPr>
+                <w:rFonts w:ascii="Century" w:hAnsi="Century" w:cs="CMBX12"/>
+                <w:sz w:val="24"/>
+                <w:szCs w:val="29"/>
+              </w:rPr>
+              <w:t xml:space="preserve"> </w:t>
+            </w:r>
+            <w:proofErr w:type="spellStart"/>
+            <w:r>
+              <w:rPr>
+                <w:rFonts w:ascii="Century" w:hAnsi="Century" w:cs="CMBX12"/>
+                <w:sz w:val="24"/>
+                <w:szCs w:val="29"/>
+              </w:rPr>
+              <w:t>loss</w:t>
+            </w:r>
+            <w:proofErr w:type="spellEnd"/>
           </w:p>
         </w:tc>
         <w:tc>
@@ -17127,13 +19043,23 @@
                 <w:szCs w:val="29"/>
               </w:rPr>
             </w:pPr>
-            <w:r>
-              <w:rPr>
-                <w:rFonts w:ascii="Century" w:hAnsi="Century" w:cs="CMBX12"/>
-                <w:sz w:val="24"/>
-                <w:szCs w:val="29"/>
-              </w:rPr>
-              <w:t>Very low</w:t>
+            <w:proofErr w:type="spellStart"/>
+            <w:r>
+              <w:rPr>
+                <w:rFonts w:ascii="Century" w:hAnsi="Century" w:cs="CMBX12"/>
+                <w:sz w:val="24"/>
+                <w:szCs w:val="29"/>
+              </w:rPr>
+              <w:t>Very</w:t>
+            </w:r>
+            <w:proofErr w:type="spellEnd"/>
+            <w:r>
+              <w:rPr>
+                <w:rFonts w:ascii="Century" w:hAnsi="Century" w:cs="CMBX12"/>
+                <w:sz w:val="24"/>
+                <w:szCs w:val="29"/>
+              </w:rPr>
+              <w:t xml:space="preserve"> low</w:t>
             </w:r>
           </w:p>
         </w:tc>
@@ -17190,6 +19116,7 @@
                 <w:szCs w:val="29"/>
               </w:rPr>
             </w:pPr>
+            <w:proofErr w:type="spellStart"/>
             <w:r>
               <w:rPr>
                 <w:rFonts w:ascii="Century" w:hAnsi="Century" w:cs="CMBX12"/>
@@ -17198,6 +19125,7 @@
               </w:rPr>
               <w:t>Nominal</w:t>
             </w:r>
+            <w:proofErr w:type="spellEnd"/>
           </w:p>
           <w:p>
             <w:pPr>
@@ -17255,13 +19183,23 @@
                 <w:szCs w:val="29"/>
               </w:rPr>
             </w:pPr>
-            <w:r>
-              <w:rPr>
-                <w:rFonts w:ascii="Century" w:hAnsi="Century" w:cs="CMBX12"/>
-                <w:sz w:val="24"/>
-                <w:szCs w:val="29"/>
-              </w:rPr>
-              <w:t>Very high</w:t>
+            <w:proofErr w:type="spellStart"/>
+            <w:r>
+              <w:rPr>
+                <w:rFonts w:ascii="Century" w:hAnsi="Century" w:cs="CMBX12"/>
+                <w:sz w:val="24"/>
+                <w:szCs w:val="29"/>
+              </w:rPr>
+              <w:t>Very</w:t>
+            </w:r>
+            <w:proofErr w:type="spellEnd"/>
+            <w:r>
+              <w:rPr>
+                <w:rFonts w:ascii="Century" w:hAnsi="Century" w:cs="CMBX12"/>
+                <w:sz w:val="24"/>
+                <w:szCs w:val="29"/>
+              </w:rPr>
+              <w:t xml:space="preserve"> high</w:t>
             </w:r>
           </w:p>
         </w:tc>
@@ -17555,27 +19493,7 @@
           <w:szCs w:val="28"/>
           <w:lang w:val="en-US"/>
         </w:rPr>
-        <w:t xml:space="preserve">If the effect of a software failure is only slight </w:t>
-      </w:r>
-      <w:proofErr w:type="gramStart"/>
-      <w:r>
-        <w:rPr>
-          <w:rFonts w:ascii="Century" w:hAnsi="Century" w:cs="CMBX12"/>
-          <w:sz w:val="28"/>
-          <w:szCs w:val="28"/>
-          <w:lang w:val="en-US"/>
-        </w:rPr>
-        <w:t>inconvenience</w:t>
-      </w:r>
-      <w:proofErr w:type="gramEnd"/>
-      <w:r>
-        <w:rPr>
-          <w:rFonts w:ascii="Century" w:hAnsi="Century" w:cs="CMBX12"/>
-          <w:sz w:val="28"/>
-          <w:szCs w:val="28"/>
-          <w:lang w:val="en-US"/>
-        </w:rPr>
-        <w:t xml:space="preserve"> then RELY is very low.  </w:t>
+        <w:t xml:space="preserve">If the effect of a software failure is only slight inconvenience then RELY is very low.  </w:t>
       </w:r>
     </w:p>
     <w:p>
@@ -17594,27 +19512,7 @@
           <w:szCs w:val="28"/>
           <w:lang w:val="en-US"/>
         </w:rPr>
-        <w:t xml:space="preserve">If a failure would risk human </w:t>
-      </w:r>
-      <w:proofErr w:type="gramStart"/>
-      <w:r>
-        <w:rPr>
-          <w:rFonts w:ascii="Century" w:hAnsi="Century" w:cs="CMBX12"/>
-          <w:sz w:val="28"/>
-          <w:szCs w:val="28"/>
-          <w:lang w:val="en-US"/>
-        </w:rPr>
-        <w:t>life</w:t>
-      </w:r>
-      <w:proofErr w:type="gramEnd"/>
-      <w:r>
-        <w:rPr>
-          <w:rFonts w:ascii="Century" w:hAnsi="Century" w:cs="CMBX12"/>
-          <w:sz w:val="28"/>
-          <w:szCs w:val="28"/>
-          <w:lang w:val="en-US"/>
-        </w:rPr>
-        <w:t xml:space="preserve"> then RELY is very high.</w:t>
+        <w:t>If a failure would risk human life then RELY is very high.</w:t>
       </w:r>
     </w:p>
     <w:p>
@@ -17633,7 +19531,27 @@
           <w:szCs w:val="28"/>
           <w:lang w:val="en-US"/>
         </w:rPr>
-        <w:t>In PowerEnjoy the rely cost is set to nominal since a software failure not cause large financial loss</w:t>
+        <w:t xml:space="preserve">In </w:t>
+      </w:r>
+      <w:proofErr w:type="spellStart"/>
+      <w:r>
+        <w:rPr>
+          <w:rFonts w:ascii="Century" w:hAnsi="Century" w:cs="CMBX12"/>
+          <w:sz w:val="28"/>
+          <w:szCs w:val="28"/>
+          <w:lang w:val="en-US"/>
+        </w:rPr>
+        <w:t>PowerEnjoy</w:t>
+      </w:r>
+      <w:proofErr w:type="spellEnd"/>
+      <w:r>
+        <w:rPr>
+          <w:rFonts w:ascii="Century" w:hAnsi="Century" w:cs="CMBX12"/>
+          <w:sz w:val="28"/>
+          <w:szCs w:val="28"/>
+          <w:lang w:val="en-US"/>
+        </w:rPr>
+        <w:t xml:space="preserve"> the rely cost is set to nominal since a software failure not cause large financial loss</w:t>
       </w:r>
     </w:p>
     <w:p>
@@ -18011,13 +19929,23 @@
                 <w:szCs w:val="29"/>
               </w:rPr>
             </w:pPr>
-            <w:r>
-              <w:rPr>
-                <w:rFonts w:ascii="Century" w:hAnsi="Century" w:cs="CMBX12"/>
-                <w:sz w:val="24"/>
-                <w:szCs w:val="29"/>
-              </w:rPr>
-              <w:t>Very low</w:t>
+            <w:proofErr w:type="spellStart"/>
+            <w:r>
+              <w:rPr>
+                <w:rFonts w:ascii="Century" w:hAnsi="Century" w:cs="CMBX12"/>
+                <w:sz w:val="24"/>
+                <w:szCs w:val="29"/>
+              </w:rPr>
+              <w:t>Very</w:t>
+            </w:r>
+            <w:proofErr w:type="spellEnd"/>
+            <w:r>
+              <w:rPr>
+                <w:rFonts w:ascii="Century" w:hAnsi="Century" w:cs="CMBX12"/>
+                <w:sz w:val="24"/>
+                <w:szCs w:val="29"/>
+              </w:rPr>
+              <w:t xml:space="preserve"> low</w:t>
             </w:r>
           </w:p>
         </w:tc>
@@ -18074,6 +20002,7 @@
                 <w:szCs w:val="29"/>
               </w:rPr>
             </w:pPr>
+            <w:proofErr w:type="spellStart"/>
             <w:r>
               <w:rPr>
                 <w:rFonts w:ascii="Century" w:hAnsi="Century" w:cs="CMBX12"/>
@@ -18082,6 +20011,7 @@
               </w:rPr>
               <w:t>Nominal</w:t>
             </w:r>
+            <w:proofErr w:type="spellEnd"/>
           </w:p>
           <w:p>
             <w:pPr>
@@ -18139,13 +20069,23 @@
                 <w:szCs w:val="29"/>
               </w:rPr>
             </w:pPr>
-            <w:r>
-              <w:rPr>
-                <w:rFonts w:ascii="Century" w:hAnsi="Century" w:cs="CMBX12"/>
-                <w:sz w:val="24"/>
-                <w:szCs w:val="29"/>
-              </w:rPr>
-              <w:t>Very high</w:t>
+            <w:proofErr w:type="spellStart"/>
+            <w:r>
+              <w:rPr>
+                <w:rFonts w:ascii="Century" w:hAnsi="Century" w:cs="CMBX12"/>
+                <w:sz w:val="24"/>
+                <w:szCs w:val="29"/>
+              </w:rPr>
+              <w:t>Very</w:t>
+            </w:r>
+            <w:proofErr w:type="spellEnd"/>
+            <w:r>
+              <w:rPr>
+                <w:rFonts w:ascii="Century" w:hAnsi="Century" w:cs="CMBX12"/>
+                <w:sz w:val="24"/>
+                <w:szCs w:val="29"/>
+              </w:rPr>
+              <w:t xml:space="preserve"> high</w:t>
             </w:r>
           </w:p>
         </w:tc>
@@ -18436,7 +20376,27 @@
           <w:szCs w:val="28"/>
           <w:lang w:val="en-US"/>
         </w:rPr>
-        <w:t>We don't have the ultimate answer, but our estimation given the tables and _elds we have is to reach a 3GB database. Since it is distributed over 10.000-15.000 SLOC, the ratio D/P (measured as testing DB bytes/program SLOC) is between 209 and 314, resulting in the DATA cost driver being high</w:t>
+        <w:t>We don't have the ultimate answer, but our estimation given the tables and _</w:t>
+      </w:r>
+      <w:proofErr w:type="spellStart"/>
+      <w:r>
+        <w:rPr>
+          <w:rFonts w:ascii="Century" w:hAnsi="Century" w:cs="CMBX12"/>
+          <w:sz w:val="28"/>
+          <w:szCs w:val="28"/>
+          <w:lang w:val="en-US"/>
+        </w:rPr>
+        <w:t>elds</w:t>
+      </w:r>
+      <w:proofErr w:type="spellEnd"/>
+      <w:r>
+        <w:rPr>
+          <w:rFonts w:ascii="Century" w:hAnsi="Century" w:cs="CMBX12"/>
+          <w:sz w:val="28"/>
+          <w:szCs w:val="28"/>
+          <w:lang w:val="en-US"/>
+        </w:rPr>
+        <w:t xml:space="preserve"> we have is to reach a 3GB database. Since it is distributed over 10.000-15.000 SLOC, the ratio D/P (measured as testing DB bytes/program SLOC) is between 209 and 314, resulting in the DATA cost driver being high</w:t>
       </w:r>
     </w:p>
     <w:p>
@@ -18549,13 +20509,23 @@
                 <w:szCs w:val="29"/>
               </w:rPr>
             </w:pPr>
-            <w:r>
-              <w:rPr>
-                <w:rFonts w:ascii="Century" w:hAnsi="Century" w:cs="CMBX12"/>
-                <w:sz w:val="24"/>
-                <w:szCs w:val="29"/>
-              </w:rPr>
-              <w:t>Very low</w:t>
+            <w:proofErr w:type="spellStart"/>
+            <w:r>
+              <w:rPr>
+                <w:rFonts w:ascii="Century" w:hAnsi="Century" w:cs="CMBX12"/>
+                <w:sz w:val="24"/>
+                <w:szCs w:val="29"/>
+              </w:rPr>
+              <w:t>Very</w:t>
+            </w:r>
+            <w:proofErr w:type="spellEnd"/>
+            <w:r>
+              <w:rPr>
+                <w:rFonts w:ascii="Century" w:hAnsi="Century" w:cs="CMBX12"/>
+                <w:sz w:val="24"/>
+                <w:szCs w:val="29"/>
+              </w:rPr>
+              <w:t xml:space="preserve"> low</w:t>
             </w:r>
           </w:p>
         </w:tc>
@@ -18614,6 +20584,7 @@
                 <w:szCs w:val="29"/>
               </w:rPr>
             </w:pPr>
+            <w:proofErr w:type="spellStart"/>
             <w:r>
               <w:rPr>
                 <w:rFonts w:ascii="Century" w:hAnsi="Century" w:cs="CMBX12"/>
@@ -18622,6 +20593,7 @@
               </w:rPr>
               <w:t>Nominal</w:t>
             </w:r>
+            <w:proofErr w:type="spellEnd"/>
           </w:p>
           <w:p>
             <w:pPr>
@@ -18679,13 +20651,23 @@
                 <w:szCs w:val="29"/>
               </w:rPr>
             </w:pPr>
-            <w:r>
-              <w:rPr>
-                <w:rFonts w:ascii="Century" w:hAnsi="Century" w:cs="CMBX12"/>
-                <w:sz w:val="24"/>
-                <w:szCs w:val="29"/>
-              </w:rPr>
-              <w:t>Very high</w:t>
+            <w:proofErr w:type="spellStart"/>
+            <w:r>
+              <w:rPr>
+                <w:rFonts w:ascii="Century" w:hAnsi="Century" w:cs="CMBX12"/>
+                <w:sz w:val="24"/>
+                <w:szCs w:val="29"/>
+              </w:rPr>
+              <w:t>Very</w:t>
+            </w:r>
+            <w:proofErr w:type="spellEnd"/>
+            <w:r>
+              <w:rPr>
+                <w:rFonts w:ascii="Century" w:hAnsi="Century" w:cs="CMBX12"/>
+                <w:sz w:val="24"/>
+                <w:szCs w:val="29"/>
+              </w:rPr>
+              <w:t xml:space="preserve"> high</w:t>
             </w:r>
           </w:p>
         </w:tc>
@@ -19146,14 +21128,34 @@
                 <w:szCs w:val="29"/>
               </w:rPr>
             </w:pPr>
-            <w:r>
-              <w:rPr>
-                <w:rFonts w:ascii="Century" w:hAnsi="Century" w:cs="CMBX12"/>
-                <w:sz w:val="24"/>
-                <w:szCs w:val="29"/>
-              </w:rPr>
-              <w:t>Across project</w:t>
-            </w:r>
+            <w:proofErr w:type="spellStart"/>
+            <w:r>
+              <w:rPr>
+                <w:rFonts w:ascii="Century" w:hAnsi="Century" w:cs="CMBX12"/>
+                <w:sz w:val="24"/>
+                <w:szCs w:val="29"/>
+              </w:rPr>
+              <w:t>Across</w:t>
+            </w:r>
+            <w:proofErr w:type="spellEnd"/>
+            <w:r>
+              <w:rPr>
+                <w:rFonts w:ascii="Century" w:hAnsi="Century" w:cs="CMBX12"/>
+                <w:sz w:val="24"/>
+                <w:szCs w:val="29"/>
+              </w:rPr>
+              <w:t xml:space="preserve"> </w:t>
+            </w:r>
+            <w:proofErr w:type="spellStart"/>
+            <w:r>
+              <w:rPr>
+                <w:rFonts w:ascii="Century" w:hAnsi="Century" w:cs="CMBX12"/>
+                <w:sz w:val="24"/>
+                <w:szCs w:val="29"/>
+              </w:rPr>
+              <w:t>project</w:t>
+            </w:r>
+            <w:proofErr w:type="spellEnd"/>
           </w:p>
         </w:tc>
         <w:tc>
@@ -19172,14 +21174,34 @@
                 <w:szCs w:val="29"/>
               </w:rPr>
             </w:pPr>
-            <w:r>
-              <w:rPr>
-                <w:rFonts w:ascii="Century" w:hAnsi="Century" w:cs="CMBX12"/>
-                <w:sz w:val="24"/>
-                <w:szCs w:val="29"/>
-              </w:rPr>
-              <w:t>Across program</w:t>
-            </w:r>
+            <w:proofErr w:type="spellStart"/>
+            <w:r>
+              <w:rPr>
+                <w:rFonts w:ascii="Century" w:hAnsi="Century" w:cs="CMBX12"/>
+                <w:sz w:val="24"/>
+                <w:szCs w:val="29"/>
+              </w:rPr>
+              <w:t>Across</w:t>
+            </w:r>
+            <w:proofErr w:type="spellEnd"/>
+            <w:r>
+              <w:rPr>
+                <w:rFonts w:ascii="Century" w:hAnsi="Century" w:cs="CMBX12"/>
+                <w:sz w:val="24"/>
+                <w:szCs w:val="29"/>
+              </w:rPr>
+              <w:t xml:space="preserve"> </w:t>
+            </w:r>
+            <w:proofErr w:type="spellStart"/>
+            <w:r>
+              <w:rPr>
+                <w:rFonts w:ascii="Century" w:hAnsi="Century" w:cs="CMBX12"/>
+                <w:sz w:val="24"/>
+                <w:szCs w:val="29"/>
+              </w:rPr>
+              <w:t>program</w:t>
+            </w:r>
+            <w:proofErr w:type="spellEnd"/>
           </w:p>
         </w:tc>
         <w:tc>
@@ -19197,13 +21219,23 @@
                 <w:szCs w:val="29"/>
               </w:rPr>
             </w:pPr>
-            <w:r>
-              <w:rPr>
-                <w:rFonts w:ascii="Century" w:hAnsi="Century" w:cs="CMBX12"/>
-                <w:sz w:val="24"/>
-                <w:szCs w:val="29"/>
-              </w:rPr>
-              <w:t>Across product line</w:t>
+            <w:proofErr w:type="spellStart"/>
+            <w:r>
+              <w:rPr>
+                <w:rFonts w:ascii="Century" w:hAnsi="Century" w:cs="CMBX12"/>
+                <w:sz w:val="24"/>
+                <w:szCs w:val="29"/>
+              </w:rPr>
+              <w:t>Across</w:t>
+            </w:r>
+            <w:proofErr w:type="spellEnd"/>
+            <w:r>
+              <w:rPr>
+                <w:rFonts w:ascii="Century" w:hAnsi="Century" w:cs="CMBX12"/>
+                <w:sz w:val="24"/>
+                <w:szCs w:val="29"/>
+              </w:rPr>
+              <w:t xml:space="preserve"> product line</w:t>
             </w:r>
           </w:p>
         </w:tc>
@@ -19223,14 +21255,34 @@
                 <w:szCs w:val="29"/>
               </w:rPr>
             </w:pPr>
-            <w:r>
-              <w:rPr>
-                <w:rFonts w:ascii="Century" w:hAnsi="Century" w:cs="CMBX12"/>
-                <w:sz w:val="24"/>
-                <w:szCs w:val="29"/>
-              </w:rPr>
-              <w:t>Across multiple product lines</w:t>
-            </w:r>
+            <w:proofErr w:type="spellStart"/>
+            <w:r>
+              <w:rPr>
+                <w:rFonts w:ascii="Century" w:hAnsi="Century" w:cs="CMBX12"/>
+                <w:sz w:val="24"/>
+                <w:szCs w:val="29"/>
+              </w:rPr>
+              <w:t>Across</w:t>
+            </w:r>
+            <w:proofErr w:type="spellEnd"/>
+            <w:r>
+              <w:rPr>
+                <w:rFonts w:ascii="Century" w:hAnsi="Century" w:cs="CMBX12"/>
+                <w:sz w:val="24"/>
+                <w:szCs w:val="29"/>
+              </w:rPr>
+              <w:t xml:space="preserve"> multiple product </w:t>
+            </w:r>
+            <w:proofErr w:type="spellStart"/>
+            <w:r>
+              <w:rPr>
+                <w:rFonts w:ascii="Century" w:hAnsi="Century" w:cs="CMBX12"/>
+                <w:sz w:val="24"/>
+                <w:szCs w:val="29"/>
+              </w:rPr>
+              <w:t>lines</w:t>
+            </w:r>
+            <w:proofErr w:type="spellEnd"/>
           </w:p>
         </w:tc>
       </w:tr>
@@ -19283,13 +21335,23 @@
                 <w:szCs w:val="29"/>
               </w:rPr>
             </w:pPr>
-            <w:r>
-              <w:rPr>
-                <w:rFonts w:ascii="Century" w:hAnsi="Century" w:cs="CMBX12"/>
-                <w:sz w:val="24"/>
-                <w:szCs w:val="29"/>
-              </w:rPr>
-              <w:t>Very low</w:t>
+            <w:proofErr w:type="spellStart"/>
+            <w:r>
+              <w:rPr>
+                <w:rFonts w:ascii="Century" w:hAnsi="Century" w:cs="CMBX12"/>
+                <w:sz w:val="24"/>
+                <w:szCs w:val="29"/>
+              </w:rPr>
+              <w:t>Very</w:t>
+            </w:r>
+            <w:proofErr w:type="spellEnd"/>
+            <w:r>
+              <w:rPr>
+                <w:rFonts w:ascii="Century" w:hAnsi="Century" w:cs="CMBX12"/>
+                <w:sz w:val="24"/>
+                <w:szCs w:val="29"/>
+              </w:rPr>
+              <w:t xml:space="preserve"> low</w:t>
             </w:r>
           </w:p>
         </w:tc>
@@ -19346,6 +21408,7 @@
                 <w:szCs w:val="29"/>
               </w:rPr>
             </w:pPr>
+            <w:proofErr w:type="spellStart"/>
             <w:r>
               <w:rPr>
                 <w:rFonts w:ascii="Century" w:hAnsi="Century" w:cs="CMBX12"/>
@@ -19354,6 +21417,7 @@
               </w:rPr>
               <w:t>Nominal</w:t>
             </w:r>
+            <w:proofErr w:type="spellEnd"/>
           </w:p>
           <w:p>
             <w:pPr>
@@ -19411,13 +21475,23 @@
                 <w:szCs w:val="29"/>
               </w:rPr>
             </w:pPr>
-            <w:r>
-              <w:rPr>
-                <w:rFonts w:ascii="Century" w:hAnsi="Century" w:cs="CMBX12"/>
-                <w:sz w:val="24"/>
-                <w:szCs w:val="29"/>
-              </w:rPr>
-              <w:t>Very high</w:t>
+            <w:proofErr w:type="spellStart"/>
+            <w:r>
+              <w:rPr>
+                <w:rFonts w:ascii="Century" w:hAnsi="Century" w:cs="CMBX12"/>
+                <w:sz w:val="24"/>
+                <w:szCs w:val="29"/>
+              </w:rPr>
+              <w:t>Very</w:t>
+            </w:r>
+            <w:proofErr w:type="spellEnd"/>
+            <w:r>
+              <w:rPr>
+                <w:rFonts w:ascii="Century" w:hAnsi="Century" w:cs="CMBX12"/>
+                <w:sz w:val="24"/>
+                <w:szCs w:val="29"/>
+              </w:rPr>
+              <w:t xml:space="preserve"> high</w:t>
             </w:r>
           </w:p>
         </w:tc>
@@ -20343,13 +22417,23 @@
                 <w:szCs w:val="29"/>
               </w:rPr>
             </w:pPr>
-            <w:r>
-              <w:rPr>
-                <w:rFonts w:ascii="Century" w:hAnsi="Century" w:cs="CMBX12"/>
-                <w:sz w:val="24"/>
-                <w:szCs w:val="29"/>
-              </w:rPr>
-              <w:t>Very low</w:t>
+            <w:proofErr w:type="spellStart"/>
+            <w:r>
+              <w:rPr>
+                <w:rFonts w:ascii="Century" w:hAnsi="Century" w:cs="CMBX12"/>
+                <w:sz w:val="24"/>
+                <w:szCs w:val="29"/>
+              </w:rPr>
+              <w:t>Very</w:t>
+            </w:r>
+            <w:proofErr w:type="spellEnd"/>
+            <w:r>
+              <w:rPr>
+                <w:rFonts w:ascii="Century" w:hAnsi="Century" w:cs="CMBX12"/>
+                <w:sz w:val="24"/>
+                <w:szCs w:val="29"/>
+              </w:rPr>
+              <w:t xml:space="preserve"> low</w:t>
             </w:r>
           </w:p>
         </w:tc>
@@ -20406,6 +22490,7 @@
                 <w:szCs w:val="29"/>
               </w:rPr>
             </w:pPr>
+            <w:proofErr w:type="spellStart"/>
             <w:r>
               <w:rPr>
                 <w:rFonts w:ascii="Century" w:hAnsi="Century" w:cs="CMBX12"/>
@@ -20414,6 +22499,7 @@
               </w:rPr>
               <w:t>Nominal</w:t>
             </w:r>
+            <w:proofErr w:type="spellEnd"/>
           </w:p>
           <w:p>
             <w:pPr>
@@ -20471,13 +22557,23 @@
                 <w:szCs w:val="29"/>
               </w:rPr>
             </w:pPr>
-            <w:r>
-              <w:rPr>
-                <w:rFonts w:ascii="Century" w:hAnsi="Century" w:cs="CMBX12"/>
-                <w:sz w:val="24"/>
-                <w:szCs w:val="29"/>
-              </w:rPr>
-              <w:t>Very high</w:t>
+            <w:proofErr w:type="spellStart"/>
+            <w:r>
+              <w:rPr>
+                <w:rFonts w:ascii="Century" w:hAnsi="Century" w:cs="CMBX12"/>
+                <w:sz w:val="24"/>
+                <w:szCs w:val="29"/>
+              </w:rPr>
+              <w:t>Very</w:t>
+            </w:r>
+            <w:proofErr w:type="spellEnd"/>
+            <w:r>
+              <w:rPr>
+                <w:rFonts w:ascii="Century" w:hAnsi="Century" w:cs="CMBX12"/>
+                <w:sz w:val="24"/>
+                <w:szCs w:val="29"/>
+              </w:rPr>
+              <w:t xml:space="preserve"> high</w:t>
             </w:r>
           </w:p>
         </w:tc>
@@ -21071,13 +23167,23 @@
                 <w:szCs w:val="29"/>
               </w:rPr>
             </w:pPr>
-            <w:r>
-              <w:rPr>
-                <w:rFonts w:ascii="Century" w:hAnsi="Century" w:cs="CMBX12"/>
-                <w:sz w:val="24"/>
-                <w:szCs w:val="29"/>
-              </w:rPr>
-              <w:t>Very low</w:t>
+            <w:proofErr w:type="spellStart"/>
+            <w:r>
+              <w:rPr>
+                <w:rFonts w:ascii="Century" w:hAnsi="Century" w:cs="CMBX12"/>
+                <w:sz w:val="24"/>
+                <w:szCs w:val="29"/>
+              </w:rPr>
+              <w:t>Very</w:t>
+            </w:r>
+            <w:proofErr w:type="spellEnd"/>
+            <w:r>
+              <w:rPr>
+                <w:rFonts w:ascii="Century" w:hAnsi="Century" w:cs="CMBX12"/>
+                <w:sz w:val="24"/>
+                <w:szCs w:val="29"/>
+              </w:rPr>
+              <w:t xml:space="preserve"> low</w:t>
             </w:r>
           </w:p>
         </w:tc>
@@ -21134,6 +23240,7 @@
                 <w:szCs w:val="29"/>
               </w:rPr>
             </w:pPr>
+            <w:proofErr w:type="spellStart"/>
             <w:r>
               <w:rPr>
                 <w:rFonts w:ascii="Century" w:hAnsi="Century" w:cs="CMBX12"/>
@@ -21142,6 +23249,7 @@
               </w:rPr>
               <w:t>Nominal</w:t>
             </w:r>
+            <w:proofErr w:type="spellEnd"/>
           </w:p>
           <w:p>
             <w:pPr>
@@ -21199,13 +23307,23 @@
                 <w:szCs w:val="29"/>
               </w:rPr>
             </w:pPr>
-            <w:r>
-              <w:rPr>
-                <w:rFonts w:ascii="Century" w:hAnsi="Century" w:cs="CMBX12"/>
-                <w:sz w:val="24"/>
-                <w:szCs w:val="29"/>
-              </w:rPr>
-              <w:t>Very high</w:t>
+            <w:proofErr w:type="spellStart"/>
+            <w:r>
+              <w:rPr>
+                <w:rFonts w:ascii="Century" w:hAnsi="Century" w:cs="CMBX12"/>
+                <w:sz w:val="24"/>
+                <w:szCs w:val="29"/>
+              </w:rPr>
+              <w:t>Very</w:t>
+            </w:r>
+            <w:proofErr w:type="spellEnd"/>
+            <w:r>
+              <w:rPr>
+                <w:rFonts w:ascii="Century" w:hAnsi="Century" w:cs="CMBX12"/>
+                <w:sz w:val="24"/>
+                <w:szCs w:val="29"/>
+              </w:rPr>
+              <w:t xml:space="preserve"> high</w:t>
             </w:r>
           </w:p>
         </w:tc>
@@ -21484,9 +23602,9 @@
           <w:szCs w:val="28"/>
           <w:lang w:val="en-US"/>
         </w:rPr>
-        <w:t xml:space="preserve"> measure of the execution time constraint imposed upon </w:t>
-      </w:r>
-      <w:proofErr w:type="gramStart"/>
+        <w:t xml:space="preserve"> measure of the execution time constraint imposed upon a software systems, </w:t>
+      </w:r>
+      <w:proofErr w:type="spellStart"/>
       <w:r>
         <w:rPr>
           <w:rFonts w:ascii="Century" w:hAnsi="Century" w:cs="CMBX12"/>
@@ -21494,9 +23612,9 @@
           <w:szCs w:val="28"/>
           <w:lang w:val="en-US"/>
         </w:rPr>
-        <w:t>a software systems</w:t>
-      </w:r>
-      <w:proofErr w:type="gramEnd"/>
+        <w:t>PowerEnjoy</w:t>
+      </w:r>
+      <w:proofErr w:type="spellEnd"/>
       <w:r>
         <w:rPr>
           <w:rFonts w:ascii="Century" w:hAnsi="Century" w:cs="CMBX12"/>
@@ -21504,15 +23622,81 @@
           <w:szCs w:val="28"/>
           <w:lang w:val="en-US"/>
         </w:rPr>
-        <w:t xml:space="preserve">, PowerEnjoy uses a lot of cpu for handle the various requests and for manage and keep alive the whole system. </w:t>
-      </w:r>
+        <w:t xml:space="preserve"> uses a lot of </w:t>
+      </w:r>
+      <w:proofErr w:type="spellStart"/>
       <w:r>
         <w:rPr>
           <w:rFonts w:ascii="Century" w:hAnsi="Century" w:cs="CMBX12"/>
           <w:sz w:val="28"/>
           <w:szCs w:val="28"/>
-        </w:rPr>
-        <w:t>We set this parameter high.</w:t>
+          <w:lang w:val="en-US"/>
+        </w:rPr>
+        <w:t>cpu</w:t>
+      </w:r>
+      <w:proofErr w:type="spellEnd"/>
+      <w:r>
+        <w:rPr>
+          <w:rFonts w:ascii="Century" w:hAnsi="Century" w:cs="CMBX12"/>
+          <w:sz w:val="28"/>
+          <w:szCs w:val="28"/>
+          <w:lang w:val="en-US"/>
+        </w:rPr>
+        <w:t xml:space="preserve"> for handle the various requests and for manage and keep alive the whole system. </w:t>
+      </w:r>
+      <w:proofErr w:type="spellStart"/>
+      <w:r>
+        <w:rPr>
+          <w:rFonts w:ascii="Century" w:hAnsi="Century" w:cs="CMBX12"/>
+          <w:sz w:val="28"/>
+          <w:szCs w:val="28"/>
+        </w:rPr>
+        <w:t>We</w:t>
+      </w:r>
+      <w:proofErr w:type="spellEnd"/>
+      <w:r>
+        <w:rPr>
+          <w:rFonts w:ascii="Century" w:hAnsi="Century" w:cs="CMBX12"/>
+          <w:sz w:val="28"/>
+          <w:szCs w:val="28"/>
+        </w:rPr>
+        <w:t xml:space="preserve"> set </w:t>
+      </w:r>
+      <w:proofErr w:type="spellStart"/>
+      <w:r>
+        <w:rPr>
+          <w:rFonts w:ascii="Century" w:hAnsi="Century" w:cs="CMBX12"/>
+          <w:sz w:val="28"/>
+          <w:szCs w:val="28"/>
+        </w:rPr>
+        <w:t>this</w:t>
+      </w:r>
+      <w:proofErr w:type="spellEnd"/>
+      <w:r>
+        <w:rPr>
+          <w:rFonts w:ascii="Century" w:hAnsi="Century" w:cs="CMBX12"/>
+          <w:sz w:val="28"/>
+          <w:szCs w:val="28"/>
+        </w:rPr>
+        <w:t xml:space="preserve"> </w:t>
+      </w:r>
+      <w:proofErr w:type="spellStart"/>
+      <w:r>
+        <w:rPr>
+          <w:rFonts w:ascii="Century" w:hAnsi="Century" w:cs="CMBX12"/>
+          <w:sz w:val="28"/>
+          <w:szCs w:val="28"/>
+        </w:rPr>
+        <w:t>parameter</w:t>
+      </w:r>
+      <w:proofErr w:type="spellEnd"/>
+      <w:r>
+        <w:rPr>
+          <w:rFonts w:ascii="Century" w:hAnsi="Century" w:cs="CMBX12"/>
+          <w:sz w:val="28"/>
+          <w:szCs w:val="28"/>
+        </w:rPr>
+        <w:t xml:space="preserve"> high.</w:t>
       </w:r>
     </w:p>
     <w:p>
@@ -21833,13 +24017,23 @@
                 <w:szCs w:val="29"/>
               </w:rPr>
             </w:pPr>
-            <w:r>
-              <w:rPr>
-                <w:rFonts w:ascii="Century" w:hAnsi="Century" w:cs="CMBX12"/>
-                <w:sz w:val="24"/>
-                <w:szCs w:val="29"/>
-              </w:rPr>
-              <w:t>Very low</w:t>
+            <w:proofErr w:type="spellStart"/>
+            <w:r>
+              <w:rPr>
+                <w:rFonts w:ascii="Century" w:hAnsi="Century" w:cs="CMBX12"/>
+                <w:sz w:val="24"/>
+                <w:szCs w:val="29"/>
+              </w:rPr>
+              <w:t>Very</w:t>
+            </w:r>
+            <w:proofErr w:type="spellEnd"/>
+            <w:r>
+              <w:rPr>
+                <w:rFonts w:ascii="Century" w:hAnsi="Century" w:cs="CMBX12"/>
+                <w:sz w:val="24"/>
+                <w:szCs w:val="29"/>
+              </w:rPr>
+              <w:t xml:space="preserve"> low</w:t>
             </w:r>
           </w:p>
         </w:tc>
@@ -21896,6 +24090,7 @@
                 <w:szCs w:val="29"/>
               </w:rPr>
             </w:pPr>
+            <w:proofErr w:type="spellStart"/>
             <w:r>
               <w:rPr>
                 <w:rFonts w:ascii="Century" w:hAnsi="Century" w:cs="CMBX12"/>
@@ -21904,6 +24099,7 @@
               </w:rPr>
               <w:t>Nominal</w:t>
             </w:r>
+            <w:proofErr w:type="spellEnd"/>
           </w:p>
           <w:p>
             <w:pPr>
@@ -21961,13 +24157,23 @@
                 <w:szCs w:val="29"/>
               </w:rPr>
             </w:pPr>
-            <w:r>
-              <w:rPr>
-                <w:rFonts w:ascii="Century" w:hAnsi="Century" w:cs="CMBX12"/>
-                <w:sz w:val="24"/>
-                <w:szCs w:val="29"/>
-              </w:rPr>
-              <w:t>Very high</w:t>
+            <w:proofErr w:type="spellStart"/>
+            <w:r>
+              <w:rPr>
+                <w:rFonts w:ascii="Century" w:hAnsi="Century" w:cs="CMBX12"/>
+                <w:sz w:val="24"/>
+                <w:szCs w:val="29"/>
+              </w:rPr>
+              <w:t>Very</w:t>
+            </w:r>
+            <w:proofErr w:type="spellEnd"/>
+            <w:r>
+              <w:rPr>
+                <w:rFonts w:ascii="Century" w:hAnsi="Century" w:cs="CMBX12"/>
+                <w:sz w:val="24"/>
+                <w:szCs w:val="29"/>
+              </w:rPr>
+              <w:t xml:space="preserve"> high</w:t>
             </w:r>
           </w:p>
         </w:tc>
@@ -22397,13 +24603,41 @@
                 <w:szCs w:val="29"/>
               </w:rPr>
             </w:pPr>
-            <w:r>
-              <w:rPr>
-                <w:rFonts w:ascii="Century" w:hAnsi="Century" w:cs="CMBX12"/>
-                <w:sz w:val="24"/>
-                <w:szCs w:val="29"/>
-              </w:rPr>
-              <w:t>every 1 mo.</w:t>
+            <w:proofErr w:type="spellStart"/>
+            <w:r>
+              <w:rPr>
+                <w:rFonts w:ascii="Century" w:hAnsi="Century" w:cs="CMBX12"/>
+                <w:sz w:val="24"/>
+                <w:szCs w:val="29"/>
+              </w:rPr>
+              <w:t>every</w:t>
+            </w:r>
+            <w:proofErr w:type="spellEnd"/>
+            <w:r>
+              <w:rPr>
+                <w:rFonts w:ascii="Century" w:hAnsi="Century" w:cs="CMBX12"/>
+                <w:sz w:val="24"/>
+                <w:szCs w:val="29"/>
+              </w:rPr>
+              <w:t xml:space="preserve"> 1 </w:t>
+            </w:r>
+            <w:proofErr w:type="spellStart"/>
+            <w:r>
+              <w:rPr>
+                <w:rFonts w:ascii="Century" w:hAnsi="Century" w:cs="CMBX12"/>
+                <w:sz w:val="24"/>
+                <w:szCs w:val="29"/>
+              </w:rPr>
+              <w:t>mo</w:t>
+            </w:r>
+            <w:proofErr w:type="spellEnd"/>
+            <w:r>
+              <w:rPr>
+                <w:rFonts w:ascii="Century" w:hAnsi="Century" w:cs="CMBX12"/>
+                <w:sz w:val="24"/>
+                <w:szCs w:val="29"/>
+              </w:rPr>
+              <w:t>.</w:t>
             </w:r>
           </w:p>
         </w:tc>
@@ -22592,13 +24826,23 @@
                 <w:szCs w:val="29"/>
               </w:rPr>
             </w:pPr>
-            <w:r>
-              <w:rPr>
-                <w:rFonts w:ascii="Century" w:hAnsi="Century" w:cs="CMBX12"/>
-                <w:sz w:val="24"/>
-                <w:szCs w:val="29"/>
-              </w:rPr>
-              <w:t>Very low</w:t>
+            <w:proofErr w:type="spellStart"/>
+            <w:r>
+              <w:rPr>
+                <w:rFonts w:ascii="Century" w:hAnsi="Century" w:cs="CMBX12"/>
+                <w:sz w:val="24"/>
+                <w:szCs w:val="29"/>
+              </w:rPr>
+              <w:t>Very</w:t>
+            </w:r>
+            <w:proofErr w:type="spellEnd"/>
+            <w:r>
+              <w:rPr>
+                <w:rFonts w:ascii="Century" w:hAnsi="Century" w:cs="CMBX12"/>
+                <w:sz w:val="24"/>
+                <w:szCs w:val="29"/>
+              </w:rPr>
+              <w:t xml:space="preserve"> low</w:t>
             </w:r>
           </w:p>
         </w:tc>
@@ -22655,6 +24899,7 @@
                 <w:szCs w:val="29"/>
               </w:rPr>
             </w:pPr>
+            <w:proofErr w:type="spellStart"/>
             <w:r>
               <w:rPr>
                 <w:rFonts w:ascii="Century" w:hAnsi="Century" w:cs="CMBX12"/>
@@ -22663,6 +24908,7 @@
               </w:rPr>
               <w:t>Nominal</w:t>
             </w:r>
+            <w:proofErr w:type="spellEnd"/>
           </w:p>
           <w:p>
             <w:pPr>
@@ -22720,13 +24966,23 @@
                 <w:szCs w:val="29"/>
               </w:rPr>
             </w:pPr>
-            <w:r>
-              <w:rPr>
-                <w:rFonts w:ascii="Century" w:hAnsi="Century" w:cs="CMBX12"/>
-                <w:sz w:val="24"/>
-                <w:szCs w:val="29"/>
-              </w:rPr>
-              <w:t>Very high</w:t>
+            <w:proofErr w:type="spellStart"/>
+            <w:r>
+              <w:rPr>
+                <w:rFonts w:ascii="Century" w:hAnsi="Century" w:cs="CMBX12"/>
+                <w:sz w:val="24"/>
+                <w:szCs w:val="29"/>
+              </w:rPr>
+              <w:t>Very</w:t>
+            </w:r>
+            <w:proofErr w:type="spellEnd"/>
+            <w:r>
+              <w:rPr>
+                <w:rFonts w:ascii="Century" w:hAnsi="Century" w:cs="CMBX12"/>
+                <w:sz w:val="24"/>
+                <w:szCs w:val="29"/>
+              </w:rPr>
+              <w:t xml:space="preserve"> high</w:t>
             </w:r>
           </w:p>
         </w:tc>
@@ -22991,27 +25247,7 @@
           <w:szCs w:val="28"/>
           <w:lang w:val="en-US"/>
         </w:rPr>
-        <w:t xml:space="preserve"> this rating ranges from low, where there </w:t>
-      </w:r>
-      <w:proofErr w:type="gramStart"/>
-      <w:r>
-        <w:rPr>
-          <w:rFonts w:ascii="Century" w:hAnsi="Century" w:cs="CMBX12"/>
-          <w:sz w:val="28"/>
-          <w:szCs w:val="28"/>
-          <w:lang w:val="en-US"/>
-        </w:rPr>
-        <w:t>is  a</w:t>
-      </w:r>
-      <w:proofErr w:type="gramEnd"/>
-      <w:r>
-        <w:rPr>
-          <w:rFonts w:ascii="Century" w:hAnsi="Century" w:cs="CMBX12"/>
-          <w:sz w:val="28"/>
-          <w:szCs w:val="28"/>
-          <w:lang w:val="en-US"/>
-        </w:rPr>
-        <w:t xml:space="preserve"> major change every 12 months, to very high, where there is a major change every two weeks.</w:t>
+        <w:t xml:space="preserve"> this rating ranges from low, where there is  a major change every 12 months, to very high, where there is a major change every two weeks.</w:t>
       </w:r>
     </w:p>
     <w:p>
@@ -23030,27 +25266,7 @@
           <w:szCs w:val="28"/>
           <w:lang w:val="en-US"/>
         </w:rPr>
-        <w:t xml:space="preserve">This parameter is set nominal. </w:t>
-      </w:r>
-      <w:proofErr w:type="gramStart"/>
-      <w:r>
-        <w:rPr>
-          <w:rFonts w:ascii="Century" w:hAnsi="Century" w:cs="CMBX12"/>
-          <w:sz w:val="28"/>
-          <w:szCs w:val="28"/>
-          <w:lang w:val="en-US"/>
-        </w:rPr>
-        <w:t>Indeed</w:t>
-      </w:r>
-      <w:proofErr w:type="gramEnd"/>
-      <w:r>
-        <w:rPr>
-          <w:rFonts w:ascii="Century" w:hAnsi="Century" w:cs="CMBX12"/>
-          <w:sz w:val="28"/>
-          <w:szCs w:val="28"/>
-          <w:lang w:val="en-US"/>
-        </w:rPr>
-        <w:t xml:space="preserve"> only the mobile app requires sporadically updates for the major OS releases.</w:t>
+        <w:t>This parameter is set nominal. Indeed only the mobile app requires sporadically updates for the major OS releases.</w:t>
       </w:r>
     </w:p>
     <w:p>
@@ -23351,13 +25567,23 @@
                 <w:szCs w:val="29"/>
               </w:rPr>
             </w:pPr>
-            <w:r>
-              <w:rPr>
-                <w:rFonts w:ascii="Century" w:hAnsi="Century" w:cs="CMBX12"/>
-                <w:sz w:val="24"/>
-                <w:szCs w:val="29"/>
-              </w:rPr>
-              <w:t>Very low</w:t>
+            <w:proofErr w:type="spellStart"/>
+            <w:r>
+              <w:rPr>
+                <w:rFonts w:ascii="Century" w:hAnsi="Century" w:cs="CMBX12"/>
+                <w:sz w:val="24"/>
+                <w:szCs w:val="29"/>
+              </w:rPr>
+              <w:t>Very</w:t>
+            </w:r>
+            <w:proofErr w:type="spellEnd"/>
+            <w:r>
+              <w:rPr>
+                <w:rFonts w:ascii="Century" w:hAnsi="Century" w:cs="CMBX12"/>
+                <w:sz w:val="24"/>
+                <w:szCs w:val="29"/>
+              </w:rPr>
+              <w:t xml:space="preserve"> low</w:t>
             </w:r>
           </w:p>
         </w:tc>
@@ -23414,6 +25640,7 @@
                 <w:szCs w:val="29"/>
               </w:rPr>
             </w:pPr>
+            <w:proofErr w:type="spellStart"/>
             <w:r>
               <w:rPr>
                 <w:rFonts w:ascii="Century" w:hAnsi="Century" w:cs="CMBX12"/>
@@ -23422,6 +25649,7 @@
               </w:rPr>
               <w:t>Nominal</w:t>
             </w:r>
+            <w:proofErr w:type="spellEnd"/>
           </w:p>
           <w:p>
             <w:pPr>
@@ -23479,13 +25707,23 @@
                 <w:szCs w:val="29"/>
               </w:rPr>
             </w:pPr>
-            <w:r>
-              <w:rPr>
-                <w:rFonts w:ascii="Century" w:hAnsi="Century" w:cs="CMBX12"/>
-                <w:sz w:val="24"/>
-                <w:szCs w:val="29"/>
-              </w:rPr>
-              <w:t>Very high</w:t>
+            <w:proofErr w:type="spellStart"/>
+            <w:r>
+              <w:rPr>
+                <w:rFonts w:ascii="Century" w:hAnsi="Century" w:cs="CMBX12"/>
+                <w:sz w:val="24"/>
+                <w:szCs w:val="29"/>
+              </w:rPr>
+              <w:t>Very</w:t>
+            </w:r>
+            <w:proofErr w:type="spellEnd"/>
+            <w:r>
+              <w:rPr>
+                <w:rFonts w:ascii="Century" w:hAnsi="Century" w:cs="CMBX12"/>
+                <w:sz w:val="24"/>
+                <w:szCs w:val="29"/>
+              </w:rPr>
+              <w:t xml:space="preserve"> high</w:t>
             </w:r>
           </w:p>
         </w:tc>
@@ -23761,27 +25999,7 @@
           <w:szCs w:val="28"/>
           <w:lang w:val="en-US"/>
         </w:rPr>
-        <w:t xml:space="preserve">he major attributes that should be </w:t>
-      </w:r>
-      <w:proofErr w:type="gramStart"/>
-      <w:r>
-        <w:rPr>
-          <w:rFonts w:ascii="Century" w:hAnsi="Century" w:cs="CMBX12"/>
-          <w:sz w:val="28"/>
-          <w:szCs w:val="28"/>
-          <w:lang w:val="en-US"/>
-        </w:rPr>
-        <w:t>considered  in</w:t>
-      </w:r>
-      <w:proofErr w:type="gramEnd"/>
-      <w:r>
-        <w:rPr>
-          <w:rFonts w:ascii="Century" w:hAnsi="Century" w:cs="CMBX12"/>
-          <w:sz w:val="28"/>
-          <w:szCs w:val="28"/>
-          <w:lang w:val="en-US"/>
-        </w:rPr>
-        <w:t xml:space="preserve">  this  rating  are  Analysis  and  Design  ability,  efficiency  and  thoroughness,  and  the  ability  to  communicate  and cooperate. </w:t>
+        <w:t xml:space="preserve">he major attributes that should be considered  in  this  rating  are  Analysis  and  Design  ability,  efficiency  and  thoroughness,  and  the  ability  to  communicate  and cooperate. </w:t>
       </w:r>
     </w:p>
     <w:p>
@@ -23857,27 +26075,7 @@
           <w:szCs w:val="28"/>
           <w:lang w:val="en-US"/>
         </w:rPr>
-        <w:t xml:space="preserve">based on this index, and with respect to how </w:t>
-      </w:r>
-      <w:proofErr w:type="gramStart"/>
-      <w:r>
-        <w:rPr>
-          <w:rFonts w:ascii="Century" w:hAnsi="Century" w:cs="CMBX12"/>
-          <w:sz w:val="28"/>
-          <w:szCs w:val="28"/>
-          <w:lang w:val="en-US"/>
-        </w:rPr>
-        <w:t>the our</w:t>
-      </w:r>
-      <w:proofErr w:type="gramEnd"/>
-      <w:r>
-        <w:rPr>
-          <w:rFonts w:ascii="Century" w:hAnsi="Century" w:cs="CMBX12"/>
-          <w:sz w:val="28"/>
-          <w:szCs w:val="28"/>
-          <w:lang w:val="en-US"/>
-        </w:rPr>
-        <w:t xml:space="preserve"> analysis was conducted we assign the value high</w:t>
+        <w:t>based on this index, and with respect to how the our analysis was conducted we assign the value high</w:t>
       </w:r>
       <w:r>
         <w:rPr>
@@ -24177,13 +26375,23 @@
                 <w:szCs w:val="29"/>
               </w:rPr>
             </w:pPr>
-            <w:r>
-              <w:rPr>
-                <w:rFonts w:ascii="Century" w:hAnsi="Century" w:cs="CMBX12"/>
-                <w:sz w:val="24"/>
-                <w:szCs w:val="29"/>
-              </w:rPr>
-              <w:t>Very low</w:t>
+            <w:proofErr w:type="spellStart"/>
+            <w:r>
+              <w:rPr>
+                <w:rFonts w:ascii="Century" w:hAnsi="Century" w:cs="CMBX12"/>
+                <w:sz w:val="24"/>
+                <w:szCs w:val="29"/>
+              </w:rPr>
+              <w:t>Very</w:t>
+            </w:r>
+            <w:proofErr w:type="spellEnd"/>
+            <w:r>
+              <w:rPr>
+                <w:rFonts w:ascii="Century" w:hAnsi="Century" w:cs="CMBX12"/>
+                <w:sz w:val="24"/>
+                <w:szCs w:val="29"/>
+              </w:rPr>
+              <w:t xml:space="preserve"> low</w:t>
             </w:r>
           </w:p>
         </w:tc>
@@ -24240,6 +26448,7 @@
                 <w:szCs w:val="29"/>
               </w:rPr>
             </w:pPr>
+            <w:proofErr w:type="spellStart"/>
             <w:r>
               <w:rPr>
                 <w:rFonts w:ascii="Century" w:hAnsi="Century" w:cs="CMBX12"/>
@@ -24248,6 +26457,7 @@
               </w:rPr>
               <w:t>Nominal</w:t>
             </w:r>
+            <w:proofErr w:type="spellEnd"/>
           </w:p>
           <w:p>
             <w:pPr>
@@ -24305,13 +26515,23 @@
                 <w:szCs w:val="29"/>
               </w:rPr>
             </w:pPr>
-            <w:r>
-              <w:rPr>
-                <w:rFonts w:ascii="Century" w:hAnsi="Century" w:cs="CMBX12"/>
-                <w:sz w:val="24"/>
-                <w:szCs w:val="29"/>
-              </w:rPr>
-              <w:t>Very high</w:t>
+            <w:proofErr w:type="spellStart"/>
+            <w:r>
+              <w:rPr>
+                <w:rFonts w:ascii="Century" w:hAnsi="Century" w:cs="CMBX12"/>
+                <w:sz w:val="24"/>
+                <w:szCs w:val="29"/>
+              </w:rPr>
+              <w:t>Very</w:t>
+            </w:r>
+            <w:proofErr w:type="spellEnd"/>
+            <w:r>
+              <w:rPr>
+                <w:rFonts w:ascii="Century" w:hAnsi="Century" w:cs="CMBX12"/>
+                <w:sz w:val="24"/>
+                <w:szCs w:val="29"/>
+              </w:rPr>
+              <w:t xml:space="preserve"> high</w:t>
             </w:r>
           </w:p>
         </w:tc>
@@ -24570,27 +26790,7 @@
           <w:szCs w:val="28"/>
           <w:lang w:val="en-US"/>
         </w:rPr>
-        <w:t xml:space="preserve"> since in this index we evaluate the capability of the programmers as a team rather than </w:t>
-      </w:r>
-      <w:proofErr w:type="gramStart"/>
-      <w:r>
-        <w:rPr>
-          <w:rFonts w:ascii="Century" w:hAnsi="Century" w:cs="CMBX12"/>
-          <w:sz w:val="28"/>
-          <w:szCs w:val="28"/>
-          <w:lang w:val="en-US"/>
-        </w:rPr>
-        <w:t>as  individuals</w:t>
-      </w:r>
-      <w:proofErr w:type="gramEnd"/>
-      <w:r>
-        <w:rPr>
-          <w:rFonts w:ascii="Century" w:hAnsi="Century" w:cs="CMBX12"/>
-          <w:sz w:val="28"/>
-          <w:szCs w:val="28"/>
-          <w:lang w:val="en-US"/>
-        </w:rPr>
-        <w:t xml:space="preserve"> we set this index to high.</w:t>
+        <w:t xml:space="preserve"> since in this index we evaluate the capability of the programmers as a team rather than as  individuals we set this index to high.</w:t>
       </w:r>
     </w:p>
     <w:p>
@@ -24709,8 +26909,18 @@
                 <w:sz w:val="24"/>
                 <w:szCs w:val="29"/>
               </w:rPr>
-              <w:t>≤ 2 months</w:t>
-            </w:r>
+              <w:t xml:space="preserve">≤ 2 </w:t>
+            </w:r>
+            <w:proofErr w:type="spellStart"/>
+            <w:r>
+              <w:rPr>
+                <w:rFonts w:ascii="Century" w:hAnsi="Century" w:cs="CMBX12"/>
+                <w:sz w:val="24"/>
+                <w:szCs w:val="29"/>
+              </w:rPr>
+              <w:t>months</w:t>
+            </w:r>
+            <w:proofErr w:type="spellEnd"/>
           </w:p>
         </w:tc>
         <w:tc>
@@ -24735,8 +26945,18 @@
                 <w:sz w:val="24"/>
                 <w:szCs w:val="29"/>
               </w:rPr>
-              <w:t>6 months</w:t>
-            </w:r>
+              <w:t xml:space="preserve">6 </w:t>
+            </w:r>
+            <w:proofErr w:type="spellStart"/>
+            <w:r>
+              <w:rPr>
+                <w:rFonts w:ascii="Century" w:hAnsi="Century" w:cs="CMBX12"/>
+                <w:sz w:val="24"/>
+                <w:szCs w:val="29"/>
+              </w:rPr>
+              <w:t>months</w:t>
+            </w:r>
+            <w:proofErr w:type="spellEnd"/>
           </w:p>
         </w:tc>
         <w:tc>
@@ -24760,8 +26980,18 @@
                 <w:sz w:val="24"/>
                 <w:szCs w:val="29"/>
               </w:rPr>
-              <w:t>1 year</w:t>
-            </w:r>
+              <w:t xml:space="preserve">1 </w:t>
+            </w:r>
+            <w:proofErr w:type="spellStart"/>
+            <w:r>
+              <w:rPr>
+                <w:rFonts w:ascii="Century" w:hAnsi="Century" w:cs="CMBX12"/>
+                <w:sz w:val="24"/>
+                <w:szCs w:val="29"/>
+              </w:rPr>
+              <w:t>year</w:t>
+            </w:r>
+            <w:proofErr w:type="spellEnd"/>
           </w:p>
         </w:tc>
         <w:tc>
@@ -24785,8 +27015,18 @@
                 <w:sz w:val="24"/>
                 <w:szCs w:val="29"/>
               </w:rPr>
-              <w:t>3 year</w:t>
-            </w:r>
+              <w:t xml:space="preserve">3 </w:t>
+            </w:r>
+            <w:proofErr w:type="spellStart"/>
+            <w:r>
+              <w:rPr>
+                <w:rFonts w:ascii="Century" w:hAnsi="Century" w:cs="CMBX12"/>
+                <w:sz w:val="24"/>
+                <w:szCs w:val="29"/>
+              </w:rPr>
+              <w:t>year</w:t>
+            </w:r>
+            <w:proofErr w:type="spellEnd"/>
           </w:p>
         </w:tc>
         <w:tc>
@@ -24810,8 +27050,18 @@
                 <w:sz w:val="24"/>
                 <w:szCs w:val="29"/>
               </w:rPr>
-              <w:t>6 year</w:t>
-            </w:r>
+              <w:t xml:space="preserve">6 </w:t>
+            </w:r>
+            <w:proofErr w:type="spellStart"/>
+            <w:r>
+              <w:rPr>
+                <w:rFonts w:ascii="Century" w:hAnsi="Century" w:cs="CMBX12"/>
+                <w:sz w:val="24"/>
+                <w:szCs w:val="29"/>
+              </w:rPr>
+              <w:t>year</w:t>
+            </w:r>
+            <w:proofErr w:type="spellEnd"/>
           </w:p>
         </w:tc>
         <w:tc>
@@ -24881,13 +27131,23 @@
                 <w:szCs w:val="29"/>
               </w:rPr>
             </w:pPr>
-            <w:r>
-              <w:rPr>
-                <w:rFonts w:ascii="Century" w:hAnsi="Century" w:cs="CMBX12"/>
-                <w:sz w:val="24"/>
-                <w:szCs w:val="29"/>
-              </w:rPr>
-              <w:t>Very low</w:t>
+            <w:proofErr w:type="spellStart"/>
+            <w:r>
+              <w:rPr>
+                <w:rFonts w:ascii="Century" w:hAnsi="Century" w:cs="CMBX12"/>
+                <w:sz w:val="24"/>
+                <w:szCs w:val="29"/>
+              </w:rPr>
+              <w:t>Very</w:t>
+            </w:r>
+            <w:proofErr w:type="spellEnd"/>
+            <w:r>
+              <w:rPr>
+                <w:rFonts w:ascii="Century" w:hAnsi="Century" w:cs="CMBX12"/>
+                <w:sz w:val="24"/>
+                <w:szCs w:val="29"/>
+              </w:rPr>
+              <w:t xml:space="preserve"> low</w:t>
             </w:r>
           </w:p>
         </w:tc>
@@ -24944,6 +27204,7 @@
                 <w:szCs w:val="29"/>
               </w:rPr>
             </w:pPr>
+            <w:proofErr w:type="spellStart"/>
             <w:r>
               <w:rPr>
                 <w:rFonts w:ascii="Century" w:hAnsi="Century" w:cs="CMBX12"/>
@@ -24952,6 +27213,7 @@
               </w:rPr>
               <w:t>Nominal</w:t>
             </w:r>
+            <w:proofErr w:type="spellEnd"/>
           </w:p>
           <w:p>
             <w:pPr>
@@ -25009,13 +27271,23 @@
                 <w:szCs w:val="29"/>
               </w:rPr>
             </w:pPr>
-            <w:r>
-              <w:rPr>
-                <w:rFonts w:ascii="Century" w:hAnsi="Century" w:cs="CMBX12"/>
-                <w:sz w:val="24"/>
-                <w:szCs w:val="29"/>
-              </w:rPr>
-              <w:t>Very high</w:t>
+            <w:proofErr w:type="spellStart"/>
+            <w:r>
+              <w:rPr>
+                <w:rFonts w:ascii="Century" w:hAnsi="Century" w:cs="CMBX12"/>
+                <w:sz w:val="24"/>
+                <w:szCs w:val="29"/>
+              </w:rPr>
+              <w:t>Very</w:t>
+            </w:r>
+            <w:proofErr w:type="spellEnd"/>
+            <w:r>
+              <w:rPr>
+                <w:rFonts w:ascii="Century" w:hAnsi="Century" w:cs="CMBX12"/>
+                <w:sz w:val="24"/>
+                <w:szCs w:val="29"/>
+              </w:rPr>
+              <w:t xml:space="preserve"> high</w:t>
             </w:r>
           </w:p>
         </w:tc>
@@ -25430,8 +27702,18 @@
                 <w:sz w:val="24"/>
                 <w:szCs w:val="29"/>
               </w:rPr>
-              <w:t>≤ 2 months</w:t>
-            </w:r>
+              <w:t xml:space="preserve">≤ 2 </w:t>
+            </w:r>
+            <w:proofErr w:type="spellStart"/>
+            <w:r>
+              <w:rPr>
+                <w:rFonts w:ascii="Century" w:hAnsi="Century" w:cs="CMBX12"/>
+                <w:sz w:val="24"/>
+                <w:szCs w:val="29"/>
+              </w:rPr>
+              <w:t>months</w:t>
+            </w:r>
+            <w:proofErr w:type="spellEnd"/>
           </w:p>
         </w:tc>
         <w:tc>
@@ -25456,8 +27738,18 @@
                 <w:sz w:val="24"/>
                 <w:szCs w:val="29"/>
               </w:rPr>
-              <w:t>6 months</w:t>
-            </w:r>
+              <w:t xml:space="preserve">6 </w:t>
+            </w:r>
+            <w:proofErr w:type="spellStart"/>
+            <w:r>
+              <w:rPr>
+                <w:rFonts w:ascii="Century" w:hAnsi="Century" w:cs="CMBX12"/>
+                <w:sz w:val="24"/>
+                <w:szCs w:val="29"/>
+              </w:rPr>
+              <w:t>months</w:t>
+            </w:r>
+            <w:proofErr w:type="spellEnd"/>
           </w:p>
         </w:tc>
         <w:tc>
@@ -25481,8 +27773,18 @@
                 <w:sz w:val="24"/>
                 <w:szCs w:val="29"/>
               </w:rPr>
-              <w:t>1 year</w:t>
-            </w:r>
+              <w:t xml:space="preserve">1 </w:t>
+            </w:r>
+            <w:proofErr w:type="spellStart"/>
+            <w:r>
+              <w:rPr>
+                <w:rFonts w:ascii="Century" w:hAnsi="Century" w:cs="CMBX12"/>
+                <w:sz w:val="24"/>
+                <w:szCs w:val="29"/>
+              </w:rPr>
+              <w:t>year</w:t>
+            </w:r>
+            <w:proofErr w:type="spellEnd"/>
           </w:p>
         </w:tc>
         <w:tc>
@@ -25506,8 +27808,18 @@
                 <w:sz w:val="24"/>
                 <w:szCs w:val="29"/>
               </w:rPr>
-              <w:t>3 year</w:t>
-            </w:r>
+              <w:t xml:space="preserve">3 </w:t>
+            </w:r>
+            <w:proofErr w:type="spellStart"/>
+            <w:r>
+              <w:rPr>
+                <w:rFonts w:ascii="Century" w:hAnsi="Century" w:cs="CMBX12"/>
+                <w:sz w:val="24"/>
+                <w:szCs w:val="29"/>
+              </w:rPr>
+              <w:t>year</w:t>
+            </w:r>
+            <w:proofErr w:type="spellEnd"/>
           </w:p>
         </w:tc>
         <w:tc>
@@ -25531,8 +27843,18 @@
                 <w:sz w:val="24"/>
                 <w:szCs w:val="29"/>
               </w:rPr>
-              <w:t>6 year</w:t>
-            </w:r>
+              <w:t xml:space="preserve">6 </w:t>
+            </w:r>
+            <w:proofErr w:type="spellStart"/>
+            <w:r>
+              <w:rPr>
+                <w:rFonts w:ascii="Century" w:hAnsi="Century" w:cs="CMBX12"/>
+                <w:sz w:val="24"/>
+                <w:szCs w:val="29"/>
+              </w:rPr>
+              <w:t>year</w:t>
+            </w:r>
+            <w:proofErr w:type="spellEnd"/>
           </w:p>
         </w:tc>
         <w:tc>
@@ -25602,13 +27924,23 @@
                 <w:szCs w:val="29"/>
               </w:rPr>
             </w:pPr>
-            <w:r>
-              <w:rPr>
-                <w:rFonts w:ascii="Century" w:hAnsi="Century" w:cs="CMBX12"/>
-                <w:sz w:val="24"/>
-                <w:szCs w:val="29"/>
-              </w:rPr>
-              <w:t>Very low</w:t>
+            <w:proofErr w:type="spellStart"/>
+            <w:r>
+              <w:rPr>
+                <w:rFonts w:ascii="Century" w:hAnsi="Century" w:cs="CMBX12"/>
+                <w:sz w:val="24"/>
+                <w:szCs w:val="29"/>
+              </w:rPr>
+              <w:t>Very</w:t>
+            </w:r>
+            <w:proofErr w:type="spellEnd"/>
+            <w:r>
+              <w:rPr>
+                <w:rFonts w:ascii="Century" w:hAnsi="Century" w:cs="CMBX12"/>
+                <w:sz w:val="24"/>
+                <w:szCs w:val="29"/>
+              </w:rPr>
+              <w:t xml:space="preserve"> low</w:t>
             </w:r>
           </w:p>
         </w:tc>
@@ -25665,6 +27997,7 @@
                 <w:szCs w:val="29"/>
               </w:rPr>
             </w:pPr>
+            <w:proofErr w:type="spellStart"/>
             <w:r>
               <w:rPr>
                 <w:rFonts w:ascii="Century" w:hAnsi="Century" w:cs="CMBX12"/>
@@ -25673,6 +28006,7 @@
               </w:rPr>
               <w:t>Nominal</w:t>
             </w:r>
+            <w:proofErr w:type="spellEnd"/>
           </w:p>
           <w:p>
             <w:pPr>
@@ -25730,13 +28064,23 @@
                 <w:szCs w:val="29"/>
               </w:rPr>
             </w:pPr>
-            <w:r>
-              <w:rPr>
-                <w:rFonts w:ascii="Century" w:hAnsi="Century" w:cs="CMBX12"/>
-                <w:sz w:val="24"/>
-                <w:szCs w:val="29"/>
-              </w:rPr>
-              <w:t>Very high</w:t>
+            <w:proofErr w:type="spellStart"/>
+            <w:r>
+              <w:rPr>
+                <w:rFonts w:ascii="Century" w:hAnsi="Century" w:cs="CMBX12"/>
+                <w:sz w:val="24"/>
+                <w:szCs w:val="29"/>
+              </w:rPr>
+              <w:t>Very</w:t>
+            </w:r>
+            <w:proofErr w:type="spellEnd"/>
+            <w:r>
+              <w:rPr>
+                <w:rFonts w:ascii="Century" w:hAnsi="Century" w:cs="CMBX12"/>
+                <w:sz w:val="24"/>
+                <w:szCs w:val="29"/>
+              </w:rPr>
+              <w:t xml:space="preserve"> high</w:t>
             </w:r>
           </w:p>
         </w:tc>
@@ -26163,6 +28507,7 @@
               </w:rPr>
               <w:t xml:space="preserve">≤ 2 </w:t>
             </w:r>
+            <w:proofErr w:type="spellStart"/>
             <w:r>
               <w:rPr>
                 <w:rFonts w:ascii="CMBX12" w:hAnsi="CMBX12" w:cs="CMBX12"/>
@@ -26171,6 +28516,7 @@
               </w:rPr>
               <w:t>months</w:t>
             </w:r>
+            <w:proofErr w:type="spellEnd"/>
           </w:p>
         </w:tc>
         <w:tc>
@@ -26195,8 +28541,18 @@
                 <w:sz w:val="24"/>
                 <w:szCs w:val="29"/>
               </w:rPr>
-              <w:t>6 months</w:t>
-            </w:r>
+              <w:t xml:space="preserve">6 </w:t>
+            </w:r>
+            <w:proofErr w:type="spellStart"/>
+            <w:r>
+              <w:rPr>
+                <w:rFonts w:ascii="CMBX12" w:hAnsi="CMBX12" w:cs="CMBX12"/>
+                <w:sz w:val="24"/>
+                <w:szCs w:val="29"/>
+              </w:rPr>
+              <w:t>months</w:t>
+            </w:r>
+            <w:proofErr w:type="spellEnd"/>
           </w:p>
         </w:tc>
         <w:tc>
@@ -26220,8 +28576,18 @@
                 <w:sz w:val="24"/>
                 <w:szCs w:val="29"/>
               </w:rPr>
-              <w:t>1 year</w:t>
-            </w:r>
+              <w:t xml:space="preserve">1 </w:t>
+            </w:r>
+            <w:proofErr w:type="spellStart"/>
+            <w:r>
+              <w:rPr>
+                <w:rFonts w:ascii="CMBX12" w:hAnsi="CMBX12" w:cs="CMBX12"/>
+                <w:sz w:val="24"/>
+                <w:szCs w:val="29"/>
+              </w:rPr>
+              <w:t>year</w:t>
+            </w:r>
+            <w:proofErr w:type="spellEnd"/>
           </w:p>
         </w:tc>
         <w:tc>
@@ -26253,8 +28619,18 @@
                 <w:sz w:val="24"/>
                 <w:szCs w:val="29"/>
               </w:rPr>
-              <w:t xml:space="preserve"> year</w:t>
-            </w:r>
+              <w:t xml:space="preserve"> </w:t>
+            </w:r>
+            <w:proofErr w:type="spellStart"/>
+            <w:r>
+              <w:rPr>
+                <w:rFonts w:ascii="CMBX12" w:hAnsi="CMBX12" w:cs="CMBX12"/>
+                <w:sz w:val="24"/>
+                <w:szCs w:val="29"/>
+              </w:rPr>
+              <w:t>year</w:t>
+            </w:r>
+            <w:proofErr w:type="spellEnd"/>
           </w:p>
         </w:tc>
         <w:tc>
@@ -26286,8 +28662,18 @@
                 <w:sz w:val="24"/>
                 <w:szCs w:val="29"/>
               </w:rPr>
-              <w:t xml:space="preserve"> year</w:t>
-            </w:r>
+              <w:t xml:space="preserve"> </w:t>
+            </w:r>
+            <w:proofErr w:type="spellStart"/>
+            <w:r>
+              <w:rPr>
+                <w:rFonts w:ascii="CMBX12" w:hAnsi="CMBX12" w:cs="CMBX12"/>
+                <w:sz w:val="24"/>
+                <w:szCs w:val="29"/>
+              </w:rPr>
+              <w:t>year</w:t>
+            </w:r>
+            <w:proofErr w:type="spellEnd"/>
           </w:p>
         </w:tc>
         <w:tc>
@@ -26356,13 +28742,23 @@
                 <w:szCs w:val="29"/>
               </w:rPr>
             </w:pPr>
+            <w:proofErr w:type="spellStart"/>
             <w:r>
               <w:rPr>
                 <w:rFonts w:ascii="CMBX12" w:hAnsi="CMBX12" w:cs="CMBX12"/>
                 <w:sz w:val="24"/>
                 <w:szCs w:val="29"/>
               </w:rPr>
-              <w:t>Very low</w:t>
+              <w:t>Very</w:t>
+            </w:r>
+            <w:proofErr w:type="spellEnd"/>
+            <w:r>
+              <w:rPr>
+                <w:rFonts w:ascii="CMBX12" w:hAnsi="CMBX12" w:cs="CMBX12"/>
+                <w:sz w:val="24"/>
+                <w:szCs w:val="29"/>
+              </w:rPr>
+              <w:t xml:space="preserve"> low</w:t>
             </w:r>
           </w:p>
         </w:tc>
@@ -26419,6 +28815,7 @@
                 <w:szCs w:val="29"/>
               </w:rPr>
             </w:pPr>
+            <w:proofErr w:type="spellStart"/>
             <w:r>
               <w:rPr>
                 <w:rFonts w:ascii="CMBX12" w:hAnsi="CMBX12" w:cs="CMBX12"/>
@@ -26427,6 +28824,7 @@
               </w:rPr>
               <w:t>Nominal</w:t>
             </w:r>
+            <w:proofErr w:type="spellEnd"/>
           </w:p>
           <w:p>
             <w:pPr>
@@ -26484,13 +28882,23 @@
                 <w:szCs w:val="29"/>
               </w:rPr>
             </w:pPr>
+            <w:proofErr w:type="spellStart"/>
             <w:r>
               <w:rPr>
                 <w:rFonts w:ascii="CMBX12" w:hAnsi="CMBX12" w:cs="CMBX12"/>
                 <w:sz w:val="24"/>
                 <w:szCs w:val="29"/>
               </w:rPr>
-              <w:t>Very high</w:t>
+              <w:t>Very</w:t>
+            </w:r>
+            <w:proofErr w:type="spellEnd"/>
+            <w:r>
+              <w:rPr>
+                <w:rFonts w:ascii="CMBX12" w:hAnsi="CMBX12" w:cs="CMBX12"/>
+                <w:sz w:val="24"/>
+                <w:szCs w:val="29"/>
+              </w:rPr>
+              <w:t xml:space="preserve"> high</w:t>
             </w:r>
           </w:p>
         </w:tc>
@@ -26765,7 +29173,27 @@
           <w:szCs w:val="28"/>
           <w:lang w:val="en-US"/>
         </w:rPr>
-        <w:t xml:space="preserve"> we don't have any experience with the Java EE platform and with the development of mobile application but we have some previous experience with databases, user interfaces and server side development. We are also knowledgable of the development environment, so we're going to set this parameter to nominal.</w:t>
+        <w:t xml:space="preserve"> we don't have any experience with the Java EE platform and with the development of mobile application but we have some previous experience with databases, user interfaces and server side development. We are also </w:t>
+      </w:r>
+      <w:proofErr w:type="spellStart"/>
+      <w:r>
+        <w:rPr>
+          <w:rFonts w:ascii="Century" w:hAnsi="Century" w:cs="CMBX12"/>
+          <w:sz w:val="28"/>
+          <w:szCs w:val="28"/>
+          <w:lang w:val="en-US"/>
+        </w:rPr>
+        <w:t>knowledgable</w:t>
+      </w:r>
+      <w:proofErr w:type="spellEnd"/>
+      <w:r>
+        <w:rPr>
+          <w:rFonts w:ascii="Century" w:hAnsi="Century" w:cs="CMBX12"/>
+          <w:sz w:val="28"/>
+          <w:szCs w:val="28"/>
+          <w:lang w:val="en-US"/>
+        </w:rPr>
+        <w:t xml:space="preserve"> of the development environment, so we're going to set this parameter to nominal.</w:t>
       </w:r>
     </w:p>
     <w:p>
@@ -26933,8 +29361,18 @@
                 <w:sz w:val="24"/>
                 <w:szCs w:val="29"/>
               </w:rPr>
-              <w:t>48% / year</w:t>
-            </w:r>
+              <w:t xml:space="preserve">48% / </w:t>
+            </w:r>
+            <w:proofErr w:type="spellStart"/>
+            <w:r>
+              <w:rPr>
+                <w:rFonts w:ascii="Century" w:hAnsi="Century" w:cs="CMBX12"/>
+                <w:sz w:val="24"/>
+                <w:szCs w:val="29"/>
+              </w:rPr>
+              <w:t>year</w:t>
+            </w:r>
+            <w:proofErr w:type="spellEnd"/>
           </w:p>
         </w:tc>
         <w:tc>
@@ -26959,8 +29397,18 @@
                 <w:sz w:val="24"/>
                 <w:szCs w:val="29"/>
               </w:rPr>
-              <w:t>24% / year</w:t>
-            </w:r>
+              <w:t xml:space="preserve">24% / </w:t>
+            </w:r>
+            <w:proofErr w:type="spellStart"/>
+            <w:r>
+              <w:rPr>
+                <w:rFonts w:ascii="Century" w:hAnsi="Century" w:cs="CMBX12"/>
+                <w:sz w:val="24"/>
+                <w:szCs w:val="29"/>
+              </w:rPr>
+              <w:t>year</w:t>
+            </w:r>
+            <w:proofErr w:type="spellEnd"/>
           </w:p>
         </w:tc>
         <w:tc>
@@ -26984,8 +29432,18 @@
                 <w:sz w:val="24"/>
                 <w:szCs w:val="29"/>
               </w:rPr>
-              <w:t>12% / year</w:t>
-            </w:r>
+              <w:t xml:space="preserve">12% / </w:t>
+            </w:r>
+            <w:proofErr w:type="spellStart"/>
+            <w:r>
+              <w:rPr>
+                <w:rFonts w:ascii="Century" w:hAnsi="Century" w:cs="CMBX12"/>
+                <w:sz w:val="24"/>
+                <w:szCs w:val="29"/>
+              </w:rPr>
+              <w:t>year</w:t>
+            </w:r>
+            <w:proofErr w:type="spellEnd"/>
           </w:p>
         </w:tc>
         <w:tc>
@@ -27009,8 +29467,18 @@
                 <w:sz w:val="24"/>
                 <w:szCs w:val="29"/>
               </w:rPr>
-              <w:t>6% / year</w:t>
-            </w:r>
+              <w:t xml:space="preserve">6% / </w:t>
+            </w:r>
+            <w:proofErr w:type="spellStart"/>
+            <w:r>
+              <w:rPr>
+                <w:rFonts w:ascii="Century" w:hAnsi="Century" w:cs="CMBX12"/>
+                <w:sz w:val="24"/>
+                <w:szCs w:val="29"/>
+              </w:rPr>
+              <w:t>year</w:t>
+            </w:r>
+            <w:proofErr w:type="spellEnd"/>
           </w:p>
         </w:tc>
         <w:tc>
@@ -27034,8 +29502,18 @@
                 <w:sz w:val="24"/>
                 <w:szCs w:val="29"/>
               </w:rPr>
-              <w:t>3% / year</w:t>
-            </w:r>
+              <w:t xml:space="preserve">3% / </w:t>
+            </w:r>
+            <w:proofErr w:type="spellStart"/>
+            <w:r>
+              <w:rPr>
+                <w:rFonts w:ascii="Century" w:hAnsi="Century" w:cs="CMBX12"/>
+                <w:sz w:val="24"/>
+                <w:szCs w:val="29"/>
+              </w:rPr>
+              <w:t>year</w:t>
+            </w:r>
+            <w:proofErr w:type="spellEnd"/>
           </w:p>
         </w:tc>
         <w:tc>
@@ -27105,13 +29583,23 @@
                 <w:szCs w:val="29"/>
               </w:rPr>
             </w:pPr>
-            <w:r>
-              <w:rPr>
-                <w:rFonts w:ascii="Century" w:hAnsi="Century" w:cs="CMBX12"/>
-                <w:sz w:val="24"/>
-                <w:szCs w:val="29"/>
-              </w:rPr>
-              <w:t>Very low</w:t>
+            <w:proofErr w:type="spellStart"/>
+            <w:r>
+              <w:rPr>
+                <w:rFonts w:ascii="Century" w:hAnsi="Century" w:cs="CMBX12"/>
+                <w:sz w:val="24"/>
+                <w:szCs w:val="29"/>
+              </w:rPr>
+              <w:t>Very</w:t>
+            </w:r>
+            <w:proofErr w:type="spellEnd"/>
+            <w:r>
+              <w:rPr>
+                <w:rFonts w:ascii="Century" w:hAnsi="Century" w:cs="CMBX12"/>
+                <w:sz w:val="24"/>
+                <w:szCs w:val="29"/>
+              </w:rPr>
+              <w:t xml:space="preserve"> low</w:t>
             </w:r>
           </w:p>
         </w:tc>
@@ -27168,6 +29656,7 @@
                 <w:szCs w:val="29"/>
               </w:rPr>
             </w:pPr>
+            <w:proofErr w:type="spellStart"/>
             <w:r>
               <w:rPr>
                 <w:rFonts w:ascii="Century" w:hAnsi="Century" w:cs="CMBX12"/>
@@ -27176,6 +29665,7 @@
               </w:rPr>
               <w:t>Nominal</w:t>
             </w:r>
+            <w:proofErr w:type="spellEnd"/>
           </w:p>
           <w:p>
             <w:pPr>
@@ -27233,13 +29723,23 @@
                 <w:szCs w:val="29"/>
               </w:rPr>
             </w:pPr>
-            <w:r>
-              <w:rPr>
-                <w:rFonts w:ascii="Century" w:hAnsi="Century" w:cs="CMBX12"/>
-                <w:sz w:val="24"/>
-                <w:szCs w:val="29"/>
-              </w:rPr>
-              <w:t>Very high</w:t>
+            <w:proofErr w:type="spellStart"/>
+            <w:r>
+              <w:rPr>
+                <w:rFonts w:ascii="Century" w:hAnsi="Century" w:cs="CMBX12"/>
+                <w:sz w:val="24"/>
+                <w:szCs w:val="29"/>
+              </w:rPr>
+              <w:t>Very</w:t>
+            </w:r>
+            <w:proofErr w:type="spellEnd"/>
+            <w:r>
+              <w:rPr>
+                <w:rFonts w:ascii="Century" w:hAnsi="Century" w:cs="CMBX12"/>
+                <w:sz w:val="24"/>
+                <w:szCs w:val="29"/>
+              </w:rPr>
+              <w:t xml:space="preserve"> high</w:t>
             </w:r>
           </w:p>
         </w:tc>
@@ -27619,13 +30119,23 @@
                 <w:szCs w:val="29"/>
               </w:rPr>
             </w:pPr>
-            <w:r>
-              <w:rPr>
-                <w:rFonts w:ascii="Century" w:hAnsi="Century" w:cs="CMBX12"/>
-                <w:sz w:val="24"/>
-                <w:szCs w:val="29"/>
-              </w:rPr>
-              <w:t>edit, code,</w:t>
+            <w:proofErr w:type="spellStart"/>
+            <w:r>
+              <w:rPr>
+                <w:rFonts w:ascii="Century" w:hAnsi="Century" w:cs="CMBX12"/>
+                <w:sz w:val="24"/>
+                <w:szCs w:val="29"/>
+              </w:rPr>
+              <w:t>edit</w:t>
+            </w:r>
+            <w:proofErr w:type="spellEnd"/>
+            <w:r>
+              <w:rPr>
+                <w:rFonts w:ascii="Century" w:hAnsi="Century" w:cs="CMBX12"/>
+                <w:sz w:val="24"/>
+                <w:szCs w:val="29"/>
+              </w:rPr>
+              <w:t>, code,</w:t>
             </w:r>
           </w:p>
           <w:p>
@@ -27988,6 +30498,7 @@
                 <w:szCs w:val="29"/>
               </w:rPr>
             </w:pPr>
+            <w:proofErr w:type="spellStart"/>
             <w:r>
               <w:rPr>
                 <w:rFonts w:ascii="Century" w:hAnsi="Century" w:cs="CMBX12"/>
@@ -27996,18 +30507,20 @@
               </w:rPr>
               <w:t>moderately</w:t>
             </w:r>
-          </w:p>
-          <w:p>
-            <w:pPr>
-              <w:autoSpaceDE w:val="0"/>
-              <w:autoSpaceDN w:val="0"/>
-              <w:adjustRightInd w:val="0"/>
-              <w:rPr>
-                <w:rFonts w:ascii="Century" w:hAnsi="Century" w:cs="CMBX12"/>
-                <w:sz w:val="24"/>
-                <w:szCs w:val="29"/>
-              </w:rPr>
-            </w:pPr>
+            <w:proofErr w:type="spellEnd"/>
+          </w:p>
+          <w:p>
+            <w:pPr>
+              <w:autoSpaceDE w:val="0"/>
+              <w:autoSpaceDN w:val="0"/>
+              <w:adjustRightInd w:val="0"/>
+              <w:rPr>
+                <w:rFonts w:ascii="Century" w:hAnsi="Century" w:cs="CMBX12"/>
+                <w:sz w:val="24"/>
+                <w:szCs w:val="29"/>
+              </w:rPr>
+            </w:pPr>
+            <w:proofErr w:type="spellStart"/>
             <w:r>
               <w:rPr>
                 <w:rFonts w:ascii="Century" w:hAnsi="Century" w:cs="CMBX12"/>
@@ -28016,6 +30529,7 @@
               </w:rPr>
               <w:t>integrated</w:t>
             </w:r>
+            <w:proofErr w:type="spellEnd"/>
           </w:p>
         </w:tc>
         <w:tc>
@@ -28267,13 +30781,23 @@
                 <w:szCs w:val="29"/>
               </w:rPr>
             </w:pPr>
-            <w:r>
-              <w:rPr>
-                <w:rFonts w:ascii="Century" w:hAnsi="Century" w:cs="CMBX12"/>
-                <w:sz w:val="24"/>
-                <w:szCs w:val="29"/>
-              </w:rPr>
-              <w:t>Very low</w:t>
+            <w:proofErr w:type="spellStart"/>
+            <w:r>
+              <w:rPr>
+                <w:rFonts w:ascii="Century" w:hAnsi="Century" w:cs="CMBX12"/>
+                <w:sz w:val="24"/>
+                <w:szCs w:val="29"/>
+              </w:rPr>
+              <w:t>Very</w:t>
+            </w:r>
+            <w:proofErr w:type="spellEnd"/>
+            <w:r>
+              <w:rPr>
+                <w:rFonts w:ascii="Century" w:hAnsi="Century" w:cs="CMBX12"/>
+                <w:sz w:val="24"/>
+                <w:szCs w:val="29"/>
+              </w:rPr>
+              <w:t xml:space="preserve"> low</w:t>
             </w:r>
           </w:p>
         </w:tc>
@@ -28330,6 +30854,7 @@
                 <w:szCs w:val="29"/>
               </w:rPr>
             </w:pPr>
+            <w:proofErr w:type="spellStart"/>
             <w:r>
               <w:rPr>
                 <w:rFonts w:ascii="Century" w:hAnsi="Century" w:cs="CMBX12"/>
@@ -28338,6 +30863,7 @@
               </w:rPr>
               <w:t>Nominal</w:t>
             </w:r>
+            <w:proofErr w:type="spellEnd"/>
           </w:p>
           <w:p>
             <w:pPr>
@@ -28395,13 +30921,23 @@
                 <w:szCs w:val="29"/>
               </w:rPr>
             </w:pPr>
-            <w:r>
-              <w:rPr>
-                <w:rFonts w:ascii="Century" w:hAnsi="Century" w:cs="CMBX12"/>
-                <w:sz w:val="24"/>
-                <w:szCs w:val="29"/>
-              </w:rPr>
-              <w:t>Very high</w:t>
+            <w:proofErr w:type="spellStart"/>
+            <w:r>
+              <w:rPr>
+                <w:rFonts w:ascii="Century" w:hAnsi="Century" w:cs="CMBX12"/>
+                <w:sz w:val="24"/>
+                <w:szCs w:val="29"/>
+              </w:rPr>
+              <w:t>Very</w:t>
+            </w:r>
+            <w:proofErr w:type="spellEnd"/>
+            <w:r>
+              <w:rPr>
+                <w:rFonts w:ascii="Century" w:hAnsi="Century" w:cs="CMBX12"/>
+                <w:sz w:val="24"/>
+                <w:szCs w:val="29"/>
+              </w:rPr>
+              <w:t xml:space="preserve"> high</w:t>
             </w:r>
           </w:p>
         </w:tc>
@@ -28697,7 +31233,27 @@
           <w:szCs w:val="28"/>
           <w:lang w:val="en-US"/>
         </w:rPr>
-        <w:t>Our application environment is complete and well integrated, so we'll set this parameter as high.</w:t>
+        <w:t xml:space="preserve">Our application environment is complete and </w:t>
+      </w:r>
+      <w:proofErr w:type="spellStart"/>
+      <w:r>
+        <w:rPr>
+          <w:rFonts w:ascii="Century" w:hAnsi="Century" w:cs="CMBX12"/>
+          <w:sz w:val="28"/>
+          <w:szCs w:val="28"/>
+          <w:lang w:val="en-US"/>
+        </w:rPr>
+        <w:t>well integrated</w:t>
+      </w:r>
+      <w:proofErr w:type="spellEnd"/>
+      <w:r>
+        <w:rPr>
+          <w:rFonts w:ascii="Century" w:hAnsi="Century" w:cs="CMBX12"/>
+          <w:sz w:val="28"/>
+          <w:szCs w:val="28"/>
+          <w:lang w:val="en-US"/>
+        </w:rPr>
+        <w:t>, so we'll set this parameter as high.</w:t>
       </w:r>
     </w:p>
     <w:p>
@@ -28917,6 +31473,7 @@
                 <w:lang w:val="en-US"/>
               </w:rPr>
             </w:pPr>
+            <w:proofErr w:type="spellStart"/>
             <w:r>
               <w:rPr>
                 <w:rFonts w:ascii="Century" w:hAnsi="Century" w:cs="CMBX12"/>
@@ -28926,6 +31483,7 @@
               </w:rPr>
               <w:t>Ational</w:t>
             </w:r>
+            <w:proofErr w:type="spellEnd"/>
           </w:p>
           <w:p>
             <w:pPr>
@@ -29147,13 +31705,23 @@
                 <w:szCs w:val="24"/>
               </w:rPr>
             </w:pPr>
-            <w:r>
-              <w:rPr>
-                <w:rFonts w:ascii="Century" w:hAnsi="Century" w:cs="CMBX12"/>
-                <w:sz w:val="24"/>
-                <w:szCs w:val="24"/>
-              </w:rPr>
-              <w:t>phone, fax</w:t>
+            <w:proofErr w:type="spellStart"/>
+            <w:r>
+              <w:rPr>
+                <w:rFonts w:ascii="Century" w:hAnsi="Century" w:cs="CMBX12"/>
+                <w:sz w:val="24"/>
+                <w:szCs w:val="24"/>
+              </w:rPr>
+              <w:t>phone</w:t>
+            </w:r>
+            <w:proofErr w:type="spellEnd"/>
+            <w:r>
+              <w:rPr>
+                <w:rFonts w:ascii="Century" w:hAnsi="Century" w:cs="CMBX12"/>
+                <w:sz w:val="24"/>
+                <w:szCs w:val="24"/>
+              </w:rPr>
+              <w:t>, fax</w:t>
             </w:r>
           </w:p>
         </w:tc>
@@ -29419,6 +31987,7 @@
                 <w:szCs w:val="24"/>
               </w:rPr>
             </w:pPr>
+            <w:proofErr w:type="spellStart"/>
             <w:r>
               <w:rPr>
                 <w:rFonts w:ascii="Century" w:hAnsi="Century" w:cs="CMBX12"/>
@@ -29427,6 +31996,7 @@
               </w:rPr>
               <w:t>electronic</w:t>
             </w:r>
+            <w:proofErr w:type="spellEnd"/>
           </w:p>
           <w:p>
             <w:pPr>
@@ -29459,6 +32029,7 @@
                 <w:szCs w:val="24"/>
               </w:rPr>
             </w:pPr>
+            <w:proofErr w:type="spellStart"/>
             <w:r>
               <w:rPr>
                 <w:rFonts w:ascii="Century" w:hAnsi="Century" w:cs="CMBX12"/>
@@ -29467,6 +32038,7 @@
               </w:rPr>
               <w:t>cation</w:t>
             </w:r>
+            <w:proofErr w:type="spellEnd"/>
           </w:p>
         </w:tc>
         <w:tc>
@@ -29499,8 +32071,36 @@
                 <w:sz w:val="24"/>
                 <w:szCs w:val="24"/>
               </w:rPr>
-              <w:t>Comm., occasional video conf.</w:t>
-            </w:r>
+              <w:t xml:space="preserve">Comm., </w:t>
+            </w:r>
+            <w:proofErr w:type="spellStart"/>
+            <w:r>
+              <w:rPr>
+                <w:rFonts w:ascii="Century" w:hAnsi="Century" w:cs="CMBX12"/>
+                <w:sz w:val="24"/>
+                <w:szCs w:val="24"/>
+              </w:rPr>
+              <w:t>occasional</w:t>
+            </w:r>
+            <w:proofErr w:type="spellEnd"/>
+            <w:r>
+              <w:rPr>
+                <w:rFonts w:ascii="Century" w:hAnsi="Century" w:cs="CMBX12"/>
+                <w:sz w:val="24"/>
+                <w:szCs w:val="24"/>
+              </w:rPr>
+              <w:t xml:space="preserve"> video </w:t>
+            </w:r>
+            <w:proofErr w:type="spellStart"/>
+            <w:r>
+              <w:rPr>
+                <w:rFonts w:ascii="Century" w:hAnsi="Century" w:cs="CMBX12"/>
+                <w:sz w:val="24"/>
+                <w:szCs w:val="24"/>
+              </w:rPr>
+              <w:t>conf.</w:t>
+            </w:r>
+            <w:proofErr w:type="spellEnd"/>
           </w:p>
         </w:tc>
         <w:tc>
@@ -29518,14 +32118,34 @@
                 <w:szCs w:val="24"/>
               </w:rPr>
             </w:pPr>
-            <w:r>
-              <w:rPr>
-                <w:rFonts w:ascii="Century" w:hAnsi="Century" w:cs="CMBX12"/>
-                <w:sz w:val="24"/>
-                <w:szCs w:val="24"/>
-              </w:rPr>
-              <w:t>Fully collocated</w:t>
-            </w:r>
+            <w:proofErr w:type="spellStart"/>
+            <w:r>
+              <w:rPr>
+                <w:rFonts w:ascii="Century" w:hAnsi="Century" w:cs="CMBX12"/>
+                <w:sz w:val="24"/>
+                <w:szCs w:val="24"/>
+              </w:rPr>
+              <w:t>Fully</w:t>
+            </w:r>
+            <w:proofErr w:type="spellEnd"/>
+            <w:r>
+              <w:rPr>
+                <w:rFonts w:ascii="Century" w:hAnsi="Century" w:cs="CMBX12"/>
+                <w:sz w:val="24"/>
+                <w:szCs w:val="24"/>
+              </w:rPr>
+              <w:t xml:space="preserve"> </w:t>
+            </w:r>
+            <w:proofErr w:type="spellStart"/>
+            <w:r>
+              <w:rPr>
+                <w:rFonts w:ascii="Century" w:hAnsi="Century" w:cs="CMBX12"/>
+                <w:sz w:val="24"/>
+                <w:szCs w:val="24"/>
+              </w:rPr>
+              <w:t>collocated</w:t>
+            </w:r>
+            <w:proofErr w:type="spellEnd"/>
           </w:p>
           <w:p>
             <w:pPr>
@@ -29622,13 +32242,23 @@
                 <w:szCs w:val="24"/>
               </w:rPr>
             </w:pPr>
-            <w:r>
-              <w:rPr>
-                <w:rFonts w:ascii="Century" w:hAnsi="Century" w:cs="CMBX12"/>
-                <w:sz w:val="24"/>
-                <w:szCs w:val="24"/>
-              </w:rPr>
-              <w:t>Very low</w:t>
+            <w:proofErr w:type="spellStart"/>
+            <w:r>
+              <w:rPr>
+                <w:rFonts w:ascii="Century" w:hAnsi="Century" w:cs="CMBX12"/>
+                <w:sz w:val="24"/>
+                <w:szCs w:val="24"/>
+              </w:rPr>
+              <w:t>Very</w:t>
+            </w:r>
+            <w:proofErr w:type="spellEnd"/>
+            <w:r>
+              <w:rPr>
+                <w:rFonts w:ascii="Century" w:hAnsi="Century" w:cs="CMBX12"/>
+                <w:sz w:val="24"/>
+                <w:szCs w:val="24"/>
+              </w:rPr>
+              <w:t xml:space="preserve"> low</w:t>
             </w:r>
           </w:p>
         </w:tc>
@@ -29685,6 +32315,7 @@
                 <w:szCs w:val="24"/>
               </w:rPr>
             </w:pPr>
+            <w:proofErr w:type="spellStart"/>
             <w:r>
               <w:rPr>
                 <w:rFonts w:ascii="Century" w:hAnsi="Century" w:cs="CMBX12"/>
@@ -29693,6 +32324,7 @@
               </w:rPr>
               <w:t>Nominal</w:t>
             </w:r>
+            <w:proofErr w:type="spellEnd"/>
           </w:p>
           <w:p>
             <w:pPr>
@@ -29750,13 +32382,23 @@
                 <w:szCs w:val="24"/>
               </w:rPr>
             </w:pPr>
-            <w:r>
-              <w:rPr>
-                <w:rFonts w:ascii="Century" w:hAnsi="Century" w:cs="CMBX12"/>
-                <w:sz w:val="24"/>
-                <w:szCs w:val="24"/>
-              </w:rPr>
-              <w:t>Very high</w:t>
+            <w:proofErr w:type="spellStart"/>
+            <w:r>
+              <w:rPr>
+                <w:rFonts w:ascii="Century" w:hAnsi="Century" w:cs="CMBX12"/>
+                <w:sz w:val="24"/>
+                <w:szCs w:val="24"/>
+              </w:rPr>
+              <w:t>Very</w:t>
+            </w:r>
+            <w:proofErr w:type="spellEnd"/>
+            <w:r>
+              <w:rPr>
+                <w:rFonts w:ascii="Century" w:hAnsi="Century" w:cs="CMBX12"/>
+                <w:sz w:val="24"/>
+                <w:szCs w:val="24"/>
+              </w:rPr>
+              <w:t xml:space="preserve"> high</w:t>
             </w:r>
           </w:p>
         </w:tc>
@@ -30217,6 +32859,7 @@
                 <w:szCs w:val="29"/>
               </w:rPr>
             </w:pPr>
+            <w:proofErr w:type="spellStart"/>
             <w:r>
               <w:rPr>
                 <w:rFonts w:ascii="CMBX12" w:hAnsi="CMBX12" w:cs="CMBX12"/>
@@ -30225,6 +32868,7 @@
               </w:rPr>
               <w:t>nominal</w:t>
             </w:r>
+            <w:proofErr w:type="spellEnd"/>
           </w:p>
         </w:tc>
         <w:tc>
@@ -30272,6 +32916,7 @@
                 <w:szCs w:val="29"/>
               </w:rPr>
             </w:pPr>
+            <w:proofErr w:type="spellStart"/>
             <w:r>
               <w:rPr>
                 <w:rFonts w:ascii="CMBX12" w:hAnsi="CMBX12" w:cs="CMBX12"/>
@@ -30280,6 +32925,7 @@
               </w:rPr>
               <w:t>nominal</w:t>
             </w:r>
+            <w:proofErr w:type="spellEnd"/>
           </w:p>
         </w:tc>
         <w:tc>
@@ -30325,6 +32971,7 @@
                 <w:szCs w:val="29"/>
               </w:rPr>
             </w:pPr>
+            <w:proofErr w:type="spellStart"/>
             <w:r>
               <w:rPr>
                 <w:rFonts w:ascii="CMBX12" w:hAnsi="CMBX12" w:cs="CMBX12"/>
@@ -30333,6 +32980,7 @@
               </w:rPr>
               <w:t>nominal</w:t>
             </w:r>
+            <w:proofErr w:type="spellEnd"/>
           </w:p>
         </w:tc>
         <w:tc>
@@ -30378,6 +33026,7 @@
                 <w:szCs w:val="29"/>
               </w:rPr>
             </w:pPr>
+            <w:proofErr w:type="spellStart"/>
             <w:r>
               <w:rPr>
                 <w:rFonts w:ascii="CMBX12" w:hAnsi="CMBX12" w:cs="CMBX12"/>
@@ -30386,6 +33035,7 @@
               </w:rPr>
               <w:t>nominal</w:t>
             </w:r>
+            <w:proofErr w:type="spellEnd"/>
           </w:p>
         </w:tc>
         <w:tc>
@@ -30431,6 +33081,7 @@
                 <w:szCs w:val="29"/>
               </w:rPr>
             </w:pPr>
+            <w:proofErr w:type="spellStart"/>
             <w:r>
               <w:rPr>
                 <w:rFonts w:ascii="CMBX12" w:hAnsi="CMBX12" w:cs="CMBX12"/>
@@ -30439,6 +33090,7 @@
               </w:rPr>
               <w:t>nominal</w:t>
             </w:r>
+            <w:proofErr w:type="spellEnd"/>
           </w:p>
         </w:tc>
         <w:tc>
@@ -30507,13 +33159,23 @@
                 <w:szCs w:val="29"/>
               </w:rPr>
             </w:pPr>
+            <w:proofErr w:type="spellStart"/>
             <w:r>
               <w:rPr>
                 <w:rFonts w:ascii="CMBX12" w:hAnsi="CMBX12" w:cs="CMBX12"/>
                 <w:sz w:val="24"/>
                 <w:szCs w:val="29"/>
               </w:rPr>
-              <w:t>Very low</w:t>
+              <w:t>Very</w:t>
+            </w:r>
+            <w:proofErr w:type="spellEnd"/>
+            <w:r>
+              <w:rPr>
+                <w:rFonts w:ascii="CMBX12" w:hAnsi="CMBX12" w:cs="CMBX12"/>
+                <w:sz w:val="24"/>
+                <w:szCs w:val="29"/>
+              </w:rPr>
+              <w:t xml:space="preserve"> low</w:t>
             </w:r>
           </w:p>
         </w:tc>
@@ -30570,6 +33232,7 @@
                 <w:szCs w:val="29"/>
               </w:rPr>
             </w:pPr>
+            <w:proofErr w:type="spellStart"/>
             <w:r>
               <w:rPr>
                 <w:rFonts w:ascii="CMBX12" w:hAnsi="CMBX12" w:cs="CMBX12"/>
@@ -30578,6 +33241,7 @@
               </w:rPr>
               <w:t>Nominal</w:t>
             </w:r>
+            <w:proofErr w:type="spellEnd"/>
           </w:p>
           <w:p>
             <w:pPr>
@@ -30635,13 +33299,23 @@
                 <w:szCs w:val="29"/>
               </w:rPr>
             </w:pPr>
+            <w:proofErr w:type="spellStart"/>
             <w:r>
               <w:rPr>
                 <w:rFonts w:ascii="CMBX12" w:hAnsi="CMBX12" w:cs="CMBX12"/>
                 <w:sz w:val="24"/>
                 <w:szCs w:val="29"/>
               </w:rPr>
-              <w:t>Very high</w:t>
+              <w:t>Very</w:t>
+            </w:r>
+            <w:proofErr w:type="spellEnd"/>
+            <w:r>
+              <w:rPr>
+                <w:rFonts w:ascii="CMBX12" w:hAnsi="CMBX12" w:cs="CMBX12"/>
+                <w:sz w:val="24"/>
+                <w:szCs w:val="29"/>
+              </w:rPr>
+              <w:t xml:space="preserve"> high</w:t>
             </w:r>
           </w:p>
         </w:tc>
@@ -30908,6 +33582,7 @@
           <w:u w:val="single"/>
         </w:rPr>
       </w:pPr>
+      <w:proofErr w:type="spellStart"/>
       <w:r>
         <w:rPr>
           <w:rFonts w:ascii="Century" w:hAnsi="Century" w:cs="CMBX12"/>
@@ -30916,7 +33591,40 @@
           <w:szCs w:val="28"/>
           <w:u w:val="single"/>
         </w:rPr>
-        <w:t xml:space="preserve">Required development schedule: </w:t>
+        <w:t>Required</w:t>
+      </w:r>
+      <w:proofErr w:type="spellEnd"/>
+      <w:r>
+        <w:rPr>
+          <w:rFonts w:ascii="Century" w:hAnsi="Century" w:cs="CMBX12"/>
+          <w:b/>
+          <w:sz w:val="28"/>
+          <w:szCs w:val="28"/>
+          <w:u w:val="single"/>
+        </w:rPr>
+        <w:t xml:space="preserve"> </w:t>
+      </w:r>
+      <w:proofErr w:type="spellStart"/>
+      <w:r>
+        <w:rPr>
+          <w:rFonts w:ascii="Century" w:hAnsi="Century" w:cs="CMBX12"/>
+          <w:b/>
+          <w:sz w:val="28"/>
+          <w:szCs w:val="28"/>
+          <w:u w:val="single"/>
+        </w:rPr>
+        <w:t>development</w:t>
+      </w:r>
+      <w:proofErr w:type="spellEnd"/>
+      <w:r>
+        <w:rPr>
+          <w:rFonts w:ascii="Century" w:hAnsi="Century" w:cs="CMBX12"/>
+          <w:b/>
+          <w:sz w:val="28"/>
+          <w:szCs w:val="28"/>
+          <w:u w:val="single"/>
+        </w:rPr>
+        <w:t xml:space="preserve"> schedule: </w:t>
       </w:r>
     </w:p>
     <w:p>
@@ -30944,27 +33652,7 @@
           <w:szCs w:val="28"/>
           <w:lang w:val="en-US"/>
         </w:rPr>
-        <w:t xml:space="preserve">This rating measures the schedule constraint imposed on the project team developing the software. The ratings are defined in </w:t>
-      </w:r>
-      <w:proofErr w:type="gramStart"/>
-      <w:r>
-        <w:rPr>
-          <w:rFonts w:ascii="Century" w:hAnsi="Century" w:cs="CMBX12"/>
-          <w:sz w:val="28"/>
-          <w:szCs w:val="28"/>
-          <w:lang w:val="en-US"/>
-        </w:rPr>
-        <w:t>terms  of</w:t>
-      </w:r>
-      <w:proofErr w:type="gramEnd"/>
-      <w:r>
-        <w:rPr>
-          <w:rFonts w:ascii="Century" w:hAnsi="Century" w:cs="CMBX12"/>
-          <w:sz w:val="28"/>
-          <w:szCs w:val="28"/>
-          <w:lang w:val="en-US"/>
-        </w:rPr>
-        <w:t xml:space="preserve">  the  percentage  of  schedule  stretch-out  or  acceleration  with  respect  to  a  nominal  schedule  for  a  project  requiring  a given amount of effort. </w:t>
+        <w:t xml:space="preserve">This rating measures the schedule constraint imposed on the project team developing the software. The ratings are defined in terms  of  the  percentage  of  schedule  stretch-out  or  acceleration  with  respect  to  a  nominal  schedule  for  a  project  requiring  a given amount of effort. </w:t>
       </w:r>
     </w:p>
     <w:p>
@@ -30990,7 +33678,97 @@
           <w:sz w:val="28"/>
           <w:szCs w:val="28"/>
         </w:rPr>
-        <w:t>For this reason, this parameter is set to high.</w:t>
+        <w:t xml:space="preserve">For </w:t>
+      </w:r>
+      <w:proofErr w:type="spellStart"/>
+      <w:r>
+        <w:rPr>
+          <w:rFonts w:ascii="Century" w:hAnsi="Century" w:cs="CMBX12"/>
+          <w:sz w:val="28"/>
+          <w:szCs w:val="28"/>
+        </w:rPr>
+        <w:t>this</w:t>
+      </w:r>
+      <w:proofErr w:type="spellEnd"/>
+      <w:r>
+        <w:rPr>
+          <w:rFonts w:ascii="Century" w:hAnsi="Century" w:cs="CMBX12"/>
+          <w:sz w:val="28"/>
+          <w:szCs w:val="28"/>
+        </w:rPr>
+        <w:t xml:space="preserve"> </w:t>
+      </w:r>
+      <w:proofErr w:type="spellStart"/>
+      <w:r>
+        <w:rPr>
+          <w:rFonts w:ascii="Century" w:hAnsi="Century" w:cs="CMBX12"/>
+          <w:sz w:val="28"/>
+          <w:szCs w:val="28"/>
+        </w:rPr>
+        <w:t>reason</w:t>
+      </w:r>
+      <w:proofErr w:type="spellEnd"/>
+      <w:r>
+        <w:rPr>
+          <w:rFonts w:ascii="Century" w:hAnsi="Century" w:cs="CMBX12"/>
+          <w:sz w:val="28"/>
+          <w:szCs w:val="28"/>
+        </w:rPr>
+        <w:t xml:space="preserve">, </w:t>
+      </w:r>
+      <w:proofErr w:type="spellStart"/>
+      <w:r>
+        <w:rPr>
+          <w:rFonts w:ascii="Century" w:hAnsi="Century" w:cs="CMBX12"/>
+          <w:sz w:val="28"/>
+          <w:szCs w:val="28"/>
+        </w:rPr>
+        <w:t>this</w:t>
+      </w:r>
+      <w:proofErr w:type="spellEnd"/>
+      <w:r>
+        <w:rPr>
+          <w:rFonts w:ascii="Century" w:hAnsi="Century" w:cs="CMBX12"/>
+          <w:sz w:val="28"/>
+          <w:szCs w:val="28"/>
+        </w:rPr>
+        <w:t xml:space="preserve"> </w:t>
+      </w:r>
+      <w:proofErr w:type="spellStart"/>
+      <w:r>
+        <w:rPr>
+          <w:rFonts w:ascii="Century" w:hAnsi="Century" w:cs="CMBX12"/>
+          <w:sz w:val="28"/>
+          <w:szCs w:val="28"/>
+        </w:rPr>
+        <w:t>parameter</w:t>
+      </w:r>
+      <w:proofErr w:type="spellEnd"/>
+      <w:r>
+        <w:rPr>
+          <w:rFonts w:ascii="Century" w:hAnsi="Century" w:cs="CMBX12"/>
+          <w:sz w:val="28"/>
+          <w:szCs w:val="28"/>
+        </w:rPr>
+        <w:t xml:space="preserve"> </w:t>
+      </w:r>
+      <w:proofErr w:type="spellStart"/>
+      <w:r>
+        <w:rPr>
+          <w:rFonts w:ascii="Century" w:hAnsi="Century" w:cs="CMBX12"/>
+          <w:sz w:val="28"/>
+          <w:szCs w:val="28"/>
+        </w:rPr>
+        <w:t>is</w:t>
+      </w:r>
+      <w:proofErr w:type="spellEnd"/>
+      <w:r>
+        <w:rPr>
+          <w:rFonts w:ascii="Century" w:hAnsi="Century" w:cs="CMBX12"/>
+          <w:sz w:val="28"/>
+          <w:szCs w:val="28"/>
+        </w:rPr>
+        <w:t xml:space="preserve"> set to high.</w:t>
       </w:r>
     </w:p>
     <w:p>
@@ -31738,6 +34516,158 @@
       <w:pPr>
         <w:rPr>
           <w:rFonts w:ascii="Century" w:hAnsi="Century" w:cs="Times New Roman"/>
+          <w:sz w:val="28"/>
+          <w:szCs w:val="28"/>
+          <w:lang w:val="en-US"/>
+        </w:rPr>
+      </w:pPr>
+      <w:r>
+        <w:rPr>
+          <w:rFonts w:ascii="Century" w:hAnsi="Century" w:cs="Times New Roman"/>
+          <w:sz w:val="28"/>
+          <w:szCs w:val="28"/>
+          <w:lang w:val="en-US"/>
+        </w:rPr>
+        <w:t>This chapter proposes a high level schedule comprising all the main phases being part of the project.</w:t>
+      </w:r>
+    </w:p>
+    <w:p>
+      <w:pPr>
+        <w:rPr>
+          <w:rFonts w:ascii="Century" w:hAnsi="Century" w:cs="Times New Roman"/>
+          <w:sz w:val="28"/>
+          <w:szCs w:val="28"/>
+          <w:lang w:val="en-US"/>
+        </w:rPr>
+      </w:pPr>
+      <w:r>
+        <w:rPr>
+          <w:rFonts w:ascii="Century" w:hAnsi="Century" w:cs="Times New Roman"/>
+          <w:sz w:val="28"/>
+          <w:szCs w:val="28"/>
+          <w:lang w:val="en-US"/>
+        </w:rPr>
+        <w:t>Four primary topics are identified:</w:t>
+      </w:r>
+    </w:p>
+    <w:p>
+      <w:pPr>
+        <w:pStyle w:val="Paragrafoelenco"/>
+        <w:numPr>
+          <w:ilvl w:val="0"/>
+          <w:numId w:val="49"/>
+        </w:numPr>
+        <w:rPr>
+          <w:rFonts w:ascii="Century" w:hAnsi="Century" w:cs="Times New Roman"/>
+          <w:sz w:val="28"/>
+          <w:szCs w:val="28"/>
+          <w:lang w:val="en-US"/>
+        </w:rPr>
+      </w:pPr>
+      <w:r>
+        <w:rPr>
+          <w:rFonts w:ascii="Century" w:hAnsi="Century" w:cs="Times New Roman"/>
+          <w:sz w:val="28"/>
+          <w:szCs w:val="28"/>
+          <w:lang w:val="en-US"/>
+        </w:rPr>
+        <w:t>RASD: taking care of all the preliminary process of requirement analysis and specification definition</w:t>
+      </w:r>
+    </w:p>
+    <w:p>
+      <w:pPr>
+        <w:pStyle w:val="Paragrafoelenco"/>
+        <w:numPr>
+          <w:ilvl w:val="0"/>
+          <w:numId w:val="49"/>
+        </w:numPr>
+        <w:rPr>
+          <w:rFonts w:ascii="Century" w:hAnsi="Century" w:cs="Times New Roman"/>
+          <w:sz w:val="28"/>
+          <w:szCs w:val="28"/>
+          <w:lang w:val="en-US"/>
+        </w:rPr>
+      </w:pPr>
+      <w:r>
+        <w:rPr>
+          <w:rFonts w:ascii="Century" w:hAnsi="Century" w:cs="Times New Roman"/>
+          <w:sz w:val="28"/>
+          <w:szCs w:val="28"/>
+          <w:lang w:val="en-US"/>
+        </w:rPr>
+        <w:t>DD: taking into account the need to find the most suitable</w:t>
+      </w:r>
+      <w:r>
+        <w:rPr>
+          <w:rFonts w:ascii="Century" w:hAnsi="Century" w:cs="Times New Roman"/>
+          <w:sz w:val="28"/>
+          <w:szCs w:val="28"/>
+          <w:lang w:val="en-US"/>
+        </w:rPr>
+        <w:t xml:space="preserve"> design implementations</w:t>
+      </w:r>
+    </w:p>
+    <w:p>
+      <w:pPr>
+        <w:pStyle w:val="Paragrafoelenco"/>
+        <w:numPr>
+          <w:ilvl w:val="0"/>
+          <w:numId w:val="49"/>
+        </w:numPr>
+        <w:rPr>
+          <w:rFonts w:ascii="Century" w:hAnsi="Century" w:cs="Times New Roman"/>
+          <w:sz w:val="28"/>
+          <w:szCs w:val="28"/>
+          <w:lang w:val="en-US"/>
+        </w:rPr>
+      </w:pPr>
+      <w:r>
+        <w:rPr>
+          <w:rFonts w:ascii="Century" w:hAnsi="Century" w:cs="Times New Roman"/>
+          <w:sz w:val="28"/>
+          <w:szCs w:val="28"/>
+          <w:lang w:val="en-US"/>
+        </w:rPr>
+        <w:t>Development: the core activity brought on in parallel on all the development edges, from the app to the core system. Testing results in being a major priority during all the development phase</w:t>
+      </w:r>
+    </w:p>
+    <w:p>
+      <w:pPr>
+        <w:pStyle w:val="Paragrafoelenco"/>
+        <w:numPr>
+          <w:ilvl w:val="0"/>
+          <w:numId w:val="49"/>
+        </w:numPr>
+        <w:rPr>
+          <w:rFonts w:ascii="Century" w:hAnsi="Century" w:cs="Times New Roman"/>
+          <w:sz w:val="28"/>
+          <w:szCs w:val="28"/>
+          <w:lang w:val="en-US"/>
+        </w:rPr>
+      </w:pPr>
+      <w:r>
+        <w:rPr>
+          <w:rFonts w:ascii="Century" w:hAnsi="Century" w:cs="Times New Roman"/>
+          <w:sz w:val="28"/>
+          <w:szCs w:val="28"/>
+          <w:lang w:val="en-US"/>
+        </w:rPr>
+        <w:t xml:space="preserve">Deployment: the last phase, consisting in the real platform deployment. It’s the last step of the process </w:t>
+      </w:r>
+      <w:r>
+        <w:rPr>
+          <w:rFonts w:ascii="Century" w:hAnsi="Century" w:cs="Times New Roman"/>
+          <w:sz w:val="28"/>
+          <w:szCs w:val="28"/>
+          <w:lang w:val="en-US"/>
+        </w:rPr>
+        <w:t>and it concludes with the service being active and ready to be used</w:t>
+      </w:r>
+    </w:p>
+    <w:p>
+      <w:pPr>
+        <w:rPr>
+          <w:rFonts w:ascii="Century" w:hAnsi="Century" w:cs="Times New Roman"/>
           <w:b/>
           <w:i/>
           <w:sz w:val="28"/>
@@ -31753,7 +34683,7 @@
           <w:noProof/>
           <w:sz w:val="28"/>
           <w:szCs w:val="28"/>
-          <w:lang w:eastAsia="zh-CN"/>
+          <w:lang w:eastAsia="it-IT"/>
         </w:rPr>
         <w:lastRenderedPageBreak/>
         <w:drawing>
@@ -31893,6 +34823,48 @@
         <w:jc w:val="both"/>
         <w:rPr>
           <w:rFonts w:ascii="Century" w:hAnsi="Century" w:cs="Times New Roman"/>
+          <w:sz w:val="28"/>
+          <w:szCs w:val="28"/>
+          <w:lang w:val="en-US"/>
+        </w:rPr>
+      </w:pPr>
+      <w:r>
+        <w:rPr>
+          <w:rFonts w:ascii="Century" w:hAnsi="Century" w:cs="Times New Roman"/>
+          <w:sz w:val="28"/>
+          <w:szCs w:val="28"/>
+          <w:lang w:val="en-US"/>
+        </w:rPr>
+        <w:t>Purpose of this chapter is to outline the effort spent by each member of the group in finding the best possible requirements, design solutions and algorithms during the whole project creation cycle.</w:t>
+      </w:r>
+    </w:p>
+    <w:p>
+      <w:pPr>
+        <w:jc w:val="both"/>
+        <w:rPr>
+          <w:rFonts w:ascii="Century" w:hAnsi="Century" w:cs="Times New Roman"/>
+          <w:sz w:val="28"/>
+          <w:szCs w:val="28"/>
+          <w:lang w:val="en-US"/>
+        </w:rPr>
+      </w:pPr>
+      <w:r>
+        <w:rPr>
+          <w:rFonts w:ascii="Century" w:hAnsi="Century" w:cs="Times New Roman"/>
+          <w:sz w:val="28"/>
+          <w:szCs w:val="28"/>
+          <w:lang w:val="en-US"/>
+        </w:rPr>
+        <w:t>The effort in reported in terms of the three members of the group, each related to the tasks addressed during the process.</w:t>
+      </w:r>
+      <w:bookmarkStart w:id="3" w:name="_GoBack"/>
+      <w:bookmarkEnd w:id="3"/>
+    </w:p>
+    <w:p>
+      <w:pPr>
+        <w:jc w:val="both"/>
+        <w:rPr>
+          <w:rFonts w:ascii="Century" w:hAnsi="Century" w:cs="Times New Roman"/>
           <w:b/>
           <w:i/>
           <w:sz w:val="28"/>
@@ -31908,7 +34880,7 @@
           <w:noProof/>
           <w:sz w:val="28"/>
           <w:szCs w:val="28"/>
-          <w:lang w:eastAsia="zh-CN"/>
+          <w:lang w:eastAsia="it-IT"/>
         </w:rPr>
         <w:lastRenderedPageBreak/>
         <w:drawing>
@@ -31976,12 +34948,12 @@
           <w:rFonts w:ascii="Century" w:hAnsi="Century" w:cs="Times New Roman"/>
           <w:b/>
           <w:i/>
-          <w:sz w:val="28"/>
-          <w:szCs w:val="28"/>
+          <w:sz w:val="64"/>
+          <w:szCs w:val="64"/>
           <w:lang w:val="en-US"/>
         </w:rPr>
         <w:lastRenderedPageBreak/>
-        <w:br w:type="page"/>
+        <w:tab/>
       </w:r>
       <w:r>
         <w:rPr>
@@ -31992,10 +34964,12 @@
           <w:szCs w:val="64"/>
           <w:lang w:val="en-US"/>
         </w:rPr>
-        <w:lastRenderedPageBreak/>
-        <w:tab/>
-      </w:r>
-      <w:r>
+        <w:t>Risk management</w:t>
+      </w:r>
+    </w:p>
+    <w:p>
+      <w:pPr>
+        <w:jc w:val="both"/>
         <w:rPr>
           <w:rFonts w:ascii="Century" w:hAnsi="Century" w:cs="Times New Roman"/>
           <w:b/>
@@ -32004,18 +34978,16 @@
           <w:szCs w:val="64"/>
           <w:lang w:val="en-US"/>
         </w:rPr>
-        <w:t>Risk management</w:t>
-      </w:r>
+      </w:pPr>
     </w:p>
     <w:p>
       <w:pPr>
-        <w:jc w:val="both"/>
         <w:rPr>
           <w:rFonts w:ascii="Century" w:hAnsi="Century" w:cs="Times New Roman"/>
           <w:b/>
           <w:i/>
-          <w:sz w:val="64"/>
-          <w:szCs w:val="64"/>
+          <w:sz w:val="28"/>
+          <w:szCs w:val="28"/>
           <w:lang w:val="en-US"/>
         </w:rPr>
       </w:pPr>
@@ -32024,277 +34996,253 @@
       <w:pPr>
         <w:rPr>
           <w:rFonts w:ascii="Century" w:hAnsi="Century" w:cs="Times New Roman"/>
+          <w:sz w:val="28"/>
+          <w:szCs w:val="28"/>
+          <w:lang w:val="en-US"/>
+        </w:rPr>
+      </w:pPr>
+      <w:r>
+        <w:rPr>
+          <w:rFonts w:ascii="Century" w:hAnsi="Century" w:cs="Times New Roman"/>
+          <w:sz w:val="28"/>
+          <w:szCs w:val="28"/>
+          <w:lang w:val="en-US"/>
+        </w:rPr>
+        <w:t>During the analysis phase of the project, a few risks have been identified as potential dangers for the project.</w:t>
+      </w:r>
+    </w:p>
+    <w:p>
+      <w:pPr>
+        <w:rPr>
+          <w:rFonts w:ascii="Century" w:hAnsi="Century" w:cs="Times New Roman"/>
+          <w:sz w:val="28"/>
+          <w:szCs w:val="28"/>
+          <w:lang w:val="en-US"/>
+        </w:rPr>
+      </w:pPr>
+      <w:r>
+        <w:rPr>
+          <w:rFonts w:ascii="Century" w:hAnsi="Century" w:cs="Times New Roman"/>
+          <w:sz w:val="28"/>
+          <w:szCs w:val="28"/>
+          <w:lang w:val="en-US"/>
+        </w:rPr>
+        <w:t>First, due to the need for urban permissions to build power charge stations and the high cost needed for their con</w:t>
+      </w:r>
+      <w:r>
+        <w:rPr>
+          <w:rFonts w:ascii="Century" w:hAnsi="Century" w:cs="Times New Roman"/>
+          <w:sz w:val="28"/>
+          <w:szCs w:val="28"/>
+          <w:lang w:val="en-US"/>
+        </w:rPr>
+        <w:t xml:space="preserve">struction, overall costs could raise rapidly, especially if </w:t>
+      </w:r>
+      <w:r>
+        <w:rPr>
+          <w:rFonts w:ascii="Century" w:hAnsi="Century" w:cs="Times New Roman"/>
+          <w:sz w:val="28"/>
+          <w:szCs w:val="28"/>
+          <w:lang w:val="en-US"/>
+        </w:rPr>
+        <w:t xml:space="preserve"> </w:t>
+      </w:r>
+      <w:r>
+        <w:rPr>
+          <w:rFonts w:ascii="Century" w:hAnsi="Century" w:cs="Times New Roman"/>
+          <w:sz w:val="28"/>
+          <w:szCs w:val="28"/>
+          <w:lang w:val="en-US"/>
+        </w:rPr>
+        <w:t>PowerEnJoy wants the power stations to be fairly distributed.</w:t>
+      </w:r>
+    </w:p>
+    <w:p>
+      <w:pPr>
+        <w:rPr>
+          <w:rFonts w:ascii="Century" w:hAnsi="Century" w:cs="Times New Roman"/>
+          <w:sz w:val="28"/>
+          <w:szCs w:val="28"/>
+          <w:lang w:val="en-US"/>
+        </w:rPr>
+      </w:pPr>
+      <w:r>
+        <w:rPr>
+          <w:rFonts w:ascii="Century" w:hAnsi="Century" w:cs="Times New Roman"/>
+          <w:sz w:val="28"/>
+          <w:szCs w:val="28"/>
+          <w:lang w:val="en-US"/>
+        </w:rPr>
+        <w:t>Second, due to the unpredictable nature of the customers, it might happen to be in need to go take back in the city a car that was brought of the prefixed boundaries. This could cause an increase in costs and might also have legal consequences.</w:t>
+      </w:r>
+    </w:p>
+    <w:p>
+      <w:pPr>
+        <w:rPr>
+          <w:rFonts w:ascii="Century" w:hAnsi="Century" w:cs="Times New Roman"/>
+          <w:sz w:val="28"/>
+          <w:szCs w:val="28"/>
+          <w:lang w:val="en-US"/>
+        </w:rPr>
+      </w:pPr>
+      <w:r>
+        <w:rPr>
+          <w:rFonts w:ascii="Century" w:hAnsi="Century" w:cs="Times New Roman"/>
+          <w:sz w:val="28"/>
+          <w:szCs w:val="28"/>
+          <w:lang w:val="en-US"/>
+        </w:rPr>
+        <w:t>Third, battery degradation over time is definitely a factor that must be taken into account. Due to the volatile nature of the good, battery replacements may result in a substantial cost voice.</w:t>
+      </w:r>
+    </w:p>
+    <w:p>
+      <w:pPr>
+        <w:rPr>
+          <w:rFonts w:ascii="Century" w:hAnsi="Century" w:cs="Times New Roman"/>
+          <w:sz w:val="28"/>
+          <w:szCs w:val="28"/>
+          <w:lang w:val="en-US"/>
+        </w:rPr>
+      </w:pPr>
+      <w:r>
+        <w:rPr>
+          <w:rFonts w:ascii="Century" w:hAnsi="Century" w:cs="Times New Roman"/>
+          <w:sz w:val="28"/>
+          <w:szCs w:val="28"/>
+          <w:lang w:val="en-US"/>
+        </w:rPr>
+        <w:t>A solution to th</w:t>
+      </w:r>
+      <w:r>
+        <w:rPr>
+          <w:rFonts w:ascii="Century" w:hAnsi="Century" w:cs="Times New Roman"/>
+          <w:sz w:val="28"/>
+          <w:szCs w:val="28"/>
+          <w:lang w:val="en-US"/>
+        </w:rPr>
+        <w:t>e</w:t>
+      </w:r>
+      <w:r>
+        <w:rPr>
+          <w:rFonts w:ascii="Century" w:hAnsi="Century" w:cs="Times New Roman"/>
+          <w:sz w:val="28"/>
+          <w:szCs w:val="28"/>
+          <w:lang w:val="en-US"/>
+        </w:rPr>
+        <w:t>s</w:t>
+      </w:r>
+      <w:r>
+        <w:rPr>
+          <w:rFonts w:ascii="Century" w:hAnsi="Century" w:cs="Times New Roman"/>
+          <w:sz w:val="28"/>
+          <w:szCs w:val="28"/>
+          <w:lang w:val="en-US"/>
+        </w:rPr>
+        <w:t>e</w:t>
+      </w:r>
+      <w:r>
+        <w:rPr>
+          <w:rFonts w:ascii="Century" w:hAnsi="Century" w:cs="Times New Roman"/>
+          <w:sz w:val="28"/>
+          <w:szCs w:val="28"/>
+          <w:lang w:val="en-US"/>
+        </w:rPr>
+        <w:t xml:space="preserve"> three</w:t>
+      </w:r>
+      <w:r>
+        <w:rPr>
+          <w:rFonts w:ascii="Century" w:hAnsi="Century" w:cs="Times New Roman"/>
+          <w:sz w:val="28"/>
+          <w:szCs w:val="28"/>
+          <w:lang w:val="en-US"/>
+        </w:rPr>
+        <w:t xml:space="preserve"> kinds of risk</w:t>
+      </w:r>
+      <w:r>
+        <w:rPr>
+          <w:rFonts w:ascii="Century" w:hAnsi="Century" w:cs="Times New Roman"/>
+          <w:sz w:val="28"/>
+          <w:szCs w:val="28"/>
+          <w:lang w:val="en-US"/>
+        </w:rPr>
+        <w:t xml:space="preserve"> is not immediately identifiable. The suggestion is to take into account the need for an extra budget, exceed</w:t>
+      </w:r>
+      <w:r>
+        <w:rPr>
+          <w:rFonts w:ascii="Century" w:hAnsi="Century" w:cs="Times New Roman"/>
+          <w:sz w:val="28"/>
+          <w:szCs w:val="28"/>
+          <w:lang w:val="en-US"/>
+        </w:rPr>
+        <w:t xml:space="preserve">ing the one allocated for </w:t>
+      </w:r>
+      <w:r>
+        <w:rPr>
+          <w:rFonts w:ascii="Century" w:hAnsi="Century" w:cs="Times New Roman"/>
+          <w:sz w:val="28"/>
+          <w:szCs w:val="28"/>
+          <w:lang w:val="en-US"/>
+        </w:rPr>
+        <w:t xml:space="preserve">common manutention operations, </w:t>
+      </w:r>
+      <w:r>
+        <w:rPr>
+          <w:rFonts w:ascii="Century" w:hAnsi="Century" w:cs="Times New Roman"/>
+          <w:sz w:val="28"/>
+          <w:szCs w:val="28"/>
+          <w:lang w:val="en-US"/>
+        </w:rPr>
+        <w:t>to be used in case such emergencies should occur.</w:t>
+      </w:r>
+    </w:p>
+    <w:p>
+      <w:pPr>
+        <w:rPr>
+          <w:rFonts w:ascii="Century" w:hAnsi="Century" w:cs="Times New Roman"/>
+          <w:sz w:val="28"/>
+          <w:szCs w:val="28"/>
+          <w:lang w:val="en-US"/>
+        </w:rPr>
+      </w:pPr>
+      <w:r>
+        <w:rPr>
+          <w:rFonts w:ascii="Century" w:hAnsi="Century" w:cs="Times New Roman"/>
+          <w:sz w:val="28"/>
+          <w:szCs w:val="28"/>
+          <w:lang w:val="en-US"/>
+        </w:rPr>
+        <w:t>Finally, time constraints might be not respected due to any problem in the development chain. This could eventually cause delays in the implementation of the project.</w:t>
+      </w:r>
+    </w:p>
+    <w:p>
+      <w:pPr>
+        <w:rPr>
+          <w:rFonts w:ascii="Century" w:hAnsi="Century" w:cs="Times New Roman"/>
+          <w:sz w:val="28"/>
+          <w:szCs w:val="28"/>
+          <w:lang w:val="en-US"/>
+        </w:rPr>
+      </w:pPr>
+      <w:r>
+        <w:rPr>
+          <w:rFonts w:ascii="Century" w:hAnsi="Century" w:cs="Times New Roman"/>
+          <w:sz w:val="28"/>
+          <w:szCs w:val="28"/>
+          <w:lang w:val="en-US"/>
+        </w:rPr>
+        <w:t>To manage this last eventuality, the estimation for the hours needed to conclude the project have been overestimated by a 30%.</w:t>
+      </w:r>
+      <w:r>
+        <w:rPr>
+          <w:rFonts w:ascii="Century" w:hAnsi="Century" w:cs="Times New Roman"/>
           <w:b/>
           <w:i/>
           <w:sz w:val="28"/>
           <w:szCs w:val="28"/>
           <w:lang w:val="en-US"/>
         </w:rPr>
-      </w:pPr>
-    </w:p>
-    <w:p>
-      <w:pPr>
-        <w:rPr>
-          <w:rFonts w:ascii="Century" w:hAnsi="Century" w:cs="Times New Roman"/>
-          <w:sz w:val="28"/>
-          <w:szCs w:val="28"/>
-          <w:lang w:val="en-US"/>
-        </w:rPr>
-      </w:pPr>
-      <w:r>
-        <w:rPr>
-          <w:rFonts w:ascii="Century" w:hAnsi="Century" w:cs="Times New Roman"/>
-          <w:sz w:val="28"/>
-          <w:szCs w:val="28"/>
-          <w:lang w:val="en-US"/>
-        </w:rPr>
-        <w:t>During the analysis phase of the project, a few risks have been identified as potential dangers for the project.</w:t>
-      </w:r>
-    </w:p>
-    <w:p>
-      <w:pPr>
-        <w:rPr>
-          <w:rFonts w:ascii="Century" w:hAnsi="Century" w:cs="Times New Roman"/>
-          <w:sz w:val="28"/>
-          <w:szCs w:val="28"/>
-          <w:lang w:val="en-US"/>
-        </w:rPr>
-      </w:pPr>
-      <w:r>
-        <w:rPr>
-          <w:rFonts w:ascii="Century" w:hAnsi="Century" w:cs="Times New Roman"/>
-          <w:sz w:val="28"/>
-          <w:szCs w:val="28"/>
-          <w:lang w:val="en-US"/>
-        </w:rPr>
-        <w:t>First, due to the need for urban permissions to build power charge stations and the high cost needed for their con</w:t>
-      </w:r>
-      <w:r>
-        <w:rPr>
-          <w:rFonts w:ascii="Century" w:hAnsi="Century" w:cs="Times New Roman"/>
-          <w:sz w:val="28"/>
-          <w:szCs w:val="28"/>
-          <w:lang w:val="en-US"/>
-        </w:rPr>
-        <w:t xml:space="preserve">struction, overall costs could raise rapidly, especially if </w:t>
-      </w:r>
-      <w:r>
-        <w:rPr>
-          <w:rFonts w:ascii="Century" w:hAnsi="Century" w:cs="Times New Roman"/>
-          <w:sz w:val="28"/>
-          <w:szCs w:val="28"/>
-          <w:lang w:val="en-US"/>
-        </w:rPr>
-        <w:t xml:space="preserve"> </w:t>
-      </w:r>
-      <w:r>
-        <w:rPr>
-          <w:rFonts w:ascii="Century" w:hAnsi="Century" w:cs="Times New Roman"/>
-          <w:sz w:val="28"/>
-          <w:szCs w:val="28"/>
-          <w:lang w:val="en-US"/>
-        </w:rPr>
-        <w:t>PowerEnJoy wants the power stations to be fairly distributed.</w:t>
-      </w:r>
-    </w:p>
-    <w:p>
-      <w:pPr>
-        <w:rPr>
-          <w:rFonts w:ascii="Century" w:hAnsi="Century" w:cs="Times New Roman"/>
-          <w:sz w:val="28"/>
-          <w:szCs w:val="28"/>
-          <w:lang w:val="en-US"/>
-        </w:rPr>
-      </w:pPr>
-      <w:r>
-        <w:rPr>
-          <w:rFonts w:ascii="Century" w:hAnsi="Century" w:cs="Times New Roman"/>
-          <w:sz w:val="28"/>
-          <w:szCs w:val="28"/>
-          <w:lang w:val="en-US"/>
-        </w:rPr>
-        <w:t>Second, due to the unpredictable nature of the customers, it might happen to be in need to go take back in the city a car that was brought of the prefixed boundaries. This could cause an increase in costs and might also have legal consequences.</w:t>
-      </w:r>
-    </w:p>
-    <w:p>
-      <w:pPr>
-        <w:rPr>
-          <w:rFonts w:ascii="Century" w:hAnsi="Century" w:cs="Times New Roman"/>
-          <w:sz w:val="28"/>
-          <w:szCs w:val="28"/>
-          <w:lang w:val="en-US"/>
-        </w:rPr>
-      </w:pPr>
-      <w:r>
-        <w:rPr>
-          <w:rFonts w:ascii="Century" w:hAnsi="Century" w:cs="Times New Roman"/>
-          <w:sz w:val="28"/>
-          <w:szCs w:val="28"/>
-          <w:lang w:val="en-US"/>
-        </w:rPr>
-        <w:t>Third, battery degradation over time is definitely a factor that must be taken into account. Due to the volatile nature of the good, battery replacements may result in a substantial cost voice.</w:t>
-      </w:r>
-    </w:p>
-    <w:p>
-      <w:pPr>
-        <w:rPr>
-          <w:rFonts w:ascii="Century" w:hAnsi="Century" w:cs="Times New Roman"/>
-          <w:sz w:val="28"/>
-          <w:szCs w:val="28"/>
-          <w:lang w:val="en-US"/>
-        </w:rPr>
-      </w:pPr>
-      <w:r>
-        <w:rPr>
-          <w:rFonts w:ascii="Century" w:hAnsi="Century" w:cs="Times New Roman"/>
-          <w:sz w:val="28"/>
-          <w:szCs w:val="28"/>
-          <w:lang w:val="en-US"/>
-        </w:rPr>
-        <w:t>A solution to th</w:t>
-      </w:r>
-      <w:r>
-        <w:rPr>
-          <w:rFonts w:ascii="Century" w:hAnsi="Century" w:cs="Times New Roman"/>
-          <w:sz w:val="28"/>
-          <w:szCs w:val="28"/>
-          <w:lang w:val="en-US"/>
-        </w:rPr>
-        <w:t>e</w:t>
-      </w:r>
-      <w:r>
-        <w:rPr>
-          <w:rFonts w:ascii="Century" w:hAnsi="Century" w:cs="Times New Roman"/>
-          <w:sz w:val="28"/>
-          <w:szCs w:val="28"/>
-          <w:lang w:val="en-US"/>
-        </w:rPr>
-        <w:t>s</w:t>
-      </w:r>
-      <w:r>
-        <w:rPr>
-          <w:rFonts w:ascii="Century" w:hAnsi="Century" w:cs="Times New Roman"/>
-          <w:sz w:val="28"/>
-          <w:szCs w:val="28"/>
-          <w:lang w:val="en-US"/>
-        </w:rPr>
-        <w:t>e</w:t>
-      </w:r>
-      <w:r>
-        <w:rPr>
-          <w:rFonts w:ascii="Century" w:hAnsi="Century" w:cs="Times New Roman"/>
-          <w:sz w:val="28"/>
-          <w:szCs w:val="28"/>
-          <w:lang w:val="en-US"/>
-        </w:rPr>
-        <w:t xml:space="preserve"> three</w:t>
-      </w:r>
-      <w:r>
-        <w:rPr>
-          <w:rFonts w:ascii="Century" w:hAnsi="Century" w:cs="Times New Roman"/>
-          <w:sz w:val="28"/>
-          <w:szCs w:val="28"/>
-          <w:lang w:val="en-US"/>
-        </w:rPr>
-        <w:t xml:space="preserve"> kinds of risk</w:t>
-      </w:r>
-      <w:r>
-        <w:rPr>
-          <w:rFonts w:ascii="Century" w:hAnsi="Century" w:cs="Times New Roman"/>
-          <w:sz w:val="28"/>
-          <w:szCs w:val="28"/>
-          <w:lang w:val="en-US"/>
-        </w:rPr>
-        <w:t xml:space="preserve"> is not immediately identifiable. The suggestion is to take into account the need for an extra budget, exceed</w:t>
-      </w:r>
-      <w:r>
-        <w:rPr>
-          <w:rFonts w:ascii="Century" w:hAnsi="Century" w:cs="Times New Roman"/>
-          <w:sz w:val="28"/>
-          <w:szCs w:val="28"/>
-          <w:lang w:val="en-US"/>
-        </w:rPr>
-        <w:t xml:space="preserve">ing the one allocated for </w:t>
-      </w:r>
-      <w:r>
-        <w:rPr>
-          <w:rFonts w:ascii="Century" w:hAnsi="Century" w:cs="Times New Roman"/>
-          <w:sz w:val="28"/>
-          <w:szCs w:val="28"/>
-          <w:lang w:val="en-US"/>
-        </w:rPr>
-        <w:t xml:space="preserve">common manutention operations, </w:t>
-      </w:r>
-      <w:r>
-        <w:rPr>
-          <w:rFonts w:ascii="Century" w:hAnsi="Century" w:cs="Times New Roman"/>
-          <w:sz w:val="28"/>
-          <w:szCs w:val="28"/>
-          <w:lang w:val="en-US"/>
-        </w:rPr>
-        <w:t>to be used in case such emergencies should occur.</w:t>
-      </w:r>
-    </w:p>
-    <w:p>
-      <w:pPr>
-        <w:rPr>
-          <w:rFonts w:ascii="Century" w:hAnsi="Century" w:cs="Times New Roman"/>
-          <w:sz w:val="28"/>
-          <w:szCs w:val="28"/>
-          <w:lang w:val="en-US"/>
-        </w:rPr>
-      </w:pPr>
-      <w:r>
-        <w:rPr>
-          <w:rFonts w:ascii="Century" w:hAnsi="Century" w:cs="Times New Roman"/>
-          <w:sz w:val="28"/>
-          <w:szCs w:val="28"/>
-          <w:lang w:val="en-US"/>
-        </w:rPr>
-        <w:t>Finally, time constraints might be not respected due to any problem in the development chain. This could eventually cause delays in the implementation of the project.</w:t>
-      </w:r>
-    </w:p>
-    <w:p>
-      <w:pPr>
-        <w:rPr>
-          <w:rFonts w:ascii="Century" w:hAnsi="Century" w:cs="Times New Roman"/>
-          <w:sz w:val="28"/>
-          <w:szCs w:val="28"/>
-          <w:lang w:val="en-US"/>
-        </w:rPr>
-      </w:pPr>
-      <w:r>
-        <w:rPr>
-          <w:rFonts w:ascii="Century" w:hAnsi="Century" w:cs="Times New Roman"/>
-          <w:sz w:val="28"/>
-          <w:szCs w:val="28"/>
-          <w:lang w:val="en-US"/>
-        </w:rPr>
-        <w:t>To manage this last eventuality, the estimation for the hours needed to conclude the project have been overestimated by a 30%.</w:t>
-      </w:r>
-      <w:r>
-        <w:rPr>
-          <w:rFonts w:ascii="Century" w:hAnsi="Century" w:cs="Times New Roman"/>
-          <w:b/>
-          <w:i/>
-          <w:sz w:val="28"/>
-          <w:szCs w:val="28"/>
-          <w:lang w:val="en-US"/>
-        </w:rPr>
         <w:br w:type="page"/>
       </w:r>
-    </w:p>
-    <w:p>
-      <w:pPr>
-        <w:rPr>
-          <w:rFonts w:ascii="Century" w:hAnsi="Century" w:cs="Times New Roman"/>
-          <w:b/>
-          <w:i/>
-          <w:sz w:val="28"/>
-          <w:szCs w:val="28"/>
-          <w:lang w:val="en-US"/>
-        </w:rPr>
-      </w:pPr>
     </w:p>
     <w:p>
       <w:pPr>
@@ -32322,6 +35270,7 @@
           <w:szCs w:val="64"/>
           <w:lang w:val="en-US"/>
         </w:rPr>
+        <w:lastRenderedPageBreak/>
         <w:tab/>
       </w:r>
       <w:r>
@@ -32438,6 +35387,7 @@
         </w:rPr>
         <w:t xml:space="preserve">Document work finished on the </w:t>
       </w:r>
+      <w:proofErr w:type="spellStart"/>
       <w:r>
         <w:rPr>
           <w:rFonts w:ascii="Century" w:hAnsi="Century" w:cs="Times New Roman"/>
@@ -32457,6 +35407,7 @@
         </w:rPr>
         <w:t>th</w:t>
       </w:r>
+      <w:proofErr w:type="spellEnd"/>
       <w:r>
         <w:rPr>
           <w:rFonts w:ascii="Century" w:hAnsi="Century" w:cs="Times New Roman"/>
@@ -32525,7 +35476,7 @@
       <w:r>
         <w:rPr>
           <w:noProof/>
-          <w:lang w:eastAsia="zh-CN"/>
+          <w:lang w:eastAsia="it-IT"/>
         </w:rPr>
         <w:drawing>
           <wp:inline distT="0" distB="0" distL="0" distR="0" wp14:anchorId="29A155A5" wp14:editId="3DF108EC">
@@ -32577,7 +35528,7 @@
 </file>
 
 <file path=word/endnotes.xml><?xml version="1.0" encoding="utf-8"?>
-<w:endnotes xmlns:wpc="http://schemas.microsoft.com/office/word/2010/wordprocessingCanvas" xmlns:cx="http://schemas.microsoft.com/office/drawing/2014/chartex" xmlns:cx1="http://schemas.microsoft.com/office/drawing/2015/9/8/chartex" xmlns:cx2="http://schemas.microsoft.com/office/drawing/2015/10/21/chartex" xmlns:mc="http://schemas.openxmlformats.org/markup-compatibility/2006" xmlns:o="urn:schemas-microsoft-com:office:office" xmlns:r="http://schemas.openxmlformats.org/officeDocument/2006/relationships" xmlns:m="http://schemas.openxmlformats.org/officeDocument/2006/math" xmlns:v="urn:schemas-microsoft-com:vml" xmlns:wp14="http://schemas.microsoft.com/office/word/2010/wordprocessingDrawing" xmlns:wp="http://schemas.openxmlformats.org/drawingml/2006/wordprocessingDrawing" xmlns:w10="urn:schemas-microsoft-com:office:word" xmlns:w="http://schemas.openxmlformats.org/wordprocessingml/2006/main" xmlns:w14="http://schemas.microsoft.com/office/word/2010/wordml" xmlns:w15="http://schemas.microsoft.com/office/word/2012/wordml" xmlns:w16se="http://schemas.microsoft.com/office/word/2015/wordml/symex" xmlns:wpg="http://schemas.microsoft.com/office/word/2010/wordprocessingGroup" xmlns:wpi="http://schemas.microsoft.com/office/word/2010/wordprocessingInk" xmlns:wne="http://schemas.microsoft.com/office/word/2006/wordml" xmlns:wps="http://schemas.microsoft.com/office/word/2010/wordprocessingShape" mc:Ignorable="w14 w15 w16se wp14">
+<w:endnotes xmlns:wpc="http://schemas.microsoft.com/office/word/2010/wordprocessingCanvas" xmlns:cx="http://schemas.microsoft.com/office/drawing/2014/chartex" xmlns:cx1="http://schemas.microsoft.com/office/drawing/2015/9/8/chartex" xmlns:cx2="http://schemas.microsoft.com/office/drawing/2015/10/21/chartex" xmlns:cx3="http://schemas.microsoft.com/office/drawing/2016/5/9/chartex" xmlns:cx4="http://schemas.microsoft.com/office/drawing/2016/5/10/chartex" xmlns:cx5="http://schemas.microsoft.com/office/drawing/2016/5/11/chartex" xmlns:mc="http://schemas.openxmlformats.org/markup-compatibility/2006" xmlns:o="urn:schemas-microsoft-com:office:office" xmlns:r="http://schemas.openxmlformats.org/officeDocument/2006/relationships" xmlns:m="http://schemas.openxmlformats.org/officeDocument/2006/math" xmlns:v="urn:schemas-microsoft-com:vml" xmlns:wp14="http://schemas.microsoft.com/office/word/2010/wordprocessingDrawing" xmlns:wp="http://schemas.openxmlformats.org/drawingml/2006/wordprocessingDrawing" xmlns:w10="urn:schemas-microsoft-com:office:word" xmlns:w="http://schemas.openxmlformats.org/wordprocessingml/2006/main" xmlns:w14="http://schemas.microsoft.com/office/word/2010/wordml" xmlns:w15="http://schemas.microsoft.com/office/word/2012/wordml" xmlns:w16se="http://schemas.microsoft.com/office/word/2015/wordml/symex" xmlns:wpg="http://schemas.microsoft.com/office/word/2010/wordprocessingGroup" xmlns:wpi="http://schemas.microsoft.com/office/word/2010/wordprocessingInk" xmlns:wne="http://schemas.microsoft.com/office/word/2006/wordml" xmlns:wps="http://schemas.microsoft.com/office/word/2010/wordprocessingShape" mc:Ignorable="w14 w15 w16se wp14">
   <w:endnote w:type="separator" w:id="-1">
     <w:p>
       <w:pPr>
@@ -32602,7 +35553,7 @@
 </file>
 
 <file path=word/footer1.xml><?xml version="1.0" encoding="utf-8"?>
-<w:ftr xmlns:wpc="http://schemas.microsoft.com/office/word/2010/wordprocessingCanvas" xmlns:cx="http://schemas.microsoft.com/office/drawing/2014/chartex" xmlns:cx1="http://schemas.microsoft.com/office/drawing/2015/9/8/chartex" xmlns:cx2="http://schemas.microsoft.com/office/drawing/2015/10/21/chartex" xmlns:mc="http://schemas.openxmlformats.org/markup-compatibility/2006" xmlns:o="urn:schemas-microsoft-com:office:office" xmlns:r="http://schemas.openxmlformats.org/officeDocument/2006/relationships" xmlns:m="http://schemas.openxmlformats.org/officeDocument/2006/math" xmlns:v="urn:schemas-microsoft-com:vml" xmlns:wp14="http://schemas.microsoft.com/office/word/2010/wordprocessingDrawing" xmlns:wp="http://schemas.openxmlformats.org/drawingml/2006/wordprocessingDrawing" xmlns:w10="urn:schemas-microsoft-com:office:word" xmlns:w="http://schemas.openxmlformats.org/wordprocessingml/2006/main" xmlns:w14="http://schemas.microsoft.com/office/word/2010/wordml" xmlns:w15="http://schemas.microsoft.com/office/word/2012/wordml" xmlns:w16se="http://schemas.microsoft.com/office/word/2015/wordml/symex" xmlns:wpg="http://schemas.microsoft.com/office/word/2010/wordprocessingGroup" xmlns:wpi="http://schemas.microsoft.com/office/word/2010/wordprocessingInk" xmlns:wne="http://schemas.microsoft.com/office/word/2006/wordml" xmlns:wps="http://schemas.microsoft.com/office/word/2010/wordprocessingShape" mc:Ignorable="w14 w15 w16se wp14">
+<w:ftr xmlns:wpc="http://schemas.microsoft.com/office/word/2010/wordprocessingCanvas" xmlns:cx="http://schemas.microsoft.com/office/drawing/2014/chartex" xmlns:cx1="http://schemas.microsoft.com/office/drawing/2015/9/8/chartex" xmlns:cx2="http://schemas.microsoft.com/office/drawing/2015/10/21/chartex" xmlns:cx3="http://schemas.microsoft.com/office/drawing/2016/5/9/chartex" xmlns:cx4="http://schemas.microsoft.com/office/drawing/2016/5/10/chartex" xmlns:cx5="http://schemas.microsoft.com/office/drawing/2016/5/11/chartex" xmlns:mc="http://schemas.openxmlformats.org/markup-compatibility/2006" xmlns:o="urn:schemas-microsoft-com:office:office" xmlns:r="http://schemas.openxmlformats.org/officeDocument/2006/relationships" xmlns:m="http://schemas.openxmlformats.org/officeDocument/2006/math" xmlns:v="urn:schemas-microsoft-com:vml" xmlns:wp14="http://schemas.microsoft.com/office/word/2010/wordprocessingDrawing" xmlns:wp="http://schemas.openxmlformats.org/drawingml/2006/wordprocessingDrawing" xmlns:w10="urn:schemas-microsoft-com:office:word" xmlns:w="http://schemas.openxmlformats.org/wordprocessingml/2006/main" xmlns:w14="http://schemas.microsoft.com/office/word/2010/wordml" xmlns:w15="http://schemas.microsoft.com/office/word/2012/wordml" xmlns:w16se="http://schemas.microsoft.com/office/word/2015/wordml/symex" xmlns:wpg="http://schemas.microsoft.com/office/word/2010/wordprocessingGroup" xmlns:wpi="http://schemas.microsoft.com/office/word/2010/wordprocessingInk" xmlns:wne="http://schemas.microsoft.com/office/word/2006/wordml" xmlns:wps="http://schemas.microsoft.com/office/word/2010/wordprocessingShape" mc:Ignorable="w14 w15 w16se wp14">
   <w:p>
     <w:pPr>
       <w:pStyle w:val="Pidipagina"/>
@@ -32614,7 +35565,7 @@
       <w:rPr>
         <w:noProof/>
         <w:color w:val="808080" w:themeColor="background1" w:themeShade="80"/>
-        <w:lang w:eastAsia="zh-CN"/>
+        <w:lang w:eastAsia="it-IT"/>
       </w:rPr>
       <mc:AlternateContent>
         <mc:Choice Requires="wps">
@@ -32718,7 +35669,7 @@
                               <w:sz w:val="28"/>
                               <w:szCs w:val="28"/>
                             </w:rPr>
-                            <w:t>24</w:t>
+                            <w:t>33</w:t>
                           </w:r>
                           <w:r>
                             <w:rPr>
@@ -32788,7 +35739,7 @@
                         <w:sz w:val="28"/>
                         <w:szCs w:val="28"/>
                       </w:rPr>
-                      <w:t>24</w:t>
+                      <w:t>33</w:t>
                     </w:r>
                     <w:r>
                       <w:rPr>
@@ -32817,7 +35768,7 @@
 </file>
 
 <file path=word/footnotes.xml><?xml version="1.0" encoding="utf-8"?>
-<w:footnotes xmlns:wpc="http://schemas.microsoft.com/office/word/2010/wordprocessingCanvas" xmlns:cx="http://schemas.microsoft.com/office/drawing/2014/chartex" xmlns:cx1="http://schemas.microsoft.com/office/drawing/2015/9/8/chartex" xmlns:cx2="http://schemas.microsoft.com/office/drawing/2015/10/21/chartex" xmlns:mc="http://schemas.openxmlformats.org/markup-compatibility/2006" xmlns:o="urn:schemas-microsoft-com:office:office" xmlns:r="http://schemas.openxmlformats.org/officeDocument/2006/relationships" xmlns:m="http://schemas.openxmlformats.org/officeDocument/2006/math" xmlns:v="urn:schemas-microsoft-com:vml" xmlns:wp14="http://schemas.microsoft.com/office/word/2010/wordprocessingDrawing" xmlns:wp="http://schemas.openxmlformats.org/drawingml/2006/wordprocessingDrawing" xmlns:w10="urn:schemas-microsoft-com:office:word" xmlns:w="http://schemas.openxmlformats.org/wordprocessingml/2006/main" xmlns:w14="http://schemas.microsoft.com/office/word/2010/wordml" xmlns:w15="http://schemas.microsoft.com/office/word/2012/wordml" xmlns:w16se="http://schemas.microsoft.com/office/word/2015/wordml/symex" xmlns:wpg="http://schemas.microsoft.com/office/word/2010/wordprocessingGroup" xmlns:wpi="http://schemas.microsoft.com/office/word/2010/wordprocessingInk" xmlns:wne="http://schemas.microsoft.com/office/word/2006/wordml" xmlns:wps="http://schemas.microsoft.com/office/word/2010/wordprocessingShape" mc:Ignorable="w14 w15 w16se wp14">
+<w:footnotes xmlns:wpc="http://schemas.microsoft.com/office/word/2010/wordprocessingCanvas" xmlns:cx="http://schemas.microsoft.com/office/drawing/2014/chartex" xmlns:cx1="http://schemas.microsoft.com/office/drawing/2015/9/8/chartex" xmlns:cx2="http://schemas.microsoft.com/office/drawing/2015/10/21/chartex" xmlns:cx3="http://schemas.microsoft.com/office/drawing/2016/5/9/chartex" xmlns:cx4="http://schemas.microsoft.com/office/drawing/2016/5/10/chartex" xmlns:cx5="http://schemas.microsoft.com/office/drawing/2016/5/11/chartex" xmlns:mc="http://schemas.openxmlformats.org/markup-compatibility/2006" xmlns:o="urn:schemas-microsoft-com:office:office" xmlns:r="http://schemas.openxmlformats.org/officeDocument/2006/relationships" xmlns:m="http://schemas.openxmlformats.org/officeDocument/2006/math" xmlns:v="urn:schemas-microsoft-com:vml" xmlns:wp14="http://schemas.microsoft.com/office/word/2010/wordprocessingDrawing" xmlns:wp="http://schemas.openxmlformats.org/drawingml/2006/wordprocessingDrawing" xmlns:w10="urn:schemas-microsoft-com:office:word" xmlns:w="http://schemas.openxmlformats.org/wordprocessingml/2006/main" xmlns:w14="http://schemas.microsoft.com/office/word/2010/wordml" xmlns:w15="http://schemas.microsoft.com/office/word/2012/wordml" xmlns:w16se="http://schemas.microsoft.com/office/word/2015/wordml/symex" xmlns:wpg="http://schemas.microsoft.com/office/word/2010/wordprocessingGroup" xmlns:wpi="http://schemas.microsoft.com/office/word/2010/wordprocessingInk" xmlns:wne="http://schemas.microsoft.com/office/word/2006/wordml" xmlns:wps="http://schemas.microsoft.com/office/word/2010/wordprocessingShape" mc:Ignorable="w14 w15 w16se wp14">
   <w:footnote w:type="separator" w:id="-1">
     <w:p>
       <w:pPr>
@@ -32842,7 +35793,7 @@
 </file>
 
 <file path=word/header1.xml><?xml version="1.0" encoding="utf-8"?>
-<w:hdr xmlns:wpc="http://schemas.microsoft.com/office/word/2010/wordprocessingCanvas" xmlns:cx="http://schemas.microsoft.com/office/drawing/2014/chartex" xmlns:cx1="http://schemas.microsoft.com/office/drawing/2015/9/8/chartex" xmlns:cx2="http://schemas.microsoft.com/office/drawing/2015/10/21/chartex" xmlns:mc="http://schemas.openxmlformats.org/markup-compatibility/2006" xmlns:o="urn:schemas-microsoft-com:office:office" xmlns:r="http://schemas.openxmlformats.org/officeDocument/2006/relationships" xmlns:m="http://schemas.openxmlformats.org/officeDocument/2006/math" xmlns:v="urn:schemas-microsoft-com:vml" xmlns:wp14="http://schemas.microsoft.com/office/word/2010/wordprocessingDrawing" xmlns:wp="http://schemas.openxmlformats.org/drawingml/2006/wordprocessingDrawing" xmlns:w10="urn:schemas-microsoft-com:office:word" xmlns:w="http://schemas.openxmlformats.org/wordprocessingml/2006/main" xmlns:w14="http://schemas.microsoft.com/office/word/2010/wordml" xmlns:w15="http://schemas.microsoft.com/office/word/2012/wordml" xmlns:w16se="http://schemas.microsoft.com/office/word/2015/wordml/symex" xmlns:wpg="http://schemas.microsoft.com/office/word/2010/wordprocessingGroup" xmlns:wpi="http://schemas.microsoft.com/office/word/2010/wordprocessingInk" xmlns:wne="http://schemas.microsoft.com/office/word/2006/wordml" xmlns:wps="http://schemas.microsoft.com/office/word/2010/wordprocessingShape" mc:Ignorable="w14 w15 w16se wp14">
+<w:hdr xmlns:wpc="http://schemas.microsoft.com/office/word/2010/wordprocessingCanvas" xmlns:cx="http://schemas.microsoft.com/office/drawing/2014/chartex" xmlns:cx1="http://schemas.microsoft.com/office/drawing/2015/9/8/chartex" xmlns:cx2="http://schemas.microsoft.com/office/drawing/2015/10/21/chartex" xmlns:cx3="http://schemas.microsoft.com/office/drawing/2016/5/9/chartex" xmlns:cx4="http://schemas.microsoft.com/office/drawing/2016/5/10/chartex" xmlns:cx5="http://schemas.microsoft.com/office/drawing/2016/5/11/chartex" xmlns:mc="http://schemas.openxmlformats.org/markup-compatibility/2006" xmlns:o="urn:schemas-microsoft-com:office:office" xmlns:r="http://schemas.openxmlformats.org/officeDocument/2006/relationships" xmlns:m="http://schemas.openxmlformats.org/officeDocument/2006/math" xmlns:v="urn:schemas-microsoft-com:vml" xmlns:wp14="http://schemas.microsoft.com/office/word/2010/wordprocessingDrawing" xmlns:wp="http://schemas.openxmlformats.org/drawingml/2006/wordprocessingDrawing" xmlns:w10="urn:schemas-microsoft-com:office:word" xmlns:w="http://schemas.openxmlformats.org/wordprocessingml/2006/main" xmlns:w14="http://schemas.microsoft.com/office/word/2010/wordml" xmlns:w15="http://schemas.microsoft.com/office/word/2012/wordml" xmlns:w16se="http://schemas.microsoft.com/office/word/2015/wordml/symex" xmlns:wpg="http://schemas.microsoft.com/office/word/2010/wordprocessingGroup" xmlns:wpi="http://schemas.microsoft.com/office/word/2010/wordprocessingInk" xmlns:wne="http://schemas.microsoft.com/office/word/2006/wordml" xmlns:wps="http://schemas.microsoft.com/office/word/2010/wordprocessingShape" mc:Ignorable="w14 w15 w16se wp14">
   <w:p>
     <w:pPr>
       <w:pStyle w:val="Intestazione"/>
@@ -32861,7 +35812,7 @@
 </file>
 
 <file path=word/numbering.xml><?xml version="1.0" encoding="utf-8"?>
-<w:numbering xmlns:wpc="http://schemas.microsoft.com/office/word/2010/wordprocessingCanvas" xmlns:cx="http://schemas.microsoft.com/office/drawing/2014/chartex" xmlns:cx1="http://schemas.microsoft.com/office/drawing/2015/9/8/chartex" xmlns:cx2="http://schemas.microsoft.com/office/drawing/2015/10/21/chartex" xmlns:mc="http://schemas.openxmlformats.org/markup-compatibility/2006" xmlns:o="urn:schemas-microsoft-com:office:office" xmlns:r="http://schemas.openxmlformats.org/officeDocument/2006/relationships" xmlns:m="http://schemas.openxmlformats.org/officeDocument/2006/math" xmlns:v="urn:schemas-microsoft-com:vml" xmlns:wp14="http://schemas.microsoft.com/office/word/2010/wordprocessingDrawing" xmlns:wp="http://schemas.openxmlformats.org/drawingml/2006/wordprocessingDrawing" xmlns:w10="urn:schemas-microsoft-com:office:word" xmlns:w="http://schemas.openxmlformats.org/wordprocessingml/2006/main" xmlns:w14="http://schemas.microsoft.com/office/word/2010/wordml" xmlns:w15="http://schemas.microsoft.com/office/word/2012/wordml" xmlns:w16se="http://schemas.microsoft.com/office/word/2015/wordml/symex" xmlns:wpg="http://schemas.microsoft.com/office/word/2010/wordprocessingGroup" xmlns:wpi="http://schemas.microsoft.com/office/word/2010/wordprocessingInk" xmlns:wne="http://schemas.microsoft.com/office/word/2006/wordml" xmlns:wps="http://schemas.microsoft.com/office/word/2010/wordprocessingShape" mc:Ignorable="w14 w15 w16se wp14">
+<w:numbering xmlns:wpc="http://schemas.microsoft.com/office/word/2010/wordprocessingCanvas" xmlns:cx="http://schemas.microsoft.com/office/drawing/2014/chartex" xmlns:cx1="http://schemas.microsoft.com/office/drawing/2015/9/8/chartex" xmlns:cx2="http://schemas.microsoft.com/office/drawing/2015/10/21/chartex" xmlns:cx3="http://schemas.microsoft.com/office/drawing/2016/5/9/chartex" xmlns:cx4="http://schemas.microsoft.com/office/drawing/2016/5/10/chartex" xmlns:cx5="http://schemas.microsoft.com/office/drawing/2016/5/11/chartex" xmlns:mc="http://schemas.openxmlformats.org/markup-compatibility/2006" xmlns:o="urn:schemas-microsoft-com:office:office" xmlns:r="http://schemas.openxmlformats.org/officeDocument/2006/relationships" xmlns:m="http://schemas.openxmlformats.org/officeDocument/2006/math" xmlns:v="urn:schemas-microsoft-com:vml" xmlns:wp14="http://schemas.microsoft.com/office/word/2010/wordprocessingDrawing" xmlns:wp="http://schemas.openxmlformats.org/drawingml/2006/wordprocessingDrawing" xmlns:w10="urn:schemas-microsoft-com:office:word" xmlns:w="http://schemas.openxmlformats.org/wordprocessingml/2006/main" xmlns:w14="http://schemas.microsoft.com/office/word/2010/wordml" xmlns:w15="http://schemas.microsoft.com/office/word/2012/wordml" xmlns:w16se="http://schemas.microsoft.com/office/word/2015/wordml/symex" xmlns:wpg="http://schemas.microsoft.com/office/word/2010/wordprocessingGroup" xmlns:wpi="http://schemas.microsoft.com/office/word/2010/wordprocessingInk" xmlns:wne="http://schemas.microsoft.com/office/word/2006/wordml" xmlns:wps="http://schemas.microsoft.com/office/word/2010/wordprocessingShape" mc:Ignorable="w14 w15 w16se wp14">
   <w:abstractNum w:abstractNumId="0" w15:restartNumberingAfterBreak="0">
     <w:nsid w:val="04A56AC1"/>
     <w:multiLevelType w:val="hybridMultilevel"/>
@@ -37244,6 +40195,119 @@
     </w:lvl>
   </w:abstractNum>
   <w:abstractNum w:abstractNumId="40" w15:restartNumberingAfterBreak="0">
+    <w:nsid w:val="696B7061"/>
+    <w:multiLevelType w:val="hybridMultilevel"/>
+    <w:tmpl w:val="FE5EEACA"/>
+    <w:lvl w:ilvl="0" w:tplc="04100001">
+      <w:start w:val="1"/>
+      <w:numFmt w:val="bullet"/>
+      <w:lvlText w:val=""/>
+      <w:lvlJc w:val="left"/>
+      <w:pPr>
+        <w:ind w:left="720" w:hanging="360"/>
+      </w:pPr>
+      <w:rPr>
+        <w:rFonts w:ascii="Symbol" w:hAnsi="Symbol" w:hint="default"/>
+      </w:rPr>
+    </w:lvl>
+    <w:lvl w:ilvl="1" w:tplc="04100003" w:tentative="1">
+      <w:start w:val="1"/>
+      <w:numFmt w:val="bullet"/>
+      <w:lvlText w:val="o"/>
+      <w:lvlJc w:val="left"/>
+      <w:pPr>
+        <w:ind w:left="1440" w:hanging="360"/>
+      </w:pPr>
+      <w:rPr>
+        <w:rFonts w:ascii="Courier New" w:hAnsi="Courier New" w:cs="Courier New" w:hint="default"/>
+      </w:rPr>
+    </w:lvl>
+    <w:lvl w:ilvl="2" w:tplc="04100005" w:tentative="1">
+      <w:start w:val="1"/>
+      <w:numFmt w:val="bullet"/>
+      <w:lvlText w:val=""/>
+      <w:lvlJc w:val="left"/>
+      <w:pPr>
+        <w:ind w:left="2160" w:hanging="360"/>
+      </w:pPr>
+      <w:rPr>
+        <w:rFonts w:ascii="Wingdings" w:hAnsi="Wingdings" w:hint="default"/>
+      </w:rPr>
+    </w:lvl>
+    <w:lvl w:ilvl="3" w:tplc="04100001" w:tentative="1">
+      <w:start w:val="1"/>
+      <w:numFmt w:val="bullet"/>
+      <w:lvlText w:val=""/>
+      <w:lvlJc w:val="left"/>
+      <w:pPr>
+        <w:ind w:left="2880" w:hanging="360"/>
+      </w:pPr>
+      <w:rPr>
+        <w:rFonts w:ascii="Symbol" w:hAnsi="Symbol" w:hint="default"/>
+      </w:rPr>
+    </w:lvl>
+    <w:lvl w:ilvl="4" w:tplc="04100003" w:tentative="1">
+      <w:start w:val="1"/>
+      <w:numFmt w:val="bullet"/>
+      <w:lvlText w:val="o"/>
+      <w:lvlJc w:val="left"/>
+      <w:pPr>
+        <w:ind w:left="3600" w:hanging="360"/>
+      </w:pPr>
+      <w:rPr>
+        <w:rFonts w:ascii="Courier New" w:hAnsi="Courier New" w:cs="Courier New" w:hint="default"/>
+      </w:rPr>
+    </w:lvl>
+    <w:lvl w:ilvl="5" w:tplc="04100005" w:tentative="1">
+      <w:start w:val="1"/>
+      <w:numFmt w:val="bullet"/>
+      <w:lvlText w:val=""/>
+      <w:lvlJc w:val="left"/>
+      <w:pPr>
+        <w:ind w:left="4320" w:hanging="360"/>
+      </w:pPr>
+      <w:rPr>
+        <w:rFonts w:ascii="Wingdings" w:hAnsi="Wingdings" w:hint="default"/>
+      </w:rPr>
+    </w:lvl>
+    <w:lvl w:ilvl="6" w:tplc="04100001" w:tentative="1">
+      <w:start w:val="1"/>
+      <w:numFmt w:val="bullet"/>
+      <w:lvlText w:val=""/>
+      <w:lvlJc w:val="left"/>
+      <w:pPr>
+        <w:ind w:left="5040" w:hanging="360"/>
+      </w:pPr>
+      <w:rPr>
+        <w:rFonts w:ascii="Symbol" w:hAnsi="Symbol" w:hint="default"/>
+      </w:rPr>
+    </w:lvl>
+    <w:lvl w:ilvl="7" w:tplc="04100003" w:tentative="1">
+      <w:start w:val="1"/>
+      <w:numFmt w:val="bullet"/>
+      <w:lvlText w:val="o"/>
+      <w:lvlJc w:val="left"/>
+      <w:pPr>
+        <w:ind w:left="5760" w:hanging="360"/>
+      </w:pPr>
+      <w:rPr>
+        <w:rFonts w:ascii="Courier New" w:hAnsi="Courier New" w:cs="Courier New" w:hint="default"/>
+      </w:rPr>
+    </w:lvl>
+    <w:lvl w:ilvl="8" w:tplc="04100005" w:tentative="1">
+      <w:start w:val="1"/>
+      <w:numFmt w:val="bullet"/>
+      <w:lvlText w:val=""/>
+      <w:lvlJc w:val="left"/>
+      <w:pPr>
+        <w:ind w:left="6480" w:hanging="360"/>
+      </w:pPr>
+      <w:rPr>
+        <w:rFonts w:ascii="Wingdings" w:hAnsi="Wingdings" w:hint="default"/>
+      </w:rPr>
+    </w:lvl>
+  </w:abstractNum>
+  <w:abstractNum w:abstractNumId="41" w15:restartNumberingAfterBreak="0">
     <w:nsid w:val="6B1A06A1"/>
     <w:multiLevelType w:val="hybridMultilevel"/>
     <w:tmpl w:val="176CCE22"/>
@@ -37356,7 +40420,7 @@
       </w:rPr>
     </w:lvl>
   </w:abstractNum>
-  <w:abstractNum w:abstractNumId="41" w15:restartNumberingAfterBreak="0">
+  <w:abstractNum w:abstractNumId="42" w15:restartNumberingAfterBreak="0">
     <w:nsid w:val="73CF23A3"/>
     <w:multiLevelType w:val="hybridMultilevel"/>
     <w:tmpl w:val="1C02EA42"/>
@@ -37469,7 +40533,7 @@
       </w:rPr>
     </w:lvl>
   </w:abstractNum>
-  <w:abstractNum w:abstractNumId="42" w15:restartNumberingAfterBreak="0">
+  <w:abstractNum w:abstractNumId="43" w15:restartNumberingAfterBreak="0">
     <w:nsid w:val="765C07DB"/>
     <w:multiLevelType w:val="hybridMultilevel"/>
     <w:tmpl w:val="DC6CA882"/>
@@ -37582,7 +40646,7 @@
       </w:rPr>
     </w:lvl>
   </w:abstractNum>
-  <w:abstractNum w:abstractNumId="43" w15:restartNumberingAfterBreak="0">
+  <w:abstractNum w:abstractNumId="44" w15:restartNumberingAfterBreak="0">
     <w:nsid w:val="76C94538"/>
     <w:multiLevelType w:val="hybridMultilevel"/>
     <w:tmpl w:val="D7A8CC76"/>
@@ -37668,7 +40732,7 @@
       </w:pPr>
     </w:lvl>
   </w:abstractNum>
-  <w:abstractNum w:abstractNumId="44" w15:restartNumberingAfterBreak="0">
+  <w:abstractNum w:abstractNumId="45" w15:restartNumberingAfterBreak="0">
     <w:nsid w:val="77B4105D"/>
     <w:multiLevelType w:val="hybridMultilevel"/>
     <w:tmpl w:val="FB2AFD92"/>
@@ -37792,7 +40856,7 @@
       </w:rPr>
     </w:lvl>
   </w:abstractNum>
-  <w:abstractNum w:abstractNumId="45" w15:restartNumberingAfterBreak="0">
+  <w:abstractNum w:abstractNumId="46" w15:restartNumberingAfterBreak="0">
     <w:nsid w:val="7A794309"/>
     <w:multiLevelType w:val="hybridMultilevel"/>
     <w:tmpl w:val="F724CC02"/>
@@ -37905,7 +40969,7 @@
       </w:rPr>
     </w:lvl>
   </w:abstractNum>
-  <w:abstractNum w:abstractNumId="46" w15:restartNumberingAfterBreak="0">
+  <w:abstractNum w:abstractNumId="47" w15:restartNumberingAfterBreak="0">
     <w:nsid w:val="7D725078"/>
     <w:multiLevelType w:val="hybridMultilevel"/>
     <w:tmpl w:val="BC4412CC"/>
@@ -38037,7 +41101,7 @@
     <w:abstractNumId w:val="14"/>
   </w:num>
   <w:num w:numId="7">
-    <w:abstractNumId w:val="44"/>
+    <w:abstractNumId w:val="45"/>
   </w:num>
   <w:num w:numId="8">
     <w:abstractNumId w:val="38"/>
@@ -38049,7 +41113,7 @@
     <w:abstractNumId w:val="1"/>
   </w:num>
   <w:num w:numId="11">
-    <w:abstractNumId w:val="46"/>
+    <w:abstractNumId w:val="47"/>
   </w:num>
   <w:num w:numId="12">
     <w:abstractNumId w:val="0"/>
@@ -38085,7 +41149,7 @@
     </w:lvlOverride>
   </w:num>
   <w:num w:numId="14">
-    <w:abstractNumId w:val="45"/>
+    <w:abstractNumId w:val="46"/>
   </w:num>
   <w:num w:numId="15">
     <w:abstractNumId w:val="13"/>
@@ -38109,7 +41173,7 @@
     <w:abstractNumId w:val="36"/>
   </w:num>
   <w:num w:numId="22">
-    <w:abstractNumId w:val="43"/>
+    <w:abstractNumId w:val="44"/>
   </w:num>
   <w:num w:numId="23">
     <w:abstractNumId w:val="30"/>
@@ -38151,7 +41215,7 @@
     <w:abstractNumId w:val="6"/>
   </w:num>
   <w:num w:numId="36">
-    <w:abstractNumId w:val="41"/>
+    <w:abstractNumId w:val="42"/>
   </w:num>
   <w:num w:numId="37">
     <w:abstractNumId w:val="31"/>
@@ -38172,7 +41236,7 @@
     <w:abstractNumId w:val="19"/>
   </w:num>
   <w:num w:numId="43">
-    <w:abstractNumId w:val="42"/>
+    <w:abstractNumId w:val="43"/>
   </w:num>
   <w:num w:numId="44">
     <w:abstractNumId w:val="17"/>
@@ -38187,6 +41251,9 @@
     <w:abstractNumId w:val="4"/>
   </w:num>
   <w:num w:numId="48">
+    <w:abstractNumId w:val="41"/>
+  </w:num>
+  <w:num w:numId="49">
     <w:abstractNumId w:val="40"/>
   </w:num>
   <w:numIdMacAtCleanup w:val="10"/>
@@ -38210,7 +41277,7 @@
       </w:pPr>
     </w:pPrDefault>
   </w:docDefaults>
-  <w:latentStyles w:defLockedState="0" w:defUIPriority="99" w:defSemiHidden="0" w:defUnhideWhenUsed="0" w:defQFormat="0" w:count="372">
+  <w:latentStyles w:defLockedState="0" w:defUIPriority="99" w:defSemiHidden="0" w:defUnhideWhenUsed="0" w:defQFormat="0" w:count="374">
     <w:lsdException w:name="Normal" w:uiPriority="0" w:qFormat="1"/>
     <w:lsdException w:name="heading 1" w:uiPriority="9" w:qFormat="1"/>
     <w:lsdException w:name="heading 2" w:semiHidden="1" w:uiPriority="9" w:unhideWhenUsed="1" w:qFormat="1"/>
@@ -38316,7 +41383,6 @@
     <w:lsdException w:name="HTML Sample" w:semiHidden="1" w:unhideWhenUsed="1"/>
     <w:lsdException w:name="HTML Typewriter" w:semiHidden="1" w:unhideWhenUsed="1"/>
     <w:lsdException w:name="HTML Variable" w:semiHidden="1" w:unhideWhenUsed="1"/>
-    <w:lsdException w:name="Normal Table" w:semiHidden="1" w:unhideWhenUsed="1"/>
     <w:lsdException w:name="annotation subject" w:semiHidden="1" w:unhideWhenUsed="1"/>
     <w:lsdException w:name="No List" w:semiHidden="1" w:unhideWhenUsed="1"/>
     <w:lsdException w:name="Outline List 1" w:semiHidden="1" w:unhideWhenUsed="1"/>
@@ -38362,11 +41428,9 @@
     <w:lsdException w:name="Table Subtle 1" w:semiHidden="1" w:unhideWhenUsed="1"/>
     <w:lsdException w:name="Table Subtle 2" w:semiHidden="1" w:unhideWhenUsed="1"/>
     <w:lsdException w:name="Table Web 1" w:semiHidden="1" w:unhideWhenUsed="1"/>
-    <w:lsdException w:name="Table Web 2" w:semiHidden="1" w:unhideWhenUsed="1"/>
     <w:lsdException w:name="Table Web 3" w:semiHidden="1" w:unhideWhenUsed="1"/>
     <w:lsdException w:name="Balloon Text" w:semiHidden="1" w:unhideWhenUsed="1"/>
     <w:lsdException w:name="Table Grid" w:uiPriority="39"/>
-    <w:lsdException w:name="Table Theme" w:semiHidden="1" w:unhideWhenUsed="1"/>
     <w:lsdException w:name="Placeholder Text" w:semiHidden="1"/>
     <w:lsdException w:name="No Spacing" w:uiPriority="1" w:qFormat="1"/>
     <w:lsdException w:name="Light Shading" w:uiPriority="60"/>
@@ -38583,6 +41647,8 @@
     <w:lsdException w:name="List Table 6 Colorful Accent 6" w:uiPriority="51"/>
     <w:lsdException w:name="List Table 7 Colorful Accent 6" w:uiPriority="52"/>
     <w:lsdException w:name="Mention" w:semiHidden="1" w:unhideWhenUsed="1"/>
+    <w:lsdException w:name="Smart Hyperlink" w:semiHidden="1" w:unhideWhenUsed="1"/>
+    <w:lsdException w:name="Hashtag" w:semiHidden="1" w:unhideWhenUsed="1"/>
   </w:latentStyles>
   <w:style w:type="paragraph" w:default="1" w:styleId="Normale">
     <w:name w:val="Normal"/>
@@ -39200,7 +42266,7 @@
 </file>
 
 <file path=customXml/itemProps1.xml><?xml version="1.0" encoding="utf-8"?>
-<ds:datastoreItem xmlns:ds="http://schemas.openxmlformats.org/officeDocument/2006/customXml" ds:itemID="{BDFC4516-28FE-4925-980A-EC6CAD376E18}">
+<ds:datastoreItem xmlns:ds="http://schemas.openxmlformats.org/officeDocument/2006/customXml" ds:itemID="{D207F06B-6B7C-4B81-93AA-F3D7D8E6186D}">
   <ds:schemaRefs>
     <ds:schemaRef ds:uri="http://schemas.openxmlformats.org/officeDocument/2006/bibliography"/>
   </ds:schemaRefs>

--- a/documents/PPD-FPS updated.docx
+++ b/documents/PPD-FPS updated.docx
@@ -1,6 +1,6 @@
 
 <file path=word/document.xml><?xml version="1.0" encoding="utf-8"?>
-<w:document xmlns:wpc="http://schemas.microsoft.com/office/word/2010/wordprocessingCanvas" xmlns:cx="http://schemas.microsoft.com/office/drawing/2014/chartex" xmlns:cx1="http://schemas.microsoft.com/office/drawing/2015/9/8/chartex" xmlns:cx2="http://schemas.microsoft.com/office/drawing/2015/10/21/chartex" xmlns:cx3="http://schemas.microsoft.com/office/drawing/2016/5/9/chartex" xmlns:cx4="http://schemas.microsoft.com/office/drawing/2016/5/10/chartex" xmlns:cx5="http://schemas.microsoft.com/office/drawing/2016/5/11/chartex" xmlns:mc="http://schemas.openxmlformats.org/markup-compatibility/2006" xmlns:o="urn:schemas-microsoft-com:office:office" xmlns:r="http://schemas.openxmlformats.org/officeDocument/2006/relationships" xmlns:m="http://schemas.openxmlformats.org/officeDocument/2006/math" xmlns:v="urn:schemas-microsoft-com:vml" xmlns:wp14="http://schemas.microsoft.com/office/word/2010/wordprocessingDrawing" xmlns:wp="http://schemas.openxmlformats.org/drawingml/2006/wordprocessingDrawing" xmlns:w10="urn:schemas-microsoft-com:office:word" xmlns:w="http://schemas.openxmlformats.org/wordprocessingml/2006/main" xmlns:w14="http://schemas.microsoft.com/office/word/2010/wordml" xmlns:w15="http://schemas.microsoft.com/office/word/2012/wordml" xmlns:w16se="http://schemas.microsoft.com/office/word/2015/wordml/symex" xmlns:wpg="http://schemas.microsoft.com/office/word/2010/wordprocessingGroup" xmlns:wpi="http://schemas.microsoft.com/office/word/2010/wordprocessingInk" xmlns:wne="http://schemas.microsoft.com/office/word/2006/wordml" xmlns:wps="http://schemas.microsoft.com/office/word/2010/wordprocessingShape" mc:Ignorable="w14 w15 w16se wp14">
+<w:document xmlns:wpc="http://schemas.microsoft.com/office/word/2010/wordprocessingCanvas" xmlns:mc="http://schemas.openxmlformats.org/markup-compatibility/2006" xmlns:o="urn:schemas-microsoft-com:office:office" xmlns:r="http://schemas.openxmlformats.org/officeDocument/2006/relationships" xmlns:m="http://schemas.openxmlformats.org/officeDocument/2006/math" xmlns:v="urn:schemas-microsoft-com:vml" xmlns:wp14="http://schemas.microsoft.com/office/word/2010/wordprocessingDrawing" xmlns:wp="http://schemas.openxmlformats.org/drawingml/2006/wordprocessingDrawing" xmlns:w10="urn:schemas-microsoft-com:office:word" xmlns:w="http://schemas.openxmlformats.org/wordprocessingml/2006/main" xmlns:w14="http://schemas.microsoft.com/office/word/2010/wordml" xmlns:w15="http://schemas.microsoft.com/office/word/2012/wordml" xmlns:wpg="http://schemas.microsoft.com/office/word/2010/wordprocessingGroup" xmlns:wpi="http://schemas.microsoft.com/office/word/2010/wordprocessingInk" xmlns:wne="http://schemas.microsoft.com/office/word/2006/wordml" xmlns:wps="http://schemas.microsoft.com/office/word/2010/wordprocessingShape" mc:Ignorable="w14 w15 wp14">
   <w:body>
     <w:p>
       <w:pPr>
@@ -164,13 +164,23 @@
           <w:szCs w:val="28"/>
         </w:rPr>
       </w:pPr>
-      <w:r>
-        <w:rPr>
-          <w:rFonts w:ascii="Century" w:hAnsi="Century" w:cs="Times New Roman"/>
-          <w:sz w:val="28"/>
-          <w:szCs w:val="28"/>
-        </w:rPr>
-        <w:t xml:space="preserve">El </w:t>
+      <w:proofErr w:type="spellStart"/>
+      <w:r>
+        <w:rPr>
+          <w:rFonts w:ascii="Century" w:hAnsi="Century" w:cs="Times New Roman"/>
+          <w:sz w:val="28"/>
+          <w:szCs w:val="28"/>
+        </w:rPr>
+        <w:t>El</w:t>
+      </w:r>
+      <w:proofErr w:type="spellEnd"/>
+      <w:r>
+        <w:rPr>
+          <w:rFonts w:ascii="Century" w:hAnsi="Century" w:cs="Times New Roman"/>
+          <w:sz w:val="28"/>
+          <w:szCs w:val="28"/>
+        </w:rPr>
+        <w:t xml:space="preserve"> </w:t>
       </w:r>
       <w:proofErr w:type="spellStart"/>
       <w:r>
@@ -1599,6 +1609,157 @@
     </w:p>
     <w:p>
       <w:pPr>
+        <w:pStyle w:val="Paragrafoelenco"/>
+        <w:numPr>
+          <w:ilvl w:val="2"/>
+          <w:numId w:val="1"/>
+        </w:numPr>
+        <w:jc w:val="both"/>
+        <w:rPr>
+          <w:rFonts w:ascii="Century" w:hAnsi="Century" w:cs="Times New Roman"/>
+          <w:sz w:val="28"/>
+          <w:szCs w:val="28"/>
+          <w:lang w:val="en-US"/>
+        </w:rPr>
+      </w:pPr>
+      <w:r>
+        <w:rPr>
+          <w:rFonts w:ascii="Century" w:hAnsi="Century" w:cs="Times New Roman"/>
+          <w:sz w:val="28"/>
+          <w:szCs w:val="28"/>
+          <w:lang w:val="en-US"/>
+        </w:rPr>
+        <w:t>Effort equation</w:t>
+      </w:r>
+      <w:r>
+        <w:rPr>
+          <w:rFonts w:ascii="Century" w:hAnsi="Century" w:cs="Times New Roman"/>
+          <w:sz w:val="28"/>
+          <w:szCs w:val="28"/>
+          <w:lang w:val="en-US"/>
+        </w:rPr>
+        <w:tab/>
+      </w:r>
+      <w:r>
+        <w:rPr>
+          <w:rFonts w:ascii="Century" w:hAnsi="Century" w:cs="Times New Roman"/>
+          <w:sz w:val="28"/>
+          <w:szCs w:val="28"/>
+          <w:lang w:val="en-US"/>
+        </w:rPr>
+        <w:tab/>
+      </w:r>
+      <w:r>
+        <w:rPr>
+          <w:rFonts w:ascii="Century" w:hAnsi="Century" w:cs="Times New Roman"/>
+          <w:sz w:val="28"/>
+          <w:szCs w:val="28"/>
+          <w:lang w:val="en-US"/>
+        </w:rPr>
+        <w:tab/>
+      </w:r>
+      <w:r>
+        <w:rPr>
+          <w:rFonts w:ascii="Century" w:hAnsi="Century" w:cs="Times New Roman"/>
+          <w:sz w:val="28"/>
+          <w:szCs w:val="28"/>
+          <w:lang w:val="en-US"/>
+        </w:rPr>
+        <w:tab/>
+      </w:r>
+      <w:r>
+        <w:rPr>
+          <w:rFonts w:ascii="Century" w:hAnsi="Century" w:cs="Times New Roman"/>
+          <w:sz w:val="28"/>
+          <w:szCs w:val="28"/>
+          <w:lang w:val="en-US"/>
+        </w:rPr>
+        <w:tab/>
+      </w:r>
+      <w:r>
+        <w:rPr>
+          <w:rFonts w:ascii="Century" w:hAnsi="Century" w:cs="Times New Roman"/>
+          <w:sz w:val="28"/>
+          <w:szCs w:val="28"/>
+          <w:lang w:val="en-US"/>
+        </w:rPr>
+        <w:tab/>
+        <w:t xml:space="preserve">        29</w:t>
+      </w:r>
+    </w:p>
+    <w:p>
+      <w:pPr>
+        <w:pStyle w:val="Paragrafoelenco"/>
+        <w:numPr>
+          <w:ilvl w:val="2"/>
+          <w:numId w:val="1"/>
+        </w:numPr>
+        <w:jc w:val="both"/>
+        <w:rPr>
+          <w:rFonts w:ascii="Century" w:hAnsi="Century" w:cs="Times New Roman"/>
+          <w:sz w:val="28"/>
+          <w:szCs w:val="28"/>
+          <w:lang w:val="en-US"/>
+        </w:rPr>
+      </w:pPr>
+      <w:r>
+        <w:rPr>
+          <w:rFonts w:ascii="Century" w:hAnsi="Century" w:cs="Times New Roman"/>
+          <w:sz w:val="28"/>
+          <w:szCs w:val="28"/>
+          <w:lang w:val="en-US"/>
+        </w:rPr>
+        <w:t>Schedule estimation</w:t>
+      </w:r>
+      <w:r>
+        <w:rPr>
+          <w:rFonts w:ascii="Century" w:hAnsi="Century" w:cs="Times New Roman"/>
+          <w:sz w:val="28"/>
+          <w:szCs w:val="28"/>
+          <w:lang w:val="en-US"/>
+        </w:rPr>
+        <w:tab/>
+      </w:r>
+      <w:r>
+        <w:rPr>
+          <w:rFonts w:ascii="Century" w:hAnsi="Century" w:cs="Times New Roman"/>
+          <w:sz w:val="28"/>
+          <w:szCs w:val="28"/>
+          <w:lang w:val="en-US"/>
+        </w:rPr>
+        <w:tab/>
+      </w:r>
+      <w:r>
+        <w:rPr>
+          <w:rFonts w:ascii="Century" w:hAnsi="Century" w:cs="Times New Roman"/>
+          <w:sz w:val="28"/>
+          <w:szCs w:val="28"/>
+          <w:lang w:val="en-US"/>
+        </w:rPr>
+        <w:tab/>
+      </w:r>
+      <w:r>
+        <w:rPr>
+          <w:rFonts w:ascii="Century" w:hAnsi="Century" w:cs="Times New Roman"/>
+          <w:sz w:val="28"/>
+          <w:szCs w:val="28"/>
+          <w:lang w:val="en-US"/>
+        </w:rPr>
+        <w:tab/>
+      </w:r>
+      <w:r>
+        <w:rPr>
+          <w:rFonts w:ascii="Century" w:hAnsi="Century" w:cs="Times New Roman"/>
+          <w:sz w:val="28"/>
+          <w:szCs w:val="28"/>
+          <w:lang w:val="en-US"/>
+        </w:rPr>
+        <w:tab/>
+        <w:t xml:space="preserve">        30</w:t>
+      </w:r>
+    </w:p>
+    <w:p>
+      <w:pPr>
         <w:jc w:val="both"/>
         <w:rPr>
           <w:rFonts w:ascii="Century" w:hAnsi="Century" w:cs="Times New Roman"/>
@@ -1759,7 +1920,7 @@
           <w:szCs w:val="28"/>
           <w:lang w:val="en-US"/>
         </w:rPr>
-        <w:t>29</w:t>
+        <w:t>31</w:t>
       </w:r>
       <w:r>
         <w:rPr>
@@ -1893,7 +2054,7 @@
           <w:szCs w:val="28"/>
           <w:lang w:val="en-US"/>
         </w:rPr>
-        <w:t xml:space="preserve">        31</w:t>
+        <w:t xml:space="preserve">        33</w:t>
       </w:r>
       <w:r>
         <w:rPr>
@@ -2029,7 +2190,7 @@
           <w:szCs w:val="28"/>
           <w:lang w:val="en-US"/>
         </w:rPr>
-        <w:t xml:space="preserve">        33</w:t>
+        <w:t xml:space="preserve">        35</w:t>
       </w:r>
     </w:p>
     <w:p>
@@ -2190,7 +2351,7 @@
           <w:szCs w:val="28"/>
           <w:lang w:val="en-US"/>
         </w:rPr>
-        <w:t xml:space="preserve">        34</w:t>
+        <w:t xml:space="preserve">        36</w:t>
       </w:r>
       <w:r>
         <w:rPr>
@@ -2308,8 +2469,10 @@
           <w:szCs w:val="28"/>
           <w:lang w:val="en-US"/>
         </w:rPr>
-        <w:t xml:space="preserve"> 34</w:t>
-      </w:r>
+        <w:t xml:space="preserve"> 36</w:t>
+      </w:r>
+      <w:bookmarkStart w:id="3" w:name="_GoBack"/>
+      <w:bookmarkEnd w:id="3"/>
     </w:p>
     <w:p>
       <w:pPr>
@@ -10036,8 +10199,20 @@
                 <w:szCs w:val="24"/>
                 <w:lang w:eastAsia="zh-CN"/>
               </w:rPr>
-              <w:t xml:space="preserve"> settings</w:t>
-            </w:r>
+              <w:t xml:space="preserve"> </w:t>
+            </w:r>
+            <w:proofErr w:type="spellStart"/>
+            <w:r>
+              <w:rPr>
+                <w:rFonts w:ascii="Century" w:eastAsia="Cambria" w:hAnsi="Century" w:cs="Cambria"/>
+                <w:color w:val="000000"/>
+                <w:sz w:val="24"/>
+                <w:szCs w:val="24"/>
+                <w:lang w:eastAsia="zh-CN"/>
+              </w:rPr>
+              <w:t>settings</w:t>
+            </w:r>
+            <w:proofErr w:type="spellEnd"/>
           </w:p>
         </w:tc>
         <w:tc>
@@ -10444,8 +10619,20 @@
                 <w:szCs w:val="24"/>
                 <w:lang w:eastAsia="zh-CN"/>
               </w:rPr>
-              <w:t xml:space="preserve"> history</w:t>
-            </w:r>
+              <w:t xml:space="preserve"> </w:t>
+            </w:r>
+            <w:proofErr w:type="spellStart"/>
+            <w:r>
+              <w:rPr>
+                <w:rFonts w:ascii="Century" w:eastAsia="Cambria" w:hAnsi="Century" w:cs="Cambria"/>
+                <w:color w:val="000000"/>
+                <w:sz w:val="24"/>
+                <w:szCs w:val="24"/>
+                <w:lang w:eastAsia="zh-CN"/>
+              </w:rPr>
+              <w:t>history</w:t>
+            </w:r>
+            <w:proofErr w:type="spellEnd"/>
           </w:p>
         </w:tc>
         <w:tc>
@@ -11938,7 +12125,7 @@
                 <w:szCs w:val="24"/>
                 <w:lang w:eastAsia="zh-CN"/>
               </w:rPr>
-              <w:t xml:space="preserve"> users </w:t>
+              <w:t xml:space="preserve"> </w:t>
             </w:r>
             <w:proofErr w:type="spellStart"/>
             <w:r>
@@ -11949,6 +12136,28 @@
                 <w:szCs w:val="24"/>
                 <w:lang w:eastAsia="zh-CN"/>
               </w:rPr>
+              <w:t>users</w:t>
+            </w:r>
+            <w:proofErr w:type="spellEnd"/>
+            <w:r>
+              <w:rPr>
+                <w:rFonts w:ascii="Century" w:eastAsia="Cambria" w:hAnsi="Century" w:cs="Cambria"/>
+                <w:color w:val="000000"/>
+                <w:sz w:val="24"/>
+                <w:szCs w:val="24"/>
+                <w:lang w:eastAsia="zh-CN"/>
+              </w:rPr>
+              <w:t xml:space="preserve"> </w:t>
+            </w:r>
+            <w:proofErr w:type="spellStart"/>
+            <w:r>
+              <w:rPr>
+                <w:rFonts w:ascii="Century" w:eastAsia="Cambria" w:hAnsi="Century" w:cs="Cambria"/>
+                <w:color w:val="000000"/>
+                <w:sz w:val="24"/>
+                <w:szCs w:val="24"/>
+                <w:lang w:eastAsia="zh-CN"/>
+              </w:rPr>
               <w:t>reservation</w:t>
             </w:r>
             <w:proofErr w:type="spellEnd"/>
@@ -11960,8 +12169,20 @@
                 <w:szCs w:val="24"/>
                 <w:lang w:eastAsia="zh-CN"/>
               </w:rPr>
-              <w:t xml:space="preserve"> history</w:t>
-            </w:r>
+              <w:t xml:space="preserve"> </w:t>
+            </w:r>
+            <w:proofErr w:type="spellStart"/>
+            <w:r>
+              <w:rPr>
+                <w:rFonts w:ascii="Century" w:eastAsia="Cambria" w:hAnsi="Century" w:cs="Cambria"/>
+                <w:color w:val="000000"/>
+                <w:sz w:val="24"/>
+                <w:szCs w:val="24"/>
+                <w:lang w:eastAsia="zh-CN"/>
+              </w:rPr>
+              <w:t>history</w:t>
+            </w:r>
+            <w:proofErr w:type="spellEnd"/>
           </w:p>
         </w:tc>
         <w:tc>
@@ -18514,6 +18735,7 @@
               <w:jc w:val="both"/>
               <w:rPr>
                 <w:rFonts w:ascii="Century" w:hAnsi="Century" w:cs="Times New Roman"/>
+                <w:b/>
                 <w:sz w:val="24"/>
                 <w:szCs w:val="24"/>
                 <w:lang w:val="en-US"/>
@@ -18522,6 +18744,7 @@
             <w:r>
               <w:rPr>
                 <w:rFonts w:ascii="Century" w:hAnsi="Century" w:cs="Times New Roman"/>
+                <w:b/>
                 <w:sz w:val="24"/>
                 <w:szCs w:val="24"/>
                 <w:lang w:val="en-US"/>
@@ -18542,6 +18765,7 @@
               <w:jc w:val="both"/>
               <w:rPr>
                 <w:rFonts w:ascii="Century" w:hAnsi="Century" w:cs="Times New Roman"/>
+                <w:b/>
                 <w:sz w:val="24"/>
                 <w:szCs w:val="24"/>
                 <w:lang w:val="en-US"/>
@@ -18550,6 +18774,7 @@
             <w:r>
               <w:rPr>
                 <w:rFonts w:ascii="Century" w:hAnsi="Century" w:cs="Times New Roman"/>
+                <w:b/>
                 <w:sz w:val="24"/>
                 <w:szCs w:val="24"/>
                 <w:lang w:val="en-US"/>
@@ -18700,7 +18925,16 @@
                 <w:szCs w:val="28"/>
                 <w:lang w:val="en-US"/>
               </w:rPr>
-              <w:t>RUSE</w:t>
+              <w:t>R</w:t>
+            </w:r>
+            <w:r>
+              <w:rPr>
+                <w:rFonts w:ascii="Century" w:hAnsi="Century" w:cs="Times New Roman"/>
+                <w:sz w:val="24"/>
+                <w:szCs w:val="28"/>
+                <w:lang w:val="en-US"/>
+              </w:rPr>
+              <w:t>ELY</w:t>
             </w:r>
           </w:p>
           <w:p>
@@ -19059,8 +19293,18 @@
                 <w:sz w:val="24"/>
                 <w:szCs w:val="29"/>
               </w:rPr>
-              <w:t xml:space="preserve"> low</w:t>
-            </w:r>
+              <w:t xml:space="preserve"> </w:t>
+            </w:r>
+            <w:proofErr w:type="spellStart"/>
+            <w:r>
+              <w:rPr>
+                <w:rFonts w:ascii="Century" w:hAnsi="Century" w:cs="CMBX12"/>
+                <w:sz w:val="24"/>
+                <w:szCs w:val="29"/>
+              </w:rPr>
+              <w:t>low</w:t>
+            </w:r>
+            <w:proofErr w:type="spellEnd"/>
           </w:p>
         </w:tc>
         <w:tc>
@@ -19945,8 +20189,18 @@
                 <w:sz w:val="24"/>
                 <w:szCs w:val="29"/>
               </w:rPr>
-              <w:t xml:space="preserve"> low</w:t>
-            </w:r>
+              <w:t xml:space="preserve"> </w:t>
+            </w:r>
+            <w:proofErr w:type="spellStart"/>
+            <w:r>
+              <w:rPr>
+                <w:rFonts w:ascii="Century" w:hAnsi="Century" w:cs="CMBX12"/>
+                <w:sz w:val="24"/>
+                <w:szCs w:val="29"/>
+              </w:rPr>
+              <w:t>low</w:t>
+            </w:r>
+            <w:proofErr w:type="spellEnd"/>
           </w:p>
         </w:tc>
         <w:tc>
@@ -20525,8 +20779,18 @@
                 <w:sz w:val="24"/>
                 <w:szCs w:val="29"/>
               </w:rPr>
-              <w:t xml:space="preserve"> low</w:t>
-            </w:r>
+              <w:t xml:space="preserve"> </w:t>
+            </w:r>
+            <w:proofErr w:type="spellStart"/>
+            <w:r>
+              <w:rPr>
+                <w:rFonts w:ascii="Century" w:hAnsi="Century" w:cs="CMBX12"/>
+                <w:sz w:val="24"/>
+                <w:szCs w:val="29"/>
+              </w:rPr>
+              <w:t>low</w:t>
+            </w:r>
+            <w:proofErr w:type="spellEnd"/>
           </w:p>
         </w:tc>
         <w:tc>
@@ -21235,7 +21499,25 @@
                 <w:sz w:val="24"/>
                 <w:szCs w:val="29"/>
               </w:rPr>
-              <w:t xml:space="preserve"> product line</w:t>
+              <w:t xml:space="preserve"> </w:t>
+            </w:r>
+            <w:proofErr w:type="spellStart"/>
+            <w:r>
+              <w:rPr>
+                <w:rFonts w:ascii="Century" w:hAnsi="Century" w:cs="CMBX12"/>
+                <w:sz w:val="24"/>
+                <w:szCs w:val="29"/>
+              </w:rPr>
+              <w:t>product</w:t>
+            </w:r>
+            <w:proofErr w:type="spellEnd"/>
+            <w:r>
+              <w:rPr>
+                <w:rFonts w:ascii="Century" w:hAnsi="Century" w:cs="CMBX12"/>
+                <w:sz w:val="24"/>
+                <w:szCs w:val="29"/>
+              </w:rPr>
+              <w:t xml:space="preserve"> line</w:t>
             </w:r>
           </w:p>
         </w:tc>
@@ -21271,7 +21553,25 @@
                 <w:sz w:val="24"/>
                 <w:szCs w:val="29"/>
               </w:rPr>
-              <w:t xml:space="preserve"> multiple product </w:t>
+              <w:t xml:space="preserve"> multiple </w:t>
+            </w:r>
+            <w:proofErr w:type="spellStart"/>
+            <w:r>
+              <w:rPr>
+                <w:rFonts w:ascii="Century" w:hAnsi="Century" w:cs="CMBX12"/>
+                <w:sz w:val="24"/>
+                <w:szCs w:val="29"/>
+              </w:rPr>
+              <w:t>product</w:t>
+            </w:r>
+            <w:proofErr w:type="spellEnd"/>
+            <w:r>
+              <w:rPr>
+                <w:rFonts w:ascii="Century" w:hAnsi="Century" w:cs="CMBX12"/>
+                <w:sz w:val="24"/>
+                <w:szCs w:val="29"/>
+              </w:rPr>
+              <w:t xml:space="preserve"> </w:t>
             </w:r>
             <w:proofErr w:type="spellStart"/>
             <w:r>
@@ -21351,8 +21651,18 @@
                 <w:sz w:val="24"/>
                 <w:szCs w:val="29"/>
               </w:rPr>
-              <w:t xml:space="preserve"> low</w:t>
-            </w:r>
+              <w:t xml:space="preserve"> </w:t>
+            </w:r>
+            <w:proofErr w:type="spellStart"/>
+            <w:r>
+              <w:rPr>
+                <w:rFonts w:ascii="Century" w:hAnsi="Century" w:cs="CMBX12"/>
+                <w:sz w:val="24"/>
+                <w:szCs w:val="29"/>
+              </w:rPr>
+              <w:t>low</w:t>
+            </w:r>
+            <w:proofErr w:type="spellEnd"/>
           </w:p>
         </w:tc>
         <w:tc>
@@ -22433,8 +22743,18 @@
                 <w:sz w:val="24"/>
                 <w:szCs w:val="29"/>
               </w:rPr>
-              <w:t xml:space="preserve"> low</w:t>
-            </w:r>
+              <w:t xml:space="preserve"> </w:t>
+            </w:r>
+            <w:proofErr w:type="spellStart"/>
+            <w:r>
+              <w:rPr>
+                <w:rFonts w:ascii="Century" w:hAnsi="Century" w:cs="CMBX12"/>
+                <w:sz w:val="24"/>
+                <w:szCs w:val="29"/>
+              </w:rPr>
+              <w:t>low</w:t>
+            </w:r>
+            <w:proofErr w:type="spellEnd"/>
           </w:p>
         </w:tc>
         <w:tc>
@@ -23183,8 +23503,18 @@
                 <w:sz w:val="24"/>
                 <w:szCs w:val="29"/>
               </w:rPr>
-              <w:t xml:space="preserve"> low</w:t>
-            </w:r>
+              <w:t xml:space="preserve"> </w:t>
+            </w:r>
+            <w:proofErr w:type="spellStart"/>
+            <w:r>
+              <w:rPr>
+                <w:rFonts w:ascii="Century" w:hAnsi="Century" w:cs="CMBX12"/>
+                <w:sz w:val="24"/>
+                <w:szCs w:val="29"/>
+              </w:rPr>
+              <w:t>low</w:t>
+            </w:r>
+            <w:proofErr w:type="spellEnd"/>
           </w:p>
         </w:tc>
         <w:tc>
@@ -24033,8 +24363,18 @@
                 <w:sz w:val="24"/>
                 <w:szCs w:val="29"/>
               </w:rPr>
-              <w:t xml:space="preserve"> low</w:t>
-            </w:r>
+              <w:t xml:space="preserve"> </w:t>
+            </w:r>
+            <w:proofErr w:type="spellStart"/>
+            <w:r>
+              <w:rPr>
+                <w:rFonts w:ascii="Century" w:hAnsi="Century" w:cs="CMBX12"/>
+                <w:sz w:val="24"/>
+                <w:szCs w:val="29"/>
+              </w:rPr>
+              <w:t>low</w:t>
+            </w:r>
+            <w:proofErr w:type="spellEnd"/>
           </w:p>
         </w:tc>
         <w:tc>
@@ -24842,8 +25182,18 @@
                 <w:sz w:val="24"/>
                 <w:szCs w:val="29"/>
               </w:rPr>
-              <w:t xml:space="preserve"> low</w:t>
-            </w:r>
+              <w:t xml:space="preserve"> </w:t>
+            </w:r>
+            <w:proofErr w:type="spellStart"/>
+            <w:r>
+              <w:rPr>
+                <w:rFonts w:ascii="Century" w:hAnsi="Century" w:cs="CMBX12"/>
+                <w:sz w:val="24"/>
+                <w:szCs w:val="29"/>
+              </w:rPr>
+              <w:t>low</w:t>
+            </w:r>
+            <w:proofErr w:type="spellEnd"/>
           </w:p>
         </w:tc>
         <w:tc>
@@ -25583,8 +25933,18 @@
                 <w:sz w:val="24"/>
                 <w:szCs w:val="29"/>
               </w:rPr>
-              <w:t xml:space="preserve"> low</w:t>
-            </w:r>
+              <w:t xml:space="preserve"> </w:t>
+            </w:r>
+            <w:proofErr w:type="spellStart"/>
+            <w:r>
+              <w:rPr>
+                <w:rFonts w:ascii="Century" w:hAnsi="Century" w:cs="CMBX12"/>
+                <w:sz w:val="24"/>
+                <w:szCs w:val="29"/>
+              </w:rPr>
+              <w:t>low</w:t>
+            </w:r>
+            <w:proofErr w:type="spellEnd"/>
           </w:p>
         </w:tc>
         <w:tc>
@@ -26143,6 +26503,16 @@
                 <w:szCs w:val="28"/>
                 <w:lang w:val="en-US"/>
               </w:rPr>
+              <w:t>P</w:t>
+            </w:r>
+            <w:r>
+              <w:rPr>
+                <w:rFonts w:ascii="Century" w:hAnsi="Century" w:cs="Times New Roman"/>
+                <w:i/>
+                <w:sz w:val="24"/>
+                <w:szCs w:val="28"/>
+                <w:lang w:val="en-US"/>
+              </w:rPr>
               <w:t>CAP Cost Driver</w:t>
             </w:r>
           </w:p>
@@ -26391,8 +26761,18 @@
                 <w:sz w:val="24"/>
                 <w:szCs w:val="29"/>
               </w:rPr>
-              <w:t xml:space="preserve"> low</w:t>
-            </w:r>
+              <w:t xml:space="preserve"> </w:t>
+            </w:r>
+            <w:proofErr w:type="spellStart"/>
+            <w:r>
+              <w:rPr>
+                <w:rFonts w:ascii="Century" w:hAnsi="Century" w:cs="CMBX12"/>
+                <w:sz w:val="24"/>
+                <w:szCs w:val="29"/>
+              </w:rPr>
+              <w:t>low</w:t>
+            </w:r>
+            <w:proofErr w:type="spellEnd"/>
           </w:p>
         </w:tc>
         <w:tc>
@@ -27147,8 +27527,18 @@
                 <w:sz w:val="24"/>
                 <w:szCs w:val="29"/>
               </w:rPr>
-              <w:t xml:space="preserve"> low</w:t>
-            </w:r>
+              <w:t xml:space="preserve"> </w:t>
+            </w:r>
+            <w:proofErr w:type="spellStart"/>
+            <w:r>
+              <w:rPr>
+                <w:rFonts w:ascii="Century" w:hAnsi="Century" w:cs="CMBX12"/>
+                <w:sz w:val="24"/>
+                <w:szCs w:val="29"/>
+              </w:rPr>
+              <w:t>low</w:t>
+            </w:r>
+            <w:proofErr w:type="spellEnd"/>
           </w:p>
         </w:tc>
         <w:tc>
@@ -27940,8 +28330,18 @@
                 <w:sz w:val="24"/>
                 <w:szCs w:val="29"/>
               </w:rPr>
-              <w:t xml:space="preserve"> low</w:t>
-            </w:r>
+              <w:t xml:space="preserve"> </w:t>
+            </w:r>
+            <w:proofErr w:type="spellStart"/>
+            <w:r>
+              <w:rPr>
+                <w:rFonts w:ascii="Century" w:hAnsi="Century" w:cs="CMBX12"/>
+                <w:sz w:val="24"/>
+                <w:szCs w:val="29"/>
+              </w:rPr>
+              <w:t>low</w:t>
+            </w:r>
+            <w:proofErr w:type="spellEnd"/>
           </w:p>
         </w:tc>
         <w:tc>
@@ -28758,8 +29158,18 @@
                 <w:sz w:val="24"/>
                 <w:szCs w:val="29"/>
               </w:rPr>
-              <w:t xml:space="preserve"> low</w:t>
-            </w:r>
+              <w:t xml:space="preserve"> </w:t>
+            </w:r>
+            <w:proofErr w:type="spellStart"/>
+            <w:r>
+              <w:rPr>
+                <w:rFonts w:ascii="CMBX12" w:hAnsi="CMBX12" w:cs="CMBX12"/>
+                <w:sz w:val="24"/>
+                <w:szCs w:val="29"/>
+              </w:rPr>
+              <w:t>low</w:t>
+            </w:r>
+            <w:proofErr w:type="spellEnd"/>
           </w:p>
         </w:tc>
         <w:tc>
@@ -29599,8 +30009,18 @@
                 <w:sz w:val="24"/>
                 <w:szCs w:val="29"/>
               </w:rPr>
-              <w:t xml:space="preserve"> low</w:t>
-            </w:r>
+              <w:t xml:space="preserve"> </w:t>
+            </w:r>
+            <w:proofErr w:type="spellStart"/>
+            <w:r>
+              <w:rPr>
+                <w:rFonts w:ascii="Century" w:hAnsi="Century" w:cs="CMBX12"/>
+                <w:sz w:val="24"/>
+                <w:szCs w:val="29"/>
+              </w:rPr>
+              <w:t>low</w:t>
+            </w:r>
+            <w:proofErr w:type="spellEnd"/>
           </w:p>
         </w:tc>
         <w:tc>
@@ -30797,8 +31217,18 @@
                 <w:sz w:val="24"/>
                 <w:szCs w:val="29"/>
               </w:rPr>
-              <w:t xml:space="preserve"> low</w:t>
-            </w:r>
+              <w:t xml:space="preserve"> </w:t>
+            </w:r>
+            <w:proofErr w:type="spellStart"/>
+            <w:r>
+              <w:rPr>
+                <w:rFonts w:ascii="Century" w:hAnsi="Century" w:cs="CMBX12"/>
+                <w:sz w:val="24"/>
+                <w:szCs w:val="29"/>
+              </w:rPr>
+              <w:t>low</w:t>
+            </w:r>
+            <w:proofErr w:type="spellEnd"/>
           </w:p>
         </w:tc>
         <w:tc>
@@ -31233,27 +31663,7 @@
           <w:szCs w:val="28"/>
           <w:lang w:val="en-US"/>
         </w:rPr>
-        <w:t xml:space="preserve">Our application environment is complete and </w:t>
-      </w:r>
-      <w:proofErr w:type="spellStart"/>
-      <w:r>
-        <w:rPr>
-          <w:rFonts w:ascii="Century" w:hAnsi="Century" w:cs="CMBX12"/>
-          <w:sz w:val="28"/>
-          <w:szCs w:val="28"/>
-          <w:lang w:val="en-US"/>
-        </w:rPr>
-        <w:t>well integrated</w:t>
-      </w:r>
-      <w:proofErr w:type="spellEnd"/>
-      <w:r>
-        <w:rPr>
-          <w:rFonts w:ascii="Century" w:hAnsi="Century" w:cs="CMBX12"/>
-          <w:sz w:val="28"/>
-          <w:szCs w:val="28"/>
-          <w:lang w:val="en-US"/>
-        </w:rPr>
-        <w:t>, so we'll set this parameter as high.</w:t>
+        <w:t>Our application environment is complete and well integrated, so we'll set this parameter as high.</w:t>
       </w:r>
     </w:p>
     <w:p>
@@ -32098,9 +32508,17 @@
                 <w:sz w:val="24"/>
                 <w:szCs w:val="24"/>
               </w:rPr>
-              <w:t>conf.</w:t>
+              <w:t>conf</w:t>
             </w:r>
             <w:proofErr w:type="spellEnd"/>
+            <w:r>
+              <w:rPr>
+                <w:rFonts w:ascii="Century" w:hAnsi="Century" w:cs="CMBX12"/>
+                <w:sz w:val="24"/>
+                <w:szCs w:val="24"/>
+              </w:rPr>
+              <w:t>.</w:t>
+            </w:r>
           </w:p>
         </w:tc>
         <w:tc>
@@ -32258,8 +32676,18 @@
                 <w:sz w:val="24"/>
                 <w:szCs w:val="24"/>
               </w:rPr>
-              <w:t xml:space="preserve"> low</w:t>
-            </w:r>
+              <w:t xml:space="preserve"> </w:t>
+            </w:r>
+            <w:proofErr w:type="spellStart"/>
+            <w:r>
+              <w:rPr>
+                <w:rFonts w:ascii="Century" w:hAnsi="Century" w:cs="CMBX12"/>
+                <w:sz w:val="24"/>
+                <w:szCs w:val="24"/>
+              </w:rPr>
+              <w:t>low</w:t>
+            </w:r>
+            <w:proofErr w:type="spellEnd"/>
           </w:p>
         </w:tc>
         <w:tc>
@@ -32666,6 +33094,35 @@
           <w:lang w:val="en-US"/>
         </w:rPr>
         <w:t xml:space="preserve"> the team’s components lives in different cities and collaborates using different wideband internet services, including e-mail and video conferences.</w:t>
+      </w:r>
+      <w:r>
+        <w:rPr>
+          <w:rFonts w:ascii="Century" w:hAnsi="Century" w:cs="CMBX12"/>
+          <w:sz w:val="28"/>
+          <w:szCs w:val="28"/>
+          <w:lang w:val="en-US"/>
+        </w:rPr>
+        <w:t xml:space="preserve"> </w:t>
+      </w:r>
+      <w:proofErr w:type="gramStart"/>
+      <w:r>
+        <w:rPr>
+          <w:rFonts w:ascii="Century" w:hAnsi="Century" w:cs="CMBX12"/>
+          <w:sz w:val="28"/>
+          <w:szCs w:val="28"/>
+          <w:lang w:val="en-US"/>
+        </w:rPr>
+        <w:t>Therefore</w:t>
+      </w:r>
+      <w:proofErr w:type="gramEnd"/>
+      <w:r>
+        <w:rPr>
+          <w:rFonts w:ascii="Century" w:hAnsi="Century" w:cs="CMBX12"/>
+          <w:sz w:val="28"/>
+          <w:szCs w:val="28"/>
+          <w:lang w:val="en-US"/>
+        </w:rPr>
+        <w:t xml:space="preserve"> the value is set to Very High.</w:t>
       </w:r>
     </w:p>
     <w:p>
@@ -33175,8 +33632,18 @@
                 <w:sz w:val="24"/>
                 <w:szCs w:val="29"/>
               </w:rPr>
-              <w:t xml:space="preserve"> low</w:t>
-            </w:r>
+              <w:t xml:space="preserve"> </w:t>
+            </w:r>
+            <w:proofErr w:type="spellStart"/>
+            <w:r>
+              <w:rPr>
+                <w:rFonts w:ascii="CMBX12" w:hAnsi="CMBX12" w:cs="CMBX12"/>
+                <w:sz w:val="24"/>
+                <w:szCs w:val="29"/>
+              </w:rPr>
+              <w:t>low</w:t>
+            </w:r>
+            <w:proofErr w:type="spellEnd"/>
           </w:p>
         </w:tc>
         <w:tc>
@@ -33790,32 +34257,29 @@
     </w:p>
     <w:tbl>
       <w:tblPr>
-        <w:tblStyle w:val="Grigliatabella"/>
+        <w:tblStyle w:val="Grigliatabella1"/>
         <w:tblW w:w="0" w:type="auto"/>
-        <w:jc w:val="center"/>
+        <w:tblLayout w:type="fixed"/>
         <w:tblLook w:val="04A0" w:firstRow="1" w:lastRow="0" w:firstColumn="1" w:lastColumn="0" w:noHBand="0" w:noVBand="1"/>
       </w:tblPr>
       <w:tblGrid>
-        <w:gridCol w:w="6374"/>
-        <w:gridCol w:w="1985"/>
+        <w:gridCol w:w="6091"/>
+        <w:gridCol w:w="2268"/>
         <w:gridCol w:w="1269"/>
       </w:tblGrid>
       <w:tr>
-        <w:trPr>
-          <w:jc w:val="center"/>
-        </w:trPr>
-        <w:tc>
-          <w:tcPr>
-            <w:tcW w:w="6374" w:type="dxa"/>
-          </w:tcPr>
-          <w:p>
-            <w:pPr>
-              <w:autoSpaceDE w:val="0"/>
-              <w:autoSpaceDN w:val="0"/>
-              <w:adjustRightInd w:val="0"/>
-              <w:jc w:val="both"/>
-              <w:rPr>
-                <w:rFonts w:ascii="Century" w:hAnsi="Century" w:cs="Times New Roman"/>
+        <w:tc>
+          <w:tcPr>
+            <w:tcW w:w="6091" w:type="dxa"/>
+          </w:tcPr>
+          <w:p>
+            <w:pPr>
+              <w:autoSpaceDE w:val="0"/>
+              <w:autoSpaceDN w:val="0"/>
+              <w:adjustRightInd w:val="0"/>
+              <w:jc w:val="both"/>
+              <w:rPr>
+                <w:rFonts w:ascii="Century" w:eastAsia="Calibri" w:hAnsi="Century" w:cs="Times New Roman"/>
                 <w:b/>
                 <w:i/>
                 <w:sz w:val="28"/>
@@ -33825,7 +34289,7 @@
             </w:pPr>
             <w:r>
               <w:rPr>
-                <w:rFonts w:ascii="Century" w:hAnsi="Century" w:cs="Times New Roman"/>
+                <w:rFonts w:ascii="Century" w:eastAsia="Calibri" w:hAnsi="Century" w:cs="Times New Roman"/>
                 <w:i/>
                 <w:sz w:val="24"/>
                 <w:szCs w:val="28"/>
@@ -33838,16 +34302,16 @@
         </w:tc>
         <w:tc>
           <w:tcPr>
-            <w:tcW w:w="1985" w:type="dxa"/>
-          </w:tcPr>
-          <w:p>
-            <w:pPr>
-              <w:autoSpaceDE w:val="0"/>
-              <w:autoSpaceDN w:val="0"/>
-              <w:adjustRightInd w:val="0"/>
-              <w:jc w:val="both"/>
-              <w:rPr>
-                <w:rFonts w:ascii="Century" w:hAnsi="Century" w:cs="Times New Roman"/>
+            <w:tcW w:w="2268" w:type="dxa"/>
+          </w:tcPr>
+          <w:p>
+            <w:pPr>
+              <w:autoSpaceDE w:val="0"/>
+              <w:autoSpaceDN w:val="0"/>
+              <w:adjustRightInd w:val="0"/>
+              <w:jc w:val="both"/>
+              <w:rPr>
+                <w:rFonts w:ascii="Century" w:eastAsia="Calibri" w:hAnsi="Century" w:cs="Times New Roman"/>
                 <w:b/>
                 <w:i/>
                 <w:sz w:val="28"/>
@@ -33857,7 +34321,7 @@
             </w:pPr>
             <w:r>
               <w:rPr>
-                <w:rFonts w:ascii="Century" w:hAnsi="Century" w:cs="Times New Roman"/>
+                <w:rFonts w:ascii="Century" w:eastAsia="Calibri" w:hAnsi="Century" w:cs="Times New Roman"/>
                 <w:i/>
                 <w:sz w:val="24"/>
                 <w:szCs w:val="28"/>
@@ -33878,7 +34342,7 @@
               <w:adjustRightInd w:val="0"/>
               <w:jc w:val="both"/>
               <w:rPr>
-                <w:rFonts w:ascii="Century" w:hAnsi="Century" w:cs="Times New Roman"/>
+                <w:rFonts w:ascii="Century" w:eastAsia="Calibri" w:hAnsi="Century" w:cs="Times New Roman"/>
                 <w:b/>
                 <w:i/>
                 <w:sz w:val="28"/>
@@ -33888,7 +34352,7 @@
             </w:pPr>
             <w:r>
               <w:rPr>
-                <w:rFonts w:ascii="Century" w:hAnsi="Century" w:cs="Times New Roman"/>
+                <w:rFonts w:ascii="Century" w:eastAsia="Calibri" w:hAnsi="Century" w:cs="Times New Roman"/>
                 <w:i/>
                 <w:sz w:val="24"/>
                 <w:szCs w:val="28"/>
@@ -33900,21 +34364,18 @@
         </w:tc>
       </w:tr>
       <w:tr>
-        <w:trPr>
-          <w:jc w:val="center"/>
-        </w:trPr>
-        <w:tc>
-          <w:tcPr>
-            <w:tcW w:w="6374" w:type="dxa"/>
-          </w:tcPr>
-          <w:p>
-            <w:pPr>
-              <w:autoSpaceDE w:val="0"/>
-              <w:autoSpaceDN w:val="0"/>
-              <w:adjustRightInd w:val="0"/>
-              <w:jc w:val="both"/>
-              <w:rPr>
-                <w:rFonts w:ascii="Century" w:hAnsi="Century" w:cs="Times New Roman"/>
+        <w:tc>
+          <w:tcPr>
+            <w:tcW w:w="6091" w:type="dxa"/>
+          </w:tcPr>
+          <w:p>
+            <w:pPr>
+              <w:autoSpaceDE w:val="0"/>
+              <w:autoSpaceDN w:val="0"/>
+              <w:adjustRightInd w:val="0"/>
+              <w:jc w:val="both"/>
+              <w:rPr>
+                <w:rFonts w:ascii="Century" w:eastAsia="Calibri" w:hAnsi="Century" w:cs="Times New Roman"/>
                 <w:sz w:val="24"/>
                 <w:szCs w:val="28"/>
                 <w:lang w:val="en-US"/>
@@ -33922,7 +34383,7 @@
             </w:pPr>
             <w:r>
               <w:rPr>
-                <w:rFonts w:ascii="Century" w:hAnsi="Century" w:cs="Times New Roman"/>
+                <w:rFonts w:ascii="Century" w:eastAsia="Calibri" w:hAnsi="Century" w:cs="Times New Roman"/>
                 <w:sz w:val="24"/>
                 <w:szCs w:val="28"/>
                 <w:lang w:val="en-US"/>
@@ -33930,387 +34391,19 @@
               <w:t>Required Software Reliability (RELY)</w:t>
             </w:r>
           </w:p>
-          <w:p>
-            <w:pPr>
-              <w:autoSpaceDE w:val="0"/>
-              <w:autoSpaceDN w:val="0"/>
-              <w:adjustRightInd w:val="0"/>
-              <w:jc w:val="both"/>
-              <w:rPr>
-                <w:rFonts w:ascii="Century" w:hAnsi="Century" w:cs="Times New Roman"/>
-                <w:sz w:val="24"/>
-                <w:szCs w:val="28"/>
-                <w:lang w:val="en-US"/>
-              </w:rPr>
-            </w:pPr>
-            <w:r>
-              <w:rPr>
-                <w:rFonts w:ascii="Century" w:hAnsi="Century" w:cs="Times New Roman"/>
-                <w:sz w:val="24"/>
-                <w:szCs w:val="28"/>
-                <w:lang w:val="en-US"/>
-              </w:rPr>
-              <w:t>Database size (DATA)</w:t>
-            </w:r>
-          </w:p>
-          <w:p>
-            <w:pPr>
-              <w:autoSpaceDE w:val="0"/>
-              <w:autoSpaceDN w:val="0"/>
-              <w:adjustRightInd w:val="0"/>
-              <w:jc w:val="both"/>
-              <w:rPr>
-                <w:rFonts w:ascii="Century" w:hAnsi="Century" w:cs="Times New Roman"/>
-                <w:sz w:val="24"/>
-                <w:szCs w:val="28"/>
-                <w:lang w:val="en-US"/>
-              </w:rPr>
-            </w:pPr>
-            <w:r>
-              <w:rPr>
-                <w:rFonts w:ascii="Century" w:hAnsi="Century" w:cs="Times New Roman"/>
-                <w:sz w:val="24"/>
-                <w:szCs w:val="28"/>
-                <w:lang w:val="en-US"/>
-              </w:rPr>
-              <w:t>Product complexity (CPLX)</w:t>
-            </w:r>
-          </w:p>
-          <w:p>
-            <w:pPr>
-              <w:autoSpaceDE w:val="0"/>
-              <w:autoSpaceDN w:val="0"/>
-              <w:adjustRightInd w:val="0"/>
-              <w:jc w:val="both"/>
-              <w:rPr>
-                <w:rFonts w:ascii="Century" w:hAnsi="Century" w:cs="Times New Roman"/>
-                <w:sz w:val="24"/>
-                <w:szCs w:val="28"/>
-                <w:lang w:val="en-US"/>
-              </w:rPr>
-            </w:pPr>
-            <w:r>
-              <w:rPr>
-                <w:rFonts w:ascii="Century" w:hAnsi="Century" w:cs="Times New Roman"/>
-                <w:sz w:val="24"/>
-                <w:szCs w:val="28"/>
-                <w:lang w:val="en-US"/>
-              </w:rPr>
-              <w:t>Required Reusability (RUSE)</w:t>
-            </w:r>
-          </w:p>
-          <w:p>
-            <w:pPr>
-              <w:autoSpaceDE w:val="0"/>
-              <w:autoSpaceDN w:val="0"/>
-              <w:adjustRightInd w:val="0"/>
-              <w:jc w:val="both"/>
-              <w:rPr>
-                <w:rFonts w:ascii="Century" w:hAnsi="Century" w:cs="Times New Roman"/>
-                <w:sz w:val="24"/>
-                <w:szCs w:val="28"/>
-                <w:lang w:val="en-US"/>
-              </w:rPr>
-            </w:pPr>
-            <w:r>
-              <w:rPr>
-                <w:rFonts w:ascii="Century" w:hAnsi="Century" w:cs="Times New Roman"/>
-                <w:sz w:val="24"/>
-                <w:szCs w:val="28"/>
-                <w:lang w:val="en-US"/>
-              </w:rPr>
-              <w:t>Documentation match to life-cycle needs(DOCU)</w:t>
-            </w:r>
-          </w:p>
-          <w:p>
-            <w:pPr>
-              <w:autoSpaceDE w:val="0"/>
-              <w:autoSpaceDN w:val="0"/>
-              <w:adjustRightInd w:val="0"/>
-              <w:jc w:val="both"/>
-              <w:rPr>
-                <w:rFonts w:ascii="Century" w:hAnsi="Century" w:cs="Times New Roman"/>
-                <w:sz w:val="24"/>
-                <w:szCs w:val="28"/>
-                <w:lang w:val="en-US"/>
-              </w:rPr>
-            </w:pPr>
-            <w:r>
-              <w:rPr>
-                <w:rFonts w:ascii="Century" w:hAnsi="Century" w:cs="Times New Roman"/>
-                <w:sz w:val="24"/>
-                <w:szCs w:val="28"/>
-                <w:lang w:val="en-US"/>
-              </w:rPr>
-              <w:t>Execution Time Constraint (TIME)</w:t>
-            </w:r>
-          </w:p>
-          <w:p>
-            <w:pPr>
-              <w:autoSpaceDE w:val="0"/>
-              <w:autoSpaceDN w:val="0"/>
-              <w:adjustRightInd w:val="0"/>
-              <w:jc w:val="both"/>
-              <w:rPr>
-                <w:rFonts w:ascii="Century" w:hAnsi="Century" w:cs="Times New Roman"/>
-                <w:sz w:val="24"/>
-                <w:szCs w:val="28"/>
-                <w:lang w:val="en-US"/>
-              </w:rPr>
-            </w:pPr>
-            <w:r>
-              <w:rPr>
-                <w:rFonts w:ascii="Century" w:hAnsi="Century" w:cs="Times New Roman"/>
-                <w:sz w:val="24"/>
-                <w:szCs w:val="28"/>
-                <w:lang w:val="en-US"/>
-              </w:rPr>
-              <w:t>Main storage constraint (STOR)</w:t>
-            </w:r>
-          </w:p>
-          <w:p>
-            <w:pPr>
-              <w:autoSpaceDE w:val="0"/>
-              <w:autoSpaceDN w:val="0"/>
-              <w:adjustRightInd w:val="0"/>
-              <w:jc w:val="both"/>
-              <w:rPr>
-                <w:rFonts w:ascii="Century" w:hAnsi="Century" w:cs="Times New Roman"/>
-                <w:sz w:val="24"/>
-                <w:szCs w:val="28"/>
-                <w:lang w:val="en-US"/>
-              </w:rPr>
-            </w:pPr>
-            <w:r>
-              <w:rPr>
-                <w:rFonts w:ascii="Century" w:hAnsi="Century" w:cs="Times New Roman"/>
-                <w:sz w:val="24"/>
-                <w:szCs w:val="28"/>
-                <w:lang w:val="en-US"/>
-              </w:rPr>
-              <w:t>Platform volatility (PVOL)</w:t>
-            </w:r>
-          </w:p>
-          <w:p>
-            <w:pPr>
-              <w:autoSpaceDE w:val="0"/>
-              <w:autoSpaceDN w:val="0"/>
-              <w:adjustRightInd w:val="0"/>
-              <w:jc w:val="both"/>
-              <w:rPr>
-                <w:rFonts w:ascii="Century" w:hAnsi="Century" w:cs="Times New Roman"/>
-                <w:sz w:val="24"/>
-                <w:szCs w:val="28"/>
-                <w:lang w:val="en-US"/>
-              </w:rPr>
-            </w:pPr>
-            <w:r>
-              <w:rPr>
-                <w:rFonts w:ascii="Century" w:hAnsi="Century" w:cs="Times New Roman"/>
-                <w:sz w:val="24"/>
-                <w:szCs w:val="28"/>
-                <w:lang w:val="en-US"/>
-              </w:rPr>
-              <w:t>Analyst capability (ACAP)</w:t>
-            </w:r>
-          </w:p>
-          <w:p>
-            <w:pPr>
-              <w:autoSpaceDE w:val="0"/>
-              <w:autoSpaceDN w:val="0"/>
-              <w:adjustRightInd w:val="0"/>
-              <w:jc w:val="both"/>
-              <w:rPr>
-                <w:rFonts w:ascii="Century" w:hAnsi="Century" w:cs="Times New Roman"/>
-                <w:sz w:val="24"/>
-                <w:szCs w:val="28"/>
-                <w:lang w:val="en-US"/>
-              </w:rPr>
-            </w:pPr>
-            <w:r>
-              <w:rPr>
-                <w:rFonts w:ascii="Century" w:hAnsi="Century" w:cs="Times New Roman"/>
-                <w:sz w:val="24"/>
-                <w:szCs w:val="28"/>
-                <w:lang w:val="en-US"/>
-              </w:rPr>
-              <w:t>Programmer capability (PCAP)</w:t>
-            </w:r>
-          </w:p>
-          <w:p>
-            <w:pPr>
-              <w:autoSpaceDE w:val="0"/>
-              <w:autoSpaceDN w:val="0"/>
-              <w:adjustRightInd w:val="0"/>
-              <w:jc w:val="both"/>
-              <w:rPr>
-                <w:rFonts w:ascii="Century" w:hAnsi="Century" w:cs="Times New Roman"/>
-                <w:sz w:val="24"/>
-                <w:szCs w:val="28"/>
-                <w:lang w:val="en-US"/>
-              </w:rPr>
-            </w:pPr>
-            <w:r>
-              <w:rPr>
-                <w:rFonts w:ascii="Century" w:hAnsi="Century" w:cs="Times New Roman"/>
-                <w:sz w:val="24"/>
-                <w:szCs w:val="28"/>
-                <w:lang w:val="en-US"/>
-              </w:rPr>
-              <w:t>Application Experience (APEX)</w:t>
-            </w:r>
-          </w:p>
-          <w:p>
-            <w:pPr>
-              <w:autoSpaceDE w:val="0"/>
-              <w:autoSpaceDN w:val="0"/>
-              <w:adjustRightInd w:val="0"/>
-              <w:jc w:val="both"/>
-              <w:rPr>
-                <w:rFonts w:ascii="Century" w:hAnsi="Century" w:cs="Times New Roman"/>
-                <w:sz w:val="24"/>
-                <w:szCs w:val="28"/>
-                <w:lang w:val="en-US"/>
-              </w:rPr>
-            </w:pPr>
-            <w:r>
-              <w:rPr>
-                <w:rFonts w:ascii="Century" w:hAnsi="Century" w:cs="Times New Roman"/>
-                <w:sz w:val="24"/>
-                <w:szCs w:val="28"/>
-                <w:lang w:val="en-US"/>
-              </w:rPr>
-              <w:t>Platform Experience (PLEX)</w:t>
-            </w:r>
-          </w:p>
-          <w:p>
-            <w:pPr>
-              <w:autoSpaceDE w:val="0"/>
-              <w:autoSpaceDN w:val="0"/>
-              <w:adjustRightInd w:val="0"/>
-              <w:jc w:val="both"/>
-              <w:rPr>
-                <w:rFonts w:ascii="Century" w:hAnsi="Century" w:cs="Times New Roman"/>
-                <w:sz w:val="24"/>
-                <w:szCs w:val="28"/>
-                <w:lang w:val="en-US"/>
-              </w:rPr>
-            </w:pPr>
-            <w:r>
-              <w:rPr>
-                <w:rFonts w:ascii="Century" w:hAnsi="Century" w:cs="Times New Roman"/>
-                <w:sz w:val="24"/>
-                <w:szCs w:val="28"/>
-                <w:lang w:val="en-US"/>
-              </w:rPr>
-              <w:t>Language and Tool Experience (LTEX)</w:t>
-            </w:r>
-          </w:p>
-          <w:p>
-            <w:pPr>
-              <w:autoSpaceDE w:val="0"/>
-              <w:autoSpaceDN w:val="0"/>
-              <w:adjustRightInd w:val="0"/>
-              <w:jc w:val="both"/>
-              <w:rPr>
-                <w:rFonts w:ascii="Century" w:hAnsi="Century" w:cs="Times New Roman"/>
-                <w:sz w:val="24"/>
-                <w:szCs w:val="28"/>
-                <w:lang w:val="en-US"/>
-              </w:rPr>
-            </w:pPr>
-            <w:r>
-              <w:rPr>
-                <w:rFonts w:ascii="Century" w:hAnsi="Century" w:cs="Times New Roman"/>
-                <w:sz w:val="24"/>
-                <w:szCs w:val="28"/>
-                <w:lang w:val="en-US"/>
-              </w:rPr>
-              <w:t>Personnel continuity (PCON)</w:t>
-            </w:r>
-          </w:p>
-          <w:p>
-            <w:pPr>
-              <w:autoSpaceDE w:val="0"/>
-              <w:autoSpaceDN w:val="0"/>
-              <w:adjustRightInd w:val="0"/>
-              <w:jc w:val="both"/>
-              <w:rPr>
-                <w:rFonts w:ascii="Century" w:hAnsi="Century" w:cs="Times New Roman"/>
-                <w:sz w:val="24"/>
-                <w:szCs w:val="28"/>
-                <w:lang w:val="en-US"/>
-              </w:rPr>
-            </w:pPr>
-            <w:r>
-              <w:rPr>
-                <w:rFonts w:ascii="Century" w:hAnsi="Century" w:cs="Times New Roman"/>
-                <w:sz w:val="24"/>
-                <w:szCs w:val="28"/>
-                <w:lang w:val="en-US"/>
-              </w:rPr>
-              <w:t>Usage of Software Tools (TOOL)</w:t>
-            </w:r>
-          </w:p>
-          <w:p>
-            <w:pPr>
-              <w:autoSpaceDE w:val="0"/>
-              <w:autoSpaceDN w:val="0"/>
-              <w:adjustRightInd w:val="0"/>
-              <w:jc w:val="both"/>
-              <w:rPr>
-                <w:rFonts w:ascii="Century" w:hAnsi="Century" w:cs="Times New Roman"/>
-                <w:sz w:val="24"/>
-                <w:szCs w:val="28"/>
-                <w:lang w:val="en-US"/>
-              </w:rPr>
-            </w:pPr>
-            <w:r>
-              <w:rPr>
-                <w:rFonts w:ascii="Century" w:hAnsi="Century" w:cs="Times New Roman"/>
-                <w:sz w:val="24"/>
-                <w:szCs w:val="28"/>
-                <w:lang w:val="en-US"/>
-              </w:rPr>
-              <w:t>Multisite development (SITE)</w:t>
-            </w:r>
-          </w:p>
-          <w:p>
-            <w:pPr>
-              <w:autoSpaceDE w:val="0"/>
-              <w:autoSpaceDN w:val="0"/>
-              <w:adjustRightInd w:val="0"/>
-              <w:jc w:val="both"/>
-              <w:rPr>
-                <w:rFonts w:ascii="Century" w:hAnsi="Century" w:cs="Times New Roman"/>
-                <w:sz w:val="24"/>
-                <w:szCs w:val="28"/>
-                <w:lang w:val="en-US"/>
-              </w:rPr>
-            </w:pPr>
-            <w:r>
-              <w:rPr>
-                <w:rFonts w:ascii="Century" w:hAnsi="Century" w:cs="Times New Roman"/>
-                <w:sz w:val="24"/>
-                <w:szCs w:val="28"/>
-                <w:lang w:val="en-US"/>
-              </w:rPr>
-              <w:t>Required development schedule (SCED)</w:t>
-            </w:r>
-          </w:p>
-        </w:tc>
-        <w:tc>
-          <w:tcPr>
-            <w:tcW w:w="1985" w:type="dxa"/>
-          </w:tcPr>
-          <w:p>
-            <w:pPr>
-              <w:autoSpaceDE w:val="0"/>
-              <w:autoSpaceDN w:val="0"/>
-              <w:adjustRightInd w:val="0"/>
-              <w:jc w:val="both"/>
-              <w:rPr>
-                <w:rFonts w:ascii="Century" w:hAnsi="Century" w:cs="Times New Roman"/>
+        </w:tc>
+        <w:tc>
+          <w:tcPr>
+            <w:tcW w:w="2268" w:type="dxa"/>
+          </w:tcPr>
+          <w:p>
+            <w:pPr>
+              <w:autoSpaceDE w:val="0"/>
+              <w:autoSpaceDN w:val="0"/>
+              <w:adjustRightInd w:val="0"/>
+              <w:jc w:val="both"/>
+              <w:rPr>
+                <w:rFonts w:ascii="Century" w:eastAsia="Calibri" w:hAnsi="Century" w:cs="Times New Roman"/>
                 <w:b/>
                 <w:i/>
                 <w:sz w:val="28"/>
@@ -34318,6 +34411,15 @@
                 <w:lang w:val="en-US"/>
               </w:rPr>
             </w:pPr>
+            <w:r>
+              <w:rPr>
+                <w:rFonts w:ascii="Century" w:eastAsia="Calibri" w:hAnsi="Century" w:cs="Times New Roman"/>
+                <w:sz w:val="24"/>
+                <w:szCs w:val="28"/>
+                <w:lang w:val="en-US"/>
+              </w:rPr>
+              <w:t xml:space="preserve">Nominal </w:t>
+            </w:r>
           </w:p>
         </w:tc>
         <w:tc>
@@ -34331,7 +34433,1417 @@
               <w:adjustRightInd w:val="0"/>
               <w:jc w:val="both"/>
               <w:rPr>
-                <w:rFonts w:ascii="Century" w:hAnsi="Century" w:cs="Times New Roman"/>
+                <w:rFonts w:ascii="Century" w:eastAsia="Calibri" w:hAnsi="Century" w:cs="Times New Roman"/>
+                <w:sz w:val="24"/>
+                <w:szCs w:val="28"/>
+                <w:lang w:val="en-US"/>
+              </w:rPr>
+            </w:pPr>
+            <w:r>
+              <w:rPr>
+                <w:rFonts w:ascii="Century" w:eastAsia="Calibri" w:hAnsi="Century" w:cs="Times New Roman"/>
+                <w:sz w:val="24"/>
+                <w:szCs w:val="28"/>
+                <w:lang w:val="en-US"/>
+              </w:rPr>
+              <w:t>1.00</w:t>
+            </w:r>
+          </w:p>
+        </w:tc>
+      </w:tr>
+      <w:tr>
+        <w:tc>
+          <w:tcPr>
+            <w:tcW w:w="6091" w:type="dxa"/>
+          </w:tcPr>
+          <w:p>
+            <w:pPr>
+              <w:autoSpaceDE w:val="0"/>
+              <w:autoSpaceDN w:val="0"/>
+              <w:adjustRightInd w:val="0"/>
+              <w:jc w:val="both"/>
+              <w:rPr>
+                <w:rFonts w:ascii="Century" w:eastAsia="Calibri" w:hAnsi="Century" w:cs="Times New Roman"/>
+                <w:sz w:val="24"/>
+                <w:szCs w:val="28"/>
+                <w:lang w:val="en-US"/>
+              </w:rPr>
+            </w:pPr>
+            <w:r>
+              <w:rPr>
+                <w:rFonts w:ascii="Century" w:eastAsia="Calibri" w:hAnsi="Century" w:cs="Times New Roman"/>
+                <w:sz w:val="24"/>
+                <w:szCs w:val="28"/>
+                <w:lang w:val="en-US"/>
+              </w:rPr>
+              <w:t>Database size (DATA)</w:t>
+            </w:r>
+          </w:p>
+        </w:tc>
+        <w:tc>
+          <w:tcPr>
+            <w:tcW w:w="2268" w:type="dxa"/>
+          </w:tcPr>
+          <w:p>
+            <w:pPr>
+              <w:autoSpaceDE w:val="0"/>
+              <w:autoSpaceDN w:val="0"/>
+              <w:adjustRightInd w:val="0"/>
+              <w:jc w:val="both"/>
+              <w:rPr>
+                <w:rFonts w:ascii="Century" w:eastAsia="Calibri" w:hAnsi="Century" w:cs="Times New Roman"/>
+                <w:sz w:val="24"/>
+                <w:szCs w:val="28"/>
+                <w:lang w:val="en-US"/>
+              </w:rPr>
+            </w:pPr>
+            <w:r>
+              <w:rPr>
+                <w:rFonts w:ascii="Century" w:eastAsia="Calibri" w:hAnsi="Century" w:cs="Times New Roman"/>
+                <w:sz w:val="24"/>
+                <w:szCs w:val="28"/>
+                <w:lang w:val="en-US"/>
+              </w:rPr>
+              <w:t>High</w:t>
+            </w:r>
+          </w:p>
+        </w:tc>
+        <w:tc>
+          <w:tcPr>
+            <w:tcW w:w="1269" w:type="dxa"/>
+          </w:tcPr>
+          <w:p>
+            <w:pPr>
+              <w:autoSpaceDE w:val="0"/>
+              <w:autoSpaceDN w:val="0"/>
+              <w:adjustRightInd w:val="0"/>
+              <w:jc w:val="both"/>
+              <w:rPr>
+                <w:rFonts w:ascii="Century" w:eastAsia="Calibri" w:hAnsi="Century" w:cs="Times New Roman"/>
+                <w:sz w:val="24"/>
+                <w:szCs w:val="28"/>
+                <w:lang w:val="en-US"/>
+              </w:rPr>
+            </w:pPr>
+            <w:r>
+              <w:rPr>
+                <w:rFonts w:ascii="Century" w:eastAsia="Calibri" w:hAnsi="Century" w:cs="Times New Roman"/>
+                <w:sz w:val="24"/>
+                <w:szCs w:val="28"/>
+                <w:lang w:val="en-US"/>
+              </w:rPr>
+              <w:t>1.14</w:t>
+            </w:r>
+          </w:p>
+        </w:tc>
+      </w:tr>
+      <w:tr>
+        <w:tc>
+          <w:tcPr>
+            <w:tcW w:w="6091" w:type="dxa"/>
+          </w:tcPr>
+          <w:p>
+            <w:pPr>
+              <w:autoSpaceDE w:val="0"/>
+              <w:autoSpaceDN w:val="0"/>
+              <w:adjustRightInd w:val="0"/>
+              <w:jc w:val="both"/>
+              <w:rPr>
+                <w:rFonts w:ascii="Century" w:eastAsia="Calibri" w:hAnsi="Century" w:cs="Times New Roman"/>
+                <w:sz w:val="24"/>
+                <w:szCs w:val="28"/>
+                <w:lang w:val="en-US"/>
+              </w:rPr>
+            </w:pPr>
+            <w:r>
+              <w:rPr>
+                <w:rFonts w:ascii="Century" w:eastAsia="Calibri" w:hAnsi="Century" w:cs="Times New Roman"/>
+                <w:sz w:val="24"/>
+                <w:szCs w:val="28"/>
+                <w:lang w:val="en-US"/>
+              </w:rPr>
+              <w:t>Product complexity (CPLX)</w:t>
+            </w:r>
+          </w:p>
+        </w:tc>
+        <w:tc>
+          <w:tcPr>
+            <w:tcW w:w="2268" w:type="dxa"/>
+          </w:tcPr>
+          <w:p>
+            <w:pPr>
+              <w:autoSpaceDE w:val="0"/>
+              <w:autoSpaceDN w:val="0"/>
+              <w:adjustRightInd w:val="0"/>
+              <w:jc w:val="both"/>
+              <w:rPr>
+                <w:rFonts w:ascii="Century" w:eastAsia="Calibri" w:hAnsi="Century" w:cs="Times New Roman"/>
+                <w:sz w:val="24"/>
+                <w:szCs w:val="28"/>
+                <w:lang w:val="en-US"/>
+              </w:rPr>
+            </w:pPr>
+            <w:r>
+              <w:rPr>
+                <w:rFonts w:ascii="Century" w:eastAsia="Calibri" w:hAnsi="Century" w:cs="Times New Roman"/>
+                <w:sz w:val="24"/>
+                <w:szCs w:val="28"/>
+                <w:lang w:val="en-US"/>
+              </w:rPr>
+              <w:t>High</w:t>
+            </w:r>
+          </w:p>
+        </w:tc>
+        <w:tc>
+          <w:tcPr>
+            <w:tcW w:w="1269" w:type="dxa"/>
+          </w:tcPr>
+          <w:p>
+            <w:pPr>
+              <w:autoSpaceDE w:val="0"/>
+              <w:autoSpaceDN w:val="0"/>
+              <w:adjustRightInd w:val="0"/>
+              <w:jc w:val="both"/>
+              <w:rPr>
+                <w:rFonts w:ascii="Century" w:eastAsia="Calibri" w:hAnsi="Century" w:cs="Times New Roman"/>
+                <w:sz w:val="24"/>
+                <w:szCs w:val="28"/>
+                <w:lang w:val="en-US"/>
+              </w:rPr>
+            </w:pPr>
+            <w:r>
+              <w:rPr>
+                <w:rFonts w:ascii="Century" w:eastAsia="Calibri" w:hAnsi="Century" w:cs="Times New Roman"/>
+                <w:sz w:val="24"/>
+                <w:szCs w:val="28"/>
+                <w:lang w:val="en-US"/>
+              </w:rPr>
+              <w:t>1.17</w:t>
+            </w:r>
+          </w:p>
+        </w:tc>
+      </w:tr>
+      <w:tr>
+        <w:tc>
+          <w:tcPr>
+            <w:tcW w:w="6091" w:type="dxa"/>
+          </w:tcPr>
+          <w:p>
+            <w:pPr>
+              <w:autoSpaceDE w:val="0"/>
+              <w:autoSpaceDN w:val="0"/>
+              <w:adjustRightInd w:val="0"/>
+              <w:jc w:val="both"/>
+              <w:rPr>
+                <w:rFonts w:ascii="Century" w:eastAsia="Calibri" w:hAnsi="Century" w:cs="Times New Roman"/>
+                <w:sz w:val="24"/>
+                <w:szCs w:val="28"/>
+                <w:lang w:val="en-US"/>
+              </w:rPr>
+            </w:pPr>
+            <w:r>
+              <w:rPr>
+                <w:rFonts w:ascii="Century" w:eastAsia="Calibri" w:hAnsi="Century" w:cs="Times New Roman"/>
+                <w:sz w:val="24"/>
+                <w:szCs w:val="28"/>
+                <w:lang w:val="en-US"/>
+              </w:rPr>
+              <w:t>Required Reusability (RUSE)</w:t>
+            </w:r>
+          </w:p>
+        </w:tc>
+        <w:tc>
+          <w:tcPr>
+            <w:tcW w:w="2268" w:type="dxa"/>
+          </w:tcPr>
+          <w:p>
+            <w:pPr>
+              <w:autoSpaceDE w:val="0"/>
+              <w:autoSpaceDN w:val="0"/>
+              <w:adjustRightInd w:val="0"/>
+              <w:jc w:val="both"/>
+              <w:rPr>
+                <w:rFonts w:ascii="Century" w:eastAsia="Calibri" w:hAnsi="Century" w:cs="Times New Roman"/>
+                <w:sz w:val="24"/>
+                <w:szCs w:val="28"/>
+                <w:lang w:val="en-US"/>
+              </w:rPr>
+            </w:pPr>
+            <w:r>
+              <w:rPr>
+                <w:rFonts w:ascii="Century" w:eastAsia="Calibri" w:hAnsi="Century" w:cs="Times New Roman"/>
+                <w:sz w:val="24"/>
+                <w:szCs w:val="28"/>
+                <w:lang w:val="en-US"/>
+              </w:rPr>
+              <w:t>Nominal</w:t>
+            </w:r>
+          </w:p>
+        </w:tc>
+        <w:tc>
+          <w:tcPr>
+            <w:tcW w:w="1269" w:type="dxa"/>
+          </w:tcPr>
+          <w:p>
+            <w:pPr>
+              <w:autoSpaceDE w:val="0"/>
+              <w:autoSpaceDN w:val="0"/>
+              <w:adjustRightInd w:val="0"/>
+              <w:jc w:val="both"/>
+              <w:rPr>
+                <w:rFonts w:ascii="Century" w:eastAsia="Calibri" w:hAnsi="Century" w:cs="Times New Roman"/>
+                <w:sz w:val="24"/>
+                <w:szCs w:val="28"/>
+                <w:lang w:val="en-US"/>
+              </w:rPr>
+            </w:pPr>
+            <w:r>
+              <w:rPr>
+                <w:rFonts w:ascii="Century" w:eastAsia="Calibri" w:hAnsi="Century" w:cs="Times New Roman"/>
+                <w:sz w:val="24"/>
+                <w:szCs w:val="28"/>
+                <w:lang w:val="en-US"/>
+              </w:rPr>
+              <w:t>1.00</w:t>
+            </w:r>
+          </w:p>
+        </w:tc>
+      </w:tr>
+      <w:tr>
+        <w:tc>
+          <w:tcPr>
+            <w:tcW w:w="6091" w:type="dxa"/>
+          </w:tcPr>
+          <w:p>
+            <w:pPr>
+              <w:autoSpaceDE w:val="0"/>
+              <w:autoSpaceDN w:val="0"/>
+              <w:adjustRightInd w:val="0"/>
+              <w:jc w:val="both"/>
+              <w:rPr>
+                <w:rFonts w:ascii="Century" w:eastAsia="Calibri" w:hAnsi="Century" w:cs="Times New Roman"/>
+                <w:sz w:val="24"/>
+                <w:szCs w:val="28"/>
+                <w:lang w:val="en-US"/>
+              </w:rPr>
+            </w:pPr>
+            <w:r>
+              <w:rPr>
+                <w:rFonts w:ascii="Century" w:eastAsia="Calibri" w:hAnsi="Century" w:cs="Times New Roman"/>
+                <w:sz w:val="24"/>
+                <w:szCs w:val="28"/>
+                <w:lang w:val="en-US"/>
+              </w:rPr>
+              <w:t>Documentation match to life-cycle needs(DOCU)</w:t>
+            </w:r>
+          </w:p>
+        </w:tc>
+        <w:tc>
+          <w:tcPr>
+            <w:tcW w:w="2268" w:type="dxa"/>
+          </w:tcPr>
+          <w:p>
+            <w:pPr>
+              <w:autoSpaceDE w:val="0"/>
+              <w:autoSpaceDN w:val="0"/>
+              <w:adjustRightInd w:val="0"/>
+              <w:jc w:val="both"/>
+              <w:rPr>
+                <w:rFonts w:ascii="Century" w:eastAsia="Calibri" w:hAnsi="Century" w:cs="Times New Roman"/>
+                <w:sz w:val="24"/>
+                <w:szCs w:val="28"/>
+                <w:lang w:val="en-US"/>
+              </w:rPr>
+            </w:pPr>
+            <w:r>
+              <w:rPr>
+                <w:rFonts w:ascii="Century" w:eastAsia="Calibri" w:hAnsi="Century" w:cs="Times New Roman"/>
+                <w:sz w:val="24"/>
+                <w:szCs w:val="28"/>
+                <w:lang w:val="en-US"/>
+              </w:rPr>
+              <w:t>Nominal</w:t>
+            </w:r>
+          </w:p>
+        </w:tc>
+        <w:tc>
+          <w:tcPr>
+            <w:tcW w:w="1269" w:type="dxa"/>
+          </w:tcPr>
+          <w:p>
+            <w:pPr>
+              <w:autoSpaceDE w:val="0"/>
+              <w:autoSpaceDN w:val="0"/>
+              <w:adjustRightInd w:val="0"/>
+              <w:jc w:val="both"/>
+              <w:rPr>
+                <w:rFonts w:ascii="Century" w:eastAsia="Calibri" w:hAnsi="Century" w:cs="Times New Roman"/>
+                <w:sz w:val="24"/>
+                <w:szCs w:val="28"/>
+                <w:lang w:val="en-US"/>
+              </w:rPr>
+            </w:pPr>
+            <w:r>
+              <w:rPr>
+                <w:rFonts w:ascii="Century" w:eastAsia="Calibri" w:hAnsi="Century" w:cs="Times New Roman"/>
+                <w:sz w:val="24"/>
+                <w:szCs w:val="28"/>
+                <w:lang w:val="en-US"/>
+              </w:rPr>
+              <w:t>1.00</w:t>
+            </w:r>
+          </w:p>
+        </w:tc>
+      </w:tr>
+      <w:tr>
+        <w:tc>
+          <w:tcPr>
+            <w:tcW w:w="6091" w:type="dxa"/>
+          </w:tcPr>
+          <w:p>
+            <w:pPr>
+              <w:autoSpaceDE w:val="0"/>
+              <w:autoSpaceDN w:val="0"/>
+              <w:adjustRightInd w:val="0"/>
+              <w:jc w:val="both"/>
+              <w:rPr>
+                <w:rFonts w:ascii="Century" w:eastAsia="Calibri" w:hAnsi="Century" w:cs="Times New Roman"/>
+                <w:sz w:val="24"/>
+                <w:szCs w:val="28"/>
+                <w:lang w:val="en-US"/>
+              </w:rPr>
+            </w:pPr>
+            <w:r>
+              <w:rPr>
+                <w:rFonts w:ascii="Century" w:eastAsia="Calibri" w:hAnsi="Century" w:cs="Times New Roman"/>
+                <w:sz w:val="24"/>
+                <w:szCs w:val="28"/>
+                <w:lang w:val="en-US"/>
+              </w:rPr>
+              <w:t>Execution Time Constraint (TIME)</w:t>
+            </w:r>
+          </w:p>
+        </w:tc>
+        <w:tc>
+          <w:tcPr>
+            <w:tcW w:w="2268" w:type="dxa"/>
+          </w:tcPr>
+          <w:p>
+            <w:pPr>
+              <w:autoSpaceDE w:val="0"/>
+              <w:autoSpaceDN w:val="0"/>
+              <w:adjustRightInd w:val="0"/>
+              <w:jc w:val="both"/>
+              <w:rPr>
+                <w:rFonts w:ascii="Century" w:eastAsia="Calibri" w:hAnsi="Century" w:cs="Times New Roman"/>
+                <w:sz w:val="24"/>
+                <w:szCs w:val="28"/>
+                <w:lang w:val="en-US"/>
+              </w:rPr>
+            </w:pPr>
+            <w:r>
+              <w:rPr>
+                <w:rFonts w:ascii="Century" w:eastAsia="Calibri" w:hAnsi="Century" w:cs="Times New Roman"/>
+                <w:sz w:val="24"/>
+                <w:szCs w:val="28"/>
+                <w:lang w:val="en-US"/>
+              </w:rPr>
+              <w:t>High</w:t>
+            </w:r>
+          </w:p>
+        </w:tc>
+        <w:tc>
+          <w:tcPr>
+            <w:tcW w:w="1269" w:type="dxa"/>
+          </w:tcPr>
+          <w:p>
+            <w:pPr>
+              <w:autoSpaceDE w:val="0"/>
+              <w:autoSpaceDN w:val="0"/>
+              <w:adjustRightInd w:val="0"/>
+              <w:jc w:val="both"/>
+              <w:rPr>
+                <w:rFonts w:ascii="Century" w:eastAsia="Calibri" w:hAnsi="Century" w:cs="Times New Roman"/>
+                <w:sz w:val="24"/>
+                <w:szCs w:val="28"/>
+                <w:lang w:val="en-US"/>
+              </w:rPr>
+            </w:pPr>
+            <w:r>
+              <w:rPr>
+                <w:rFonts w:ascii="Century" w:eastAsia="Calibri" w:hAnsi="Century" w:cs="Times New Roman"/>
+                <w:sz w:val="24"/>
+                <w:szCs w:val="28"/>
+                <w:lang w:val="en-US"/>
+              </w:rPr>
+              <w:t>1.11</w:t>
+            </w:r>
+          </w:p>
+        </w:tc>
+      </w:tr>
+      <w:tr>
+        <w:tc>
+          <w:tcPr>
+            <w:tcW w:w="6091" w:type="dxa"/>
+          </w:tcPr>
+          <w:p>
+            <w:pPr>
+              <w:autoSpaceDE w:val="0"/>
+              <w:autoSpaceDN w:val="0"/>
+              <w:adjustRightInd w:val="0"/>
+              <w:jc w:val="both"/>
+              <w:rPr>
+                <w:rFonts w:ascii="Century" w:eastAsia="Calibri" w:hAnsi="Century" w:cs="Times New Roman"/>
+                <w:sz w:val="24"/>
+                <w:szCs w:val="28"/>
+                <w:lang w:val="en-US"/>
+              </w:rPr>
+            </w:pPr>
+            <w:r>
+              <w:rPr>
+                <w:rFonts w:ascii="Century" w:eastAsia="Calibri" w:hAnsi="Century" w:cs="Times New Roman"/>
+                <w:sz w:val="24"/>
+                <w:szCs w:val="28"/>
+                <w:lang w:val="en-US"/>
+              </w:rPr>
+              <w:t>Main storage constraint (STOR)</w:t>
+            </w:r>
+          </w:p>
+        </w:tc>
+        <w:tc>
+          <w:tcPr>
+            <w:tcW w:w="2268" w:type="dxa"/>
+          </w:tcPr>
+          <w:p>
+            <w:pPr>
+              <w:autoSpaceDE w:val="0"/>
+              <w:autoSpaceDN w:val="0"/>
+              <w:adjustRightInd w:val="0"/>
+              <w:jc w:val="both"/>
+              <w:rPr>
+                <w:rFonts w:ascii="Century" w:eastAsia="Calibri" w:hAnsi="Century" w:cs="Times New Roman"/>
+                <w:sz w:val="24"/>
+                <w:szCs w:val="28"/>
+                <w:lang w:val="en-US"/>
+              </w:rPr>
+            </w:pPr>
+            <w:r>
+              <w:rPr>
+                <w:rFonts w:ascii="Century" w:eastAsia="Calibri" w:hAnsi="Century" w:cs="Times New Roman"/>
+                <w:sz w:val="24"/>
+                <w:szCs w:val="28"/>
+                <w:lang w:val="en-US"/>
+              </w:rPr>
+              <w:t>Nominal</w:t>
+            </w:r>
+          </w:p>
+        </w:tc>
+        <w:tc>
+          <w:tcPr>
+            <w:tcW w:w="1269" w:type="dxa"/>
+          </w:tcPr>
+          <w:p>
+            <w:pPr>
+              <w:autoSpaceDE w:val="0"/>
+              <w:autoSpaceDN w:val="0"/>
+              <w:adjustRightInd w:val="0"/>
+              <w:jc w:val="both"/>
+              <w:rPr>
+                <w:rFonts w:ascii="Century" w:eastAsia="Calibri" w:hAnsi="Century" w:cs="Times New Roman"/>
+                <w:sz w:val="24"/>
+                <w:szCs w:val="28"/>
+                <w:lang w:val="en-US"/>
+              </w:rPr>
+            </w:pPr>
+            <w:r>
+              <w:rPr>
+                <w:rFonts w:ascii="Century" w:eastAsia="Calibri" w:hAnsi="Century" w:cs="Times New Roman"/>
+                <w:sz w:val="24"/>
+                <w:szCs w:val="28"/>
+                <w:lang w:val="en-US"/>
+              </w:rPr>
+              <w:t>1.00</w:t>
+            </w:r>
+          </w:p>
+        </w:tc>
+      </w:tr>
+      <w:tr>
+        <w:tc>
+          <w:tcPr>
+            <w:tcW w:w="6091" w:type="dxa"/>
+          </w:tcPr>
+          <w:p>
+            <w:pPr>
+              <w:autoSpaceDE w:val="0"/>
+              <w:autoSpaceDN w:val="0"/>
+              <w:adjustRightInd w:val="0"/>
+              <w:jc w:val="both"/>
+              <w:rPr>
+                <w:rFonts w:ascii="Century" w:eastAsia="Calibri" w:hAnsi="Century" w:cs="Times New Roman"/>
+                <w:sz w:val="24"/>
+                <w:szCs w:val="28"/>
+                <w:lang w:val="en-US"/>
+              </w:rPr>
+            </w:pPr>
+            <w:r>
+              <w:rPr>
+                <w:rFonts w:ascii="Century" w:eastAsia="Calibri" w:hAnsi="Century" w:cs="Times New Roman"/>
+                <w:sz w:val="24"/>
+                <w:szCs w:val="28"/>
+                <w:lang w:val="en-US"/>
+              </w:rPr>
+              <w:t>Platform volatility (PVOL)</w:t>
+            </w:r>
+          </w:p>
+        </w:tc>
+        <w:tc>
+          <w:tcPr>
+            <w:tcW w:w="2268" w:type="dxa"/>
+          </w:tcPr>
+          <w:p>
+            <w:pPr>
+              <w:autoSpaceDE w:val="0"/>
+              <w:autoSpaceDN w:val="0"/>
+              <w:adjustRightInd w:val="0"/>
+              <w:jc w:val="both"/>
+              <w:rPr>
+                <w:rFonts w:ascii="Century" w:eastAsia="Calibri" w:hAnsi="Century" w:cs="Times New Roman"/>
+                <w:sz w:val="24"/>
+                <w:szCs w:val="28"/>
+                <w:lang w:val="en-US"/>
+              </w:rPr>
+            </w:pPr>
+            <w:r>
+              <w:rPr>
+                <w:rFonts w:ascii="Century" w:eastAsia="Calibri" w:hAnsi="Century" w:cs="Times New Roman"/>
+                <w:sz w:val="24"/>
+                <w:szCs w:val="28"/>
+                <w:lang w:val="en-US"/>
+              </w:rPr>
+              <w:t>Nominal</w:t>
+            </w:r>
+          </w:p>
+        </w:tc>
+        <w:tc>
+          <w:tcPr>
+            <w:tcW w:w="1269" w:type="dxa"/>
+          </w:tcPr>
+          <w:p>
+            <w:pPr>
+              <w:autoSpaceDE w:val="0"/>
+              <w:autoSpaceDN w:val="0"/>
+              <w:adjustRightInd w:val="0"/>
+              <w:jc w:val="both"/>
+              <w:rPr>
+                <w:rFonts w:ascii="Century" w:eastAsia="Calibri" w:hAnsi="Century" w:cs="Times New Roman"/>
+                <w:sz w:val="24"/>
+                <w:szCs w:val="28"/>
+                <w:lang w:val="en-US"/>
+              </w:rPr>
+            </w:pPr>
+            <w:r>
+              <w:rPr>
+                <w:rFonts w:ascii="Century" w:eastAsia="Calibri" w:hAnsi="Century" w:cs="Times New Roman"/>
+                <w:sz w:val="24"/>
+                <w:szCs w:val="28"/>
+                <w:lang w:val="en-US"/>
+              </w:rPr>
+              <w:t>1.00</w:t>
+            </w:r>
+          </w:p>
+        </w:tc>
+      </w:tr>
+      <w:tr>
+        <w:tc>
+          <w:tcPr>
+            <w:tcW w:w="6091" w:type="dxa"/>
+          </w:tcPr>
+          <w:p>
+            <w:pPr>
+              <w:autoSpaceDE w:val="0"/>
+              <w:autoSpaceDN w:val="0"/>
+              <w:adjustRightInd w:val="0"/>
+              <w:jc w:val="both"/>
+              <w:rPr>
+                <w:rFonts w:ascii="Century" w:eastAsia="Calibri" w:hAnsi="Century" w:cs="Times New Roman"/>
+                <w:sz w:val="24"/>
+                <w:szCs w:val="28"/>
+                <w:lang w:val="en-US"/>
+              </w:rPr>
+            </w:pPr>
+            <w:r>
+              <w:rPr>
+                <w:rFonts w:ascii="Century" w:eastAsia="Calibri" w:hAnsi="Century" w:cs="Times New Roman"/>
+                <w:sz w:val="24"/>
+                <w:szCs w:val="28"/>
+                <w:lang w:val="en-US"/>
+              </w:rPr>
+              <w:t>Analyst capability (ACAP)</w:t>
+            </w:r>
+          </w:p>
+        </w:tc>
+        <w:tc>
+          <w:tcPr>
+            <w:tcW w:w="2268" w:type="dxa"/>
+          </w:tcPr>
+          <w:p>
+            <w:pPr>
+              <w:autoSpaceDE w:val="0"/>
+              <w:autoSpaceDN w:val="0"/>
+              <w:adjustRightInd w:val="0"/>
+              <w:jc w:val="both"/>
+              <w:rPr>
+                <w:rFonts w:ascii="Century" w:eastAsia="Calibri" w:hAnsi="Century" w:cs="Times New Roman"/>
+                <w:sz w:val="24"/>
+                <w:szCs w:val="28"/>
+                <w:lang w:val="en-US"/>
+              </w:rPr>
+            </w:pPr>
+            <w:r>
+              <w:rPr>
+                <w:rFonts w:ascii="Century" w:eastAsia="Calibri" w:hAnsi="Century" w:cs="Times New Roman"/>
+                <w:sz w:val="24"/>
+                <w:szCs w:val="28"/>
+                <w:lang w:val="en-US"/>
+              </w:rPr>
+              <w:t>High</w:t>
+            </w:r>
+          </w:p>
+        </w:tc>
+        <w:tc>
+          <w:tcPr>
+            <w:tcW w:w="1269" w:type="dxa"/>
+          </w:tcPr>
+          <w:p>
+            <w:pPr>
+              <w:autoSpaceDE w:val="0"/>
+              <w:autoSpaceDN w:val="0"/>
+              <w:adjustRightInd w:val="0"/>
+              <w:jc w:val="both"/>
+              <w:rPr>
+                <w:rFonts w:ascii="Century" w:eastAsia="Calibri" w:hAnsi="Century" w:cs="Times New Roman"/>
+                <w:sz w:val="24"/>
+                <w:szCs w:val="28"/>
+                <w:lang w:val="en-US"/>
+              </w:rPr>
+            </w:pPr>
+            <w:r>
+              <w:rPr>
+                <w:rFonts w:ascii="Century" w:eastAsia="Calibri" w:hAnsi="Century" w:cs="Times New Roman"/>
+                <w:sz w:val="24"/>
+                <w:szCs w:val="28"/>
+                <w:lang w:val="en-US"/>
+              </w:rPr>
+              <w:t>0.85</w:t>
+            </w:r>
+          </w:p>
+        </w:tc>
+      </w:tr>
+      <w:tr>
+        <w:tc>
+          <w:tcPr>
+            <w:tcW w:w="6091" w:type="dxa"/>
+          </w:tcPr>
+          <w:p>
+            <w:pPr>
+              <w:autoSpaceDE w:val="0"/>
+              <w:autoSpaceDN w:val="0"/>
+              <w:adjustRightInd w:val="0"/>
+              <w:jc w:val="both"/>
+              <w:rPr>
+                <w:rFonts w:ascii="Century" w:eastAsia="Calibri" w:hAnsi="Century" w:cs="Times New Roman"/>
+                <w:sz w:val="24"/>
+                <w:szCs w:val="28"/>
+                <w:lang w:val="en-US"/>
+              </w:rPr>
+            </w:pPr>
+            <w:r>
+              <w:rPr>
+                <w:rFonts w:ascii="Century" w:eastAsia="Calibri" w:hAnsi="Century" w:cs="Times New Roman"/>
+                <w:sz w:val="24"/>
+                <w:szCs w:val="28"/>
+                <w:lang w:val="en-US"/>
+              </w:rPr>
+              <w:t>Programmer capability (PCAP)</w:t>
+            </w:r>
+          </w:p>
+        </w:tc>
+        <w:tc>
+          <w:tcPr>
+            <w:tcW w:w="2268" w:type="dxa"/>
+          </w:tcPr>
+          <w:p>
+            <w:pPr>
+              <w:autoSpaceDE w:val="0"/>
+              <w:autoSpaceDN w:val="0"/>
+              <w:adjustRightInd w:val="0"/>
+              <w:jc w:val="both"/>
+              <w:rPr>
+                <w:rFonts w:ascii="Century" w:eastAsia="Calibri" w:hAnsi="Century" w:cs="Times New Roman"/>
+                <w:sz w:val="24"/>
+                <w:szCs w:val="28"/>
+                <w:lang w:val="en-US"/>
+              </w:rPr>
+            </w:pPr>
+            <w:r>
+              <w:rPr>
+                <w:rFonts w:ascii="Century" w:eastAsia="Calibri" w:hAnsi="Century" w:cs="Times New Roman"/>
+                <w:sz w:val="24"/>
+                <w:szCs w:val="28"/>
+                <w:lang w:val="en-US"/>
+              </w:rPr>
+              <w:t>High</w:t>
+            </w:r>
+          </w:p>
+        </w:tc>
+        <w:tc>
+          <w:tcPr>
+            <w:tcW w:w="1269" w:type="dxa"/>
+          </w:tcPr>
+          <w:p>
+            <w:pPr>
+              <w:autoSpaceDE w:val="0"/>
+              <w:autoSpaceDN w:val="0"/>
+              <w:adjustRightInd w:val="0"/>
+              <w:jc w:val="both"/>
+              <w:rPr>
+                <w:rFonts w:ascii="Century" w:eastAsia="Calibri" w:hAnsi="Century" w:cs="Times New Roman"/>
+                <w:sz w:val="24"/>
+                <w:szCs w:val="28"/>
+                <w:lang w:val="en-US"/>
+              </w:rPr>
+            </w:pPr>
+            <w:r>
+              <w:rPr>
+                <w:rFonts w:ascii="Century" w:eastAsia="Calibri" w:hAnsi="Century" w:cs="Times New Roman"/>
+                <w:sz w:val="24"/>
+                <w:szCs w:val="28"/>
+                <w:lang w:val="en-US"/>
+              </w:rPr>
+              <w:t>0.88</w:t>
+            </w:r>
+          </w:p>
+        </w:tc>
+      </w:tr>
+      <w:tr>
+        <w:tc>
+          <w:tcPr>
+            <w:tcW w:w="6091" w:type="dxa"/>
+          </w:tcPr>
+          <w:p>
+            <w:pPr>
+              <w:autoSpaceDE w:val="0"/>
+              <w:autoSpaceDN w:val="0"/>
+              <w:adjustRightInd w:val="0"/>
+              <w:jc w:val="both"/>
+              <w:rPr>
+                <w:rFonts w:ascii="Century" w:eastAsia="Calibri" w:hAnsi="Century" w:cs="Times New Roman"/>
+                <w:sz w:val="24"/>
+                <w:szCs w:val="28"/>
+                <w:lang w:val="en-US"/>
+              </w:rPr>
+            </w:pPr>
+            <w:r>
+              <w:rPr>
+                <w:rFonts w:ascii="Century" w:eastAsia="Calibri" w:hAnsi="Century" w:cs="Times New Roman"/>
+                <w:sz w:val="24"/>
+                <w:szCs w:val="28"/>
+                <w:lang w:val="en-US"/>
+              </w:rPr>
+              <w:t>Application Experience (APEX)</w:t>
+            </w:r>
+          </w:p>
+        </w:tc>
+        <w:tc>
+          <w:tcPr>
+            <w:tcW w:w="2268" w:type="dxa"/>
+          </w:tcPr>
+          <w:p>
+            <w:pPr>
+              <w:autoSpaceDE w:val="0"/>
+              <w:autoSpaceDN w:val="0"/>
+              <w:adjustRightInd w:val="0"/>
+              <w:jc w:val="both"/>
+              <w:rPr>
+                <w:rFonts w:ascii="Century" w:eastAsia="Calibri" w:hAnsi="Century" w:cs="Times New Roman"/>
+                <w:sz w:val="24"/>
+                <w:szCs w:val="28"/>
+                <w:lang w:val="en-US"/>
+              </w:rPr>
+            </w:pPr>
+            <w:r>
+              <w:rPr>
+                <w:rFonts w:ascii="Century" w:eastAsia="Calibri" w:hAnsi="Century" w:cs="Times New Roman"/>
+                <w:sz w:val="24"/>
+                <w:szCs w:val="28"/>
+                <w:lang w:val="en-US"/>
+              </w:rPr>
+              <w:t>Low</w:t>
+            </w:r>
+          </w:p>
+        </w:tc>
+        <w:tc>
+          <w:tcPr>
+            <w:tcW w:w="1269" w:type="dxa"/>
+          </w:tcPr>
+          <w:p>
+            <w:pPr>
+              <w:autoSpaceDE w:val="0"/>
+              <w:autoSpaceDN w:val="0"/>
+              <w:adjustRightInd w:val="0"/>
+              <w:jc w:val="both"/>
+              <w:rPr>
+                <w:rFonts w:ascii="Century" w:eastAsia="Calibri" w:hAnsi="Century" w:cs="Times New Roman"/>
+                <w:sz w:val="24"/>
+                <w:szCs w:val="28"/>
+                <w:lang w:val="en-US"/>
+              </w:rPr>
+            </w:pPr>
+            <w:r>
+              <w:rPr>
+                <w:rFonts w:ascii="Century" w:eastAsia="Calibri" w:hAnsi="Century" w:cs="Times New Roman"/>
+                <w:sz w:val="24"/>
+                <w:szCs w:val="28"/>
+                <w:lang w:val="en-US"/>
+              </w:rPr>
+              <w:t>1.10</w:t>
+            </w:r>
+          </w:p>
+        </w:tc>
+      </w:tr>
+      <w:tr>
+        <w:tc>
+          <w:tcPr>
+            <w:tcW w:w="6091" w:type="dxa"/>
+          </w:tcPr>
+          <w:p>
+            <w:pPr>
+              <w:autoSpaceDE w:val="0"/>
+              <w:autoSpaceDN w:val="0"/>
+              <w:adjustRightInd w:val="0"/>
+              <w:jc w:val="both"/>
+              <w:rPr>
+                <w:rFonts w:ascii="Century" w:eastAsia="Calibri" w:hAnsi="Century" w:cs="Times New Roman"/>
+                <w:sz w:val="24"/>
+                <w:szCs w:val="28"/>
+                <w:lang w:val="en-US"/>
+              </w:rPr>
+            </w:pPr>
+            <w:r>
+              <w:rPr>
+                <w:rFonts w:ascii="Century" w:eastAsia="Calibri" w:hAnsi="Century" w:cs="Times New Roman"/>
+                <w:sz w:val="24"/>
+                <w:szCs w:val="28"/>
+                <w:lang w:val="en-US"/>
+              </w:rPr>
+              <w:t>Platform Experience (PLEX)</w:t>
+            </w:r>
+          </w:p>
+        </w:tc>
+        <w:tc>
+          <w:tcPr>
+            <w:tcW w:w="2268" w:type="dxa"/>
+          </w:tcPr>
+          <w:p>
+            <w:pPr>
+              <w:autoSpaceDE w:val="0"/>
+              <w:autoSpaceDN w:val="0"/>
+              <w:adjustRightInd w:val="0"/>
+              <w:jc w:val="both"/>
+              <w:rPr>
+                <w:rFonts w:ascii="Century" w:eastAsia="Calibri" w:hAnsi="Century" w:cs="Times New Roman"/>
+                <w:sz w:val="24"/>
+                <w:szCs w:val="28"/>
+                <w:lang w:val="en-US"/>
+              </w:rPr>
+            </w:pPr>
+            <w:r>
+              <w:rPr>
+                <w:rFonts w:ascii="Century" w:eastAsia="Calibri" w:hAnsi="Century" w:cs="Times New Roman"/>
+                <w:sz w:val="24"/>
+                <w:szCs w:val="28"/>
+                <w:lang w:val="en-US"/>
+              </w:rPr>
+              <w:t>Nominal</w:t>
+            </w:r>
+          </w:p>
+        </w:tc>
+        <w:tc>
+          <w:tcPr>
+            <w:tcW w:w="1269" w:type="dxa"/>
+          </w:tcPr>
+          <w:p>
+            <w:pPr>
+              <w:autoSpaceDE w:val="0"/>
+              <w:autoSpaceDN w:val="0"/>
+              <w:adjustRightInd w:val="0"/>
+              <w:jc w:val="both"/>
+              <w:rPr>
+                <w:rFonts w:ascii="Century" w:eastAsia="Calibri" w:hAnsi="Century" w:cs="Times New Roman"/>
+                <w:sz w:val="24"/>
+                <w:szCs w:val="28"/>
+                <w:lang w:val="en-US"/>
+              </w:rPr>
+            </w:pPr>
+            <w:r>
+              <w:rPr>
+                <w:rFonts w:ascii="Century" w:eastAsia="Calibri" w:hAnsi="Century" w:cs="Times New Roman"/>
+                <w:sz w:val="24"/>
+                <w:szCs w:val="28"/>
+                <w:lang w:val="en-US"/>
+              </w:rPr>
+              <w:t>1.00</w:t>
+            </w:r>
+          </w:p>
+        </w:tc>
+      </w:tr>
+      <w:tr>
+        <w:tc>
+          <w:tcPr>
+            <w:tcW w:w="6091" w:type="dxa"/>
+          </w:tcPr>
+          <w:p>
+            <w:pPr>
+              <w:autoSpaceDE w:val="0"/>
+              <w:autoSpaceDN w:val="0"/>
+              <w:adjustRightInd w:val="0"/>
+              <w:jc w:val="both"/>
+              <w:rPr>
+                <w:rFonts w:ascii="Century" w:eastAsia="Calibri" w:hAnsi="Century" w:cs="Times New Roman"/>
+                <w:sz w:val="24"/>
+                <w:szCs w:val="28"/>
+                <w:lang w:val="en-US"/>
+              </w:rPr>
+            </w:pPr>
+            <w:r>
+              <w:rPr>
+                <w:rFonts w:ascii="Century" w:eastAsia="Calibri" w:hAnsi="Century" w:cs="Times New Roman"/>
+                <w:sz w:val="24"/>
+                <w:szCs w:val="28"/>
+                <w:lang w:val="en-US"/>
+              </w:rPr>
+              <w:t>Language and Tool Experience (LTEX)</w:t>
+            </w:r>
+          </w:p>
+        </w:tc>
+        <w:tc>
+          <w:tcPr>
+            <w:tcW w:w="2268" w:type="dxa"/>
+          </w:tcPr>
+          <w:p>
+            <w:pPr>
+              <w:autoSpaceDE w:val="0"/>
+              <w:autoSpaceDN w:val="0"/>
+              <w:adjustRightInd w:val="0"/>
+              <w:jc w:val="both"/>
+              <w:rPr>
+                <w:rFonts w:ascii="Century" w:eastAsia="Calibri" w:hAnsi="Century" w:cs="Times New Roman"/>
+                <w:sz w:val="24"/>
+                <w:szCs w:val="28"/>
+                <w:lang w:val="en-US"/>
+              </w:rPr>
+            </w:pPr>
+            <w:r>
+              <w:rPr>
+                <w:rFonts w:ascii="Century" w:eastAsia="Calibri" w:hAnsi="Century" w:cs="Times New Roman"/>
+                <w:sz w:val="24"/>
+                <w:szCs w:val="28"/>
+                <w:lang w:val="en-US"/>
+              </w:rPr>
+              <w:t>Nominal</w:t>
+            </w:r>
+          </w:p>
+        </w:tc>
+        <w:tc>
+          <w:tcPr>
+            <w:tcW w:w="1269" w:type="dxa"/>
+          </w:tcPr>
+          <w:p>
+            <w:pPr>
+              <w:autoSpaceDE w:val="0"/>
+              <w:autoSpaceDN w:val="0"/>
+              <w:adjustRightInd w:val="0"/>
+              <w:jc w:val="both"/>
+              <w:rPr>
+                <w:rFonts w:ascii="Century" w:eastAsia="Calibri" w:hAnsi="Century" w:cs="Times New Roman"/>
+                <w:sz w:val="24"/>
+                <w:szCs w:val="28"/>
+                <w:lang w:val="en-US"/>
+              </w:rPr>
+            </w:pPr>
+            <w:r>
+              <w:rPr>
+                <w:rFonts w:ascii="Century" w:eastAsia="Calibri" w:hAnsi="Century" w:cs="Times New Roman"/>
+                <w:sz w:val="24"/>
+                <w:szCs w:val="28"/>
+                <w:lang w:val="en-US"/>
+              </w:rPr>
+              <w:t>1.00</w:t>
+            </w:r>
+          </w:p>
+        </w:tc>
+      </w:tr>
+      <w:tr>
+        <w:tc>
+          <w:tcPr>
+            <w:tcW w:w="6091" w:type="dxa"/>
+          </w:tcPr>
+          <w:p>
+            <w:pPr>
+              <w:autoSpaceDE w:val="0"/>
+              <w:autoSpaceDN w:val="0"/>
+              <w:adjustRightInd w:val="0"/>
+              <w:jc w:val="both"/>
+              <w:rPr>
+                <w:rFonts w:ascii="Century" w:eastAsia="Calibri" w:hAnsi="Century" w:cs="Times New Roman"/>
+                <w:sz w:val="24"/>
+                <w:szCs w:val="28"/>
+                <w:lang w:val="en-US"/>
+              </w:rPr>
+            </w:pPr>
+            <w:r>
+              <w:rPr>
+                <w:rFonts w:ascii="Century" w:eastAsia="Calibri" w:hAnsi="Century" w:cs="Times New Roman"/>
+                <w:sz w:val="24"/>
+                <w:szCs w:val="28"/>
+                <w:lang w:val="en-US"/>
+              </w:rPr>
+              <w:t>Personnel continuity (PCON)</w:t>
+            </w:r>
+          </w:p>
+        </w:tc>
+        <w:tc>
+          <w:tcPr>
+            <w:tcW w:w="2268" w:type="dxa"/>
+          </w:tcPr>
+          <w:p>
+            <w:pPr>
+              <w:autoSpaceDE w:val="0"/>
+              <w:autoSpaceDN w:val="0"/>
+              <w:adjustRightInd w:val="0"/>
+              <w:jc w:val="both"/>
+              <w:rPr>
+                <w:rFonts w:ascii="Century" w:eastAsia="Calibri" w:hAnsi="Century" w:cs="Times New Roman"/>
+                <w:sz w:val="24"/>
+                <w:szCs w:val="28"/>
+                <w:lang w:val="en-US"/>
+              </w:rPr>
+            </w:pPr>
+            <w:r>
+              <w:rPr>
+                <w:rFonts w:ascii="Century" w:eastAsia="Calibri" w:hAnsi="Century" w:cs="Times New Roman"/>
+                <w:sz w:val="24"/>
+                <w:szCs w:val="28"/>
+                <w:lang w:val="en-US"/>
+              </w:rPr>
+              <w:t>Very High</w:t>
+            </w:r>
+          </w:p>
+        </w:tc>
+        <w:tc>
+          <w:tcPr>
+            <w:tcW w:w="1269" w:type="dxa"/>
+          </w:tcPr>
+          <w:p>
+            <w:pPr>
+              <w:autoSpaceDE w:val="0"/>
+              <w:autoSpaceDN w:val="0"/>
+              <w:adjustRightInd w:val="0"/>
+              <w:jc w:val="both"/>
+              <w:rPr>
+                <w:rFonts w:ascii="Century" w:eastAsia="Calibri" w:hAnsi="Century" w:cs="Times New Roman"/>
+                <w:sz w:val="24"/>
+                <w:szCs w:val="28"/>
+                <w:lang w:val="en-US"/>
+              </w:rPr>
+            </w:pPr>
+            <w:r>
+              <w:rPr>
+                <w:rFonts w:ascii="Century" w:eastAsia="Calibri" w:hAnsi="Century" w:cs="Times New Roman"/>
+                <w:sz w:val="24"/>
+                <w:szCs w:val="28"/>
+                <w:lang w:val="en-US"/>
+              </w:rPr>
+              <w:t>0.81</w:t>
+            </w:r>
+          </w:p>
+        </w:tc>
+      </w:tr>
+      <w:tr>
+        <w:tc>
+          <w:tcPr>
+            <w:tcW w:w="6091" w:type="dxa"/>
+          </w:tcPr>
+          <w:p>
+            <w:pPr>
+              <w:autoSpaceDE w:val="0"/>
+              <w:autoSpaceDN w:val="0"/>
+              <w:adjustRightInd w:val="0"/>
+              <w:jc w:val="both"/>
+              <w:rPr>
+                <w:rFonts w:ascii="Century" w:eastAsia="Calibri" w:hAnsi="Century" w:cs="Times New Roman"/>
+                <w:sz w:val="24"/>
+                <w:szCs w:val="28"/>
+                <w:lang w:val="en-US"/>
+              </w:rPr>
+            </w:pPr>
+            <w:r>
+              <w:rPr>
+                <w:rFonts w:ascii="Century" w:eastAsia="Calibri" w:hAnsi="Century" w:cs="Times New Roman"/>
+                <w:sz w:val="24"/>
+                <w:szCs w:val="28"/>
+                <w:lang w:val="en-US"/>
+              </w:rPr>
+              <w:t>Usage of Software Tools (TOOL)</w:t>
+            </w:r>
+          </w:p>
+        </w:tc>
+        <w:tc>
+          <w:tcPr>
+            <w:tcW w:w="2268" w:type="dxa"/>
+          </w:tcPr>
+          <w:p>
+            <w:pPr>
+              <w:autoSpaceDE w:val="0"/>
+              <w:autoSpaceDN w:val="0"/>
+              <w:adjustRightInd w:val="0"/>
+              <w:jc w:val="both"/>
+              <w:rPr>
+                <w:rFonts w:ascii="Century" w:eastAsia="Calibri" w:hAnsi="Century" w:cs="Times New Roman"/>
+                <w:sz w:val="24"/>
+                <w:szCs w:val="28"/>
+                <w:lang w:val="en-US"/>
+              </w:rPr>
+            </w:pPr>
+            <w:r>
+              <w:rPr>
+                <w:rFonts w:ascii="Century" w:eastAsia="Calibri" w:hAnsi="Century" w:cs="Times New Roman"/>
+                <w:sz w:val="24"/>
+                <w:szCs w:val="28"/>
+                <w:lang w:val="en-US"/>
+              </w:rPr>
+              <w:t>High</w:t>
+            </w:r>
+          </w:p>
+        </w:tc>
+        <w:tc>
+          <w:tcPr>
+            <w:tcW w:w="1269" w:type="dxa"/>
+          </w:tcPr>
+          <w:p>
+            <w:pPr>
+              <w:autoSpaceDE w:val="0"/>
+              <w:autoSpaceDN w:val="0"/>
+              <w:adjustRightInd w:val="0"/>
+              <w:jc w:val="both"/>
+              <w:rPr>
+                <w:rFonts w:ascii="Century" w:eastAsia="Calibri" w:hAnsi="Century" w:cs="Times New Roman"/>
+                <w:sz w:val="24"/>
+                <w:szCs w:val="28"/>
+                <w:lang w:val="en-US"/>
+              </w:rPr>
+            </w:pPr>
+            <w:r>
+              <w:rPr>
+                <w:rFonts w:ascii="Century" w:eastAsia="Calibri" w:hAnsi="Century" w:cs="Times New Roman"/>
+                <w:sz w:val="24"/>
+                <w:szCs w:val="28"/>
+                <w:lang w:val="en-US"/>
+              </w:rPr>
+              <w:t>0.90</w:t>
+            </w:r>
+          </w:p>
+        </w:tc>
+      </w:tr>
+      <w:tr>
+        <w:tc>
+          <w:tcPr>
+            <w:tcW w:w="6091" w:type="dxa"/>
+          </w:tcPr>
+          <w:p>
+            <w:pPr>
+              <w:autoSpaceDE w:val="0"/>
+              <w:autoSpaceDN w:val="0"/>
+              <w:adjustRightInd w:val="0"/>
+              <w:jc w:val="both"/>
+              <w:rPr>
+                <w:rFonts w:ascii="Century" w:eastAsia="Calibri" w:hAnsi="Century" w:cs="Times New Roman"/>
+                <w:sz w:val="24"/>
+                <w:szCs w:val="28"/>
+                <w:lang w:val="en-US"/>
+              </w:rPr>
+            </w:pPr>
+            <w:r>
+              <w:rPr>
+                <w:rFonts w:ascii="Century" w:eastAsia="Calibri" w:hAnsi="Century" w:cs="Times New Roman"/>
+                <w:sz w:val="24"/>
+                <w:szCs w:val="28"/>
+                <w:lang w:val="en-US"/>
+              </w:rPr>
+              <w:t>Multisite development (SITE)</w:t>
+            </w:r>
+          </w:p>
+        </w:tc>
+        <w:tc>
+          <w:tcPr>
+            <w:tcW w:w="2268" w:type="dxa"/>
+          </w:tcPr>
+          <w:p>
+            <w:pPr>
+              <w:autoSpaceDE w:val="0"/>
+              <w:autoSpaceDN w:val="0"/>
+              <w:adjustRightInd w:val="0"/>
+              <w:jc w:val="both"/>
+              <w:rPr>
+                <w:rFonts w:ascii="Century" w:eastAsia="Calibri" w:hAnsi="Century" w:cs="Times New Roman"/>
+                <w:sz w:val="24"/>
+                <w:szCs w:val="28"/>
+                <w:lang w:val="en-US"/>
+              </w:rPr>
+            </w:pPr>
+            <w:r>
+              <w:rPr>
+                <w:rFonts w:ascii="Century" w:eastAsia="Calibri" w:hAnsi="Century" w:cs="Times New Roman"/>
+                <w:sz w:val="24"/>
+                <w:szCs w:val="28"/>
+                <w:lang w:val="en-US"/>
+              </w:rPr>
+              <w:t>Very High</w:t>
+            </w:r>
+          </w:p>
+        </w:tc>
+        <w:tc>
+          <w:tcPr>
+            <w:tcW w:w="1269" w:type="dxa"/>
+          </w:tcPr>
+          <w:p>
+            <w:pPr>
+              <w:autoSpaceDE w:val="0"/>
+              <w:autoSpaceDN w:val="0"/>
+              <w:adjustRightInd w:val="0"/>
+              <w:jc w:val="both"/>
+              <w:rPr>
+                <w:rFonts w:ascii="Century" w:eastAsia="Calibri" w:hAnsi="Century" w:cs="Times New Roman"/>
+                <w:sz w:val="24"/>
+                <w:szCs w:val="28"/>
+                <w:lang w:val="en-US"/>
+              </w:rPr>
+            </w:pPr>
+            <w:r>
+              <w:rPr>
+                <w:rFonts w:ascii="Century" w:eastAsia="Calibri" w:hAnsi="Century" w:cs="Times New Roman"/>
+                <w:sz w:val="24"/>
+                <w:szCs w:val="28"/>
+                <w:lang w:val="en-US"/>
+              </w:rPr>
+              <w:t>0.86</w:t>
+            </w:r>
+          </w:p>
+        </w:tc>
+      </w:tr>
+      <w:tr>
+        <w:tc>
+          <w:tcPr>
+            <w:tcW w:w="6091" w:type="dxa"/>
+          </w:tcPr>
+          <w:p>
+            <w:pPr>
+              <w:autoSpaceDE w:val="0"/>
+              <w:autoSpaceDN w:val="0"/>
+              <w:adjustRightInd w:val="0"/>
+              <w:jc w:val="both"/>
+              <w:rPr>
+                <w:rFonts w:ascii="Century" w:eastAsia="Calibri" w:hAnsi="Century" w:cs="Times New Roman"/>
+                <w:sz w:val="24"/>
+                <w:szCs w:val="28"/>
+                <w:lang w:val="en-US"/>
+              </w:rPr>
+            </w:pPr>
+            <w:r>
+              <w:rPr>
+                <w:rFonts w:ascii="Century" w:eastAsia="Calibri" w:hAnsi="Century" w:cs="Times New Roman"/>
+                <w:sz w:val="24"/>
+                <w:szCs w:val="28"/>
+                <w:lang w:val="en-US"/>
+              </w:rPr>
+              <w:t>Required development schedule (SCED)</w:t>
+            </w:r>
+          </w:p>
+        </w:tc>
+        <w:tc>
+          <w:tcPr>
+            <w:tcW w:w="2268" w:type="dxa"/>
+          </w:tcPr>
+          <w:p>
+            <w:pPr>
+              <w:autoSpaceDE w:val="0"/>
+              <w:autoSpaceDN w:val="0"/>
+              <w:adjustRightInd w:val="0"/>
+              <w:jc w:val="both"/>
+              <w:rPr>
+                <w:rFonts w:ascii="Century" w:eastAsia="Calibri" w:hAnsi="Century" w:cs="Times New Roman"/>
+                <w:sz w:val="24"/>
+                <w:szCs w:val="28"/>
+                <w:lang w:val="en-US"/>
+              </w:rPr>
+            </w:pPr>
+            <w:r>
+              <w:rPr>
+                <w:rFonts w:ascii="Century" w:eastAsia="Calibri" w:hAnsi="Century" w:cs="Times New Roman"/>
+                <w:sz w:val="24"/>
+                <w:szCs w:val="28"/>
+                <w:lang w:val="en-US"/>
+              </w:rPr>
+              <w:t>High</w:t>
+            </w:r>
+          </w:p>
+        </w:tc>
+        <w:tc>
+          <w:tcPr>
+            <w:tcW w:w="1269" w:type="dxa"/>
+          </w:tcPr>
+          <w:p>
+            <w:pPr>
+              <w:autoSpaceDE w:val="0"/>
+              <w:autoSpaceDN w:val="0"/>
+              <w:adjustRightInd w:val="0"/>
+              <w:jc w:val="both"/>
+              <w:rPr>
+                <w:rFonts w:ascii="Century" w:eastAsia="Calibri" w:hAnsi="Century" w:cs="Times New Roman"/>
+                <w:sz w:val="24"/>
+                <w:szCs w:val="28"/>
+                <w:lang w:val="en-US"/>
+              </w:rPr>
+            </w:pPr>
+            <w:r>
+              <w:rPr>
+                <w:rFonts w:ascii="Century" w:eastAsia="Calibri" w:hAnsi="Century" w:cs="Times New Roman"/>
+                <w:sz w:val="24"/>
+                <w:szCs w:val="28"/>
+                <w:lang w:val="en-US"/>
+              </w:rPr>
+              <w:t>1.00</w:t>
+            </w:r>
+          </w:p>
+        </w:tc>
+      </w:tr>
+      <w:tr>
+        <w:trPr>
+          <w:trHeight w:val="301"/>
+        </w:trPr>
+        <w:tc>
+          <w:tcPr>
+            <w:tcW w:w="8359" w:type="dxa"/>
+            <w:gridSpan w:val="2"/>
+          </w:tcPr>
+          <w:p>
+            <w:pPr>
+              <w:autoSpaceDE w:val="0"/>
+              <w:autoSpaceDN w:val="0"/>
+              <w:adjustRightInd w:val="0"/>
+              <w:jc w:val="both"/>
+              <w:rPr>
+                <w:rFonts w:ascii="Century" w:eastAsia="Calibri" w:hAnsi="Century" w:cs="Times New Roman"/>
                 <w:b/>
                 <w:i/>
                 <w:sz w:val="28"/>
@@ -34339,98 +35851,2935 @@
                 <w:lang w:val="en-US"/>
               </w:rPr>
             </w:pPr>
-          </w:p>
-        </w:tc>
-      </w:tr>
-      <w:tr>
-        <w:trPr>
-          <w:jc w:val="center"/>
-        </w:trPr>
-        <w:tc>
-          <w:tcPr>
-            <w:tcW w:w="6374" w:type="dxa"/>
-          </w:tcPr>
-          <w:p>
-            <w:pPr>
-              <w:autoSpaceDE w:val="0"/>
-              <w:autoSpaceDN w:val="0"/>
-              <w:adjustRightInd w:val="0"/>
-              <w:jc w:val="both"/>
-              <w:rPr>
-                <w:rFonts w:ascii="Century" w:hAnsi="Century" w:cs="Times New Roman"/>
+            <w:r>
+              <w:rPr>
+                <w:rFonts w:ascii="Century" w:eastAsia="Calibri" w:hAnsi="Century" w:cs="Times New Roman"/>
+                <w:b/>
                 <w:sz w:val="24"/>
                 <w:szCs w:val="28"/>
                 <w:lang w:val="en-US"/>
               </w:rPr>
-            </w:pPr>
-            <w:r>
-              <w:rPr>
-                <w:rFonts w:ascii="Century" w:hAnsi="Century" w:cs="Times New Roman"/>
+              <w:t>Total</w:t>
+            </w:r>
+          </w:p>
+        </w:tc>
+        <w:tc>
+          <w:tcPr>
+            <w:tcW w:w="1269" w:type="dxa"/>
+          </w:tcPr>
+          <w:p>
+            <w:pPr>
+              <w:autoSpaceDE w:val="0"/>
+              <w:autoSpaceDN w:val="0"/>
+              <w:adjustRightInd w:val="0"/>
+              <w:jc w:val="both"/>
+              <w:rPr>
+                <w:rFonts w:ascii="Century" w:eastAsia="Calibri" w:hAnsi="Century" w:cs="Times New Roman"/>
+                <w:b/>
                 <w:sz w:val="24"/>
                 <w:szCs w:val="28"/>
                 <w:lang w:val="en-US"/>
               </w:rPr>
-              <w:t>Total</w:t>
-            </w:r>
-          </w:p>
-        </w:tc>
-        <w:tc>
-          <w:tcPr>
-            <w:tcW w:w="1985" w:type="dxa"/>
-          </w:tcPr>
-          <w:p>
-            <w:pPr>
-              <w:autoSpaceDE w:val="0"/>
-              <w:autoSpaceDN w:val="0"/>
-              <w:adjustRightInd w:val="0"/>
-              <w:jc w:val="both"/>
-              <w:rPr>
-                <w:rFonts w:ascii="Century" w:hAnsi="Century" w:cs="Times New Roman"/>
+            </w:pPr>
+            <w:r>
+              <w:rPr>
+                <w:rFonts w:ascii="Century" w:eastAsia="Calibri" w:hAnsi="Century" w:cs="Times New Roman"/>
                 <w:b/>
-                <w:i/>
-                <w:sz w:val="28"/>
+                <w:sz w:val="24"/>
                 <w:szCs w:val="28"/>
                 <w:lang w:val="en-US"/>
               </w:rPr>
-            </w:pPr>
-          </w:p>
-        </w:tc>
-        <w:tc>
-          <w:tcPr>
-            <w:tcW w:w="1269" w:type="dxa"/>
-          </w:tcPr>
-          <w:p>
-            <w:pPr>
-              <w:autoSpaceDE w:val="0"/>
-              <w:autoSpaceDN w:val="0"/>
-              <w:adjustRightInd w:val="0"/>
-              <w:jc w:val="both"/>
-              <w:rPr>
-                <w:rFonts w:ascii="Century" w:hAnsi="Century" w:cs="Times New Roman"/>
-                <w:b/>
-                <w:i/>
-                <w:sz w:val="28"/>
-                <w:szCs w:val="28"/>
-                <w:lang w:val="en-US"/>
-              </w:rPr>
-            </w:pPr>
+              <w:t>0,76372</w:t>
+            </w:r>
           </w:p>
         </w:tc>
       </w:tr>
     </w:tbl>
     <w:p>
       <w:pPr>
+        <w:autoSpaceDE w:val="0"/>
+        <w:autoSpaceDN w:val="0"/>
+        <w:adjustRightInd w:val="0"/>
+        <w:spacing w:after="0" w:line="240" w:lineRule="auto"/>
+        <w:jc w:val="both"/>
+        <w:rPr>
+          <w:rFonts w:ascii="Century" w:eastAsia="Calibri" w:hAnsi="Century" w:cs="Times New Roman"/>
+          <w:b/>
+          <w:i/>
+          <w:sz w:val="40"/>
+          <w:szCs w:val="28"/>
+          <w:lang w:val="en-US"/>
+        </w:rPr>
+      </w:pPr>
+      <w:r>
         <w:rPr>
           <w:rFonts w:ascii="Century" w:hAnsi="Century" w:cs="CMBX12"/>
           <w:sz w:val="28"/>
           <w:szCs w:val="28"/>
         </w:rPr>
-      </w:pPr>
-      <w:r>
+        <w:br w:type="page"/>
+      </w:r>
+      <w:r>
+        <w:rPr>
+          <w:rFonts w:ascii="Century" w:eastAsia="Calibri" w:hAnsi="Century" w:cs="Times New Roman"/>
+          <w:b/>
+          <w:i/>
+          <w:sz w:val="40"/>
+          <w:szCs w:val="28"/>
+          <w:lang w:val="en-US"/>
+        </w:rPr>
+        <w:lastRenderedPageBreak/>
+        <w:t>2.2.3 Effort equation</w:t>
+      </w:r>
+    </w:p>
+    <w:p>
+      <w:pPr>
+        <w:autoSpaceDE w:val="0"/>
+        <w:autoSpaceDN w:val="0"/>
+        <w:adjustRightInd w:val="0"/>
+        <w:spacing w:after="0" w:line="240" w:lineRule="auto"/>
+        <w:jc w:val="both"/>
+        <w:rPr>
+          <w:rFonts w:ascii="CMBX12" w:eastAsia="Calibri" w:hAnsi="CMBX12" w:cs="CMBX12"/>
+          <w:sz w:val="29"/>
+          <w:szCs w:val="29"/>
+          <w:lang w:val="en-GB"/>
+        </w:rPr>
+      </w:pPr>
+    </w:p>
+    <w:p>
+      <w:pPr>
+        <w:autoSpaceDE w:val="0"/>
+        <w:autoSpaceDN w:val="0"/>
+        <w:adjustRightInd w:val="0"/>
+        <w:spacing w:after="0" w:line="240" w:lineRule="auto"/>
+        <w:jc w:val="both"/>
+        <w:rPr>
+          <w:rFonts w:ascii="CMBX12" w:eastAsia="Calibri" w:hAnsi="CMBX12" w:cs="CMBX12"/>
+          <w:sz w:val="29"/>
+          <w:szCs w:val="29"/>
+          <w:lang w:val="en-GB"/>
+        </w:rPr>
+      </w:pPr>
+      <w:r>
+        <w:rPr>
+          <w:rFonts w:ascii="CMBX12" w:eastAsia="Calibri" w:hAnsi="CMBX12" w:cs="CMBX12"/>
+          <w:sz w:val="29"/>
+          <w:szCs w:val="29"/>
+          <w:lang w:val="en-GB"/>
+        </w:rPr>
+        <w:t xml:space="preserve">Effort </w:t>
+      </w:r>
+      <w:proofErr w:type="gramStart"/>
+      <w:r>
+        <w:rPr>
+          <w:rFonts w:ascii="CMBX12" w:eastAsia="Calibri" w:hAnsi="CMBX12" w:cs="CMBX12"/>
+          <w:sz w:val="29"/>
+          <w:szCs w:val="29"/>
+          <w:lang w:val="en-GB"/>
+        </w:rPr>
+        <w:t>is expressed</w:t>
+      </w:r>
+      <w:proofErr w:type="gramEnd"/>
+      <w:r>
+        <w:rPr>
+          <w:rFonts w:ascii="CMBX12" w:eastAsia="Calibri" w:hAnsi="CMBX12" w:cs="CMBX12"/>
+          <w:sz w:val="29"/>
+          <w:szCs w:val="29"/>
+          <w:lang w:val="en-GB"/>
+        </w:rPr>
+        <w:t xml:space="preserve"> in terms of person-months (PM). A person-month is the amount of time one person spends working on the software development project for one month.</w:t>
+      </w:r>
+    </w:p>
+    <w:p>
+      <w:pPr>
+        <w:autoSpaceDE w:val="0"/>
+        <w:autoSpaceDN w:val="0"/>
+        <w:adjustRightInd w:val="0"/>
+        <w:spacing w:after="0" w:line="240" w:lineRule="auto"/>
+        <w:jc w:val="both"/>
+        <w:rPr>
+          <w:rFonts w:ascii="CMBX12" w:eastAsia="Calibri" w:hAnsi="CMBX12" w:cs="CMBX12"/>
+          <w:sz w:val="29"/>
+          <w:szCs w:val="29"/>
+          <w:lang w:val="en-GB"/>
+        </w:rPr>
+      </w:pPr>
+      <w:r>
+        <w:rPr>
+          <w:rFonts w:ascii="CMBX12" w:eastAsia="Calibri" w:hAnsi="CMBX12" w:cs="CMBX12"/>
+          <w:sz w:val="29"/>
+          <w:szCs w:val="29"/>
+          <w:lang w:val="en-GB"/>
+        </w:rPr>
+        <w:t>COCOMO II defines the following formula to estimate it:</w:t>
+      </w:r>
+    </w:p>
+    <w:p>
+      <w:pPr>
+        <w:autoSpaceDE w:val="0"/>
+        <w:autoSpaceDN w:val="0"/>
+        <w:adjustRightInd w:val="0"/>
+        <w:spacing w:after="0" w:line="240" w:lineRule="auto"/>
+        <w:jc w:val="both"/>
+        <w:rPr>
+          <w:rFonts w:ascii="CMBX12" w:eastAsia="Calibri" w:hAnsi="CMBX12" w:cs="CMBX12"/>
+          <w:sz w:val="29"/>
+          <w:szCs w:val="29"/>
+          <w:lang w:val="en-GB"/>
+        </w:rPr>
+      </w:pPr>
+    </w:p>
+    <w:tbl>
+      <w:tblPr>
+        <w:tblStyle w:val="Grigliatabella2"/>
+        <w:tblW w:w="9634" w:type="dxa"/>
+        <w:tblLook w:val="04A0" w:firstRow="1" w:lastRow="0" w:firstColumn="1" w:lastColumn="0" w:noHBand="0" w:noVBand="1"/>
+      </w:tblPr>
+      <w:tblGrid>
+        <w:gridCol w:w="9634"/>
+      </w:tblGrid>
+      <w:tr>
+        <w:trPr>
+          <w:trHeight w:val="1060"/>
+        </w:trPr>
+        <w:tc>
+          <w:tcPr>
+            <w:tcW w:w="9634" w:type="dxa"/>
+          </w:tcPr>
+          <w:p>
+            <w:pPr>
+              <w:autoSpaceDE w:val="0"/>
+              <w:autoSpaceDN w:val="0"/>
+              <w:adjustRightInd w:val="0"/>
+              <w:jc w:val="both"/>
+              <w:rPr>
+                <w:rFonts w:ascii="CMBX12" w:hAnsi="CMBX12" w:cs="CMBX12"/>
+                <w:sz w:val="29"/>
+                <w:szCs w:val="29"/>
+              </w:rPr>
+            </w:pPr>
+          </w:p>
+          <w:p>
+            <w:pPr>
+              <w:autoSpaceDE w:val="0"/>
+              <w:autoSpaceDN w:val="0"/>
+              <w:adjustRightInd w:val="0"/>
+              <w:jc w:val="both"/>
+              <w:rPr>
+                <w:rFonts w:ascii="CMBX12" w:eastAsia="Calibri" w:hAnsi="CMBX12" w:cs="CMBX12"/>
+                <w:sz w:val="29"/>
+                <w:szCs w:val="29"/>
+                <w:lang w:val="en-GB"/>
+              </w:rPr>
+            </w:pPr>
+            <w:proofErr w:type="spellStart"/>
+            <w:r>
+              <w:rPr>
+                <w:rFonts w:ascii="CMBX12" w:eastAsia="Calibri" w:hAnsi="CMBX12" w:cs="CMBX12"/>
+                <w:sz w:val="29"/>
+                <w:szCs w:val="29"/>
+                <w:lang w:val="en-GB"/>
+              </w:rPr>
+              <w:t>Effort</w:t>
+            </w:r>
+            <w:proofErr w:type="spellEnd"/>
+            <w:r>
+              <w:rPr>
+                <w:rFonts w:ascii="CMBX12" w:eastAsia="Calibri" w:hAnsi="CMBX12" w:cs="CMBX12"/>
+                <w:sz w:val="29"/>
+                <w:szCs w:val="29"/>
+                <w:lang w:val="en-GB"/>
+              </w:rPr>
+              <w:t xml:space="preserve"> = A </w:t>
+            </w:r>
+            <w:r>
+              <w:rPr>
+                <w:rFonts w:ascii="CMBX12" w:eastAsia="Calibri" w:hAnsi="CMBX12" w:cs="CMBX12"/>
+                <w:sz w:val="29"/>
+                <w:szCs w:val="29"/>
+                <w:vertAlign w:val="subscript"/>
+                <w:lang w:val="en-GB"/>
+              </w:rPr>
+              <w:t>*</w:t>
+            </w:r>
+            <w:r>
+              <w:rPr>
+                <w:rFonts w:ascii="CMBX12" w:eastAsia="Calibri" w:hAnsi="CMBX12" w:cs="CMBX12"/>
+                <w:sz w:val="29"/>
+                <w:szCs w:val="29"/>
+                <w:lang w:val="en-GB"/>
+              </w:rPr>
+              <w:t xml:space="preserve"> EAF </w:t>
+            </w:r>
+            <w:r>
+              <w:rPr>
+                <w:rFonts w:ascii="CMBX12" w:eastAsia="Calibri" w:hAnsi="CMBX12" w:cs="CMBX12"/>
+                <w:sz w:val="29"/>
+                <w:szCs w:val="29"/>
+                <w:vertAlign w:val="subscript"/>
+                <w:lang w:val="en-GB"/>
+              </w:rPr>
+              <w:t>*</w:t>
+            </w:r>
+            <w:r>
+              <w:rPr>
+                <w:rFonts w:ascii="CMBX12" w:eastAsia="Calibri" w:hAnsi="CMBX12" w:cs="CMBX12"/>
+                <w:sz w:val="29"/>
+                <w:szCs w:val="29"/>
+                <w:lang w:val="en-GB"/>
+              </w:rPr>
+              <w:t xml:space="preserve">  KSLOC</w:t>
+            </w:r>
+            <w:r>
+              <w:rPr>
+                <w:rFonts w:ascii="CMBX12" w:eastAsia="Calibri" w:hAnsi="CMBX12" w:cs="CMBX12"/>
+                <w:sz w:val="29"/>
+                <w:szCs w:val="29"/>
+                <w:vertAlign w:val="superscript"/>
+                <w:lang w:val="en-GB"/>
+              </w:rPr>
+              <w:t>E</w:t>
+            </w:r>
+          </w:p>
+        </w:tc>
+      </w:tr>
+    </w:tbl>
+    <w:p>
+      <w:pPr>
+        <w:autoSpaceDE w:val="0"/>
+        <w:autoSpaceDN w:val="0"/>
+        <w:adjustRightInd w:val="0"/>
+        <w:spacing w:after="0" w:line="240" w:lineRule="auto"/>
+        <w:jc w:val="both"/>
+        <w:rPr>
+          <w:rFonts w:ascii="CMBX12" w:eastAsia="Calibri" w:hAnsi="CMBX12" w:cs="CMBX12"/>
+          <w:sz w:val="29"/>
+          <w:szCs w:val="29"/>
+          <w:lang w:val="en-GB"/>
+        </w:rPr>
+      </w:pPr>
+    </w:p>
+    <w:p>
+      <w:pPr>
+        <w:autoSpaceDE w:val="0"/>
+        <w:autoSpaceDN w:val="0"/>
+        <w:adjustRightInd w:val="0"/>
+        <w:spacing w:after="0" w:line="240" w:lineRule="auto"/>
+        <w:jc w:val="both"/>
+        <w:rPr>
+          <w:rFonts w:ascii="CMBX12" w:eastAsia="Calibri" w:hAnsi="CMBX12" w:cs="CMBX12"/>
+          <w:sz w:val="29"/>
+          <w:szCs w:val="29"/>
+          <w:lang w:val="en-GB"/>
+        </w:rPr>
+      </w:pPr>
+      <w:r>
+        <w:rPr>
+          <w:rFonts w:ascii="CMBX12" w:eastAsia="Calibri" w:hAnsi="CMBX12" w:cs="CMBX12"/>
+          <w:sz w:val="29"/>
+          <w:szCs w:val="29"/>
+          <w:lang w:val="en-GB"/>
+        </w:rPr>
+        <w:t xml:space="preserve">Exponent E </w:t>
+      </w:r>
+      <w:r>
+        <w:rPr>
+          <w:rFonts w:ascii="CMBX12" w:eastAsia="Calibri" w:hAnsi="CMBX12" w:cs="CMBX12"/>
+          <w:sz w:val="29"/>
+          <w:szCs w:val="29"/>
+          <w:lang w:val="en-GB"/>
+        </w:rPr>
+        <w:t xml:space="preserve">and parameter EAF </w:t>
+      </w:r>
+      <w:r>
+        <w:rPr>
+          <w:rFonts w:ascii="CMBX12" w:eastAsia="Calibri" w:hAnsi="CMBX12" w:cs="CMBX12"/>
+          <w:sz w:val="29"/>
+          <w:szCs w:val="29"/>
+          <w:lang w:val="en-GB"/>
+        </w:rPr>
+        <w:t xml:space="preserve">and constant </w:t>
+      </w:r>
+      <w:proofErr w:type="gramStart"/>
+      <w:r>
+        <w:rPr>
+          <w:rFonts w:ascii="CMBX12" w:eastAsia="Calibri" w:hAnsi="CMBX12" w:cs="CMBX12"/>
+          <w:sz w:val="29"/>
+          <w:szCs w:val="29"/>
+          <w:lang w:val="en-GB"/>
+        </w:rPr>
+        <w:t>A</w:t>
+      </w:r>
+      <w:proofErr w:type="gramEnd"/>
+      <w:r>
+        <w:rPr>
+          <w:rFonts w:ascii="CMBX12" w:eastAsia="Calibri" w:hAnsi="CMBX12" w:cs="CMBX12"/>
+          <w:sz w:val="29"/>
+          <w:szCs w:val="29"/>
+          <w:lang w:val="en-GB"/>
+        </w:rPr>
+        <w:t xml:space="preserve"> </w:t>
+      </w:r>
+      <w:r>
+        <w:rPr>
+          <w:rFonts w:ascii="CMBX12" w:eastAsia="Calibri" w:hAnsi="CMBX12" w:cs="CMBX12"/>
+          <w:sz w:val="29"/>
+          <w:szCs w:val="29"/>
+          <w:lang w:val="en-GB"/>
+        </w:rPr>
+        <w:t>are defined as follows:</w:t>
+      </w:r>
+    </w:p>
+    <w:p>
+      <w:pPr>
+        <w:autoSpaceDE w:val="0"/>
+        <w:autoSpaceDN w:val="0"/>
+        <w:adjustRightInd w:val="0"/>
+        <w:spacing w:after="0" w:line="240" w:lineRule="auto"/>
+        <w:jc w:val="both"/>
+        <w:rPr>
+          <w:rFonts w:ascii="CMBX12" w:eastAsia="Calibri" w:hAnsi="CMBX12" w:cs="CMBX12"/>
+          <w:sz w:val="29"/>
+          <w:szCs w:val="29"/>
+          <w:lang w:val="en-GB"/>
+        </w:rPr>
+      </w:pPr>
+    </w:p>
+    <w:tbl>
+      <w:tblPr>
+        <w:tblStyle w:val="Grigliatabella2"/>
+        <w:tblW w:w="9634" w:type="dxa"/>
+        <w:tblLook w:val="04A0" w:firstRow="1" w:lastRow="0" w:firstColumn="1" w:lastColumn="0" w:noHBand="0" w:noVBand="1"/>
+      </w:tblPr>
+      <w:tblGrid>
+        <w:gridCol w:w="9634"/>
+      </w:tblGrid>
+      <w:tr>
+        <w:trPr>
+          <w:trHeight w:val="1060"/>
+        </w:trPr>
+        <w:tc>
+          <w:tcPr>
+            <w:tcW w:w="9634" w:type="dxa"/>
+          </w:tcPr>
+          <w:p>
+            <w:pPr>
+              <w:autoSpaceDE w:val="0"/>
+              <w:autoSpaceDN w:val="0"/>
+              <w:adjustRightInd w:val="0"/>
+              <w:jc w:val="both"/>
+              <w:rPr>
+                <w:rFonts w:ascii="CMBX12" w:hAnsi="CMBX12" w:cs="CMBX12"/>
+                <w:sz w:val="29"/>
+                <w:szCs w:val="29"/>
+              </w:rPr>
+            </w:pPr>
+          </w:p>
+          <w:p>
+            <w:pPr>
+              <w:autoSpaceDE w:val="0"/>
+              <w:autoSpaceDN w:val="0"/>
+              <w:adjustRightInd w:val="0"/>
+              <w:jc w:val="both"/>
+              <w:rPr>
+                <w:rFonts w:ascii="CMBX12" w:eastAsia="Calibri" w:hAnsi="CMBX12" w:cs="CMBX12"/>
+                <w:sz w:val="29"/>
+                <w:szCs w:val="29"/>
+                <w:lang w:val="en-GB"/>
+              </w:rPr>
+            </w:pPr>
+            <w:r>
+              <w:rPr>
+                <w:rFonts w:ascii="CMBX12" w:eastAsia="Calibri" w:hAnsi="CMBX12" w:cs="CMBX12"/>
+                <w:sz w:val="29"/>
+                <w:szCs w:val="29"/>
+                <w:lang w:val="en-GB"/>
+              </w:rPr>
+              <w:t>A = 2.94</w:t>
+            </w:r>
+          </w:p>
+        </w:tc>
+      </w:tr>
+    </w:tbl>
+    <w:p>
+      <w:pPr>
+        <w:autoSpaceDE w:val="0"/>
+        <w:autoSpaceDN w:val="0"/>
+        <w:adjustRightInd w:val="0"/>
+        <w:spacing w:after="0" w:line="240" w:lineRule="auto"/>
+        <w:jc w:val="both"/>
+        <w:rPr>
+          <w:rFonts w:ascii="CMBX12" w:eastAsia="Calibri" w:hAnsi="CMBX12" w:cs="CMBX12"/>
+          <w:sz w:val="29"/>
+          <w:szCs w:val="29"/>
+          <w:lang w:val="en-GB"/>
+        </w:rPr>
+      </w:pPr>
+    </w:p>
+    <w:tbl>
+      <w:tblPr>
+        <w:tblStyle w:val="Grigliatabella"/>
+        <w:tblW w:w="9634" w:type="dxa"/>
+        <w:tblLook w:val="04A0" w:firstRow="1" w:lastRow="0" w:firstColumn="1" w:lastColumn="0" w:noHBand="0" w:noVBand="1"/>
+      </w:tblPr>
+      <w:tblGrid>
+        <w:gridCol w:w="9634"/>
+      </w:tblGrid>
+      <w:tr>
+        <w:trPr>
+          <w:trHeight w:val="1058"/>
+        </w:trPr>
+        <w:tc>
+          <w:tcPr>
+            <w:tcW w:w="9634" w:type="dxa"/>
+          </w:tcPr>
+          <w:p>
+            <w:pPr>
+              <w:autoSpaceDE w:val="0"/>
+              <w:autoSpaceDN w:val="0"/>
+              <w:adjustRightInd w:val="0"/>
+              <w:jc w:val="both"/>
+              <w:rPr>
+                <w:rFonts w:ascii="CMR9" w:hAnsi="CMR9" w:cs="CMR9"/>
+                <w:sz w:val="18"/>
+                <w:szCs w:val="18"/>
+              </w:rPr>
+            </w:pPr>
+          </w:p>
+          <w:p>
+            <w:pPr>
+              <w:autoSpaceDE w:val="0"/>
+              <w:autoSpaceDN w:val="0"/>
+              <w:adjustRightInd w:val="0"/>
+              <w:jc w:val="both"/>
+              <w:rPr>
+                <w:rFonts w:ascii="CMBX12" w:eastAsia="Calibri" w:hAnsi="CMBX12" w:cs="CMBX12"/>
+                <w:sz w:val="29"/>
+                <w:szCs w:val="29"/>
+                <w:lang w:val="en-GB"/>
+              </w:rPr>
+            </w:pPr>
+            <w:r>
+              <w:rPr>
+                <w:rFonts w:ascii="CMBX12" w:eastAsia="Calibri" w:hAnsi="CMBX12" w:cs="CMBX12"/>
+                <w:sz w:val="29"/>
+                <w:szCs w:val="29"/>
+                <w:lang w:val="en-GB"/>
+              </w:rPr>
+              <w:t xml:space="preserve">EAF =  </w:t>
+            </w:r>
+            <w:proofErr w:type="spellStart"/>
+            <w:r>
+              <w:rPr>
+                <w:rFonts w:ascii="CMBX12" w:eastAsia="Calibri" w:hAnsi="CMBX12" w:cs="CMBX12"/>
+                <w:sz w:val="29"/>
+                <w:szCs w:val="29"/>
+                <w:lang w:val="en-GB"/>
+              </w:rPr>
+              <w:t>Effort</w:t>
+            </w:r>
+            <w:proofErr w:type="spellEnd"/>
+            <w:r>
+              <w:rPr>
+                <w:rFonts w:ascii="CMBX12" w:eastAsia="Calibri" w:hAnsi="CMBX12" w:cs="CMBX12"/>
+                <w:sz w:val="29"/>
+                <w:szCs w:val="29"/>
+                <w:lang w:val="en-GB"/>
+              </w:rPr>
+              <w:t xml:space="preserve"> </w:t>
+            </w:r>
+            <w:proofErr w:type="spellStart"/>
+            <w:r>
+              <w:rPr>
+                <w:rFonts w:ascii="CMBX12" w:eastAsia="Calibri" w:hAnsi="CMBX12" w:cs="CMBX12"/>
+                <w:sz w:val="29"/>
+                <w:szCs w:val="29"/>
+                <w:lang w:val="en-GB"/>
+              </w:rPr>
+              <w:t>Adjustment</w:t>
+            </w:r>
+            <w:proofErr w:type="spellEnd"/>
+            <w:r>
+              <w:rPr>
+                <w:rFonts w:ascii="CMBX12" w:eastAsia="Calibri" w:hAnsi="CMBX12" w:cs="CMBX12"/>
+                <w:sz w:val="29"/>
+                <w:szCs w:val="29"/>
+                <w:lang w:val="en-GB"/>
+              </w:rPr>
+              <w:t xml:space="preserve"> </w:t>
+            </w:r>
+            <w:proofErr w:type="spellStart"/>
+            <w:r>
+              <w:rPr>
+                <w:rFonts w:ascii="CMBX12" w:eastAsia="Calibri" w:hAnsi="CMBX12" w:cs="CMBX12"/>
+                <w:sz w:val="29"/>
+                <w:szCs w:val="29"/>
+                <w:lang w:val="en-GB"/>
+              </w:rPr>
+              <w:t>Factor</w:t>
+            </w:r>
+            <w:proofErr w:type="spellEnd"/>
+            <w:r>
+              <w:rPr>
+                <w:rFonts w:ascii="CMBX12" w:eastAsia="Calibri" w:hAnsi="CMBX12" w:cs="CMBX12"/>
+                <w:sz w:val="29"/>
+                <w:szCs w:val="29"/>
+                <w:lang w:val="en-GB"/>
+              </w:rPr>
+              <w:t xml:space="preserve"> the </w:t>
+            </w:r>
+            <w:proofErr w:type="spellStart"/>
+            <w:r>
+              <w:rPr>
+                <w:rFonts w:ascii="CMBX12" w:eastAsia="Calibri" w:hAnsi="CMBX12" w:cs="CMBX12"/>
+                <w:sz w:val="29"/>
+                <w:szCs w:val="29"/>
+                <w:lang w:val="en-GB"/>
+              </w:rPr>
+              <w:t>product</w:t>
+            </w:r>
+            <w:proofErr w:type="spellEnd"/>
+            <w:r>
+              <w:rPr>
+                <w:rFonts w:ascii="CMBX12" w:eastAsia="Calibri" w:hAnsi="CMBX12" w:cs="CMBX12"/>
+                <w:sz w:val="29"/>
+                <w:szCs w:val="29"/>
+                <w:lang w:val="en-GB"/>
+              </w:rPr>
+              <w:t xml:space="preserve"> of </w:t>
+            </w:r>
+            <w:proofErr w:type="spellStart"/>
+            <w:r>
+              <w:rPr>
+                <w:rFonts w:ascii="CMBX12" w:eastAsia="Calibri" w:hAnsi="CMBX12" w:cs="CMBX12"/>
+                <w:sz w:val="29"/>
+                <w:szCs w:val="29"/>
+                <w:lang w:val="en-GB"/>
+              </w:rPr>
+              <w:t>all</w:t>
+            </w:r>
+            <w:proofErr w:type="spellEnd"/>
+            <w:r>
+              <w:rPr>
+                <w:rFonts w:ascii="CMBX12" w:eastAsia="Calibri" w:hAnsi="CMBX12" w:cs="CMBX12"/>
+                <w:sz w:val="29"/>
+                <w:szCs w:val="29"/>
+                <w:lang w:val="en-GB"/>
+              </w:rPr>
+              <w:t xml:space="preserve"> </w:t>
+            </w:r>
+            <w:proofErr w:type="spellStart"/>
+            <w:r>
+              <w:rPr>
+                <w:rFonts w:ascii="CMBX12" w:eastAsia="Calibri" w:hAnsi="CMBX12" w:cs="CMBX12"/>
+                <w:sz w:val="29"/>
+                <w:szCs w:val="29"/>
+                <w:lang w:val="en-GB"/>
+              </w:rPr>
+              <w:t>cost</w:t>
+            </w:r>
+            <w:proofErr w:type="spellEnd"/>
+            <w:r>
+              <w:rPr>
+                <w:rFonts w:ascii="CMBX12" w:eastAsia="Calibri" w:hAnsi="CMBX12" w:cs="CMBX12"/>
+                <w:sz w:val="29"/>
+                <w:szCs w:val="29"/>
+                <w:lang w:val="en-GB"/>
+              </w:rPr>
+              <w:t xml:space="preserve"> drivers</w:t>
+            </w:r>
+          </w:p>
+          <w:p>
+            <w:pPr>
+              <w:autoSpaceDE w:val="0"/>
+              <w:autoSpaceDN w:val="0"/>
+              <w:adjustRightInd w:val="0"/>
+              <w:jc w:val="both"/>
+              <w:rPr>
+                <w:rFonts w:ascii="CMBX12" w:hAnsi="CMBX12" w:cs="CMBX12"/>
+                <w:sz w:val="29"/>
+                <w:szCs w:val="29"/>
+              </w:rPr>
+            </w:pPr>
+            <w:r>
+              <w:rPr>
+                <w:rFonts w:ascii="CMBX12" w:hAnsi="CMBX12" w:cs="CMBX12"/>
+                <w:sz w:val="29"/>
+                <w:szCs w:val="29"/>
+              </w:rPr>
+              <w:t xml:space="preserve">EAF </w:t>
+            </w:r>
+            <w:proofErr w:type="gramStart"/>
+            <w:r>
+              <w:rPr>
+                <w:rFonts w:ascii="CMBX12" w:hAnsi="CMBX12" w:cs="CMBX12"/>
+                <w:sz w:val="29"/>
+                <w:szCs w:val="29"/>
+              </w:rPr>
+              <w:t xml:space="preserve">= </w:t>
+            </w:r>
+            <m:oMath>
+              <m:nary>
+                <m:naryPr>
+                  <m:chr m:val="∏"/>
+                  <m:limLoc m:val="undOvr"/>
+                  <m:ctrlPr>
+                    <w:rPr>
+                      <w:rFonts w:ascii="Cambria Math" w:hAnsi="Cambria Math" w:cs="CMBX12"/>
+                      <w:i/>
+                      <w:sz w:val="29"/>
+                      <w:szCs w:val="29"/>
+                    </w:rPr>
+                  </m:ctrlPr>
+                </m:naryPr>
+                <m:sub>
+                  <m:r>
+                    <w:rPr>
+                      <w:rFonts w:ascii="Cambria Math" w:hAnsi="Cambria Math" w:cs="CMBX12"/>
+                      <w:sz w:val="29"/>
+                      <w:szCs w:val="29"/>
+                    </w:rPr>
+                    <m:t>i</m:t>
+                  </m:r>
+                </m:sub>
+                <m:sup>
+                  <m:r>
+                    <w:rPr>
+                      <w:rFonts w:ascii="Cambria Math" w:hAnsi="Cambria Math" w:cs="CMBX12"/>
+                      <w:sz w:val="29"/>
+                      <w:szCs w:val="29"/>
+                    </w:rPr>
+                    <m:t>n</m:t>
+                  </m:r>
+                </m:sup>
+                <m:e>
+                  <m:r>
+                    <w:rPr>
+                      <w:rFonts w:ascii="Cambria Math" w:hAnsi="Cambria Math" w:cs="CMBX12"/>
+                      <w:sz w:val="29"/>
+                      <w:szCs w:val="29"/>
+                    </w:rPr>
+                    <m:t>E</m:t>
+                  </m:r>
+                  <m:sSub>
+                    <m:sSubPr>
+                      <m:ctrlPr>
+                        <w:rPr>
+                          <w:rFonts w:ascii="Cambria Math" w:hAnsi="Cambria Math" w:cs="CMBX12"/>
+                          <w:i/>
+                          <w:sz w:val="29"/>
+                          <w:szCs w:val="29"/>
+                        </w:rPr>
+                      </m:ctrlPr>
+                    </m:sSubPr>
+                    <m:e>
+                      <m:r>
+                        <w:rPr>
+                          <w:rFonts w:ascii="Cambria Math" w:hAnsi="Cambria Math" w:cs="CMBX12"/>
+                          <w:sz w:val="29"/>
+                          <w:szCs w:val="29"/>
+                        </w:rPr>
+                        <m:t>m</m:t>
+                      </m:r>
+                    </m:e>
+                    <m:sub>
+                      <m:r>
+                        <w:rPr>
+                          <w:rFonts w:ascii="Cambria Math" w:hAnsi="Cambria Math" w:cs="CMBX12"/>
+                          <w:sz w:val="29"/>
+                          <w:szCs w:val="29"/>
+                        </w:rPr>
+                        <m:t>i</m:t>
+                      </m:r>
+                    </m:sub>
+                  </m:sSub>
+                </m:e>
+              </m:nary>
+            </m:oMath>
+            <w:r>
+              <w:rPr>
+                <w:rFonts w:ascii="CMBX12" w:eastAsiaTheme="minorEastAsia" w:hAnsi="CMBX12" w:cs="CMBX12"/>
+                <w:sz w:val="29"/>
+                <w:szCs w:val="29"/>
+              </w:rPr>
+              <w:t xml:space="preserve"> =</w:t>
+            </w:r>
+            <w:proofErr w:type="gramEnd"/>
+            <w:r>
+              <w:rPr>
+                <w:rFonts w:ascii="CMBX12" w:eastAsiaTheme="minorEastAsia" w:hAnsi="CMBX12" w:cs="CMBX12"/>
+                <w:sz w:val="29"/>
+                <w:szCs w:val="29"/>
+              </w:rPr>
+              <w:t xml:space="preserve"> </w:t>
+            </w:r>
+            <w:r>
+              <w:rPr>
+                <w:rFonts w:ascii="CMBX12" w:eastAsiaTheme="minorEastAsia" w:hAnsi="CMBX12" w:cs="CMBX12"/>
+                <w:sz w:val="29"/>
+                <w:szCs w:val="29"/>
+              </w:rPr>
+              <w:t>0</w:t>
+            </w:r>
+            <w:r>
+              <w:rPr>
+                <w:rFonts w:ascii="CMBX12" w:eastAsiaTheme="minorEastAsia" w:hAnsi="CMBX12" w:cs="CMBX12"/>
+                <w:sz w:val="29"/>
+                <w:szCs w:val="29"/>
+              </w:rPr>
+              <w:t>.</w:t>
+            </w:r>
+            <w:r>
+              <w:rPr>
+                <w:rFonts w:ascii="CMBX12" w:eastAsiaTheme="minorEastAsia" w:hAnsi="CMBX12" w:cs="CMBX12"/>
+                <w:sz w:val="29"/>
+                <w:szCs w:val="29"/>
+              </w:rPr>
+              <w:t>76372</w:t>
+            </w:r>
+          </w:p>
+        </w:tc>
+      </w:tr>
+    </w:tbl>
+    <w:p>
+      <w:pPr>
+        <w:autoSpaceDE w:val="0"/>
+        <w:autoSpaceDN w:val="0"/>
+        <w:adjustRightInd w:val="0"/>
+        <w:spacing w:after="0" w:line="240" w:lineRule="auto"/>
+        <w:jc w:val="both"/>
+        <w:rPr>
+          <w:rFonts w:ascii="CMBX12" w:eastAsia="Calibri" w:hAnsi="CMBX12" w:cs="CMBX12"/>
+          <w:sz w:val="29"/>
+          <w:szCs w:val="29"/>
+          <w:lang w:val="en-GB"/>
+        </w:rPr>
+      </w:pPr>
+    </w:p>
+    <w:tbl>
+      <w:tblPr>
+        <w:tblStyle w:val="Grigliatabella"/>
+        <w:tblW w:w="0" w:type="auto"/>
+        <w:tblLook w:val="04A0" w:firstRow="1" w:lastRow="0" w:firstColumn="1" w:lastColumn="0" w:noHBand="0" w:noVBand="1"/>
+      </w:tblPr>
+      <w:tblGrid>
+        <w:gridCol w:w="9607"/>
+      </w:tblGrid>
+      <w:tr>
+        <w:trPr>
+          <w:trHeight w:val="1058"/>
+        </w:trPr>
+        <w:tc>
+          <w:tcPr>
+            <w:tcW w:w="9607" w:type="dxa"/>
+          </w:tcPr>
+          <w:p>
+            <w:pPr>
+              <w:autoSpaceDE w:val="0"/>
+              <w:autoSpaceDN w:val="0"/>
+              <w:adjustRightInd w:val="0"/>
+              <w:jc w:val="both"/>
+              <w:rPr>
+                <w:rFonts w:ascii="CMR9" w:hAnsi="CMR9" w:cs="CMR9"/>
+                <w:sz w:val="18"/>
+                <w:szCs w:val="18"/>
+              </w:rPr>
+            </w:pPr>
+          </w:p>
+          <w:p>
+            <w:pPr>
+              <w:autoSpaceDE w:val="0"/>
+              <w:autoSpaceDN w:val="0"/>
+              <w:adjustRightInd w:val="0"/>
+              <w:jc w:val="both"/>
+              <w:rPr>
+                <w:rFonts w:ascii="CMBX12" w:eastAsia="Calibri" w:hAnsi="CMBX12" w:cs="CMBX12"/>
+                <w:sz w:val="29"/>
+                <w:szCs w:val="29"/>
+                <w:lang w:val="en-GB"/>
+              </w:rPr>
+            </w:pPr>
+            <w:r>
+              <w:rPr>
+                <w:rFonts w:ascii="CMBX12" w:eastAsia="Calibri" w:hAnsi="CMBX12" w:cs="CMBX12"/>
+                <w:sz w:val="29"/>
+                <w:szCs w:val="29"/>
+                <w:lang w:val="en-GB"/>
+              </w:rPr>
+              <w:t>E</w:t>
+            </w:r>
+            <w:r>
+              <w:rPr>
+                <w:rFonts w:ascii="CMBX12" w:eastAsia="Calibri" w:hAnsi="CMBX12" w:cs="CMBX12"/>
+                <w:sz w:val="29"/>
+                <w:szCs w:val="29"/>
+                <w:lang w:val="en-GB"/>
+              </w:rPr>
+              <w:t xml:space="preserve"> </w:t>
+            </w:r>
+            <w:r>
+              <w:rPr>
+                <w:rFonts w:ascii="CMBX12" w:eastAsia="Calibri" w:hAnsi="CMBX12" w:cs="CMBX12"/>
+                <w:sz w:val="29"/>
+                <w:szCs w:val="29"/>
+                <w:lang w:val="en-GB"/>
+              </w:rPr>
+              <w:t xml:space="preserve">=  </w:t>
+            </w:r>
+            <w:r>
+              <w:rPr>
+                <w:rFonts w:ascii="CMBX12" w:eastAsia="Calibri" w:hAnsi="CMBX12" w:cs="CMBX12"/>
+                <w:sz w:val="29"/>
+                <w:szCs w:val="29"/>
+                <w:lang w:val="en-GB"/>
+              </w:rPr>
+              <w:t xml:space="preserve">exponent </w:t>
+            </w:r>
+            <w:r>
+              <w:rPr>
+                <w:rFonts w:ascii="CMBX12" w:eastAsia="Calibri" w:hAnsi="CMBX12" w:cs="CMBX12"/>
+                <w:sz w:val="29"/>
+                <w:szCs w:val="29"/>
+                <w:lang w:val="en-GB"/>
+              </w:rPr>
+              <w:t>derived</w:t>
+            </w:r>
+            <w:r>
+              <w:rPr>
+                <w:rFonts w:ascii="CMBX12" w:eastAsia="Calibri" w:hAnsi="CMBX12" w:cs="CMBX12"/>
+                <w:sz w:val="29"/>
+                <w:szCs w:val="29"/>
+                <w:lang w:val="en-GB"/>
+              </w:rPr>
+              <w:t xml:space="preserve"> </w:t>
+            </w:r>
+            <w:r>
+              <w:rPr>
+                <w:rFonts w:ascii="CMBX12" w:eastAsia="Calibri" w:hAnsi="CMBX12" w:cs="CMBX12"/>
+                <w:sz w:val="29"/>
+                <w:szCs w:val="29"/>
+                <w:lang w:val="en-GB"/>
+              </w:rPr>
+              <w:t>from the scale drivers</w:t>
+            </w:r>
+          </w:p>
+          <w:p>
+            <w:pPr>
+              <w:autoSpaceDE w:val="0"/>
+              <w:autoSpaceDN w:val="0"/>
+              <w:adjustRightInd w:val="0"/>
+              <w:jc w:val="both"/>
+              <w:rPr>
+                <w:rFonts w:ascii="CMBX12" w:hAnsi="CMBX12" w:cs="CMBX12"/>
+                <w:sz w:val="29"/>
+                <w:szCs w:val="29"/>
+              </w:rPr>
+            </w:pPr>
+            <w:r>
+              <w:rPr>
+                <w:rFonts w:ascii="CMBX12" w:hAnsi="CMBX12" w:cs="CMBX12"/>
+                <w:sz w:val="29"/>
+                <w:szCs w:val="29"/>
+              </w:rPr>
+              <w:t xml:space="preserve">E </w:t>
+            </w:r>
+            <w:proofErr w:type="gramStart"/>
+            <w:r>
+              <w:rPr>
+                <w:rFonts w:ascii="CMBX12" w:hAnsi="CMBX12" w:cs="CMBX12"/>
+                <w:sz w:val="29"/>
+                <w:szCs w:val="29"/>
+              </w:rPr>
+              <w:t xml:space="preserve">= </w:t>
+            </w:r>
+            <m:oMath>
+              <m:r>
+                <w:rPr>
+                  <w:rFonts w:ascii="Cambria Math" w:hAnsi="Cambria Math" w:cs="CMBX12"/>
+                  <w:sz w:val="29"/>
+                  <w:szCs w:val="29"/>
+                </w:rPr>
+                <m:t xml:space="preserve">B+0.01* </m:t>
+              </m:r>
+              <m:nary>
+                <m:naryPr>
+                  <m:chr m:val="∑"/>
+                  <m:limLoc m:val="undOvr"/>
+                  <m:supHide m:val="1"/>
+                  <m:ctrlPr>
+                    <w:rPr>
+                      <w:rFonts w:ascii="Cambria Math" w:hAnsi="Cambria Math" w:cs="CMBX12"/>
+                      <w:i/>
+                      <w:sz w:val="29"/>
+                      <w:szCs w:val="29"/>
+                    </w:rPr>
+                  </m:ctrlPr>
+                </m:naryPr>
+                <m:sub>
+                  <m:r>
+                    <w:rPr>
+                      <w:rFonts w:ascii="Cambria Math" w:hAnsi="Cambria Math" w:cs="CMBX12"/>
+                      <w:sz w:val="29"/>
+                      <w:szCs w:val="29"/>
+                    </w:rPr>
+                    <m:t>i</m:t>
+                  </m:r>
+                </m:sub>
+                <m:sup/>
+                <m:e>
+                  <m:r>
+                    <w:rPr>
+                      <w:rFonts w:ascii="Cambria Math" w:hAnsi="Cambria Math" w:cs="CMBX12"/>
+                      <w:sz w:val="29"/>
+                      <w:szCs w:val="29"/>
+                    </w:rPr>
+                    <m:t>S</m:t>
+                  </m:r>
+                  <m:sSub>
+                    <m:sSubPr>
+                      <m:ctrlPr>
+                        <w:rPr>
+                          <w:rFonts w:ascii="Cambria Math" w:hAnsi="Cambria Math" w:cs="CMBX12"/>
+                          <w:i/>
+                          <w:sz w:val="29"/>
+                          <w:szCs w:val="29"/>
+                        </w:rPr>
+                      </m:ctrlPr>
+                    </m:sSubPr>
+                    <m:e>
+                      <m:r>
+                        <w:rPr>
+                          <w:rFonts w:ascii="Cambria Math" w:hAnsi="Cambria Math" w:cs="CMBX12"/>
+                          <w:sz w:val="29"/>
+                          <w:szCs w:val="29"/>
+                        </w:rPr>
+                        <m:t>F</m:t>
+                      </m:r>
+                    </m:e>
+                    <m:sub>
+                      <m:r>
+                        <w:rPr>
+                          <w:rFonts w:ascii="Cambria Math" w:hAnsi="Cambria Math" w:cs="CMBX12"/>
+                          <w:sz w:val="29"/>
+                          <w:szCs w:val="29"/>
+                        </w:rPr>
+                        <m:t>i</m:t>
+                      </m:r>
+                    </m:sub>
+                  </m:sSub>
+                </m:e>
+              </m:nary>
+            </m:oMath>
+            <w:r>
+              <w:rPr>
+                <w:rFonts w:ascii="CMBX12" w:eastAsiaTheme="minorEastAsia" w:hAnsi="CMBX12" w:cs="CMBX12"/>
+                <w:sz w:val="29"/>
+                <w:szCs w:val="29"/>
+              </w:rPr>
+              <w:t xml:space="preserve"> =</w:t>
+            </w:r>
+            <w:proofErr w:type="gramEnd"/>
+            <w:r>
+              <w:rPr>
+                <w:rFonts w:ascii="CMBX12" w:eastAsiaTheme="minorEastAsia" w:hAnsi="CMBX12" w:cs="CMBX12"/>
+                <w:sz w:val="29"/>
+                <w:szCs w:val="29"/>
+              </w:rPr>
+              <w:t xml:space="preserve"> 0.91 + 0.01 </w:t>
+            </w:r>
+            <w:r>
+              <w:rPr>
+                <w:rFonts w:ascii="CMBX12" w:eastAsiaTheme="minorEastAsia" w:hAnsi="CMBX12" w:cs="CMBX12"/>
+                <w:sz w:val="29"/>
+                <w:szCs w:val="29"/>
+                <w:vertAlign w:val="subscript"/>
+              </w:rPr>
+              <w:t>*</w:t>
+            </w:r>
+            <w:r>
+              <w:rPr>
+                <w:rFonts w:ascii="CMBX12" w:eastAsiaTheme="minorEastAsia" w:hAnsi="CMBX12" w:cs="CMBX12"/>
+                <w:sz w:val="29"/>
+                <w:szCs w:val="29"/>
+              </w:rPr>
+              <w:t xml:space="preserve"> </w:t>
+            </w:r>
+            <w:r>
+              <w:rPr>
+                <w:rFonts w:ascii="CMBX12" w:eastAsiaTheme="minorEastAsia" w:hAnsi="CMBX12" w:cs="CMBX12"/>
+                <w:sz w:val="29"/>
+                <w:szCs w:val="29"/>
+              </w:rPr>
+              <w:t>13.63</w:t>
+            </w:r>
+            <w:r>
+              <w:rPr>
+                <w:rFonts w:ascii="CMBX12" w:eastAsiaTheme="minorEastAsia" w:hAnsi="CMBX12" w:cs="CMBX12"/>
+                <w:sz w:val="29"/>
+                <w:szCs w:val="29"/>
+              </w:rPr>
+              <w:t xml:space="preserve"> = 1.0463</w:t>
+            </w:r>
+          </w:p>
+        </w:tc>
+      </w:tr>
+    </w:tbl>
+    <w:p>
+      <w:pPr>
+        <w:autoSpaceDE w:val="0"/>
+        <w:autoSpaceDN w:val="0"/>
+        <w:adjustRightInd w:val="0"/>
+        <w:spacing w:after="0" w:line="240" w:lineRule="auto"/>
+        <w:jc w:val="both"/>
+        <w:rPr>
+          <w:rFonts w:ascii="CMBX12" w:eastAsia="Calibri" w:hAnsi="CMBX12" w:cs="CMBX12"/>
+          <w:sz w:val="29"/>
+          <w:szCs w:val="29"/>
+          <w:lang w:val="en-GB"/>
+        </w:rPr>
+      </w:pPr>
+    </w:p>
+    <w:p>
+      <w:pPr>
+        <w:autoSpaceDE w:val="0"/>
+        <w:autoSpaceDN w:val="0"/>
+        <w:adjustRightInd w:val="0"/>
+        <w:spacing w:after="0" w:line="240" w:lineRule="auto"/>
+        <w:jc w:val="both"/>
+        <w:rPr>
+          <w:rFonts w:ascii="CMBX12" w:eastAsia="Calibri" w:hAnsi="CMBX12" w:cs="CMBX12"/>
+          <w:sz w:val="29"/>
+          <w:szCs w:val="29"/>
+          <w:lang w:val="en-GB"/>
+        </w:rPr>
+      </w:pPr>
+    </w:p>
+    <w:p>
+      <w:pPr>
+        <w:autoSpaceDE w:val="0"/>
+        <w:autoSpaceDN w:val="0"/>
+        <w:adjustRightInd w:val="0"/>
+        <w:spacing w:after="0" w:line="240" w:lineRule="auto"/>
+        <w:jc w:val="both"/>
+        <w:rPr>
+          <w:rFonts w:ascii="CMBX12" w:eastAsia="Calibri" w:hAnsi="CMBX12" w:cs="CMBX12"/>
+          <w:sz w:val="29"/>
+          <w:szCs w:val="29"/>
+          <w:lang w:val="en-GB"/>
+        </w:rPr>
+      </w:pPr>
+      <w:r>
+        <w:rPr>
+          <w:rFonts w:ascii="CMBX12" w:eastAsia="Calibri" w:hAnsi="CMBX12" w:cs="CMBX12"/>
+          <w:sz w:val="29"/>
+          <w:szCs w:val="29"/>
+          <w:lang w:val="en-GB"/>
+        </w:rPr>
+        <w:t>Thanks to the results in equations E and EAF, we are now able to estimate the value of th</w:t>
+      </w:r>
+      <w:r>
+        <w:rPr>
+          <w:rFonts w:ascii="CMBX12" w:eastAsia="Calibri" w:hAnsi="CMBX12" w:cs="CMBX12"/>
+          <w:sz w:val="29"/>
+          <w:szCs w:val="29"/>
+          <w:lang w:val="en-GB"/>
+        </w:rPr>
+        <w:t xml:space="preserve">e effort, defined in equation Effort </w:t>
+      </w:r>
+      <w:proofErr w:type="gramStart"/>
+      <w:r>
+        <w:rPr>
+          <w:rFonts w:ascii="CMBX12" w:eastAsia="Calibri" w:hAnsi="CMBX12" w:cs="CMBX12"/>
+          <w:sz w:val="29"/>
+          <w:szCs w:val="29"/>
+          <w:lang w:val="en-GB"/>
+        </w:rPr>
+        <w:t>which</w:t>
+      </w:r>
+      <w:proofErr w:type="gramEnd"/>
+      <w:r>
+        <w:rPr>
+          <w:rFonts w:ascii="CMBX12" w:eastAsia="Calibri" w:hAnsi="CMBX12" w:cs="CMBX12"/>
+          <w:sz w:val="29"/>
+          <w:szCs w:val="29"/>
+          <w:lang w:val="en-GB"/>
+        </w:rPr>
+        <w:t xml:space="preserve"> has a lower bound:</w:t>
+      </w:r>
+    </w:p>
+    <w:p>
+      <w:pPr>
+        <w:autoSpaceDE w:val="0"/>
+        <w:autoSpaceDN w:val="0"/>
+        <w:adjustRightInd w:val="0"/>
+        <w:spacing w:after="0" w:line="240" w:lineRule="auto"/>
+        <w:jc w:val="both"/>
+        <w:rPr>
+          <w:rFonts w:ascii="CMBX12" w:eastAsia="Calibri" w:hAnsi="CMBX12" w:cs="CMBX12"/>
+          <w:sz w:val="29"/>
+          <w:szCs w:val="29"/>
+          <w:lang w:val="en-GB"/>
+        </w:rPr>
+      </w:pPr>
+    </w:p>
+    <w:tbl>
+      <w:tblPr>
+        <w:tblStyle w:val="Grigliatabella2"/>
+        <w:tblW w:w="9634" w:type="dxa"/>
+        <w:tblLook w:val="04A0" w:firstRow="1" w:lastRow="0" w:firstColumn="1" w:lastColumn="0" w:noHBand="0" w:noVBand="1"/>
+      </w:tblPr>
+      <w:tblGrid>
+        <w:gridCol w:w="9634"/>
+      </w:tblGrid>
+      <w:tr>
+        <w:trPr>
+          <w:trHeight w:val="1060"/>
+        </w:trPr>
+        <w:tc>
+          <w:tcPr>
+            <w:tcW w:w="9634" w:type="dxa"/>
+          </w:tcPr>
+          <w:p>
+            <w:pPr>
+              <w:autoSpaceDE w:val="0"/>
+              <w:autoSpaceDN w:val="0"/>
+              <w:adjustRightInd w:val="0"/>
+              <w:jc w:val="both"/>
+              <w:rPr>
+                <w:rFonts w:ascii="CMBX12" w:hAnsi="CMBX12" w:cs="CMBX12"/>
+                <w:sz w:val="29"/>
+                <w:szCs w:val="29"/>
+              </w:rPr>
+            </w:pPr>
+          </w:p>
+          <w:p>
+            <w:pPr>
+              <w:autoSpaceDE w:val="0"/>
+              <w:autoSpaceDN w:val="0"/>
+              <w:adjustRightInd w:val="0"/>
+              <w:jc w:val="both"/>
+              <w:rPr>
+                <w:rFonts w:ascii="CMBX12" w:eastAsia="Calibri" w:hAnsi="CMBX12" w:cs="CMBX12"/>
+                <w:sz w:val="29"/>
+                <w:szCs w:val="29"/>
+                <w:lang w:val="en-GB"/>
+              </w:rPr>
+            </w:pPr>
+            <w:r>
+              <w:rPr>
+                <w:rFonts w:ascii="CMBX12" w:eastAsia="Calibri" w:hAnsi="CMBX12" w:cs="CMBX12"/>
+                <w:sz w:val="29"/>
+                <w:szCs w:val="29"/>
+                <w:lang w:val="en-GB"/>
+              </w:rPr>
+              <w:t xml:space="preserve">Effort = A </w:t>
+            </w:r>
+            <w:r>
+              <w:rPr>
+                <w:rFonts w:ascii="CMBX12" w:eastAsia="Calibri" w:hAnsi="CMBX12" w:cs="CMBX12"/>
+                <w:sz w:val="29"/>
+                <w:szCs w:val="29"/>
+                <w:vertAlign w:val="subscript"/>
+                <w:lang w:val="en-GB"/>
+              </w:rPr>
+              <w:t>*</w:t>
+            </w:r>
+            <w:r>
+              <w:rPr>
+                <w:rFonts w:ascii="CMBX12" w:eastAsia="Calibri" w:hAnsi="CMBX12" w:cs="CMBX12"/>
+                <w:sz w:val="29"/>
+                <w:szCs w:val="29"/>
+                <w:lang w:val="en-GB"/>
+              </w:rPr>
+              <w:t xml:space="preserve"> EAF </w:t>
+            </w:r>
+            <w:r>
+              <w:rPr>
+                <w:rFonts w:ascii="CMBX12" w:eastAsia="Calibri" w:hAnsi="CMBX12" w:cs="CMBX12"/>
+                <w:sz w:val="29"/>
+                <w:szCs w:val="29"/>
+                <w:vertAlign w:val="subscript"/>
+                <w:lang w:val="en-GB"/>
+              </w:rPr>
+              <w:t>*</w:t>
+            </w:r>
+            <w:r>
+              <w:rPr>
+                <w:rFonts w:ascii="CMBX12" w:eastAsia="Calibri" w:hAnsi="CMBX12" w:cs="CMBX12"/>
+                <w:sz w:val="29"/>
+                <w:szCs w:val="29"/>
+                <w:lang w:val="en-GB"/>
+              </w:rPr>
+              <w:t xml:space="preserve">  KSLOC</w:t>
+            </w:r>
+            <w:r>
+              <w:rPr>
+                <w:rFonts w:ascii="CMBX12" w:eastAsia="Calibri" w:hAnsi="CMBX12" w:cs="CMBX12"/>
+                <w:sz w:val="29"/>
+                <w:szCs w:val="29"/>
+                <w:vertAlign w:val="superscript"/>
+                <w:lang w:val="en-GB"/>
+              </w:rPr>
+              <w:t>E</w:t>
+            </w:r>
+            <w:r>
+              <w:rPr>
+                <w:rFonts w:ascii="CMBX12" w:eastAsia="Calibri" w:hAnsi="CMBX12" w:cs="CMBX12"/>
+                <w:sz w:val="29"/>
+                <w:szCs w:val="29"/>
+                <w:vertAlign w:val="superscript"/>
+                <w:lang w:val="en-GB"/>
+              </w:rPr>
+              <w:t xml:space="preserve"> </w:t>
+            </w:r>
+            <w:r>
+              <w:rPr>
+                <w:rFonts w:ascii="CMBX12" w:eastAsia="Calibri" w:hAnsi="CMBX12" w:cs="CMBX12"/>
+                <w:sz w:val="29"/>
+                <w:szCs w:val="29"/>
+                <w:lang w:val="en-GB"/>
+              </w:rPr>
+              <w:t xml:space="preserve"> = 2.94 </w:t>
+            </w:r>
+            <w:r>
+              <w:rPr>
+                <w:rFonts w:ascii="CMBX12" w:eastAsia="Calibri" w:hAnsi="CMBX12" w:cs="CMBX12"/>
+                <w:sz w:val="29"/>
+                <w:szCs w:val="29"/>
+                <w:vertAlign w:val="subscript"/>
+                <w:lang w:val="en-GB"/>
+              </w:rPr>
+              <w:t>*</w:t>
+            </w:r>
+            <w:r>
+              <w:rPr>
+                <w:rFonts w:ascii="CMBX12" w:eastAsia="Calibri" w:hAnsi="CMBX12" w:cs="CMBX12"/>
+                <w:sz w:val="29"/>
+                <w:szCs w:val="29"/>
+                <w:lang w:val="en-GB"/>
+              </w:rPr>
+              <w:t xml:space="preserve"> </w:t>
+            </w:r>
+            <w:r>
+              <w:rPr>
+                <w:rFonts w:ascii="CMBX12" w:eastAsia="Calibri" w:hAnsi="CMBX12" w:cs="CMBX12"/>
+                <w:sz w:val="29"/>
+                <w:szCs w:val="29"/>
+                <w:lang w:val="en-GB"/>
+              </w:rPr>
+              <w:t>0.76372</w:t>
+            </w:r>
+            <w:r>
+              <w:rPr>
+                <w:rFonts w:ascii="CMBX12" w:eastAsia="Calibri" w:hAnsi="CMBX12" w:cs="CMBX12"/>
+                <w:sz w:val="29"/>
+                <w:szCs w:val="29"/>
+                <w:lang w:val="en-GB"/>
+              </w:rPr>
+              <w:t xml:space="preserve"> </w:t>
+            </w:r>
+            <w:r>
+              <w:rPr>
+                <w:rFonts w:ascii="CMBX12" w:eastAsia="Calibri" w:hAnsi="CMBX12" w:cs="CMBX12"/>
+                <w:sz w:val="29"/>
+                <w:szCs w:val="29"/>
+                <w:vertAlign w:val="subscript"/>
+                <w:lang w:val="en-GB"/>
+              </w:rPr>
+              <w:t>*</w:t>
+            </w:r>
+            <w:r>
+              <w:rPr>
+                <w:rFonts w:ascii="CMBX12" w:eastAsia="Calibri" w:hAnsi="CMBX12" w:cs="CMBX12"/>
+                <w:sz w:val="29"/>
+                <w:szCs w:val="29"/>
+                <w:vertAlign w:val="subscript"/>
+                <w:lang w:val="en-GB"/>
+              </w:rPr>
+              <w:t xml:space="preserve"> </w:t>
+            </w:r>
+            <w:r>
+              <w:rPr>
+                <w:rFonts w:ascii="CMBX12" w:eastAsia="Calibri" w:hAnsi="CMBX12" w:cs="CMBX12"/>
+                <w:sz w:val="29"/>
+                <w:szCs w:val="29"/>
+                <w:lang w:val="en-GB"/>
+              </w:rPr>
+              <w:t>12</w:t>
+            </w:r>
+            <w:r>
+              <w:rPr>
+                <w:rFonts w:ascii="CMBX12" w:eastAsia="Calibri" w:hAnsi="CMBX12" w:cs="CMBX12"/>
+                <w:sz w:val="29"/>
+                <w:szCs w:val="29"/>
+                <w:lang w:val="en-GB"/>
+              </w:rPr>
+              <w:t>.</w:t>
+            </w:r>
+            <w:r>
+              <w:rPr>
+                <w:rFonts w:ascii="CMBX12" w:eastAsia="Calibri" w:hAnsi="CMBX12" w:cs="CMBX12"/>
+                <w:sz w:val="29"/>
+                <w:szCs w:val="29"/>
+                <w:lang w:val="en-GB"/>
+              </w:rPr>
+              <w:t>098</w:t>
+            </w:r>
+            <w:r>
+              <w:rPr>
+                <w:rFonts w:ascii="CMBX12" w:eastAsia="Calibri" w:hAnsi="CMBX12" w:cs="CMBX12"/>
+                <w:sz w:val="29"/>
+                <w:szCs w:val="29"/>
+                <w:vertAlign w:val="superscript"/>
+                <w:lang w:val="en-GB"/>
+              </w:rPr>
+              <w:t>1.0463</w:t>
+            </w:r>
+            <w:r>
+              <w:rPr>
+                <w:rFonts w:ascii="CMBX12" w:eastAsia="Calibri" w:hAnsi="CMBX12" w:cs="CMBX12"/>
+                <w:sz w:val="29"/>
+                <w:szCs w:val="29"/>
+                <w:lang w:val="en-GB"/>
+              </w:rPr>
+              <w:t xml:space="preserve"> = </w:t>
+            </w:r>
+            <w:r>
+              <w:rPr>
+                <w:rFonts w:ascii="CMBX12" w:eastAsia="Calibri" w:hAnsi="CMBX12" w:cs="CMBX12"/>
+                <w:sz w:val="29"/>
+                <w:szCs w:val="29"/>
+                <w:lang w:val="en-GB"/>
+              </w:rPr>
+              <w:t xml:space="preserve">30.487 PM </w:t>
+            </w:r>
+            <m:oMath>
+              <m:r>
+                <w:rPr>
+                  <w:rFonts w:ascii="Cambria Math" w:eastAsia="Calibri" w:hAnsi="Cambria Math" w:cs="CMBX12"/>
+                  <w:sz w:val="29"/>
+                  <w:szCs w:val="29"/>
+                  <w:lang w:val="en-GB"/>
+                </w:rPr>
+                <m:t>~</m:t>
+              </m:r>
+            </m:oMath>
+            <w:r>
+              <w:rPr>
+                <w:rFonts w:ascii="CMBX12" w:eastAsia="Calibri" w:hAnsi="CMBX12" w:cs="CMBX12"/>
+                <w:sz w:val="29"/>
+                <w:szCs w:val="29"/>
+                <w:lang w:val="en-GB"/>
+              </w:rPr>
+              <w:t xml:space="preserve"> 30 PM</w:t>
+            </w:r>
+          </w:p>
+        </w:tc>
+      </w:tr>
+    </w:tbl>
+    <w:p>
+      <w:pPr>
+        <w:autoSpaceDE w:val="0"/>
+        <w:autoSpaceDN w:val="0"/>
+        <w:adjustRightInd w:val="0"/>
+        <w:spacing w:after="0" w:line="240" w:lineRule="auto"/>
+        <w:jc w:val="both"/>
+        <w:rPr>
+          <w:rFonts w:ascii="CMBX12" w:eastAsia="Calibri" w:hAnsi="CMBX12" w:cs="CMBX12"/>
+          <w:sz w:val="29"/>
+          <w:szCs w:val="29"/>
+          <w:lang w:val="en-GB"/>
+        </w:rPr>
+      </w:pPr>
+    </w:p>
+    <w:p>
+      <w:pPr>
+        <w:autoSpaceDE w:val="0"/>
+        <w:autoSpaceDN w:val="0"/>
+        <w:adjustRightInd w:val="0"/>
+        <w:spacing w:after="0" w:line="240" w:lineRule="auto"/>
+        <w:jc w:val="both"/>
+        <w:rPr>
+          <w:rFonts w:ascii="CMBX12" w:eastAsia="Calibri" w:hAnsi="CMBX12" w:cs="CMBX12"/>
+          <w:sz w:val="29"/>
+          <w:szCs w:val="29"/>
+          <w:lang w:val="en-GB"/>
+        </w:rPr>
+      </w:pPr>
+      <w:proofErr w:type="gramStart"/>
+      <w:r>
+        <w:rPr>
+          <w:rFonts w:ascii="CMBX12" w:eastAsia="Calibri" w:hAnsi="CMBX12" w:cs="CMBX12"/>
+          <w:sz w:val="29"/>
+          <w:szCs w:val="29"/>
+          <w:lang w:val="en-GB"/>
+        </w:rPr>
+        <w:t>And</w:t>
+      </w:r>
+      <w:proofErr w:type="gramEnd"/>
+      <w:r>
+        <w:rPr>
+          <w:rFonts w:ascii="CMBX12" w:eastAsia="Calibri" w:hAnsi="CMBX12" w:cs="CMBX12"/>
+          <w:sz w:val="29"/>
+          <w:szCs w:val="29"/>
+          <w:lang w:val="en-GB"/>
+        </w:rPr>
+        <w:t xml:space="preserve"> an upper bound:</w:t>
+      </w:r>
+    </w:p>
+    <w:p>
+      <w:pPr>
+        <w:autoSpaceDE w:val="0"/>
+        <w:autoSpaceDN w:val="0"/>
+        <w:adjustRightInd w:val="0"/>
+        <w:spacing w:after="0" w:line="240" w:lineRule="auto"/>
+        <w:jc w:val="both"/>
+        <w:rPr>
+          <w:rFonts w:ascii="CMBX12" w:eastAsia="Calibri" w:hAnsi="CMBX12" w:cs="CMBX12"/>
+          <w:sz w:val="29"/>
+          <w:szCs w:val="29"/>
+          <w:lang w:val="en-GB"/>
+        </w:rPr>
+      </w:pPr>
+    </w:p>
+    <w:tbl>
+      <w:tblPr>
+        <w:tblStyle w:val="Grigliatabella2"/>
+        <w:tblW w:w="9634" w:type="dxa"/>
+        <w:tblLook w:val="04A0" w:firstRow="1" w:lastRow="0" w:firstColumn="1" w:lastColumn="0" w:noHBand="0" w:noVBand="1"/>
+      </w:tblPr>
+      <w:tblGrid>
+        <w:gridCol w:w="9634"/>
+      </w:tblGrid>
+      <w:tr>
+        <w:trPr>
+          <w:trHeight w:val="1060"/>
+        </w:trPr>
+        <w:tc>
+          <w:tcPr>
+            <w:tcW w:w="9634" w:type="dxa"/>
+          </w:tcPr>
+          <w:p>
+            <w:pPr>
+              <w:autoSpaceDE w:val="0"/>
+              <w:autoSpaceDN w:val="0"/>
+              <w:adjustRightInd w:val="0"/>
+              <w:jc w:val="both"/>
+              <w:rPr>
+                <w:rFonts w:ascii="CMBX12" w:hAnsi="CMBX12" w:cs="CMBX12"/>
+                <w:sz w:val="29"/>
+                <w:szCs w:val="29"/>
+              </w:rPr>
+            </w:pPr>
+          </w:p>
+          <w:p>
+            <w:pPr>
+              <w:autoSpaceDE w:val="0"/>
+              <w:autoSpaceDN w:val="0"/>
+              <w:adjustRightInd w:val="0"/>
+              <w:jc w:val="both"/>
+              <w:rPr>
+                <w:rFonts w:ascii="CMBX12" w:eastAsia="Calibri" w:hAnsi="CMBX12" w:cs="CMBX12"/>
+                <w:sz w:val="29"/>
+                <w:szCs w:val="29"/>
+                <w:lang w:val="en-GB"/>
+              </w:rPr>
+            </w:pPr>
+            <w:r>
+              <w:rPr>
+                <w:rFonts w:ascii="CMBX12" w:eastAsia="Calibri" w:hAnsi="CMBX12" w:cs="CMBX12"/>
+                <w:sz w:val="29"/>
+                <w:szCs w:val="29"/>
+                <w:lang w:val="en-GB"/>
+              </w:rPr>
+              <w:t xml:space="preserve">Effort = A </w:t>
+            </w:r>
+            <w:r>
+              <w:rPr>
+                <w:rFonts w:ascii="CMBX12" w:eastAsia="Calibri" w:hAnsi="CMBX12" w:cs="CMBX12"/>
+                <w:sz w:val="29"/>
+                <w:szCs w:val="29"/>
+                <w:vertAlign w:val="subscript"/>
+                <w:lang w:val="en-GB"/>
+              </w:rPr>
+              <w:t>*</w:t>
+            </w:r>
+            <w:r>
+              <w:rPr>
+                <w:rFonts w:ascii="CMBX12" w:eastAsia="Calibri" w:hAnsi="CMBX12" w:cs="CMBX12"/>
+                <w:sz w:val="29"/>
+                <w:szCs w:val="29"/>
+                <w:lang w:val="en-GB"/>
+              </w:rPr>
+              <w:t xml:space="preserve"> EAF </w:t>
+            </w:r>
+            <w:r>
+              <w:rPr>
+                <w:rFonts w:ascii="CMBX12" w:eastAsia="Calibri" w:hAnsi="CMBX12" w:cs="CMBX12"/>
+                <w:sz w:val="29"/>
+                <w:szCs w:val="29"/>
+                <w:vertAlign w:val="subscript"/>
+                <w:lang w:val="en-GB"/>
+              </w:rPr>
+              <w:t>*</w:t>
+            </w:r>
+            <w:r>
+              <w:rPr>
+                <w:rFonts w:ascii="CMBX12" w:eastAsia="Calibri" w:hAnsi="CMBX12" w:cs="CMBX12"/>
+                <w:sz w:val="29"/>
+                <w:szCs w:val="29"/>
+                <w:lang w:val="en-GB"/>
+              </w:rPr>
+              <w:t xml:space="preserve">  KSLOC</w:t>
+            </w:r>
+            <w:r>
+              <w:rPr>
+                <w:rFonts w:ascii="CMBX12" w:eastAsia="Calibri" w:hAnsi="CMBX12" w:cs="CMBX12"/>
+                <w:sz w:val="29"/>
+                <w:szCs w:val="29"/>
+                <w:vertAlign w:val="superscript"/>
+                <w:lang w:val="en-GB"/>
+              </w:rPr>
+              <w:t>E</w:t>
+            </w:r>
+            <w:r>
+              <w:rPr>
+                <w:rFonts w:ascii="CMBX12" w:eastAsia="Calibri" w:hAnsi="CMBX12" w:cs="CMBX12"/>
+                <w:sz w:val="29"/>
+                <w:szCs w:val="29"/>
+                <w:vertAlign w:val="superscript"/>
+                <w:lang w:val="en-GB"/>
+              </w:rPr>
+              <w:t xml:space="preserve"> </w:t>
+            </w:r>
+            <w:r>
+              <w:rPr>
+                <w:rFonts w:ascii="CMBX12" w:eastAsia="Calibri" w:hAnsi="CMBX12" w:cs="CMBX12"/>
+                <w:sz w:val="29"/>
+                <w:szCs w:val="29"/>
+                <w:lang w:val="en-GB"/>
+              </w:rPr>
+              <w:t xml:space="preserve"> = 2.94 </w:t>
+            </w:r>
+            <w:r>
+              <w:rPr>
+                <w:rFonts w:ascii="CMBX12" w:eastAsia="Calibri" w:hAnsi="CMBX12" w:cs="CMBX12"/>
+                <w:sz w:val="29"/>
+                <w:szCs w:val="29"/>
+                <w:vertAlign w:val="subscript"/>
+                <w:lang w:val="en-GB"/>
+              </w:rPr>
+              <w:t>*</w:t>
+            </w:r>
+            <w:r>
+              <w:rPr>
+                <w:rFonts w:ascii="CMBX12" w:eastAsia="Calibri" w:hAnsi="CMBX12" w:cs="CMBX12"/>
+                <w:sz w:val="29"/>
+                <w:szCs w:val="29"/>
+                <w:lang w:val="en-GB"/>
+              </w:rPr>
+              <w:t xml:space="preserve"> </w:t>
+            </w:r>
+            <w:r>
+              <w:rPr>
+                <w:rFonts w:ascii="CMBX12" w:eastAsia="Calibri" w:hAnsi="CMBX12" w:cs="CMBX12"/>
+                <w:sz w:val="29"/>
+                <w:szCs w:val="29"/>
+                <w:lang w:val="en-GB"/>
+              </w:rPr>
+              <w:t>0.76372</w:t>
+            </w:r>
+            <w:r>
+              <w:rPr>
+                <w:rFonts w:ascii="CMBX12" w:eastAsia="Calibri" w:hAnsi="CMBX12" w:cs="CMBX12"/>
+                <w:sz w:val="29"/>
+                <w:szCs w:val="29"/>
+                <w:lang w:val="en-GB"/>
+              </w:rPr>
+              <w:t xml:space="preserve"> </w:t>
+            </w:r>
+            <w:r>
+              <w:rPr>
+                <w:rFonts w:ascii="CMBX12" w:eastAsia="Calibri" w:hAnsi="CMBX12" w:cs="CMBX12"/>
+                <w:sz w:val="29"/>
+                <w:szCs w:val="29"/>
+                <w:vertAlign w:val="subscript"/>
+                <w:lang w:val="en-GB"/>
+              </w:rPr>
+              <w:t>*</w:t>
+            </w:r>
+            <w:r>
+              <w:rPr>
+                <w:rFonts w:ascii="CMBX12" w:eastAsia="Calibri" w:hAnsi="CMBX12" w:cs="CMBX12"/>
+                <w:sz w:val="29"/>
+                <w:szCs w:val="29"/>
+                <w:vertAlign w:val="subscript"/>
+                <w:lang w:val="en-GB"/>
+              </w:rPr>
+              <w:t xml:space="preserve"> </w:t>
+            </w:r>
+            <w:r>
+              <w:rPr>
+                <w:rFonts w:ascii="CMBX12" w:eastAsia="Calibri" w:hAnsi="CMBX12" w:cs="CMBX12"/>
+                <w:sz w:val="29"/>
+                <w:szCs w:val="29"/>
+                <w:lang w:val="en-GB"/>
+              </w:rPr>
+              <w:t>16.569</w:t>
+            </w:r>
+            <w:r>
+              <w:rPr>
+                <w:rFonts w:ascii="CMBX12" w:eastAsia="Calibri" w:hAnsi="CMBX12" w:cs="CMBX12"/>
+                <w:sz w:val="29"/>
+                <w:szCs w:val="29"/>
+                <w:vertAlign w:val="superscript"/>
+                <w:lang w:val="en-GB"/>
+              </w:rPr>
+              <w:t>1.0463</w:t>
+            </w:r>
+            <w:r>
+              <w:rPr>
+                <w:rFonts w:ascii="CMBX12" w:eastAsia="Calibri" w:hAnsi="CMBX12" w:cs="CMBX12"/>
+                <w:sz w:val="29"/>
+                <w:szCs w:val="29"/>
+                <w:lang w:val="en-GB"/>
+              </w:rPr>
+              <w:t xml:space="preserve"> = </w:t>
+            </w:r>
+            <w:r>
+              <w:rPr>
+                <w:rFonts w:ascii="CMBX12" w:eastAsia="Calibri" w:hAnsi="CMBX12" w:cs="CMBX12"/>
+                <w:sz w:val="29"/>
+                <w:szCs w:val="29"/>
+                <w:lang w:val="en-GB"/>
+              </w:rPr>
+              <w:t>42.367</w:t>
+            </w:r>
+            <w:r>
+              <w:rPr>
+                <w:rFonts w:ascii="CMBX12" w:eastAsia="Calibri" w:hAnsi="CMBX12" w:cs="CMBX12"/>
+                <w:sz w:val="29"/>
+                <w:szCs w:val="29"/>
+                <w:lang w:val="en-GB"/>
+              </w:rPr>
+              <w:t xml:space="preserve"> PM </w:t>
+            </w:r>
+            <m:oMath>
+              <m:r>
+                <w:rPr>
+                  <w:rFonts w:ascii="Cambria Math" w:eastAsia="Calibri" w:hAnsi="Cambria Math" w:cs="CMBX12"/>
+                  <w:sz w:val="29"/>
+                  <w:szCs w:val="29"/>
+                  <w:lang w:val="en-GB"/>
+                </w:rPr>
+                <m:t>~</m:t>
+              </m:r>
+            </m:oMath>
+            <w:r>
+              <w:rPr>
+                <w:rFonts w:ascii="CMBX12" w:eastAsia="Calibri" w:hAnsi="CMBX12" w:cs="CMBX12"/>
+                <w:sz w:val="29"/>
+                <w:szCs w:val="29"/>
+                <w:lang w:val="en-GB"/>
+              </w:rPr>
+              <w:t xml:space="preserve"> </w:t>
+            </w:r>
+            <w:r>
+              <w:rPr>
+                <w:rFonts w:ascii="CMBX12" w:eastAsia="Calibri" w:hAnsi="CMBX12" w:cs="CMBX12"/>
+                <w:sz w:val="29"/>
+                <w:szCs w:val="29"/>
+                <w:lang w:val="en-GB"/>
+              </w:rPr>
+              <w:t xml:space="preserve">42 </w:t>
+            </w:r>
+            <w:r>
+              <w:rPr>
+                <w:rFonts w:ascii="CMBX12" w:eastAsia="Calibri" w:hAnsi="CMBX12" w:cs="CMBX12"/>
+                <w:sz w:val="29"/>
+                <w:szCs w:val="29"/>
+                <w:lang w:val="en-GB"/>
+              </w:rPr>
+              <w:t>PM</w:t>
+            </w:r>
+          </w:p>
+        </w:tc>
+      </w:tr>
+    </w:tbl>
+    <w:p>
+      <w:pPr>
+        <w:autoSpaceDE w:val="0"/>
+        <w:autoSpaceDN w:val="0"/>
+        <w:adjustRightInd w:val="0"/>
+        <w:spacing w:after="0" w:line="240" w:lineRule="auto"/>
+        <w:jc w:val="both"/>
+        <w:rPr>
+          <w:rFonts w:ascii="CMBX12" w:eastAsia="Calibri" w:hAnsi="CMBX12" w:cs="CMBX12"/>
+          <w:sz w:val="29"/>
+          <w:szCs w:val="29"/>
+          <w:lang w:val="en-GB"/>
+        </w:rPr>
+      </w:pPr>
+    </w:p>
+    <w:p>
+      <w:pPr>
+        <w:autoSpaceDE w:val="0"/>
+        <w:autoSpaceDN w:val="0"/>
+        <w:adjustRightInd w:val="0"/>
+        <w:spacing w:after="0" w:line="240" w:lineRule="auto"/>
+        <w:jc w:val="both"/>
+        <w:rPr>
+          <w:rFonts w:ascii="CMBX12" w:eastAsia="Calibri" w:hAnsi="CMBX12" w:cs="CMBX12"/>
+          <w:sz w:val="29"/>
+          <w:szCs w:val="29"/>
+          <w:lang w:val="en-GB"/>
+        </w:rPr>
+      </w:pPr>
+      <w:r>
+        <w:rPr>
+          <w:rFonts w:ascii="Century" w:eastAsia="Calibri" w:hAnsi="Century" w:cs="Times New Roman"/>
+          <w:b/>
+          <w:i/>
+          <w:sz w:val="40"/>
+          <w:szCs w:val="28"/>
+          <w:lang w:val="en-US"/>
+        </w:rPr>
+        <w:lastRenderedPageBreak/>
+        <w:t>2.2.4 Schedule estimation</w:t>
+      </w:r>
+    </w:p>
+    <w:p>
+      <w:pPr>
+        <w:autoSpaceDE w:val="0"/>
+        <w:autoSpaceDN w:val="0"/>
+        <w:adjustRightInd w:val="0"/>
+        <w:spacing w:after="0" w:line="240" w:lineRule="auto"/>
+        <w:jc w:val="both"/>
+        <w:rPr>
+          <w:rFonts w:ascii="CMBX12" w:eastAsia="Calibri" w:hAnsi="CMBX12" w:cs="CMBX12"/>
+          <w:sz w:val="29"/>
+          <w:szCs w:val="29"/>
+          <w:lang w:val="en-GB"/>
+        </w:rPr>
+      </w:pPr>
+    </w:p>
+    <w:p>
+      <w:pPr>
+        <w:autoSpaceDE w:val="0"/>
+        <w:autoSpaceDN w:val="0"/>
+        <w:adjustRightInd w:val="0"/>
+        <w:spacing w:after="0" w:line="240" w:lineRule="auto"/>
+        <w:jc w:val="both"/>
+        <w:rPr>
+          <w:rFonts w:ascii="CMBX12" w:eastAsia="Calibri" w:hAnsi="CMBX12" w:cs="CMBX12"/>
+          <w:sz w:val="29"/>
+          <w:szCs w:val="29"/>
+          <w:lang w:val="en-GB"/>
+        </w:rPr>
+      </w:pPr>
+      <w:r>
+        <w:rPr>
+          <w:rFonts w:ascii="CMBX12" w:eastAsia="Calibri" w:hAnsi="CMBX12" w:cs="CMBX12"/>
+          <w:sz w:val="29"/>
+          <w:szCs w:val="29"/>
+          <w:lang w:val="en-GB"/>
+        </w:rPr>
+        <w:t xml:space="preserve">Now, thanks to the previous results, it is possible to </w:t>
+      </w:r>
+      <w:r>
+        <w:rPr>
+          <w:rFonts w:ascii="CMBX12" w:eastAsia="Calibri" w:hAnsi="CMBX12" w:cs="CMBX12"/>
+          <w:sz w:val="29"/>
+          <w:szCs w:val="29"/>
+          <w:lang w:val="en-GB"/>
+        </w:rPr>
+        <w:t>evaluate the time to develop (Duration</w:t>
+      </w:r>
+      <w:r>
+        <w:rPr>
+          <w:rFonts w:ascii="CMBX12" w:eastAsia="Calibri" w:hAnsi="CMBX12" w:cs="CMBX12"/>
+          <w:sz w:val="29"/>
+          <w:szCs w:val="29"/>
+          <w:lang w:val="en-GB"/>
+        </w:rPr>
+        <w:t>). Time to develop is the calendar time in months that goes from the determination of the product’s requirements to the completion of an acceptance activity certifying that the product satisfies its requirements.</w:t>
+      </w:r>
+    </w:p>
+    <w:p>
+      <w:pPr>
+        <w:autoSpaceDE w:val="0"/>
+        <w:autoSpaceDN w:val="0"/>
+        <w:adjustRightInd w:val="0"/>
+        <w:spacing w:after="0" w:line="240" w:lineRule="auto"/>
+        <w:jc w:val="both"/>
+        <w:rPr>
+          <w:rFonts w:ascii="CMBX12" w:eastAsia="Calibri" w:hAnsi="CMBX12" w:cs="CMBX12"/>
+          <w:sz w:val="29"/>
+          <w:szCs w:val="29"/>
+          <w:lang w:val="en-GB"/>
+        </w:rPr>
+      </w:pPr>
+      <w:r>
+        <w:rPr>
+          <w:rFonts w:ascii="CMBX12" w:eastAsia="Calibri" w:hAnsi="CMBX12" w:cs="CMBX12"/>
+          <w:sz w:val="29"/>
+          <w:szCs w:val="29"/>
+          <w:lang w:val="en-GB"/>
+        </w:rPr>
+        <w:t xml:space="preserve">The time to develop </w:t>
+      </w:r>
+      <w:proofErr w:type="gramStart"/>
+      <w:r>
+        <w:rPr>
+          <w:rFonts w:ascii="CMBX12" w:eastAsia="Calibri" w:hAnsi="CMBX12" w:cs="CMBX12"/>
+          <w:sz w:val="29"/>
+          <w:szCs w:val="29"/>
+          <w:lang w:val="en-GB"/>
+        </w:rPr>
+        <w:t>is given</w:t>
+      </w:r>
+      <w:proofErr w:type="gramEnd"/>
+      <w:r>
+        <w:rPr>
+          <w:rFonts w:ascii="CMBX12" w:eastAsia="Calibri" w:hAnsi="CMBX12" w:cs="CMBX12"/>
+          <w:sz w:val="29"/>
+          <w:szCs w:val="29"/>
+          <w:lang w:val="en-GB"/>
+        </w:rPr>
+        <w:t xml:space="preserve"> by this formula:</w:t>
+      </w:r>
+    </w:p>
+    <w:p>
+      <w:pPr>
+        <w:autoSpaceDE w:val="0"/>
+        <w:autoSpaceDN w:val="0"/>
+        <w:adjustRightInd w:val="0"/>
+        <w:spacing w:after="0" w:line="240" w:lineRule="auto"/>
+        <w:jc w:val="both"/>
+        <w:rPr>
+          <w:rFonts w:ascii="CMBX12" w:eastAsia="Calibri" w:hAnsi="CMBX12" w:cs="CMBX12"/>
+          <w:sz w:val="29"/>
+          <w:szCs w:val="29"/>
+          <w:lang w:val="en-GB"/>
+        </w:rPr>
+      </w:pPr>
+    </w:p>
+    <w:tbl>
+      <w:tblPr>
+        <w:tblStyle w:val="Grigliatabella2"/>
+        <w:tblW w:w="9713" w:type="dxa"/>
+        <w:tblLook w:val="04A0" w:firstRow="1" w:lastRow="0" w:firstColumn="1" w:lastColumn="0" w:noHBand="0" w:noVBand="1"/>
+      </w:tblPr>
+      <w:tblGrid>
+        <w:gridCol w:w="9713"/>
+      </w:tblGrid>
+      <w:tr>
+        <w:trPr>
+          <w:trHeight w:val="1060"/>
+        </w:trPr>
+        <w:tc>
+          <w:tcPr>
+            <w:tcW w:w="9713" w:type="dxa"/>
+          </w:tcPr>
+          <w:p>
+            <w:pPr>
+              <w:autoSpaceDE w:val="0"/>
+              <w:autoSpaceDN w:val="0"/>
+              <w:adjustRightInd w:val="0"/>
+              <w:jc w:val="both"/>
+              <w:rPr>
+                <w:rFonts w:ascii="CMBX12" w:hAnsi="CMBX12" w:cs="CMBX12"/>
+                <w:sz w:val="29"/>
+                <w:szCs w:val="29"/>
+              </w:rPr>
+            </w:pPr>
+          </w:p>
+          <w:p>
+            <w:pPr>
+              <w:autoSpaceDE w:val="0"/>
+              <w:autoSpaceDN w:val="0"/>
+              <w:adjustRightInd w:val="0"/>
+              <w:jc w:val="both"/>
+              <w:rPr>
+                <w:rFonts w:ascii="CMBX12" w:eastAsia="Calibri" w:hAnsi="CMBX12" w:cs="CMBX12"/>
+                <w:sz w:val="29"/>
+                <w:szCs w:val="29"/>
+                <w:lang w:val="en-GB"/>
+              </w:rPr>
+            </w:pPr>
+            <w:r>
+              <w:rPr>
+                <w:rFonts w:ascii="CMBX12" w:eastAsia="Calibri" w:hAnsi="CMBX12" w:cs="CMBX12"/>
+                <w:sz w:val="29"/>
+                <w:szCs w:val="29"/>
+                <w:lang w:val="en-GB"/>
+              </w:rPr>
+              <w:t xml:space="preserve">Duration </w:t>
+            </w:r>
+            <w:r>
+              <w:rPr>
+                <w:rFonts w:ascii="CMBX12" w:eastAsia="Calibri" w:hAnsi="CMBX12" w:cs="CMBX12"/>
+                <w:sz w:val="29"/>
+                <w:szCs w:val="29"/>
+                <w:lang w:val="en-GB"/>
+              </w:rPr>
+              <w:t xml:space="preserve"> = </w:t>
+            </w:r>
+            <w:r>
+              <w:rPr>
+                <w:rFonts w:ascii="CMBX12" w:eastAsia="Calibri" w:hAnsi="CMBX12" w:cs="CMBX12"/>
+                <w:sz w:val="29"/>
+                <w:szCs w:val="29"/>
+                <w:lang w:val="en-GB"/>
+              </w:rPr>
+              <w:t xml:space="preserve">3.67 </w:t>
+            </w:r>
+            <w:r>
+              <w:rPr>
+                <w:rFonts w:ascii="CMBX12" w:eastAsia="Calibri" w:hAnsi="CMBX12" w:cs="CMBX12"/>
+                <w:sz w:val="29"/>
+                <w:szCs w:val="29"/>
+                <w:vertAlign w:val="subscript"/>
+                <w:lang w:val="en-GB"/>
+              </w:rPr>
+              <w:t>*</w:t>
+            </w:r>
+            <w:r>
+              <w:rPr>
+                <w:rFonts w:ascii="CMBX12" w:eastAsia="Calibri" w:hAnsi="CMBX12" w:cs="CMBX12"/>
+                <w:sz w:val="29"/>
+                <w:szCs w:val="29"/>
+                <w:lang w:val="en-GB"/>
+              </w:rPr>
+              <w:t xml:space="preserve">  </w:t>
+            </w:r>
+            <m:oMath>
+              <m:sSup>
+                <m:sSupPr>
+                  <m:ctrlPr>
+                    <w:rPr>
+                      <w:rFonts w:ascii="Cambria Math" w:eastAsia="Calibri" w:hAnsi="Cambria Math" w:cs="CMBX12"/>
+                      <w:i/>
+                      <w:sz w:val="29"/>
+                      <w:szCs w:val="29"/>
+                      <w:lang w:val="en-GB"/>
+                    </w:rPr>
+                  </m:ctrlPr>
+                </m:sSupPr>
+                <m:e>
+                  <m:r>
+                    <w:rPr>
+                      <w:rFonts w:ascii="Cambria Math" w:eastAsia="Calibri" w:hAnsi="Cambria Math" w:cs="CMBX12"/>
+                      <w:sz w:val="29"/>
+                      <w:szCs w:val="29"/>
+                      <w:lang w:val="en-GB"/>
+                    </w:rPr>
+                    <m:t>Effort</m:t>
+                  </m:r>
+                </m:e>
+                <m:sup>
+                  <m:r>
+                    <w:rPr>
+                      <w:rFonts w:ascii="Cambria Math" w:eastAsia="Calibri" w:hAnsi="Cambria Math" w:cs="CMBX12"/>
+                      <w:sz w:val="29"/>
+                      <w:szCs w:val="29"/>
+                      <w:lang w:val="en-GB"/>
+                    </w:rPr>
+                    <m:t>F</m:t>
+                  </m:r>
+                </m:sup>
+              </m:sSup>
+            </m:oMath>
+            <w:r>
+              <w:rPr>
+                <w:rFonts w:ascii="CMBX12" w:eastAsia="Calibri" w:hAnsi="CMBX12" w:cs="CMBX12"/>
+                <w:sz w:val="29"/>
+                <w:szCs w:val="29"/>
+                <w:lang w:val="en-GB"/>
+              </w:rPr>
+              <w:t xml:space="preserve"> </w:t>
+            </w:r>
+          </w:p>
+        </w:tc>
+      </w:tr>
+    </w:tbl>
+    <w:p>
+      <w:pPr>
+        <w:autoSpaceDE w:val="0"/>
+        <w:autoSpaceDN w:val="0"/>
+        <w:adjustRightInd w:val="0"/>
+        <w:spacing w:after="0" w:line="240" w:lineRule="auto"/>
+        <w:jc w:val="both"/>
+        <w:rPr>
+          <w:rFonts w:ascii="CMBX12" w:eastAsia="Calibri" w:hAnsi="CMBX12" w:cs="CMBX12"/>
+          <w:sz w:val="29"/>
+          <w:szCs w:val="29"/>
+          <w:lang w:val="en-GB"/>
+        </w:rPr>
+      </w:pPr>
+    </w:p>
+    <w:p>
+      <w:pPr>
+        <w:autoSpaceDE w:val="0"/>
+        <w:autoSpaceDN w:val="0"/>
+        <w:adjustRightInd w:val="0"/>
+        <w:spacing w:after="0" w:line="240" w:lineRule="auto"/>
+        <w:jc w:val="both"/>
+        <w:rPr>
+          <w:rFonts w:ascii="CMBX12" w:eastAsia="Calibri" w:hAnsi="CMBX12" w:cs="CMBX12"/>
+          <w:sz w:val="29"/>
+          <w:szCs w:val="29"/>
+          <w:lang w:val="en-GB"/>
+        </w:rPr>
+      </w:pPr>
+      <w:r>
+        <w:rPr>
+          <w:rFonts w:ascii="CMBX12" w:eastAsia="Calibri" w:hAnsi="CMBX12" w:cs="CMBX12"/>
+          <w:sz w:val="29"/>
+          <w:szCs w:val="29"/>
+          <w:lang w:val="en-GB"/>
+        </w:rPr>
+        <w:t xml:space="preserve">Exponent F </w:t>
+      </w:r>
+      <w:proofErr w:type="gramStart"/>
+      <w:r>
+        <w:rPr>
+          <w:rFonts w:ascii="CMBX12" w:eastAsia="Calibri" w:hAnsi="CMBX12" w:cs="CMBX12"/>
+          <w:sz w:val="29"/>
+          <w:szCs w:val="29"/>
+          <w:lang w:val="en-GB"/>
+        </w:rPr>
+        <w:t>is defined</w:t>
+      </w:r>
+      <w:proofErr w:type="gramEnd"/>
+      <w:r>
+        <w:rPr>
+          <w:rFonts w:ascii="CMBX12" w:eastAsia="Calibri" w:hAnsi="CMBX12" w:cs="CMBX12"/>
+          <w:sz w:val="29"/>
+          <w:szCs w:val="29"/>
+          <w:lang w:val="en-GB"/>
+        </w:rPr>
+        <w:t xml:space="preserve"> as follows:</w:t>
+      </w:r>
+    </w:p>
+    <w:p>
+      <w:pPr>
+        <w:autoSpaceDE w:val="0"/>
+        <w:autoSpaceDN w:val="0"/>
+        <w:adjustRightInd w:val="0"/>
+        <w:spacing w:after="0" w:line="240" w:lineRule="auto"/>
+        <w:jc w:val="both"/>
+        <w:rPr>
+          <w:rFonts w:ascii="CMBX12" w:eastAsia="Calibri" w:hAnsi="CMBX12" w:cs="CMBX12"/>
+          <w:sz w:val="29"/>
+          <w:szCs w:val="29"/>
+          <w:lang w:val="en-GB"/>
+        </w:rPr>
+      </w:pPr>
+    </w:p>
+    <w:tbl>
+      <w:tblPr>
+        <w:tblStyle w:val="Grigliatabella2"/>
+        <w:tblW w:w="9713" w:type="dxa"/>
+        <w:tblLook w:val="04A0" w:firstRow="1" w:lastRow="0" w:firstColumn="1" w:lastColumn="0" w:noHBand="0" w:noVBand="1"/>
+      </w:tblPr>
+      <w:tblGrid>
+        <w:gridCol w:w="9713"/>
+      </w:tblGrid>
+      <w:tr>
+        <w:trPr>
+          <w:trHeight w:val="1560"/>
+        </w:trPr>
+        <w:tc>
+          <w:tcPr>
+            <w:tcW w:w="9713" w:type="dxa"/>
+          </w:tcPr>
+          <w:p>
+            <w:pPr>
+              <w:autoSpaceDE w:val="0"/>
+              <w:autoSpaceDN w:val="0"/>
+              <w:adjustRightInd w:val="0"/>
+              <w:jc w:val="both"/>
+              <w:rPr>
+                <w:rFonts w:ascii="CMBX12" w:hAnsi="CMBX12" w:cs="CMBX12"/>
+                <w:sz w:val="29"/>
+                <w:szCs w:val="29"/>
+              </w:rPr>
+            </w:pPr>
+          </w:p>
+          <w:p>
+            <w:pPr>
+              <w:autoSpaceDE w:val="0"/>
+              <w:autoSpaceDN w:val="0"/>
+              <w:adjustRightInd w:val="0"/>
+              <w:jc w:val="both"/>
+              <w:rPr>
+                <w:rFonts w:ascii="CMBX12" w:eastAsia="Calibri" w:hAnsi="CMBX12" w:cs="CMBX12"/>
+                <w:sz w:val="29"/>
+                <w:szCs w:val="29"/>
+                <w:lang w:val="en-GB"/>
+              </w:rPr>
+            </w:pPr>
+            <w:r>
+              <w:rPr>
+                <w:rFonts w:ascii="CMBX12" w:eastAsia="Calibri" w:hAnsi="CMBX12" w:cs="CMBX12"/>
+                <w:sz w:val="29"/>
+                <w:szCs w:val="29"/>
+                <w:lang w:val="en-GB"/>
+              </w:rPr>
+              <w:t>F</w:t>
+            </w:r>
+            <w:r>
+              <w:rPr>
+                <w:rFonts w:ascii="CMBX12" w:eastAsia="Calibri" w:hAnsi="CMBX12" w:cs="CMBX12"/>
+                <w:sz w:val="29"/>
+                <w:szCs w:val="29"/>
+                <w:lang w:val="en-GB"/>
+              </w:rPr>
+              <w:t xml:space="preserve"> = </w:t>
+            </w:r>
+            <w:r>
+              <w:rPr>
+                <w:rFonts w:ascii="CMBX12" w:eastAsia="Calibri" w:hAnsi="CMBX12" w:cs="CMBX12"/>
+                <w:sz w:val="29"/>
+                <w:szCs w:val="29"/>
+                <w:lang w:val="en-GB"/>
+              </w:rPr>
+              <w:t xml:space="preserve">0.28 </w:t>
+            </w:r>
+            <w:r>
+              <w:rPr>
+                <w:rFonts w:ascii="CMBX12" w:eastAsia="Calibri" w:hAnsi="CMBX12" w:cs="CMBX12"/>
+                <w:sz w:val="29"/>
+                <w:szCs w:val="29"/>
+                <w:vertAlign w:val="subscript"/>
+                <w:lang w:val="en-GB"/>
+              </w:rPr>
+              <w:t>*</w:t>
+            </w:r>
+            <w:r>
+              <w:rPr>
+                <w:rFonts w:ascii="CMBX12" w:eastAsia="Calibri" w:hAnsi="CMBX12" w:cs="CMBX12"/>
+                <w:sz w:val="29"/>
+                <w:szCs w:val="29"/>
+                <w:vertAlign w:val="subscript"/>
+                <w:lang w:val="en-GB"/>
+              </w:rPr>
+              <w:t xml:space="preserve"> </w:t>
+            </w:r>
+            <w:r>
+              <w:rPr>
+                <w:rFonts w:ascii="CMBX12" w:eastAsia="Calibri" w:hAnsi="CMBX12" w:cs="CMBX12"/>
+                <w:sz w:val="29"/>
+                <w:szCs w:val="29"/>
+                <w:lang w:val="en-GB"/>
+              </w:rPr>
+              <w:t>0.2</w:t>
+            </w:r>
+            <w:r>
+              <w:rPr>
+                <w:rFonts w:ascii="CMBX12" w:eastAsia="Calibri" w:hAnsi="CMBX12" w:cs="CMBX12"/>
+                <w:sz w:val="29"/>
+                <w:szCs w:val="29"/>
+                <w:lang w:val="en-GB"/>
+              </w:rPr>
+              <w:t xml:space="preserve"> </w:t>
+            </w:r>
+            <w:r>
+              <w:rPr>
+                <w:rFonts w:ascii="CMBX12" w:eastAsia="Calibri" w:hAnsi="CMBX12" w:cs="CMBX12"/>
+                <w:sz w:val="29"/>
+                <w:szCs w:val="29"/>
+                <w:vertAlign w:val="subscript"/>
+                <w:lang w:val="en-GB"/>
+              </w:rPr>
+              <w:t>*</w:t>
+            </w:r>
+            <w:r>
+              <w:rPr>
+                <w:rFonts w:ascii="CMBX12" w:eastAsia="Calibri" w:hAnsi="CMBX12" w:cs="CMBX12"/>
+                <w:sz w:val="29"/>
+                <w:szCs w:val="29"/>
+                <w:vertAlign w:val="subscript"/>
+                <w:lang w:val="en-GB"/>
+              </w:rPr>
+              <w:t xml:space="preserve"> </w:t>
+            </w:r>
+            <w:r>
+              <w:rPr>
+                <w:rFonts w:ascii="CMBX12" w:eastAsia="Calibri" w:hAnsi="CMBX12" w:cs="CMBX12"/>
+                <w:sz w:val="29"/>
+                <w:szCs w:val="29"/>
+                <w:lang w:val="en-GB"/>
+              </w:rPr>
+              <w:t>(E-B)</w:t>
+            </w:r>
+            <w:r>
+              <w:rPr>
+                <w:rFonts w:ascii="CMBX12" w:eastAsia="Calibri" w:hAnsi="CMBX12" w:cs="CMBX12"/>
+                <w:sz w:val="29"/>
+                <w:szCs w:val="29"/>
+                <w:lang w:val="en-GB"/>
+              </w:rPr>
+              <w:t xml:space="preserve"> = 0.28 +</w:t>
+            </w:r>
+            <w:r>
+              <w:rPr>
+                <w:rFonts w:ascii="CMBX12" w:eastAsia="Calibri" w:hAnsi="CMBX12" w:cs="CMBX12"/>
+                <w:sz w:val="29"/>
+                <w:szCs w:val="29"/>
+                <w:lang w:val="en-GB"/>
+              </w:rPr>
+              <w:t xml:space="preserve"> 0.2 * (</w:t>
+            </w:r>
+            <w:r>
+              <w:rPr>
+                <w:rFonts w:ascii="CMBX12" w:eastAsia="Calibri" w:hAnsi="CMBX12" w:cs="CMBX12"/>
+                <w:sz w:val="29"/>
+                <w:szCs w:val="29"/>
+                <w:lang w:val="en-GB"/>
+              </w:rPr>
+              <w:t>1.0463</w:t>
+            </w:r>
+            <w:r>
+              <w:rPr>
+                <w:rFonts w:ascii="CMBX12" w:eastAsia="Calibri" w:hAnsi="CMBX12" w:cs="CMBX12"/>
+                <w:sz w:val="29"/>
+                <w:szCs w:val="29"/>
+                <w:lang w:val="en-GB"/>
+              </w:rPr>
+              <w:t>-</w:t>
+            </w:r>
+            <w:r>
+              <w:rPr>
+                <w:rFonts w:ascii="CMBX12" w:eastAsia="Calibri" w:hAnsi="CMBX12" w:cs="CMBX12"/>
+                <w:sz w:val="29"/>
+                <w:szCs w:val="29"/>
+                <w:lang w:val="en-GB"/>
+              </w:rPr>
+              <w:t>0.91</w:t>
+            </w:r>
+            <w:r>
+              <w:rPr>
+                <w:rFonts w:ascii="CMBX12" w:eastAsia="Calibri" w:hAnsi="CMBX12" w:cs="CMBX12"/>
+                <w:sz w:val="29"/>
+                <w:szCs w:val="29"/>
+                <w:lang w:val="en-GB"/>
+              </w:rPr>
+              <w:t>)</w:t>
+            </w:r>
+            <w:r>
+              <w:rPr>
+                <w:rFonts w:ascii="CMBX12" w:eastAsia="Calibri" w:hAnsi="CMBX12" w:cs="CMBX12"/>
+                <w:sz w:val="29"/>
+                <w:szCs w:val="29"/>
+                <w:lang w:val="en-GB"/>
+              </w:rPr>
+              <w:t xml:space="preserve"> = 0.30726</w:t>
+            </w:r>
+          </w:p>
+          <w:p>
+            <w:pPr>
+              <w:autoSpaceDE w:val="0"/>
+              <w:autoSpaceDN w:val="0"/>
+              <w:adjustRightInd w:val="0"/>
+              <w:jc w:val="both"/>
+              <w:rPr>
+                <w:rFonts w:ascii="CMBX12" w:eastAsia="Calibri" w:hAnsi="CMBX12" w:cs="CMBX12"/>
+                <w:sz w:val="29"/>
+                <w:szCs w:val="29"/>
+                <w:lang w:val="en-GB"/>
+              </w:rPr>
+            </w:pPr>
+            <w:r>
+              <w:rPr>
+                <w:rFonts w:ascii="CMBX12" w:eastAsia="Calibri" w:hAnsi="CMBX12" w:cs="CMBX12"/>
+                <w:sz w:val="29"/>
+                <w:szCs w:val="29"/>
+                <w:lang w:val="en-GB"/>
+              </w:rPr>
+              <w:t>Effort</w:t>
+            </w:r>
+            <w:r>
+              <w:rPr>
+                <w:rFonts w:ascii="CMBX12" w:eastAsia="Calibri" w:hAnsi="CMBX12" w:cs="CMBX12"/>
+                <w:sz w:val="29"/>
+                <w:szCs w:val="29"/>
+                <w:lang w:val="en-GB"/>
+              </w:rPr>
+              <w:t xml:space="preserve"> = </w:t>
+            </w:r>
+            <w:r>
+              <w:rPr>
+                <w:rFonts w:ascii="CMBX12" w:eastAsia="Calibri" w:hAnsi="CMBX12" w:cs="CMBX12"/>
+                <w:sz w:val="29"/>
+                <w:szCs w:val="29"/>
+                <w:lang w:val="en-GB"/>
+              </w:rPr>
+              <w:t xml:space="preserve">30.487 </w:t>
+            </w:r>
+            <w:r>
+              <w:rPr>
+                <w:rFonts w:ascii="CMBX12" w:eastAsia="Calibri" w:hAnsi="CMBX12" w:cs="CMBX12"/>
+                <w:sz w:val="29"/>
+                <w:szCs w:val="29"/>
+                <w:lang w:val="en-GB"/>
+              </w:rPr>
+              <w:t xml:space="preserve"> PM</w:t>
+            </w:r>
+          </w:p>
+          <w:p>
+            <w:pPr>
+              <w:autoSpaceDE w:val="0"/>
+              <w:autoSpaceDN w:val="0"/>
+              <w:adjustRightInd w:val="0"/>
+              <w:jc w:val="both"/>
+              <w:rPr>
+                <w:rFonts w:ascii="CMBX12" w:eastAsia="Calibri" w:hAnsi="CMBX12" w:cs="CMBX12"/>
+                <w:sz w:val="29"/>
+                <w:szCs w:val="29"/>
+                <w:lang w:val="en-GB"/>
+              </w:rPr>
+            </w:pPr>
+            <w:r>
+              <w:rPr>
+                <w:rFonts w:ascii="CMBX12" w:eastAsia="Calibri" w:hAnsi="CMBX12" w:cs="CMBX12"/>
+                <w:sz w:val="29"/>
+                <w:szCs w:val="29"/>
+                <w:lang w:val="en-GB"/>
+              </w:rPr>
+              <w:t>Duration</w:t>
+            </w:r>
+            <w:r>
+              <w:rPr>
+                <w:rFonts w:ascii="CMBX12" w:eastAsia="Calibri" w:hAnsi="CMBX12" w:cs="CMBX12"/>
+                <w:sz w:val="29"/>
+                <w:szCs w:val="29"/>
+                <w:lang w:val="en-GB"/>
+              </w:rPr>
+              <w:t xml:space="preserve"> = 3.67 </w:t>
+            </w:r>
+            <w:r>
+              <w:rPr>
+                <w:rFonts w:ascii="CMBX12" w:eastAsia="Calibri" w:hAnsi="CMBX12" w:cs="CMBX12"/>
+                <w:sz w:val="29"/>
+                <w:szCs w:val="29"/>
+                <w:vertAlign w:val="subscript"/>
+                <w:lang w:val="en-GB"/>
+              </w:rPr>
+              <w:t>*</w:t>
+            </w:r>
+            <w:r>
+              <w:rPr>
+                <w:rFonts w:ascii="CMBX12" w:eastAsia="Calibri" w:hAnsi="CMBX12" w:cs="CMBX12"/>
+                <w:sz w:val="29"/>
+                <w:szCs w:val="29"/>
+                <w:lang w:val="en-GB"/>
+              </w:rPr>
+              <w:t xml:space="preserve"> (</w:t>
+            </w:r>
+            <w:r>
+              <w:rPr>
+                <w:rFonts w:ascii="CMBX12" w:eastAsia="Calibri" w:hAnsi="CMBX12" w:cs="CMBX12"/>
+                <w:sz w:val="29"/>
+                <w:szCs w:val="29"/>
+                <w:lang w:val="en-GB"/>
+              </w:rPr>
+              <w:t>30.487)</w:t>
+            </w:r>
+            <w:r>
+              <w:rPr>
+                <w:rFonts w:ascii="CMBX12" w:eastAsia="Calibri" w:hAnsi="CMBX12" w:cs="CMBX12"/>
+                <w:sz w:val="29"/>
+                <w:szCs w:val="29"/>
+                <w:lang w:val="en-GB"/>
+              </w:rPr>
+              <w:t xml:space="preserve"> </w:t>
+            </w:r>
+            <w:r>
+              <w:rPr>
+                <w:rFonts w:ascii="CMBX12" w:eastAsia="Calibri" w:hAnsi="CMBX12" w:cs="CMBX12"/>
+                <w:sz w:val="29"/>
+                <w:szCs w:val="29"/>
+                <w:vertAlign w:val="superscript"/>
+                <w:lang w:val="en-GB"/>
+              </w:rPr>
+              <w:t>0.30726</w:t>
+            </w:r>
+            <w:r>
+              <w:rPr>
+                <w:rFonts w:ascii="CMBX12" w:eastAsia="Calibri" w:hAnsi="CMBX12" w:cs="CMBX12"/>
+                <w:sz w:val="29"/>
+                <w:szCs w:val="29"/>
+                <w:lang w:val="en-GB"/>
+              </w:rPr>
+              <w:t xml:space="preserve"> = </w:t>
+            </w:r>
+            <w:r>
+              <w:rPr>
+                <w:rFonts w:ascii="CMBX12" w:eastAsia="Calibri" w:hAnsi="CMBX12" w:cs="CMBX12"/>
+                <w:sz w:val="29"/>
+                <w:szCs w:val="29"/>
+                <w:lang w:val="en-GB"/>
+              </w:rPr>
+              <w:t>10.49</w:t>
+            </w:r>
+            <w:r>
+              <w:rPr>
+                <w:rFonts w:ascii="CMBX12" w:eastAsia="Calibri" w:hAnsi="CMBX12" w:cs="CMBX12"/>
+                <w:sz w:val="29"/>
+                <w:szCs w:val="29"/>
+                <w:lang w:val="en-GB"/>
+              </w:rPr>
+              <w:t xml:space="preserve"> months</w:t>
+            </w:r>
+          </w:p>
+        </w:tc>
+      </w:tr>
+    </w:tbl>
+    <w:p>
+      <w:pPr>
+        <w:autoSpaceDE w:val="0"/>
+        <w:autoSpaceDN w:val="0"/>
+        <w:adjustRightInd w:val="0"/>
+        <w:spacing w:after="0" w:line="240" w:lineRule="auto"/>
+        <w:jc w:val="both"/>
+        <w:rPr>
+          <w:rFonts w:ascii="CMBX12" w:eastAsia="Calibri" w:hAnsi="CMBX12" w:cs="CMBX12"/>
+          <w:sz w:val="29"/>
+          <w:szCs w:val="29"/>
+          <w:lang w:val="en-GB"/>
+        </w:rPr>
+      </w:pPr>
+    </w:p>
+    <w:tbl>
+      <w:tblPr>
+        <w:tblStyle w:val="Grigliatabella2"/>
+        <w:tblW w:w="9713" w:type="dxa"/>
+        <w:tblLook w:val="04A0" w:firstRow="1" w:lastRow="0" w:firstColumn="1" w:lastColumn="0" w:noHBand="0" w:noVBand="1"/>
+      </w:tblPr>
+      <w:tblGrid>
+        <w:gridCol w:w="9713"/>
+      </w:tblGrid>
+      <w:tr>
+        <w:trPr>
+          <w:trHeight w:val="1560"/>
+        </w:trPr>
+        <w:tc>
+          <w:tcPr>
+            <w:tcW w:w="9713" w:type="dxa"/>
+          </w:tcPr>
+          <w:p>
+            <w:pPr>
+              <w:autoSpaceDE w:val="0"/>
+              <w:autoSpaceDN w:val="0"/>
+              <w:adjustRightInd w:val="0"/>
+              <w:jc w:val="both"/>
+              <w:rPr>
+                <w:rFonts w:ascii="CMBX12" w:hAnsi="CMBX12" w:cs="CMBX12"/>
+                <w:sz w:val="29"/>
+                <w:szCs w:val="29"/>
+              </w:rPr>
+            </w:pPr>
+          </w:p>
+          <w:p>
+            <w:pPr>
+              <w:autoSpaceDE w:val="0"/>
+              <w:autoSpaceDN w:val="0"/>
+              <w:adjustRightInd w:val="0"/>
+              <w:jc w:val="both"/>
+              <w:rPr>
+                <w:rFonts w:ascii="CMBX12" w:eastAsia="Calibri" w:hAnsi="CMBX12" w:cs="CMBX12"/>
+                <w:sz w:val="29"/>
+                <w:szCs w:val="29"/>
+                <w:lang w:val="en-GB"/>
+              </w:rPr>
+            </w:pPr>
+            <w:r>
+              <w:rPr>
+                <w:rFonts w:ascii="CMBX12" w:eastAsia="Calibri" w:hAnsi="CMBX12" w:cs="CMBX12"/>
+                <w:sz w:val="29"/>
+                <w:szCs w:val="29"/>
+                <w:lang w:val="en-GB"/>
+              </w:rPr>
+              <w:t>F</w:t>
+            </w:r>
+            <w:r>
+              <w:rPr>
+                <w:rFonts w:ascii="CMBX12" w:eastAsia="Calibri" w:hAnsi="CMBX12" w:cs="CMBX12"/>
+                <w:sz w:val="29"/>
+                <w:szCs w:val="29"/>
+                <w:lang w:val="en-GB"/>
+              </w:rPr>
+              <w:t xml:space="preserve"> = </w:t>
+            </w:r>
+            <w:r>
+              <w:rPr>
+                <w:rFonts w:ascii="CMBX12" w:eastAsia="Calibri" w:hAnsi="CMBX12" w:cs="CMBX12"/>
+                <w:sz w:val="29"/>
+                <w:szCs w:val="29"/>
+                <w:lang w:val="en-GB"/>
+              </w:rPr>
+              <w:t xml:space="preserve">0.28 </w:t>
+            </w:r>
+            <w:r>
+              <w:rPr>
+                <w:rFonts w:ascii="CMBX12" w:eastAsia="Calibri" w:hAnsi="CMBX12" w:cs="CMBX12"/>
+                <w:sz w:val="29"/>
+                <w:szCs w:val="29"/>
+                <w:vertAlign w:val="subscript"/>
+                <w:lang w:val="en-GB"/>
+              </w:rPr>
+              <w:t>*</w:t>
+            </w:r>
+            <w:r>
+              <w:rPr>
+                <w:rFonts w:ascii="CMBX12" w:eastAsia="Calibri" w:hAnsi="CMBX12" w:cs="CMBX12"/>
+                <w:sz w:val="29"/>
+                <w:szCs w:val="29"/>
+                <w:vertAlign w:val="subscript"/>
+                <w:lang w:val="en-GB"/>
+              </w:rPr>
+              <w:t xml:space="preserve"> </w:t>
+            </w:r>
+            <w:r>
+              <w:rPr>
+                <w:rFonts w:ascii="CMBX12" w:eastAsia="Calibri" w:hAnsi="CMBX12" w:cs="CMBX12"/>
+                <w:sz w:val="29"/>
+                <w:szCs w:val="29"/>
+                <w:lang w:val="en-GB"/>
+              </w:rPr>
+              <w:t>0.2</w:t>
+            </w:r>
+            <w:r>
+              <w:rPr>
+                <w:rFonts w:ascii="CMBX12" w:eastAsia="Calibri" w:hAnsi="CMBX12" w:cs="CMBX12"/>
+                <w:sz w:val="29"/>
+                <w:szCs w:val="29"/>
+                <w:lang w:val="en-GB"/>
+              </w:rPr>
+              <w:t xml:space="preserve"> </w:t>
+            </w:r>
+            <w:r>
+              <w:rPr>
+                <w:rFonts w:ascii="CMBX12" w:eastAsia="Calibri" w:hAnsi="CMBX12" w:cs="CMBX12"/>
+                <w:sz w:val="29"/>
+                <w:szCs w:val="29"/>
+                <w:vertAlign w:val="subscript"/>
+                <w:lang w:val="en-GB"/>
+              </w:rPr>
+              <w:t>*</w:t>
+            </w:r>
+            <w:r>
+              <w:rPr>
+                <w:rFonts w:ascii="CMBX12" w:eastAsia="Calibri" w:hAnsi="CMBX12" w:cs="CMBX12"/>
+                <w:sz w:val="29"/>
+                <w:szCs w:val="29"/>
+                <w:vertAlign w:val="subscript"/>
+                <w:lang w:val="en-GB"/>
+              </w:rPr>
+              <w:t xml:space="preserve"> </w:t>
+            </w:r>
+            <w:r>
+              <w:rPr>
+                <w:rFonts w:ascii="CMBX12" w:eastAsia="Calibri" w:hAnsi="CMBX12" w:cs="CMBX12"/>
+                <w:sz w:val="29"/>
+                <w:szCs w:val="29"/>
+                <w:lang w:val="en-GB"/>
+              </w:rPr>
+              <w:t>(E-B)</w:t>
+            </w:r>
+            <w:r>
+              <w:rPr>
+                <w:rFonts w:ascii="CMBX12" w:eastAsia="Calibri" w:hAnsi="CMBX12" w:cs="CMBX12"/>
+                <w:sz w:val="29"/>
+                <w:szCs w:val="29"/>
+                <w:lang w:val="en-GB"/>
+              </w:rPr>
+              <w:t xml:space="preserve"> = 0.28 +</w:t>
+            </w:r>
+            <w:r>
+              <w:rPr>
+                <w:rFonts w:ascii="CMBX12" w:eastAsia="Calibri" w:hAnsi="CMBX12" w:cs="CMBX12"/>
+                <w:sz w:val="29"/>
+                <w:szCs w:val="29"/>
+                <w:lang w:val="en-GB"/>
+              </w:rPr>
+              <w:t xml:space="preserve"> 0.2 * (</w:t>
+            </w:r>
+            <w:r>
+              <w:rPr>
+                <w:rFonts w:ascii="CMBX12" w:eastAsia="Calibri" w:hAnsi="CMBX12" w:cs="CMBX12"/>
+                <w:sz w:val="29"/>
+                <w:szCs w:val="29"/>
+                <w:lang w:val="en-GB"/>
+              </w:rPr>
+              <w:t>1.0463</w:t>
+            </w:r>
+            <w:r>
+              <w:rPr>
+                <w:rFonts w:ascii="CMBX12" w:eastAsia="Calibri" w:hAnsi="CMBX12" w:cs="CMBX12"/>
+                <w:sz w:val="29"/>
+                <w:szCs w:val="29"/>
+                <w:lang w:val="en-GB"/>
+              </w:rPr>
+              <w:t>-</w:t>
+            </w:r>
+            <w:r>
+              <w:rPr>
+                <w:rFonts w:ascii="CMBX12" w:eastAsia="Calibri" w:hAnsi="CMBX12" w:cs="CMBX12"/>
+                <w:sz w:val="29"/>
+                <w:szCs w:val="29"/>
+                <w:lang w:val="en-GB"/>
+              </w:rPr>
+              <w:t>0.91</w:t>
+            </w:r>
+            <w:r>
+              <w:rPr>
+                <w:rFonts w:ascii="CMBX12" w:eastAsia="Calibri" w:hAnsi="CMBX12" w:cs="CMBX12"/>
+                <w:sz w:val="29"/>
+                <w:szCs w:val="29"/>
+                <w:lang w:val="en-GB"/>
+              </w:rPr>
+              <w:t>)</w:t>
+            </w:r>
+            <w:r>
+              <w:rPr>
+                <w:rFonts w:ascii="CMBX12" w:eastAsia="Calibri" w:hAnsi="CMBX12" w:cs="CMBX12"/>
+                <w:sz w:val="29"/>
+                <w:szCs w:val="29"/>
+                <w:lang w:val="en-GB"/>
+              </w:rPr>
+              <w:t xml:space="preserve"> = 0.30726</w:t>
+            </w:r>
+          </w:p>
+          <w:p>
+            <w:pPr>
+              <w:autoSpaceDE w:val="0"/>
+              <w:autoSpaceDN w:val="0"/>
+              <w:adjustRightInd w:val="0"/>
+              <w:jc w:val="both"/>
+              <w:rPr>
+                <w:rFonts w:ascii="CMBX12" w:eastAsia="Calibri" w:hAnsi="CMBX12" w:cs="CMBX12"/>
+                <w:sz w:val="29"/>
+                <w:szCs w:val="29"/>
+                <w:lang w:val="en-GB"/>
+              </w:rPr>
+            </w:pPr>
+            <w:r>
+              <w:rPr>
+                <w:rFonts w:ascii="CMBX12" w:eastAsia="Calibri" w:hAnsi="CMBX12" w:cs="CMBX12"/>
+                <w:sz w:val="29"/>
+                <w:szCs w:val="29"/>
+                <w:lang w:val="en-GB"/>
+              </w:rPr>
+              <w:t>Effort</w:t>
+            </w:r>
+            <w:r>
+              <w:rPr>
+                <w:rFonts w:ascii="CMBX12" w:eastAsia="Calibri" w:hAnsi="CMBX12" w:cs="CMBX12"/>
+                <w:sz w:val="29"/>
+                <w:szCs w:val="29"/>
+                <w:lang w:val="en-GB"/>
+              </w:rPr>
+              <w:t xml:space="preserve"> = </w:t>
+            </w:r>
+            <w:r>
+              <w:rPr>
+                <w:rFonts w:ascii="CMBX12" w:eastAsia="Calibri" w:hAnsi="CMBX12" w:cs="CMBX12"/>
+                <w:sz w:val="29"/>
+                <w:szCs w:val="29"/>
+                <w:lang w:val="en-GB"/>
+              </w:rPr>
+              <w:t xml:space="preserve">42.367 </w:t>
+            </w:r>
+            <w:r>
+              <w:rPr>
+                <w:rFonts w:ascii="CMBX12" w:eastAsia="Calibri" w:hAnsi="CMBX12" w:cs="CMBX12"/>
+                <w:sz w:val="29"/>
+                <w:szCs w:val="29"/>
+                <w:lang w:val="en-GB"/>
+              </w:rPr>
+              <w:t>PM</w:t>
+            </w:r>
+          </w:p>
+          <w:p>
+            <w:pPr>
+              <w:autoSpaceDE w:val="0"/>
+              <w:autoSpaceDN w:val="0"/>
+              <w:adjustRightInd w:val="0"/>
+              <w:jc w:val="both"/>
+              <w:rPr>
+                <w:rFonts w:ascii="CMBX12" w:eastAsia="Calibri" w:hAnsi="CMBX12" w:cs="CMBX12"/>
+                <w:sz w:val="29"/>
+                <w:szCs w:val="29"/>
+                <w:lang w:val="en-GB"/>
+              </w:rPr>
+            </w:pPr>
+            <w:r>
+              <w:rPr>
+                <w:rFonts w:ascii="CMBX12" w:eastAsia="Calibri" w:hAnsi="CMBX12" w:cs="CMBX12"/>
+                <w:sz w:val="29"/>
+                <w:szCs w:val="29"/>
+                <w:lang w:val="en-GB"/>
+              </w:rPr>
+              <w:t xml:space="preserve">Duration = 3.67 </w:t>
+            </w:r>
+            <w:r>
+              <w:rPr>
+                <w:rFonts w:ascii="CMBX12" w:eastAsia="Calibri" w:hAnsi="CMBX12" w:cs="CMBX12"/>
+                <w:sz w:val="29"/>
+                <w:szCs w:val="29"/>
+                <w:vertAlign w:val="subscript"/>
+                <w:lang w:val="en-GB"/>
+              </w:rPr>
+              <w:t>*</w:t>
+            </w:r>
+            <w:r>
+              <w:rPr>
+                <w:rFonts w:ascii="CMBX12" w:eastAsia="Calibri" w:hAnsi="CMBX12" w:cs="CMBX12"/>
+                <w:sz w:val="29"/>
+                <w:szCs w:val="29"/>
+                <w:lang w:val="en-GB"/>
+              </w:rPr>
+              <w:t xml:space="preserve"> (</w:t>
+            </w:r>
+            <w:r>
+              <w:rPr>
+                <w:rFonts w:ascii="CMBX12" w:eastAsia="Calibri" w:hAnsi="CMBX12" w:cs="CMBX12"/>
+                <w:sz w:val="29"/>
+                <w:szCs w:val="29"/>
+                <w:lang w:val="en-GB"/>
+              </w:rPr>
+              <w:t>42.367</w:t>
+            </w:r>
+            <w:r>
+              <w:rPr>
+                <w:rFonts w:ascii="CMBX12" w:eastAsia="Calibri" w:hAnsi="CMBX12" w:cs="CMBX12"/>
+                <w:sz w:val="29"/>
+                <w:szCs w:val="29"/>
+                <w:lang w:val="en-GB"/>
+              </w:rPr>
+              <w:t>)</w:t>
+            </w:r>
+            <w:r>
+              <w:rPr>
+                <w:rFonts w:ascii="CMBX12" w:eastAsia="Calibri" w:hAnsi="CMBX12" w:cs="CMBX12"/>
+                <w:sz w:val="29"/>
+                <w:szCs w:val="29"/>
+                <w:lang w:val="en-GB"/>
+              </w:rPr>
+              <w:t xml:space="preserve"> </w:t>
+            </w:r>
+            <w:r>
+              <w:rPr>
+                <w:rFonts w:ascii="CMBX12" w:eastAsia="Calibri" w:hAnsi="CMBX12" w:cs="CMBX12"/>
+                <w:sz w:val="29"/>
+                <w:szCs w:val="29"/>
+                <w:vertAlign w:val="superscript"/>
+                <w:lang w:val="en-GB"/>
+              </w:rPr>
+              <w:t>0.30726</w:t>
+            </w:r>
+            <w:r>
+              <w:rPr>
+                <w:rFonts w:ascii="CMBX12" w:eastAsia="Calibri" w:hAnsi="CMBX12" w:cs="CMBX12"/>
+                <w:sz w:val="29"/>
+                <w:szCs w:val="29"/>
+                <w:lang w:val="en-GB"/>
+              </w:rPr>
+              <w:t xml:space="preserve"> = </w:t>
+            </w:r>
+            <w:r>
+              <w:rPr>
+                <w:rFonts w:ascii="CMBX12" w:eastAsia="Calibri" w:hAnsi="CMBX12" w:cs="CMBX12"/>
+                <w:sz w:val="29"/>
+                <w:szCs w:val="29"/>
+                <w:lang w:val="en-GB"/>
+              </w:rPr>
+              <w:t>1</w:t>
+            </w:r>
+            <w:r>
+              <w:rPr>
+                <w:rFonts w:ascii="CMBX12" w:eastAsia="Calibri" w:hAnsi="CMBX12" w:cs="CMBX12"/>
+                <w:sz w:val="29"/>
+                <w:szCs w:val="29"/>
+                <w:lang w:val="en-GB"/>
+              </w:rPr>
+              <w:t xml:space="preserve">1.60 </w:t>
+            </w:r>
+            <w:r>
+              <w:rPr>
+                <w:rFonts w:ascii="CMBX12" w:eastAsia="Calibri" w:hAnsi="CMBX12" w:cs="CMBX12"/>
+                <w:sz w:val="29"/>
+                <w:szCs w:val="29"/>
+                <w:lang w:val="en-GB"/>
+              </w:rPr>
+              <w:t>months</w:t>
+            </w:r>
+          </w:p>
+        </w:tc>
+      </w:tr>
+    </w:tbl>
+    <w:p>
+      <w:pPr>
+        <w:autoSpaceDE w:val="0"/>
+        <w:autoSpaceDN w:val="0"/>
+        <w:adjustRightInd w:val="0"/>
+        <w:spacing w:after="0" w:line="240" w:lineRule="auto"/>
+        <w:jc w:val="both"/>
+        <w:rPr>
+          <w:rFonts w:ascii="CMBX12" w:eastAsia="Calibri" w:hAnsi="CMBX12" w:cs="CMBX12"/>
+          <w:sz w:val="29"/>
+          <w:szCs w:val="29"/>
+          <w:lang w:val="en-GB"/>
+        </w:rPr>
+      </w:pPr>
+    </w:p>
+    <w:p>
+      <w:pPr>
+        <w:autoSpaceDE w:val="0"/>
+        <w:autoSpaceDN w:val="0"/>
+        <w:adjustRightInd w:val="0"/>
+        <w:spacing w:after="0" w:line="240" w:lineRule="auto"/>
+        <w:jc w:val="both"/>
+        <w:rPr>
+          <w:rFonts w:ascii="CMBX12" w:eastAsia="Calibri" w:hAnsi="CMBX12" w:cs="CMBX12"/>
+          <w:sz w:val="29"/>
+          <w:szCs w:val="29"/>
+          <w:lang w:val="en-GB"/>
+        </w:rPr>
+      </w:pPr>
+    </w:p>
+    <w:p>
+      <w:pPr>
         <w:rPr>
           <w:rFonts w:ascii="Century" w:hAnsi="Century" w:cs="CMBX12"/>
           <w:sz w:val="28"/>
           <w:szCs w:val="28"/>
+        </w:rPr>
+      </w:pPr>
+    </w:p>
+    <w:p>
+      <w:pPr>
+        <w:rPr>
+          <w:rFonts w:ascii="Century" w:hAnsi="Century" w:cs="Times New Roman"/>
+          <w:b/>
+          <w:i/>
+          <w:sz w:val="64"/>
+          <w:szCs w:val="64"/>
+          <w:lang w:val="en-US"/>
+        </w:rPr>
+      </w:pPr>
+      <w:r>
+        <w:rPr>
+          <w:rFonts w:ascii="Century" w:hAnsi="Century" w:cs="Times New Roman"/>
+          <w:b/>
+          <w:i/>
+          <w:sz w:val="64"/>
+          <w:szCs w:val="64"/>
+          <w:lang w:val="en-US"/>
         </w:rPr>
         <w:br w:type="page"/>
       </w:r>
@@ -34504,31 +38853,39 @@
       <w:pPr>
         <w:rPr>
           <w:rFonts w:ascii="Century" w:hAnsi="Century" w:cs="Times New Roman"/>
-          <w:b/>
-          <w:i/>
-          <w:sz w:val="28"/>
-          <w:szCs w:val="28"/>
-          <w:lang w:val="en-US"/>
-        </w:rPr>
-      </w:pPr>
-    </w:p>
-    <w:p>
-      <w:pPr>
-        <w:rPr>
-          <w:rFonts w:ascii="Century" w:hAnsi="Century" w:cs="Times New Roman"/>
-          <w:sz w:val="28"/>
-          <w:szCs w:val="28"/>
-          <w:lang w:val="en-US"/>
-        </w:rPr>
-      </w:pPr>
-      <w:r>
-        <w:rPr>
-          <w:rFonts w:ascii="Century" w:hAnsi="Century" w:cs="Times New Roman"/>
-          <w:sz w:val="28"/>
-          <w:szCs w:val="28"/>
-          <w:lang w:val="en-US"/>
-        </w:rPr>
-        <w:t>This chapter proposes a high level schedule comprising all the main phases being part of the project.</w:t>
+          <w:sz w:val="28"/>
+          <w:szCs w:val="28"/>
+          <w:lang w:val="en-US"/>
+        </w:rPr>
+      </w:pPr>
+      <w:r>
+        <w:rPr>
+          <w:rFonts w:ascii="Century" w:hAnsi="Century" w:cs="Times New Roman"/>
+          <w:sz w:val="28"/>
+          <w:szCs w:val="28"/>
+          <w:lang w:val="en-US"/>
+        </w:rPr>
+        <w:t xml:space="preserve">This chapter proposes a </w:t>
+      </w:r>
+      <w:proofErr w:type="gramStart"/>
+      <w:r>
+        <w:rPr>
+          <w:rFonts w:ascii="Century" w:hAnsi="Century" w:cs="Times New Roman"/>
+          <w:sz w:val="28"/>
+          <w:szCs w:val="28"/>
+          <w:lang w:val="en-US"/>
+        </w:rPr>
+        <w:t>high level</w:t>
+      </w:r>
+      <w:proofErr w:type="gramEnd"/>
+      <w:r>
+        <w:rPr>
+          <w:rFonts w:ascii="Century" w:hAnsi="Century" w:cs="Times New Roman"/>
+          <w:sz w:val="28"/>
+          <w:szCs w:val="28"/>
+          <w:lang w:val="en-US"/>
+        </w:rPr>
+        <w:t xml:space="preserve"> schedule comprising all the main phases being part of the project.</w:t>
       </w:r>
     </w:p>
     <w:p>
@@ -34857,8 +39214,6 @@
         </w:rPr>
         <w:t>The effort in reported in terms of the three members of the group, each related to the tasks addressed during the process.</w:t>
       </w:r>
-      <w:bookmarkStart w:id="3" w:name="_GoBack"/>
-      <w:bookmarkEnd w:id="3"/>
     </w:p>
     <w:p>
       <w:pPr>
@@ -35528,7 +39883,7 @@
 </file>
 
 <file path=word/endnotes.xml><?xml version="1.0" encoding="utf-8"?>
-<w:endnotes xmlns:wpc="http://schemas.microsoft.com/office/word/2010/wordprocessingCanvas" xmlns:cx="http://schemas.microsoft.com/office/drawing/2014/chartex" xmlns:cx1="http://schemas.microsoft.com/office/drawing/2015/9/8/chartex" xmlns:cx2="http://schemas.microsoft.com/office/drawing/2015/10/21/chartex" xmlns:cx3="http://schemas.microsoft.com/office/drawing/2016/5/9/chartex" xmlns:cx4="http://schemas.microsoft.com/office/drawing/2016/5/10/chartex" xmlns:cx5="http://schemas.microsoft.com/office/drawing/2016/5/11/chartex" xmlns:mc="http://schemas.openxmlformats.org/markup-compatibility/2006" xmlns:o="urn:schemas-microsoft-com:office:office" xmlns:r="http://schemas.openxmlformats.org/officeDocument/2006/relationships" xmlns:m="http://schemas.openxmlformats.org/officeDocument/2006/math" xmlns:v="urn:schemas-microsoft-com:vml" xmlns:wp14="http://schemas.microsoft.com/office/word/2010/wordprocessingDrawing" xmlns:wp="http://schemas.openxmlformats.org/drawingml/2006/wordprocessingDrawing" xmlns:w10="urn:schemas-microsoft-com:office:word" xmlns:w="http://schemas.openxmlformats.org/wordprocessingml/2006/main" xmlns:w14="http://schemas.microsoft.com/office/word/2010/wordml" xmlns:w15="http://schemas.microsoft.com/office/word/2012/wordml" xmlns:w16se="http://schemas.microsoft.com/office/word/2015/wordml/symex" xmlns:wpg="http://schemas.microsoft.com/office/word/2010/wordprocessingGroup" xmlns:wpi="http://schemas.microsoft.com/office/word/2010/wordprocessingInk" xmlns:wne="http://schemas.microsoft.com/office/word/2006/wordml" xmlns:wps="http://schemas.microsoft.com/office/word/2010/wordprocessingShape" mc:Ignorable="w14 w15 w16se wp14">
+<w:endnotes xmlns:wpc="http://schemas.microsoft.com/office/word/2010/wordprocessingCanvas" xmlns:mc="http://schemas.openxmlformats.org/markup-compatibility/2006" xmlns:o="urn:schemas-microsoft-com:office:office" xmlns:r="http://schemas.openxmlformats.org/officeDocument/2006/relationships" xmlns:m="http://schemas.openxmlformats.org/officeDocument/2006/math" xmlns:v="urn:schemas-microsoft-com:vml" xmlns:wp14="http://schemas.microsoft.com/office/word/2010/wordprocessingDrawing" xmlns:wp="http://schemas.openxmlformats.org/drawingml/2006/wordprocessingDrawing" xmlns:w10="urn:schemas-microsoft-com:office:word" xmlns:w="http://schemas.openxmlformats.org/wordprocessingml/2006/main" xmlns:w14="http://schemas.microsoft.com/office/word/2010/wordml" xmlns:w15="http://schemas.microsoft.com/office/word/2012/wordml" xmlns:wpg="http://schemas.microsoft.com/office/word/2010/wordprocessingGroup" xmlns:wpi="http://schemas.microsoft.com/office/word/2010/wordprocessingInk" xmlns:wne="http://schemas.microsoft.com/office/word/2006/wordml" xmlns:wps="http://schemas.microsoft.com/office/word/2010/wordprocessingShape" mc:Ignorable="w14 w15 wp14">
   <w:endnote w:type="separator" w:id="-1">
     <w:p>
       <w:pPr>
@@ -35553,7 +39908,7 @@
 </file>
 
 <file path=word/footer1.xml><?xml version="1.0" encoding="utf-8"?>
-<w:ftr xmlns:wpc="http://schemas.microsoft.com/office/word/2010/wordprocessingCanvas" xmlns:cx="http://schemas.microsoft.com/office/drawing/2014/chartex" xmlns:cx1="http://schemas.microsoft.com/office/drawing/2015/9/8/chartex" xmlns:cx2="http://schemas.microsoft.com/office/drawing/2015/10/21/chartex" xmlns:cx3="http://schemas.microsoft.com/office/drawing/2016/5/9/chartex" xmlns:cx4="http://schemas.microsoft.com/office/drawing/2016/5/10/chartex" xmlns:cx5="http://schemas.microsoft.com/office/drawing/2016/5/11/chartex" xmlns:mc="http://schemas.openxmlformats.org/markup-compatibility/2006" xmlns:o="urn:schemas-microsoft-com:office:office" xmlns:r="http://schemas.openxmlformats.org/officeDocument/2006/relationships" xmlns:m="http://schemas.openxmlformats.org/officeDocument/2006/math" xmlns:v="urn:schemas-microsoft-com:vml" xmlns:wp14="http://schemas.microsoft.com/office/word/2010/wordprocessingDrawing" xmlns:wp="http://schemas.openxmlformats.org/drawingml/2006/wordprocessingDrawing" xmlns:w10="urn:schemas-microsoft-com:office:word" xmlns:w="http://schemas.openxmlformats.org/wordprocessingml/2006/main" xmlns:w14="http://schemas.microsoft.com/office/word/2010/wordml" xmlns:w15="http://schemas.microsoft.com/office/word/2012/wordml" xmlns:w16se="http://schemas.microsoft.com/office/word/2015/wordml/symex" xmlns:wpg="http://schemas.microsoft.com/office/word/2010/wordprocessingGroup" xmlns:wpi="http://schemas.microsoft.com/office/word/2010/wordprocessingInk" xmlns:wne="http://schemas.microsoft.com/office/word/2006/wordml" xmlns:wps="http://schemas.microsoft.com/office/word/2010/wordprocessingShape" mc:Ignorable="w14 w15 w16se wp14">
+<w:ftr xmlns:wpc="http://schemas.microsoft.com/office/word/2010/wordprocessingCanvas" xmlns:mc="http://schemas.openxmlformats.org/markup-compatibility/2006" xmlns:o="urn:schemas-microsoft-com:office:office" xmlns:r="http://schemas.openxmlformats.org/officeDocument/2006/relationships" xmlns:m="http://schemas.openxmlformats.org/officeDocument/2006/math" xmlns:v="urn:schemas-microsoft-com:vml" xmlns:wp14="http://schemas.microsoft.com/office/word/2010/wordprocessingDrawing" xmlns:wp="http://schemas.openxmlformats.org/drawingml/2006/wordprocessingDrawing" xmlns:w10="urn:schemas-microsoft-com:office:word" xmlns:w="http://schemas.openxmlformats.org/wordprocessingml/2006/main" xmlns:w14="http://schemas.microsoft.com/office/word/2010/wordml" xmlns:w15="http://schemas.microsoft.com/office/word/2012/wordml" xmlns:wpg="http://schemas.microsoft.com/office/word/2010/wordprocessingGroup" xmlns:wpi="http://schemas.microsoft.com/office/word/2010/wordprocessingInk" xmlns:wne="http://schemas.microsoft.com/office/word/2006/wordml" xmlns:wps="http://schemas.microsoft.com/office/word/2010/wordprocessingShape" mc:Ignorable="w14 w15 wp14">
   <w:p>
     <w:pPr>
       <w:pStyle w:val="Pidipagina"/>
@@ -35669,7 +40024,7 @@
                               <w:sz w:val="28"/>
                               <w:szCs w:val="28"/>
                             </w:rPr>
-                            <w:t>33</w:t>
+                            <w:t>21</w:t>
                           </w:r>
                           <w:r>
                             <w:rPr>
@@ -35739,7 +40094,7 @@
                         <w:sz w:val="28"/>
                         <w:szCs w:val="28"/>
                       </w:rPr>
-                      <w:t>33</w:t>
+                      <w:t>21</w:t>
                     </w:r>
                     <w:r>
                       <w:rPr>
@@ -35768,7 +40123,7 @@
 </file>
 
 <file path=word/footnotes.xml><?xml version="1.0" encoding="utf-8"?>
-<w:footnotes xmlns:wpc="http://schemas.microsoft.com/office/word/2010/wordprocessingCanvas" xmlns:cx="http://schemas.microsoft.com/office/drawing/2014/chartex" xmlns:cx1="http://schemas.microsoft.com/office/drawing/2015/9/8/chartex" xmlns:cx2="http://schemas.microsoft.com/office/drawing/2015/10/21/chartex" xmlns:cx3="http://schemas.microsoft.com/office/drawing/2016/5/9/chartex" xmlns:cx4="http://schemas.microsoft.com/office/drawing/2016/5/10/chartex" xmlns:cx5="http://schemas.microsoft.com/office/drawing/2016/5/11/chartex" xmlns:mc="http://schemas.openxmlformats.org/markup-compatibility/2006" xmlns:o="urn:schemas-microsoft-com:office:office" xmlns:r="http://schemas.openxmlformats.org/officeDocument/2006/relationships" xmlns:m="http://schemas.openxmlformats.org/officeDocument/2006/math" xmlns:v="urn:schemas-microsoft-com:vml" xmlns:wp14="http://schemas.microsoft.com/office/word/2010/wordprocessingDrawing" xmlns:wp="http://schemas.openxmlformats.org/drawingml/2006/wordprocessingDrawing" xmlns:w10="urn:schemas-microsoft-com:office:word" xmlns:w="http://schemas.openxmlformats.org/wordprocessingml/2006/main" xmlns:w14="http://schemas.microsoft.com/office/word/2010/wordml" xmlns:w15="http://schemas.microsoft.com/office/word/2012/wordml" xmlns:w16se="http://schemas.microsoft.com/office/word/2015/wordml/symex" xmlns:wpg="http://schemas.microsoft.com/office/word/2010/wordprocessingGroup" xmlns:wpi="http://schemas.microsoft.com/office/word/2010/wordprocessingInk" xmlns:wne="http://schemas.microsoft.com/office/word/2006/wordml" xmlns:wps="http://schemas.microsoft.com/office/word/2010/wordprocessingShape" mc:Ignorable="w14 w15 w16se wp14">
+<w:footnotes xmlns:wpc="http://schemas.microsoft.com/office/word/2010/wordprocessingCanvas" xmlns:mc="http://schemas.openxmlformats.org/markup-compatibility/2006" xmlns:o="urn:schemas-microsoft-com:office:office" xmlns:r="http://schemas.openxmlformats.org/officeDocument/2006/relationships" xmlns:m="http://schemas.openxmlformats.org/officeDocument/2006/math" xmlns:v="urn:schemas-microsoft-com:vml" xmlns:wp14="http://schemas.microsoft.com/office/word/2010/wordprocessingDrawing" xmlns:wp="http://schemas.openxmlformats.org/drawingml/2006/wordprocessingDrawing" xmlns:w10="urn:schemas-microsoft-com:office:word" xmlns:w="http://schemas.openxmlformats.org/wordprocessingml/2006/main" xmlns:w14="http://schemas.microsoft.com/office/word/2010/wordml" xmlns:w15="http://schemas.microsoft.com/office/word/2012/wordml" xmlns:wpg="http://schemas.microsoft.com/office/word/2010/wordprocessingGroup" xmlns:wpi="http://schemas.microsoft.com/office/word/2010/wordprocessingInk" xmlns:wne="http://schemas.microsoft.com/office/word/2006/wordml" xmlns:wps="http://schemas.microsoft.com/office/word/2010/wordprocessingShape" mc:Ignorable="w14 w15 wp14">
   <w:footnote w:type="separator" w:id="-1">
     <w:p>
       <w:pPr>
@@ -35793,7 +40148,7 @@
 </file>
 
 <file path=word/header1.xml><?xml version="1.0" encoding="utf-8"?>
-<w:hdr xmlns:wpc="http://schemas.microsoft.com/office/word/2010/wordprocessingCanvas" xmlns:cx="http://schemas.microsoft.com/office/drawing/2014/chartex" xmlns:cx1="http://schemas.microsoft.com/office/drawing/2015/9/8/chartex" xmlns:cx2="http://schemas.microsoft.com/office/drawing/2015/10/21/chartex" xmlns:cx3="http://schemas.microsoft.com/office/drawing/2016/5/9/chartex" xmlns:cx4="http://schemas.microsoft.com/office/drawing/2016/5/10/chartex" xmlns:cx5="http://schemas.microsoft.com/office/drawing/2016/5/11/chartex" xmlns:mc="http://schemas.openxmlformats.org/markup-compatibility/2006" xmlns:o="urn:schemas-microsoft-com:office:office" xmlns:r="http://schemas.openxmlformats.org/officeDocument/2006/relationships" xmlns:m="http://schemas.openxmlformats.org/officeDocument/2006/math" xmlns:v="urn:schemas-microsoft-com:vml" xmlns:wp14="http://schemas.microsoft.com/office/word/2010/wordprocessingDrawing" xmlns:wp="http://schemas.openxmlformats.org/drawingml/2006/wordprocessingDrawing" xmlns:w10="urn:schemas-microsoft-com:office:word" xmlns:w="http://schemas.openxmlformats.org/wordprocessingml/2006/main" xmlns:w14="http://schemas.microsoft.com/office/word/2010/wordml" xmlns:w15="http://schemas.microsoft.com/office/word/2012/wordml" xmlns:w16se="http://schemas.microsoft.com/office/word/2015/wordml/symex" xmlns:wpg="http://schemas.microsoft.com/office/word/2010/wordprocessingGroup" xmlns:wpi="http://schemas.microsoft.com/office/word/2010/wordprocessingInk" xmlns:wne="http://schemas.microsoft.com/office/word/2006/wordml" xmlns:wps="http://schemas.microsoft.com/office/word/2010/wordprocessingShape" mc:Ignorable="w14 w15 w16se wp14">
+<w:hdr xmlns:wpc="http://schemas.microsoft.com/office/word/2010/wordprocessingCanvas" xmlns:mc="http://schemas.openxmlformats.org/markup-compatibility/2006" xmlns:o="urn:schemas-microsoft-com:office:office" xmlns:r="http://schemas.openxmlformats.org/officeDocument/2006/relationships" xmlns:m="http://schemas.openxmlformats.org/officeDocument/2006/math" xmlns:v="urn:schemas-microsoft-com:vml" xmlns:wp14="http://schemas.microsoft.com/office/word/2010/wordprocessingDrawing" xmlns:wp="http://schemas.openxmlformats.org/drawingml/2006/wordprocessingDrawing" xmlns:w10="urn:schemas-microsoft-com:office:word" xmlns:w="http://schemas.openxmlformats.org/wordprocessingml/2006/main" xmlns:w14="http://schemas.microsoft.com/office/word/2010/wordml" xmlns:w15="http://schemas.microsoft.com/office/word/2012/wordml" xmlns:wpg="http://schemas.microsoft.com/office/word/2010/wordprocessingGroup" xmlns:wpi="http://schemas.microsoft.com/office/word/2010/wordprocessingInk" xmlns:wne="http://schemas.microsoft.com/office/word/2006/wordml" xmlns:wps="http://schemas.microsoft.com/office/word/2010/wordprocessingShape" mc:Ignorable="w14 w15 wp14">
   <w:p>
     <w:pPr>
       <w:pStyle w:val="Intestazione"/>
@@ -35812,7 +40167,7 @@
 </file>
 
 <file path=word/numbering.xml><?xml version="1.0" encoding="utf-8"?>
-<w:numbering xmlns:wpc="http://schemas.microsoft.com/office/word/2010/wordprocessingCanvas" xmlns:cx="http://schemas.microsoft.com/office/drawing/2014/chartex" xmlns:cx1="http://schemas.microsoft.com/office/drawing/2015/9/8/chartex" xmlns:cx2="http://schemas.microsoft.com/office/drawing/2015/10/21/chartex" xmlns:cx3="http://schemas.microsoft.com/office/drawing/2016/5/9/chartex" xmlns:cx4="http://schemas.microsoft.com/office/drawing/2016/5/10/chartex" xmlns:cx5="http://schemas.microsoft.com/office/drawing/2016/5/11/chartex" xmlns:mc="http://schemas.openxmlformats.org/markup-compatibility/2006" xmlns:o="urn:schemas-microsoft-com:office:office" xmlns:r="http://schemas.openxmlformats.org/officeDocument/2006/relationships" xmlns:m="http://schemas.openxmlformats.org/officeDocument/2006/math" xmlns:v="urn:schemas-microsoft-com:vml" xmlns:wp14="http://schemas.microsoft.com/office/word/2010/wordprocessingDrawing" xmlns:wp="http://schemas.openxmlformats.org/drawingml/2006/wordprocessingDrawing" xmlns:w10="urn:schemas-microsoft-com:office:word" xmlns:w="http://schemas.openxmlformats.org/wordprocessingml/2006/main" xmlns:w14="http://schemas.microsoft.com/office/word/2010/wordml" xmlns:w15="http://schemas.microsoft.com/office/word/2012/wordml" xmlns:w16se="http://schemas.microsoft.com/office/word/2015/wordml/symex" xmlns:wpg="http://schemas.microsoft.com/office/word/2010/wordprocessingGroup" xmlns:wpi="http://schemas.microsoft.com/office/word/2010/wordprocessingInk" xmlns:wne="http://schemas.microsoft.com/office/word/2006/wordml" xmlns:wps="http://schemas.microsoft.com/office/word/2010/wordprocessingShape" mc:Ignorable="w14 w15 w16se wp14">
+<w:numbering xmlns:wpc="http://schemas.microsoft.com/office/word/2010/wordprocessingCanvas" xmlns:mc="http://schemas.openxmlformats.org/markup-compatibility/2006" xmlns:o="urn:schemas-microsoft-com:office:office" xmlns:r="http://schemas.openxmlformats.org/officeDocument/2006/relationships" xmlns:m="http://schemas.openxmlformats.org/officeDocument/2006/math" xmlns:v="urn:schemas-microsoft-com:vml" xmlns:wp14="http://schemas.microsoft.com/office/word/2010/wordprocessingDrawing" xmlns:wp="http://schemas.openxmlformats.org/drawingml/2006/wordprocessingDrawing" xmlns:w10="urn:schemas-microsoft-com:office:word" xmlns:w="http://schemas.openxmlformats.org/wordprocessingml/2006/main" xmlns:w14="http://schemas.microsoft.com/office/word/2010/wordml" xmlns:w15="http://schemas.microsoft.com/office/word/2012/wordml" xmlns:wpg="http://schemas.microsoft.com/office/word/2010/wordprocessingGroup" xmlns:wpi="http://schemas.microsoft.com/office/word/2010/wordprocessingInk" xmlns:wne="http://schemas.microsoft.com/office/word/2006/wordml" xmlns:wps="http://schemas.microsoft.com/office/word/2010/wordprocessingShape" mc:Ignorable="w14 w15 wp14">
   <w:abstractNum w:abstractNumId="0" w15:restartNumberingAfterBreak="0">
     <w:nsid w:val="04A56AC1"/>
     <w:multiLevelType w:val="hybridMultilevel"/>
@@ -41261,7 +45616,7 @@
 </file>
 
 <file path=word/styles.xml><?xml version="1.0" encoding="utf-8"?>
-<w:styles xmlns:mc="http://schemas.openxmlformats.org/markup-compatibility/2006" xmlns:r="http://schemas.openxmlformats.org/officeDocument/2006/relationships" xmlns:w="http://schemas.openxmlformats.org/wordprocessingml/2006/main" xmlns:w14="http://schemas.microsoft.com/office/word/2010/wordml" xmlns:w15="http://schemas.microsoft.com/office/word/2012/wordml" xmlns:w16se="http://schemas.microsoft.com/office/word/2015/wordml/symex" mc:Ignorable="w14 w15 w16se">
+<w:styles xmlns:mc="http://schemas.openxmlformats.org/markup-compatibility/2006" xmlns:r="http://schemas.openxmlformats.org/officeDocument/2006/relationships" xmlns:w="http://schemas.openxmlformats.org/wordprocessingml/2006/main" xmlns:w14="http://schemas.microsoft.com/office/word/2010/wordml" xmlns:w15="http://schemas.microsoft.com/office/word/2012/wordml" mc:Ignorable="w14 w15">
   <w:docDefaults>
     <w:rPrDefault>
       <w:rPr>
@@ -41277,7 +45632,7 @@
       </w:pPr>
     </w:pPrDefault>
   </w:docDefaults>
-  <w:latentStyles w:defLockedState="0" w:defUIPriority="99" w:defSemiHidden="0" w:defUnhideWhenUsed="0" w:defQFormat="0" w:count="374">
+  <w:latentStyles w:defLockedState="0" w:defUIPriority="99" w:defSemiHidden="0" w:defUnhideWhenUsed="0" w:defQFormat="0" w:count="371">
     <w:lsdException w:name="Normal" w:uiPriority="0" w:qFormat="1"/>
     <w:lsdException w:name="heading 1" w:uiPriority="9" w:qFormat="1"/>
     <w:lsdException w:name="heading 2" w:semiHidden="1" w:uiPriority="9" w:unhideWhenUsed="1" w:qFormat="1"/>
@@ -41383,6 +45738,7 @@
     <w:lsdException w:name="HTML Sample" w:semiHidden="1" w:unhideWhenUsed="1"/>
     <w:lsdException w:name="HTML Typewriter" w:semiHidden="1" w:unhideWhenUsed="1"/>
     <w:lsdException w:name="HTML Variable" w:semiHidden="1" w:unhideWhenUsed="1"/>
+    <w:lsdException w:name="Normal Table" w:semiHidden="1" w:unhideWhenUsed="1"/>
     <w:lsdException w:name="annotation subject" w:semiHidden="1" w:unhideWhenUsed="1"/>
     <w:lsdException w:name="No List" w:semiHidden="1" w:unhideWhenUsed="1"/>
     <w:lsdException w:name="Outline List 1" w:semiHidden="1" w:unhideWhenUsed="1"/>
@@ -41428,9 +45784,11 @@
     <w:lsdException w:name="Table Subtle 1" w:semiHidden="1" w:unhideWhenUsed="1"/>
     <w:lsdException w:name="Table Subtle 2" w:semiHidden="1" w:unhideWhenUsed="1"/>
     <w:lsdException w:name="Table Web 1" w:semiHidden="1" w:unhideWhenUsed="1"/>
+    <w:lsdException w:name="Table Web 2" w:semiHidden="1" w:unhideWhenUsed="1"/>
     <w:lsdException w:name="Table Web 3" w:semiHidden="1" w:unhideWhenUsed="1"/>
     <w:lsdException w:name="Balloon Text" w:semiHidden="1" w:unhideWhenUsed="1"/>
     <w:lsdException w:name="Table Grid" w:uiPriority="39"/>
+    <w:lsdException w:name="Table Theme" w:semiHidden="1" w:unhideWhenUsed="1"/>
     <w:lsdException w:name="Placeholder Text" w:semiHidden="1"/>
     <w:lsdException w:name="No Spacing" w:uiPriority="1" w:qFormat="1"/>
     <w:lsdException w:name="Light Shading" w:uiPriority="60"/>
@@ -41646,14 +46004,11 @@
     <w:lsdException w:name="List Table 5 Dark Accent 6" w:uiPriority="50"/>
     <w:lsdException w:name="List Table 6 Colorful Accent 6" w:uiPriority="51"/>
     <w:lsdException w:name="List Table 7 Colorful Accent 6" w:uiPriority="52"/>
-    <w:lsdException w:name="Mention" w:semiHidden="1" w:unhideWhenUsed="1"/>
-    <w:lsdException w:name="Smart Hyperlink" w:semiHidden="1" w:unhideWhenUsed="1"/>
-    <w:lsdException w:name="Hashtag" w:semiHidden="1" w:unhideWhenUsed="1"/>
   </w:latentStyles>
   <w:style w:type="paragraph" w:default="1" w:styleId="Normale">
     <w:name w:val="Normal"/>
     <w:qFormat/>
-    <w:rsid w:val="00976F7B"/>
+    <w:rsid w:val="00A536D4"/>
     <w:rPr>
       <w:rFonts w:eastAsiaTheme="minorHAnsi"/>
       <w:lang w:val="it-IT" w:eastAsia="en-US"/>
@@ -41997,6 +46352,64 @@
       <w:lang w:val="it-IT"/>
     </w:rPr>
   </w:style>
+  <w:style w:type="table" w:customStyle="1" w:styleId="Grigliatabella1">
+    <w:name w:val="Griglia tabella1"/>
+    <w:basedOn w:val="Tabellanormale"/>
+    <w:next w:val="Grigliatabella"/>
+    <w:uiPriority w:val="39"/>
+    <w:rsid w:val="001C5317"/>
+    <w:pPr>
+      <w:spacing w:after="0" w:line="240" w:lineRule="auto"/>
+    </w:pPr>
+    <w:rPr>
+      <w:rFonts w:eastAsia="Calibri"/>
+      <w:lang w:val="it-IT" w:eastAsia="en-US"/>
+    </w:rPr>
+    <w:tblPr>
+      <w:tblBorders>
+        <w:top w:val="single" w:sz="4" w:space="0" w:color="auto"/>
+        <w:left w:val="single" w:sz="4" w:space="0" w:color="auto"/>
+        <w:bottom w:val="single" w:sz="4" w:space="0" w:color="auto"/>
+        <w:right w:val="single" w:sz="4" w:space="0" w:color="auto"/>
+        <w:insideH w:val="single" w:sz="4" w:space="0" w:color="auto"/>
+        <w:insideV w:val="single" w:sz="4" w:space="0" w:color="auto"/>
+      </w:tblBorders>
+    </w:tblPr>
+  </w:style>
+  <w:style w:type="table" w:customStyle="1" w:styleId="Grigliatabella2">
+    <w:name w:val="Griglia tabella2"/>
+    <w:basedOn w:val="Tabellanormale"/>
+    <w:next w:val="Grigliatabella"/>
+    <w:uiPriority w:val="39"/>
+    <w:rsid w:val="001C5317"/>
+    <w:pPr>
+      <w:spacing w:after="0" w:line="240" w:lineRule="auto"/>
+    </w:pPr>
+    <w:rPr>
+      <w:rFonts w:eastAsia="Calibri"/>
+      <w:lang w:val="it-IT" w:eastAsia="en-US"/>
+    </w:rPr>
+    <w:tblPr>
+      <w:tblBorders>
+        <w:top w:val="single" w:sz="4" w:space="0" w:color="auto"/>
+        <w:left w:val="single" w:sz="4" w:space="0" w:color="auto"/>
+        <w:bottom w:val="single" w:sz="4" w:space="0" w:color="auto"/>
+        <w:right w:val="single" w:sz="4" w:space="0" w:color="auto"/>
+        <w:insideH w:val="single" w:sz="4" w:space="0" w:color="auto"/>
+        <w:insideV w:val="single" w:sz="4" w:space="0" w:color="auto"/>
+      </w:tblBorders>
+    </w:tblPr>
+  </w:style>
+  <w:style w:type="character" w:styleId="Testosegnaposto">
+    <w:name w:val="Placeholder Text"/>
+    <w:basedOn w:val="Carpredefinitoparagrafo"/>
+    <w:uiPriority w:val="99"/>
+    <w:semiHidden/>
+    <w:rsid w:val="008959A9"/>
+    <w:rPr>
+      <w:color w:val="808080"/>
+    </w:rPr>
+  </w:style>
 </w:styles>
 </file>
 
@@ -42266,7 +46679,7 @@
 </file>
 
 <file path=customXml/itemProps1.xml><?xml version="1.0" encoding="utf-8"?>
-<ds:datastoreItem xmlns:ds="http://schemas.openxmlformats.org/officeDocument/2006/customXml" ds:itemID="{D207F06B-6B7C-4B81-93AA-F3D7D8E6186D}">
+<ds:datastoreItem xmlns:ds="http://schemas.openxmlformats.org/officeDocument/2006/customXml" ds:itemID="{DE77B809-98AD-48EC-A6C2-2D07700054AD}">
   <ds:schemaRefs>
     <ds:schemaRef ds:uri="http://schemas.openxmlformats.org/officeDocument/2006/bibliography"/>
   </ds:schemaRefs>
